--- a/SnakeGame/Snake alkalmazás.docx
+++ b/SnakeGame/Snake alkalmazás.docx
@@ -1,11 +1,11 @@
 
 <file path=word/document.xml><?xml version="1.0" encoding="utf-8"?>
-<w:document xmlns:wpc="http://schemas.microsoft.com/office/word/2010/wordprocessingCanvas" xmlns:cx="http://schemas.microsoft.com/office/drawing/2014/chartex" xmlns:cx1="http://schemas.microsoft.com/office/drawing/2015/9/8/chartex" xmlns:cx2="http://schemas.microsoft.com/office/drawing/2015/10/21/chartex" xmlns:cx3="http://schemas.microsoft.com/office/drawing/2016/5/9/chartex" xmlns:cx4="http://schemas.microsoft.com/office/drawing/2016/5/10/chartex" xmlns:cx5="http://schemas.microsoft.com/office/drawing/2016/5/11/chartex" xmlns:cx6="http://schemas.microsoft.com/office/drawing/2016/5/12/chartex" xmlns:cx7="http://schemas.microsoft.com/office/drawing/2016/5/13/chartex" xmlns:cx8="http://schemas.microsoft.com/office/drawing/2016/5/14/chartex" xmlns:mc="http://schemas.openxmlformats.org/markup-compatibility/2006" xmlns:aink="http://schemas.microsoft.com/office/drawing/2016/ink" xmlns:am3d="http://schemas.microsoft.com/office/drawing/2017/model3d" xmlns:o="urn:schemas-microsoft-com:office:office" xmlns:oel="http://schemas.microsoft.com/office/2019/extlst" xmlns:r="http://schemas.openxmlformats.org/officeDocument/2006/relationships" xmlns:m="http://schemas.openxmlformats.org/officeDocument/2006/math" xmlns:v="urn:schemas-microsoft-com:vml" xmlns:wp14="http://schemas.microsoft.com/office/word/2010/wordprocessingDrawing" xmlns:wp="http://schemas.openxmlformats.org/drawingml/2006/wordprocessingDrawing" xmlns:w10="urn:schemas-microsoft-com:office:word" xmlns:w="http://schemas.openxmlformats.org/wordprocessingml/2006/main" xmlns:w14="http://schemas.microsoft.com/office/word/2010/wordml" xmlns:w15="http://schemas.microsoft.com/office/word/2012/wordml" xmlns:w16cex="http://schemas.microsoft.com/office/word/2018/wordml/cex" xmlns:w16cid="http://schemas.microsoft.com/office/word/2016/wordml/cid" xmlns:w16="http://schemas.microsoft.com/office/word/2018/wordml" xmlns:w16sdtdh="http://schemas.microsoft.com/office/word/2020/wordml/sdtdatahash" xmlns:w16se="http://schemas.microsoft.com/office/word/2015/wordml/symex" xmlns:wpg="http://schemas.microsoft.com/office/word/2010/wordprocessingGroup" xmlns:wpi="http://schemas.microsoft.com/office/word/2010/wordprocessingInk" xmlns:wne="http://schemas.microsoft.com/office/word/2006/wordml" xmlns:wps="http://schemas.microsoft.com/office/word/2010/wordprocessingShape" mc:Ignorable="w14 w15 w16se w16cid w16 w16cex w16sdtdh wp14">
+<w:document xmlns:wpc="http://schemas.microsoft.com/office/word/2010/wordprocessingCanvas" xmlns:cx="http://schemas.microsoft.com/office/drawing/2014/chartex" xmlns:cx1="http://schemas.microsoft.com/office/drawing/2015/9/8/chartex" xmlns:cx2="http://schemas.microsoft.com/office/drawing/2015/10/21/chartex" xmlns:cx3="http://schemas.microsoft.com/office/drawing/2016/5/9/chartex" xmlns:cx4="http://schemas.microsoft.com/office/drawing/2016/5/10/chartex" xmlns:cx5="http://schemas.microsoft.com/office/drawing/2016/5/11/chartex" xmlns:cx6="http://schemas.microsoft.com/office/drawing/2016/5/12/chartex" xmlns:cx7="http://schemas.microsoft.com/office/drawing/2016/5/13/chartex" xmlns:cx8="http://schemas.microsoft.com/office/drawing/2016/5/14/chartex" xmlns:mc="http://schemas.openxmlformats.org/markup-compatibility/2006" xmlns:aink="http://schemas.microsoft.com/office/drawing/2016/ink" xmlns:am3d="http://schemas.microsoft.com/office/drawing/2017/model3d" xmlns:o="urn:schemas-microsoft-com:office:office" xmlns:r="http://schemas.openxmlformats.org/officeDocument/2006/relationships" xmlns:m="http://schemas.openxmlformats.org/officeDocument/2006/math" xmlns:v="urn:schemas-microsoft-com:vml" xmlns:wp14="http://schemas.microsoft.com/office/word/2010/wordprocessingDrawing" xmlns:wp="http://schemas.openxmlformats.org/drawingml/2006/wordprocessingDrawing" xmlns:w10="urn:schemas-microsoft-com:office:word" xmlns:w="http://schemas.openxmlformats.org/wordprocessingml/2006/main" xmlns:w14="http://schemas.microsoft.com/office/word/2010/wordml" xmlns:w15="http://schemas.microsoft.com/office/word/2012/wordml" xmlns:w16cid="http://schemas.microsoft.com/office/word/2016/wordml/cid" xmlns:w16se="http://schemas.microsoft.com/office/word/2015/wordml/symex" xmlns:wpg="http://schemas.microsoft.com/office/word/2010/wordprocessingGroup" xmlns:wpi="http://schemas.microsoft.com/office/word/2010/wordprocessingInk" xmlns:wne="http://schemas.microsoft.com/office/word/2006/wordml" xmlns:wps="http://schemas.microsoft.com/office/word/2010/wordprocessingShape" mc:Ignorable="w14 w15 w16se w16cid wp14">
   <w:body>
     <w:p>
       <w:pPr>
-        <w:pStyle w:val="Heading1"/>
-        <w:jc w:val="center"/>
+        <w:pStyle w:val="Cmsor1"/>
+        <w:jc w:val="both"/>
         <w:rPr>
           <w:b/>
           <w:sz w:val="96"/>
@@ -13,6 +13,7 @@
           <w:u w:val="single"/>
         </w:rPr>
       </w:pPr>
+      <w:proofErr w:type="spellStart"/>
       <w:r>
         <w:rPr>
           <w:b/>
@@ -20,10 +21,23 @@
           <w:szCs w:val="96"/>
           <w:u w:val="single"/>
         </w:rPr>
-        <w:t>Snake alkalmazás</w:t>
-      </w:r>
-    </w:p>
-    <w:p>
+        <w:t>Snake</w:t>
+      </w:r>
+      <w:proofErr w:type="spellEnd"/>
+      <w:r>
+        <w:rPr>
+          <w:b/>
+          <w:sz w:val="96"/>
+          <w:szCs w:val="96"/>
+          <w:u w:val="single"/>
+        </w:rPr>
+        <w:t xml:space="preserve"> alkalmazás</w:t>
+      </w:r>
+    </w:p>
+    <w:p>
+      <w:pPr>
+        <w:jc w:val="both"/>
+      </w:pPr>
       <w:r>
         <w:rPr>
           <w:noProof/>
@@ -130,7 +144,7 @@
                 <v:stroke joinstyle="miter"/>
                 <v:path gradientshapeok="t" o:connecttype="rect"/>
               </v:shapetype>
-              <v:shape id="Szövegdoboz 4" o:spid="_x0000_s1026" type="#_x0000_t202" style="position:absolute;margin-left:325.15pt;margin-top:574.65pt;width:184.5pt;height:100.5pt;z-index:251660288;visibility:visible;mso-wrap-style:square;mso-wrap-distance-left:9pt;mso-wrap-distance-top:0;mso-wrap-distance-right:9pt;mso-wrap-distance-bottom:0;mso-position-horizontal:absolute;mso-position-horizontal-relative:text;mso-position-vertical:absolute;mso-position-vertical-relative:text;v-text-anchor:top" o:gfxdata="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" fillcolor="white [3201]" stroked="f" strokeweight=".5pt">
+              <v:shape id="Szövegdoboz 4" o:spid="_x0000_s1026" type="#_x0000_t202" style="position:absolute;left:0;text-align:left;margin-left:325.15pt;margin-top:574.65pt;width:184.5pt;height:100.5pt;z-index:251660288;visibility:visible;mso-wrap-style:square;mso-wrap-distance-left:9pt;mso-wrap-distance-top:0;mso-wrap-distance-right:9pt;mso-wrap-distance-bottom:0;mso-position-horizontal:absolute;mso-position-horizontal-relative:text;mso-position-vertical:absolute;mso-position-vertical-relative:text;v-text-anchor:top" o:gfxdata="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" fillcolor="white [3201]" stroked="f" strokeweight=".5pt">
                 <v:textbox>
                   <w:txbxContent>
                     <w:p>
@@ -278,7 +292,7 @@
           </mc:Choice>
           <mc:Fallback>
             <w:pict>
-              <v:shape w14:anchorId="15F79AB7" id="Szövegdoboz 2" o:spid="_x0000_s1027" type="#_x0000_t202" style="position:absolute;margin-left:-46.85pt;margin-top:592.65pt;width:177pt;height:78pt;z-index:251659264;visibility:visible;mso-wrap-style:square;mso-width-percent:0;mso-height-percent:0;mso-wrap-distance-left:9pt;mso-wrap-distance-top:0;mso-wrap-distance-right:9pt;mso-wrap-distance-bottom:0;mso-position-horizontal:absolute;mso-position-horizontal-relative:text;mso-position-vertical:absolute;mso-position-vertical-relative:text;mso-width-percent:0;mso-height-percent:0;mso-width-relative:margin;mso-height-relative:margin;v-text-anchor:top" o:gfxdata="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" fillcolor="white [3201]" stroked="f" strokeweight=".5pt">
+              <v:shape w14:anchorId="15F79AB7" id="Szövegdoboz 2" o:spid="_x0000_s1027" type="#_x0000_t202" style="position:absolute;left:0;text-align:left;margin-left:-46.85pt;margin-top:592.65pt;width:177pt;height:78pt;z-index:251659264;visibility:visible;mso-wrap-style:square;mso-width-percent:0;mso-height-percent:0;mso-wrap-distance-left:9pt;mso-wrap-distance-top:0;mso-wrap-distance-right:9pt;mso-wrap-distance-bottom:0;mso-position-horizontal:absolute;mso-position-horizontal-relative:text;mso-position-vertical:absolute;mso-position-vertical-relative:text;mso-width-percent:0;mso-height-percent:0;mso-width-relative:margin;mso-height-relative:margin;v-text-anchor:top" o:gfxdata="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" fillcolor="white [3201]" stroked="f" strokeweight=".5pt">
                 <v:textbox>
                   <w:txbxContent>
                     <w:p>
@@ -324,7 +338,8 @@
     </w:p>
     <w:p>
       <w:pPr>
-        <w:pStyle w:val="Heading2"/>
+        <w:pStyle w:val="Cmsor2"/>
+        <w:jc w:val="both"/>
         <w:rPr>
           <w:b/>
           <w:sz w:val="24"/>
@@ -344,8 +359,35 @@
       </w:r>
     </w:p>
     <w:p>
-      <w:r>
-        <w:t xml:space="preserve">Az alkalmazásom a régi „Snake” játékot fogja úgymond reprodukálni csak kissé másként. A Snake egy olyan játék, ahol egy Snake-t kell irányítani és el kell kerülni az </w:t>
+      <w:pPr>
+        <w:jc w:val="both"/>
+      </w:pPr>
+      <w:r>
+        <w:t>Az alkalmazásom a régi „</w:t>
+      </w:r>
+      <w:proofErr w:type="spellStart"/>
+      <w:r>
+        <w:t>Snake</w:t>
+      </w:r>
+      <w:proofErr w:type="spellEnd"/>
+      <w:r>
+        <w:t xml:space="preserve">” játékot fogja úgymond reprodukálni csak kissé másként. A </w:t>
+      </w:r>
+      <w:proofErr w:type="spellStart"/>
+      <w:r>
+        <w:t>Snake</w:t>
+      </w:r>
+      <w:proofErr w:type="spellEnd"/>
+      <w:r>
+        <w:t xml:space="preserve"> egy olyan játék, ahol egy </w:t>
+      </w:r>
+      <w:proofErr w:type="spellStart"/>
+      <w:r>
+        <w:t>Snake</w:t>
+      </w:r>
+      <w:proofErr w:type="spellEnd"/>
+      <w:r>
+        <w:t xml:space="preserve">-t kell irányítani és el kell kerülni az </w:t>
       </w:r>
       <w:r>
         <w:t>úgynevezett „</w:t>
@@ -366,13 +408,50 @@
         <w:t>ndek</w:t>
       </w:r>
       <w:r>
-        <w:t>özben a Snake folyamatosan nő az objektumoktól</w:t>
-      </w:r>
-      <w:r>
-        <w:t>. Oda kell figyelni, hogy ne menj neki a pálya szélének, az akadályoknak vagy magának a Snake-nek, mert akkor játék vége. Mikor a játéknak vége van a játékos kap egy lehetőséget, hogy lementse a végeredményét, amit majd a játék egy úgynevezett „Leaderboard”-on kifog majd mutatni. Miután lementette lehetősége van újra játszani vagy kilépni a játékból.</w:t>
-      </w:r>
-    </w:p>
-    <w:p>
+        <w:t xml:space="preserve">özben a </w:t>
+      </w:r>
+      <w:proofErr w:type="spellStart"/>
+      <w:r>
+        <w:t>Snake</w:t>
+      </w:r>
+      <w:proofErr w:type="spellEnd"/>
+      <w:r>
+        <w:t xml:space="preserve"> folyamatosan nő az objektumoktól</w:t>
+      </w:r>
+      <w:r>
+        <w:t xml:space="preserve">. Oda kell figyelni, hogy ne menj neki a pálya szélének, az akadályoknak vagy magának a </w:t>
+      </w:r>
+      <w:proofErr w:type="spellStart"/>
+      <w:r>
+        <w:t>Snake-nek</w:t>
+      </w:r>
+      <w:proofErr w:type="spellEnd"/>
+      <w:r>
+        <w:t>, mert akkor játék vége. Mikor a játéknak vége van a játékos kap egy lehetőséget, hogy lementse a végeredményét, amit majd a játék egy úgynevezett „</w:t>
+      </w:r>
+      <w:proofErr w:type="spellStart"/>
+      <w:proofErr w:type="gramStart"/>
+      <w:r>
+        <w:t>Leaderboard</w:t>
+      </w:r>
+      <w:proofErr w:type="spellEnd"/>
+      <w:r>
+        <w:t>”-</w:t>
+      </w:r>
+      <w:proofErr w:type="spellStart"/>
+      <w:proofErr w:type="gramEnd"/>
+      <w:r>
+        <w:t>on</w:t>
+      </w:r>
+      <w:proofErr w:type="spellEnd"/>
+      <w:r>
+        <w:t xml:space="preserve"> kifog majd mutatni. Miután lementette lehetősége van újra játszani vagy kilépni a játékból.</w:t>
+      </w:r>
+    </w:p>
+    <w:p>
+      <w:pPr>
+        <w:jc w:val="both"/>
+      </w:pPr>
       <w:r>
         <w:t>Azért választottam, mert iskolai tudásomat tesztelni szerettem volna és mindig is akartam egy alkalmazást készíteni. Más hasonló alkalmazások megnézése és játszása után. Kódjaik alapba vételével készíttettem</w:t>
       </w:r>
@@ -384,14 +463,38 @@
       </w:r>
     </w:p>
     <w:p>
-      <w:r>
-        <w:t xml:space="preserve">A Snake játék fejleszti a játékosok reflexét és teszteli a tudásukat. A pontszámtól függő </w:t>
-      </w:r>
-      <w:r>
-        <w:t>pálya szint változásával és annak nehezedésével</w:t>
-      </w:r>
-      <w:r>
-        <w:t xml:space="preserve"> és a Snake gyorsaságának és annak hosszának növekedésével, teszteli a játék a játékosokat. A játékot bármely korosztály tudja úgymond játszani</w:t>
+      <w:pPr>
+        <w:jc w:val="both"/>
+      </w:pPr>
+      <w:r>
+        <w:t xml:space="preserve">A </w:t>
+      </w:r>
+      <w:proofErr w:type="spellStart"/>
+      <w:r>
+        <w:t>Snake</w:t>
+      </w:r>
+      <w:proofErr w:type="spellEnd"/>
+      <w:r>
+        <w:t xml:space="preserve"> játék fejleszti a játékosok reflexét és teszteli a tudásukat. A pontszámtól függő </w:t>
+      </w:r>
+      <w:proofErr w:type="gramStart"/>
+      <w:r>
+        <w:t>pálya szint</w:t>
+      </w:r>
+      <w:proofErr w:type="gramEnd"/>
+      <w:r>
+        <w:t xml:space="preserve"> változásával és annak nehezedésével</w:t>
+      </w:r>
+      <w:r>
+        <w:t xml:space="preserve"> és a </w:t>
+      </w:r>
+      <w:proofErr w:type="spellStart"/>
+      <w:r>
+        <w:t>Snake</w:t>
+      </w:r>
+      <w:proofErr w:type="spellEnd"/>
+      <w:r>
+        <w:t xml:space="preserve"> gyorsaságának és annak hosszának növekedésével, teszteli a játék a játékosokat. A játékot bármely korosztály tudja úgymond játszani</w:t>
       </w:r>
       <w:r>
         <w:t>, gyerek, felnőtt, bárki</w:t>
@@ -400,7 +503,23 @@
         <w:t xml:space="preserve">. </w:t>
       </w:r>
       <w:r>
-        <w:t>Bármely eszközön lehet a Snake-kel játszani, telefon, gép,  a legtöbb eszközön elérhető és játszható</w:t>
+        <w:t xml:space="preserve">Bármely eszközön lehet a </w:t>
+      </w:r>
+      <w:proofErr w:type="spellStart"/>
+      <w:r>
+        <w:t>Snake</w:t>
+      </w:r>
+      <w:proofErr w:type="spellEnd"/>
+      <w:r>
+        <w:t xml:space="preserve">-kel játszani, telefon, </w:t>
+      </w:r>
+      <w:proofErr w:type="gramStart"/>
+      <w:r>
+        <w:t>gép,  a</w:t>
+      </w:r>
+      <w:proofErr w:type="gramEnd"/>
+      <w:r>
+        <w:t xml:space="preserve"> legtöbb eszközön elérhető és játszható</w:t>
       </w:r>
       <w:r>
         <w:t>. Kev</w:t>
@@ -436,16 +555,28 @@
         <w:t>.</w:t>
       </w:r>
     </w:p>
-    <w:p/>
-    <w:p>
+    <w:p>
+      <w:pPr>
+        <w:jc w:val="both"/>
+      </w:pPr>
+    </w:p>
+    <w:p>
+      <w:pPr>
+        <w:jc w:val="both"/>
+      </w:pPr>
       <w:r>
         <w:br w:type="page"/>
       </w:r>
     </w:p>
-    <w:p/>
-    <w:p>
-      <w:pPr>
-        <w:pStyle w:val="Heading2"/>
+    <w:p>
+      <w:pPr>
+        <w:jc w:val="both"/>
+      </w:pPr>
+    </w:p>
+    <w:p>
+      <w:pPr>
+        <w:pStyle w:val="Cmsor2"/>
+        <w:jc w:val="both"/>
         <w:rPr>
           <w:b/>
           <w:bCs/>
@@ -469,19 +600,38 @@
     </w:p>
     <w:p>
       <w:pPr>
-        <w:rPr>
-          <w:bCs/>
-          <w:sz w:val="24"/>
-          <w:szCs w:val="24"/>
-        </w:rPr>
-      </w:pPr>
-      <w:r>
-        <w:rPr>
-          <w:bCs/>
-          <w:sz w:val="24"/>
-          <w:szCs w:val="24"/>
-        </w:rPr>
-        <w:t>A Snake alkalmazással összemérhetik a játékosok a tudásukat és fejlesztheti a reflexüket. A program összesít</w:t>
+        <w:jc w:val="both"/>
+        <w:rPr>
+          <w:bCs/>
+          <w:sz w:val="24"/>
+          <w:szCs w:val="24"/>
+        </w:rPr>
+      </w:pPr>
+      <w:r>
+        <w:rPr>
+          <w:bCs/>
+          <w:sz w:val="24"/>
+          <w:szCs w:val="24"/>
+        </w:rPr>
+        <w:t xml:space="preserve">A </w:t>
+      </w:r>
+      <w:proofErr w:type="spellStart"/>
+      <w:r>
+        <w:rPr>
+          <w:bCs/>
+          <w:sz w:val="24"/>
+          <w:szCs w:val="24"/>
+        </w:rPr>
+        <w:t>Snake</w:t>
+      </w:r>
+      <w:proofErr w:type="spellEnd"/>
+      <w:r>
+        <w:rPr>
+          <w:bCs/>
+          <w:sz w:val="24"/>
+          <w:szCs w:val="24"/>
+        </w:rPr>
+        <w:t xml:space="preserve"> alkalmazással összemérhetik a játékosok a tudásukat és fejlesztheti a reflexüket. A program összesít</w:t>
       </w:r>
       <w:r>
         <w:rPr>
@@ -505,7 +655,25 @@
           <w:sz w:val="24"/>
           <w:szCs w:val="24"/>
         </w:rPr>
-        <w:t xml:space="preserve">. A Snake </w:t>
+        <w:t xml:space="preserve">. A </w:t>
+      </w:r>
+      <w:proofErr w:type="spellStart"/>
+      <w:r>
+        <w:rPr>
+          <w:bCs/>
+          <w:sz w:val="24"/>
+          <w:szCs w:val="24"/>
+        </w:rPr>
+        <w:t>Snake</w:t>
+      </w:r>
+      <w:proofErr w:type="spellEnd"/>
+      <w:r>
+        <w:rPr>
+          <w:bCs/>
+          <w:sz w:val="24"/>
+          <w:szCs w:val="24"/>
+        </w:rPr>
+        <w:t xml:space="preserve"> </w:t>
       </w:r>
       <w:r>
         <w:rPr>
@@ -569,7 +737,25 @@
           <w:sz w:val="24"/>
           <w:szCs w:val="24"/>
         </w:rPr>
-        <w:t xml:space="preserve"> fog megjelenni. Az objektumok randomizálva fognak megjelenni a pályán, </w:t>
+        <w:t xml:space="preserve"> fog megjelenni. Az objektumok </w:t>
+      </w:r>
+      <w:proofErr w:type="spellStart"/>
+      <w:r>
+        <w:rPr>
+          <w:bCs/>
+          <w:sz w:val="24"/>
+          <w:szCs w:val="24"/>
+        </w:rPr>
+        <w:t>randomizálva</w:t>
+      </w:r>
+      <w:proofErr w:type="spellEnd"/>
+      <w:r>
+        <w:rPr>
+          <w:bCs/>
+          <w:sz w:val="24"/>
+          <w:szCs w:val="24"/>
+        </w:rPr>
+        <w:t xml:space="preserve"> fognak megjelenni a pályán, </w:t>
       </w:r>
       <w:r>
         <w:rPr>
@@ -609,38 +795,151 @@
           <w:sz w:val="24"/>
           <w:szCs w:val="24"/>
         </w:rPr>
-        <w:t xml:space="preserve"> A Snake nem mehet neki a pálya szélének vagy az úgynevezett „ütközőknek” vagy pedig saját magának, mert különben a játék véget ér. A végső pontszám és szint ki lesz majd mutatva egy ablakon és majd a játékosnak lehetősége lesz lementeni azt és majd hozzá kerül a neve is. Majd a játékosnak ahhoz is lehetősége lesz, hogy egy úgynevezett „Leaderboard”-on megtekintse mások eredményeit a „Top 10”-ben. A kezdőképernyőn lesznek majd a lehetőségek, amikre kattintva odamegy az adott Form-hoz. </w:t>
-      </w:r>
-    </w:p>
-    <w:p>
-      <w:pPr>
-        <w:rPr>
-          <w:bCs/>
-          <w:sz w:val="24"/>
-          <w:szCs w:val="24"/>
-        </w:rPr>
-      </w:pPr>
-      <w:r>
-        <w:rPr>
-          <w:bCs/>
-          <w:sz w:val="24"/>
-          <w:szCs w:val="24"/>
-        </w:rPr>
-        <w:t>Azért választottam a c#(C Sharp) programozási nyelvet, a nyelvnek amiben írom, mivel azt tudom leginkább és így jobban erősítem abból a tudásomat, hogy egy asztali alkalmazást írok benne.</w:t>
-      </w:r>
-    </w:p>
-    <w:p>
-      <w:pPr>
-        <w:rPr>
-          <w:bCs/>
-          <w:sz w:val="24"/>
-          <w:szCs w:val="24"/>
-        </w:rPr>
-      </w:pPr>
-    </w:p>
-    <w:p>
-      <w:pPr>
-        <w:pStyle w:val="Heading3"/>
+        <w:t xml:space="preserve"> A </w:t>
+      </w:r>
+      <w:proofErr w:type="spellStart"/>
+      <w:r>
+        <w:rPr>
+          <w:bCs/>
+          <w:sz w:val="24"/>
+          <w:szCs w:val="24"/>
+        </w:rPr>
+        <w:t>Snake</w:t>
+      </w:r>
+      <w:proofErr w:type="spellEnd"/>
+      <w:r>
+        <w:rPr>
+          <w:bCs/>
+          <w:sz w:val="24"/>
+          <w:szCs w:val="24"/>
+        </w:rPr>
+        <w:t xml:space="preserve"> nem mehet neki a pálya szélének vagy az úgynevezett „ütközőknek</w:t>
+      </w:r>
+      <w:proofErr w:type="gramStart"/>
+      <w:r>
+        <w:rPr>
+          <w:bCs/>
+          <w:sz w:val="24"/>
+          <w:szCs w:val="24"/>
+        </w:rPr>
+        <w:t>”</w:t>
+      </w:r>
+      <w:proofErr w:type="gramEnd"/>
+      <w:r>
+        <w:rPr>
+          <w:bCs/>
+          <w:sz w:val="24"/>
+          <w:szCs w:val="24"/>
+        </w:rPr>
+        <w:t xml:space="preserve"> vagy pedig saját magának, mert különben a játék véget ér. A végső pontszám és szint ki lesz majd mutatva egy ablakon és majd a játékosnak lehetősége lesz lementeni azt és majd hozzá kerül a neve is. Majd a játékosnak ahhoz is lehetősége lesz, hogy egy úgynevezett „</w:t>
+      </w:r>
+      <w:proofErr w:type="spellStart"/>
+      <w:proofErr w:type="gramStart"/>
+      <w:r>
+        <w:rPr>
+          <w:bCs/>
+          <w:sz w:val="24"/>
+          <w:szCs w:val="24"/>
+        </w:rPr>
+        <w:t>Leaderboard</w:t>
+      </w:r>
+      <w:proofErr w:type="spellEnd"/>
+      <w:r>
+        <w:rPr>
+          <w:bCs/>
+          <w:sz w:val="24"/>
+          <w:szCs w:val="24"/>
+        </w:rPr>
+        <w:t>”-</w:t>
+      </w:r>
+      <w:proofErr w:type="spellStart"/>
+      <w:proofErr w:type="gramEnd"/>
+      <w:r>
+        <w:rPr>
+          <w:bCs/>
+          <w:sz w:val="24"/>
+          <w:szCs w:val="24"/>
+        </w:rPr>
+        <w:t>on</w:t>
+      </w:r>
+      <w:proofErr w:type="spellEnd"/>
+      <w:r>
+        <w:rPr>
+          <w:bCs/>
+          <w:sz w:val="24"/>
+          <w:szCs w:val="24"/>
+        </w:rPr>
+        <w:t xml:space="preserve"> megtekintse mások eredményeit a „Top 10”-ben. A kezdőképernyőn lesznek majd a lehetőségek, amikre kattintva odamegy az adott </w:t>
+      </w:r>
+      <w:proofErr w:type="spellStart"/>
+      <w:r>
+        <w:rPr>
+          <w:bCs/>
+          <w:sz w:val="24"/>
+          <w:szCs w:val="24"/>
+        </w:rPr>
+        <w:t>Form</w:t>
+      </w:r>
+      <w:proofErr w:type="spellEnd"/>
+      <w:r>
+        <w:rPr>
+          <w:bCs/>
+          <w:sz w:val="24"/>
+          <w:szCs w:val="24"/>
+        </w:rPr>
+        <w:t xml:space="preserve">-hoz. </w:t>
+      </w:r>
+    </w:p>
+    <w:p>
+      <w:pPr>
+        <w:jc w:val="both"/>
+        <w:rPr>
+          <w:bCs/>
+          <w:sz w:val="24"/>
+          <w:szCs w:val="24"/>
+        </w:rPr>
+      </w:pPr>
+      <w:r>
+        <w:rPr>
+          <w:bCs/>
+          <w:sz w:val="24"/>
+          <w:szCs w:val="24"/>
+        </w:rPr>
+        <w:t xml:space="preserve">Azért választottam a </w:t>
+      </w:r>
+      <w:proofErr w:type="gramStart"/>
+      <w:r>
+        <w:rPr>
+          <w:bCs/>
+          <w:sz w:val="24"/>
+          <w:szCs w:val="24"/>
+        </w:rPr>
+        <w:t>c#(</w:t>
+      </w:r>
+      <w:proofErr w:type="gramEnd"/>
+      <w:r>
+        <w:rPr>
+          <w:bCs/>
+          <w:sz w:val="24"/>
+          <w:szCs w:val="24"/>
+        </w:rPr>
+        <w:t>C Sharp) programozási nyelvet, a nyelvnek amiben írom, mivel azt tudom leginkább és így jobban erősítem abból a tudásomat, hogy egy asztali alkalmazást írok benne.</w:t>
+      </w:r>
+    </w:p>
+    <w:p>
+      <w:pPr>
+        <w:jc w:val="both"/>
+        <w:rPr>
+          <w:bCs/>
+          <w:sz w:val="24"/>
+          <w:szCs w:val="24"/>
+        </w:rPr>
+      </w:pPr>
+    </w:p>
+    <w:p>
+      <w:pPr>
+        <w:pStyle w:val="Cmsor3"/>
+        <w:jc w:val="both"/>
         <w:rPr>
           <w:b/>
           <w:bCs/>
@@ -657,13 +956,48 @@
       </w:r>
     </w:p>
     <w:p>
-      <w:r>
-        <w:t>A gépnek tudnia kell futtatni a .net framework-ot.</w:t>
-      </w:r>
-    </w:p>
-    <w:p>
-      <w:pPr>
-        <w:pStyle w:val="Heading3"/>
+      <w:pPr>
+        <w:jc w:val="both"/>
+      </w:pPr>
+      <w:r>
+        <w:t xml:space="preserve">A gépnek </w:t>
+      </w:r>
+      <w:r>
+        <w:t>minimum 4.7.2</w:t>
+      </w:r>
+      <w:r>
+        <w:t xml:space="preserve"> </w:t>
+      </w:r>
+      <w:r>
+        <w:t xml:space="preserve">verziójú </w:t>
+      </w:r>
+      <w:r>
+        <w:t xml:space="preserve">.net </w:t>
+      </w:r>
+      <w:proofErr w:type="spellStart"/>
+      <w:r>
+        <w:t>framework</w:t>
+      </w:r>
+      <w:proofErr w:type="spellEnd"/>
+      <w:r>
+        <w:t>-ot</w:t>
+      </w:r>
+      <w:r>
+        <w:t xml:space="preserve"> </w:t>
+      </w:r>
+      <w:r>
+        <w:t>kell</w:t>
+      </w:r>
+      <w:bookmarkStart w:id="1" w:name="_GoBack"/>
+      <w:bookmarkEnd w:id="1"/>
+      <w:r>
+        <w:t xml:space="preserve"> futtatnia.</w:t>
+      </w:r>
+    </w:p>
+    <w:p>
+      <w:pPr>
+        <w:pStyle w:val="Cmsor3"/>
+        <w:jc w:val="both"/>
         <w:rPr>
           <w:b/>
           <w:bCs/>
@@ -681,6 +1015,7 @@
     </w:p>
     <w:p>
       <w:pPr>
+        <w:jc w:val="both"/>
         <w:rPr>
           <w:bCs/>
           <w:sz w:val="24"/>
@@ -698,6 +1033,7 @@
     </w:p>
     <w:p>
       <w:pPr>
+        <w:jc w:val="both"/>
         <w:rPr>
           <w:b/>
           <w:bCs/>
@@ -708,6 +1044,7 @@
     </w:p>
     <w:p>
       <w:pPr>
+        <w:jc w:val="both"/>
         <w:rPr>
           <w:b/>
           <w:bCs/>
@@ -718,6 +1055,7 @@
     </w:p>
     <w:p>
       <w:pPr>
+        <w:jc w:val="both"/>
         <w:rPr>
           <w:b/>
           <w:bCs/>
@@ -725,6 +1063,7 @@
           <w:szCs w:val="24"/>
         </w:rPr>
       </w:pPr>
+      <w:proofErr w:type="spellStart"/>
       <w:r>
         <w:rPr>
           <w:b/>
@@ -735,6 +1074,7 @@
         <w:lastRenderedPageBreak/>
         <w:t>Xampp</w:t>
       </w:r>
+      <w:proofErr w:type="spellEnd"/>
       <w:r>
         <w:rPr>
           <w:noProof/>
@@ -781,15 +1121,125 @@
           <w:sz w:val="24"/>
           <w:szCs w:val="24"/>
         </w:rPr>
-        <w:t>A Xampp szoftvert használtam adatbázisomhoz való kapcsolódáshoz és adatbázisom elkészítéséhez.</w:t>
-      </w:r>
-      <w:r>
-        <w:rPr>
-          <w:bCs/>
-          <w:sz w:val="24"/>
-          <w:szCs w:val="24"/>
-        </w:rPr>
-        <w:t>Ezen belül a ’MySQL’-nél az „Admin”-ra kattintva elvisz minket a PhPMyAdmin-ba és ott lehet adatbázist kezelni és ah</w:t>
+        <w:t xml:space="preserve">A </w:t>
+      </w:r>
+      <w:proofErr w:type="spellStart"/>
+      <w:r>
+        <w:rPr>
+          <w:bCs/>
+          <w:sz w:val="24"/>
+          <w:szCs w:val="24"/>
+        </w:rPr>
+        <w:t>Xampp</w:t>
+      </w:r>
+      <w:proofErr w:type="spellEnd"/>
+      <w:r>
+        <w:rPr>
+          <w:bCs/>
+          <w:sz w:val="24"/>
+          <w:szCs w:val="24"/>
+        </w:rPr>
+        <w:t xml:space="preserve"> szoftvert használtam adatbázisomhoz való kapcsolódáshoz és adatbázisom </w:t>
+      </w:r>
+      <w:proofErr w:type="spellStart"/>
+      <w:proofErr w:type="gramStart"/>
+      <w:r>
+        <w:rPr>
+          <w:bCs/>
+          <w:sz w:val="24"/>
+          <w:szCs w:val="24"/>
+        </w:rPr>
+        <w:t>elkészítéséhez.</w:t>
+      </w:r>
+      <w:r>
+        <w:rPr>
+          <w:bCs/>
+          <w:sz w:val="24"/>
+          <w:szCs w:val="24"/>
+        </w:rPr>
+        <w:t>Ezen</w:t>
+      </w:r>
+      <w:proofErr w:type="spellEnd"/>
+      <w:proofErr w:type="gramEnd"/>
+      <w:r>
+        <w:rPr>
+          <w:bCs/>
+          <w:sz w:val="24"/>
+          <w:szCs w:val="24"/>
+        </w:rPr>
+        <w:t xml:space="preserve"> belül a ’</w:t>
+      </w:r>
+      <w:proofErr w:type="spellStart"/>
+      <w:r>
+        <w:rPr>
+          <w:bCs/>
+          <w:sz w:val="24"/>
+          <w:szCs w:val="24"/>
+        </w:rPr>
+        <w:t>MySQL</w:t>
+      </w:r>
+      <w:proofErr w:type="spellEnd"/>
+      <w:r>
+        <w:rPr>
+          <w:bCs/>
+          <w:sz w:val="24"/>
+          <w:szCs w:val="24"/>
+        </w:rPr>
+        <w:t>’-nél az „</w:t>
+      </w:r>
+      <w:proofErr w:type="spellStart"/>
+      <w:r>
+        <w:rPr>
+          <w:bCs/>
+          <w:sz w:val="24"/>
+          <w:szCs w:val="24"/>
+        </w:rPr>
+        <w:t>Admin</w:t>
+      </w:r>
+      <w:proofErr w:type="spellEnd"/>
+      <w:r>
+        <w:rPr>
+          <w:bCs/>
+          <w:sz w:val="24"/>
+          <w:szCs w:val="24"/>
+        </w:rPr>
+        <w:t>”-</w:t>
+      </w:r>
+      <w:proofErr w:type="spellStart"/>
+      <w:r>
+        <w:rPr>
+          <w:bCs/>
+          <w:sz w:val="24"/>
+          <w:szCs w:val="24"/>
+        </w:rPr>
+        <w:t>ra</w:t>
+      </w:r>
+      <w:proofErr w:type="spellEnd"/>
+      <w:r>
+        <w:rPr>
+          <w:bCs/>
+          <w:sz w:val="24"/>
+          <w:szCs w:val="24"/>
+        </w:rPr>
+        <w:t xml:space="preserve"> kattintva elvisz minket a </w:t>
+      </w:r>
+      <w:proofErr w:type="spellStart"/>
+      <w:r>
+        <w:rPr>
+          <w:bCs/>
+          <w:sz w:val="24"/>
+          <w:szCs w:val="24"/>
+        </w:rPr>
+        <w:t>PhPMyAdmin-ba</w:t>
+      </w:r>
+      <w:proofErr w:type="spellEnd"/>
+      <w:r>
+        <w:rPr>
+          <w:bCs/>
+          <w:sz w:val="24"/>
+          <w:szCs w:val="24"/>
+        </w:rPr>
+        <w:t xml:space="preserve"> és ott lehet adatbázist kezelni és ah</w:t>
       </w:r>
       <w:r>
         <w:rPr>
@@ -810,12 +1260,14 @@
     </w:p>
     <w:p>
       <w:pPr>
-        <w:rPr>
-          <w:bCs/>
-          <w:sz w:val="24"/>
-          <w:szCs w:val="24"/>
-        </w:rPr>
-      </w:pPr>
+        <w:jc w:val="both"/>
+        <w:rPr>
+          <w:bCs/>
+          <w:sz w:val="24"/>
+          <w:szCs w:val="24"/>
+        </w:rPr>
+      </w:pPr>
+      <w:proofErr w:type="spellStart"/>
       <w:r>
         <w:rPr>
           <w:b/>
@@ -825,9 +1277,11 @@
         </w:rPr>
         <w:t>DiaPortable</w:t>
       </w:r>
-    </w:p>
-    <w:p>
-      <w:pPr>
+      <w:proofErr w:type="spellEnd"/>
+    </w:p>
+    <w:p>
+      <w:pPr>
+        <w:jc w:val="both"/>
         <w:rPr>
           <w:bCs/>
           <w:sz w:val="24"/>
@@ -877,23 +1331,43 @@
     </w:p>
     <w:p>
       <w:pPr>
-        <w:rPr>
-          <w:bCs/>
-          <w:sz w:val="24"/>
-          <w:szCs w:val="24"/>
-        </w:rPr>
-      </w:pPr>
-      <w:r>
-        <w:rPr>
-          <w:bCs/>
-          <w:sz w:val="24"/>
-          <w:szCs w:val="24"/>
-        </w:rPr>
-        <w:t>A DiaPortable nevezetű szoftver segítségével készítettem el az adatbázisomhoz kellő ábrát.</w:t>
-      </w:r>
-    </w:p>
-    <w:p>
-      <w:pPr>
+        <w:jc w:val="both"/>
+        <w:rPr>
+          <w:bCs/>
+          <w:sz w:val="24"/>
+          <w:szCs w:val="24"/>
+        </w:rPr>
+      </w:pPr>
+      <w:r>
+        <w:rPr>
+          <w:bCs/>
+          <w:sz w:val="24"/>
+          <w:szCs w:val="24"/>
+        </w:rPr>
+        <w:t xml:space="preserve">A </w:t>
+      </w:r>
+      <w:proofErr w:type="spellStart"/>
+      <w:r>
+        <w:rPr>
+          <w:bCs/>
+          <w:sz w:val="24"/>
+          <w:szCs w:val="24"/>
+        </w:rPr>
+        <w:t>DiaPortable</w:t>
+      </w:r>
+      <w:proofErr w:type="spellEnd"/>
+      <w:r>
+        <w:rPr>
+          <w:bCs/>
+          <w:sz w:val="24"/>
+          <w:szCs w:val="24"/>
+        </w:rPr>
+        <w:t xml:space="preserve"> nevezetű szoftver segítségével készítettem el az adatbázisomhoz kellő ábrát.</w:t>
+      </w:r>
+    </w:p>
+    <w:p>
+      <w:pPr>
+        <w:jc w:val="both"/>
         <w:rPr>
           <w:bCs/>
           <w:sz w:val="24"/>
@@ -959,6 +1433,7 @@
     </w:p>
     <w:p>
       <w:pPr>
+        <w:jc w:val="both"/>
         <w:rPr>
           <w:b/>
           <w:bCs/>
@@ -974,8 +1449,19 @@
           <w:szCs w:val="24"/>
         </w:rPr>
         <w:lastRenderedPageBreak/>
-        <w:t>Visual Studio</w:t>
-      </w:r>
+        <w:t xml:space="preserve">Visual </w:t>
+      </w:r>
+      <w:proofErr w:type="spellStart"/>
+      <w:r>
+        <w:rPr>
+          <w:b/>
+          <w:bCs/>
+          <w:sz w:val="24"/>
+          <w:szCs w:val="24"/>
+        </w:rPr>
+        <w:t>Studio</w:t>
+      </w:r>
+      <w:proofErr w:type="spellEnd"/>
       <w:r>
         <w:rPr>
           <w:noProof/>
@@ -1019,19 +1505,38 @@
     </w:p>
     <w:p>
       <w:pPr>
-        <w:rPr>
-          <w:bCs/>
-          <w:sz w:val="24"/>
-          <w:szCs w:val="24"/>
-        </w:rPr>
-      </w:pPr>
-      <w:r>
-        <w:rPr>
-          <w:bCs/>
-          <w:sz w:val="24"/>
-          <w:szCs w:val="24"/>
-        </w:rPr>
-        <w:t xml:space="preserve">A Visual Studio szoftver segítségével írtam meg az alkalmazásomat, ez az egyik legjobb szoftver </w:t>
+        <w:jc w:val="both"/>
+        <w:rPr>
+          <w:bCs/>
+          <w:sz w:val="24"/>
+          <w:szCs w:val="24"/>
+        </w:rPr>
+      </w:pPr>
+      <w:r>
+        <w:rPr>
+          <w:bCs/>
+          <w:sz w:val="24"/>
+          <w:szCs w:val="24"/>
+        </w:rPr>
+        <w:t xml:space="preserve">A Visual </w:t>
+      </w:r>
+      <w:proofErr w:type="spellStart"/>
+      <w:r>
+        <w:rPr>
+          <w:bCs/>
+          <w:sz w:val="24"/>
+          <w:szCs w:val="24"/>
+        </w:rPr>
+        <w:t>Studio</w:t>
+      </w:r>
+      <w:proofErr w:type="spellEnd"/>
+      <w:r>
+        <w:rPr>
+          <w:bCs/>
+          <w:sz w:val="24"/>
+          <w:szCs w:val="24"/>
+        </w:rPr>
+        <w:t xml:space="preserve"> szoftver segítségével írtam meg az alkalmazásomat, ez az egyik legjobb szoftver </w:t>
       </w:r>
       <w:r>
         <w:rPr>
@@ -1052,7 +1557,8 @@
     </w:p>
     <w:p>
       <w:pPr>
-        <w:pStyle w:val="Heading3"/>
+        <w:pStyle w:val="Cmsor3"/>
+        <w:jc w:val="both"/>
         <w:rPr>
           <w:b/>
           <w:bCs/>
@@ -1070,6 +1576,7 @@
     </w:p>
     <w:p>
       <w:pPr>
+        <w:jc w:val="both"/>
         <w:rPr>
           <w:b/>
           <w:bCs/>
@@ -1134,6 +1641,7 @@
     </w:p>
     <w:p>
       <w:pPr>
+        <w:jc w:val="both"/>
         <w:rPr>
           <w:b/>
           <w:bCs/>
@@ -1209,6 +1717,7 @@
     </w:p>
     <w:p>
       <w:pPr>
+        <w:jc w:val="both"/>
         <w:rPr>
           <w:bCs/>
           <w:sz w:val="24"/>
@@ -1266,7 +1775,8 @@
     </w:p>
     <w:p>
       <w:pPr>
-        <w:pStyle w:val="Heading3"/>
+        <w:pStyle w:val="Cmsor3"/>
+        <w:jc w:val="both"/>
         <w:rPr>
           <w:b/>
           <w:bCs/>
@@ -1284,28 +1794,345 @@
     </w:p>
     <w:p>
       <w:pPr>
-        <w:rPr>
-          <w:sz w:val="24"/>
-          <w:szCs w:val="24"/>
-        </w:rPr>
-      </w:pPr>
-      <w:r>
-        <w:rPr>
-          <w:sz w:val="24"/>
-          <w:szCs w:val="24"/>
-        </w:rPr>
-        <w:t>Az adatbázis nevezetten „snakegamedb”, a játékos végső eredményét fogja letárolni az alapján hogy úgy döntött lementi-e vagy sem, egy „playerscores” táblába és ott letárolja későbbi használatra.  A „playerscores” táblának van 5 sora, nevezetten „ID”,  „PlayerName”, „Score”, „Level”, „Date”. Az „ID” egy speciális azonosító amit arra fogunk használni, hogy beazonosítjuk melyik játékosé az a „PlayerName”, „Score” és „Level”.  A „Date” lefogja tárolni mikor lett lementve az adat, így tudni fogjuk napra pontosan a dátumot, ezzel megkönnyebbítve az adat megtalálását. A „PlayerName” fogja tárolni a játékos nevét, amit majd megad a felhasználó/játékos. A „Score” fogja tárolni a vég pontszámot, amit elért a játékos a játék végén</w:t>
-      </w:r>
-      <w:r>
-        <w:rPr>
-          <w:sz w:val="24"/>
-          <w:szCs w:val="24"/>
-        </w:rPr>
-        <w:t>, ez majd az úgynevezett „GameOverScreen”-en látható is lesz, amikor vége lesz a játéknak. A „Level” fogja tárolni amelyik szintig eljutott a játékos és ezt is látni fogja majd a „GameOverScreen”-en, amikor a játéknak vége lesz.</w:t>
-      </w:r>
-    </w:p>
-    <w:p>
-      <w:pPr>
+        <w:jc w:val="both"/>
+        <w:rPr>
+          <w:sz w:val="24"/>
+          <w:szCs w:val="24"/>
+        </w:rPr>
+      </w:pPr>
+      <w:r>
+        <w:rPr>
+          <w:sz w:val="24"/>
+          <w:szCs w:val="24"/>
+        </w:rPr>
+        <w:t>Az adatbázis nevezetten „</w:t>
+      </w:r>
+      <w:proofErr w:type="spellStart"/>
+      <w:r>
+        <w:rPr>
+          <w:sz w:val="24"/>
+          <w:szCs w:val="24"/>
+        </w:rPr>
+        <w:t>snakegamedb</w:t>
+      </w:r>
+      <w:proofErr w:type="spellEnd"/>
+      <w:r>
+        <w:rPr>
+          <w:sz w:val="24"/>
+          <w:szCs w:val="24"/>
+        </w:rPr>
+        <w:t xml:space="preserve">”, a játékos végső eredményét fogja letárolni az </w:t>
+      </w:r>
+      <w:proofErr w:type="gramStart"/>
+      <w:r>
+        <w:rPr>
+          <w:sz w:val="24"/>
+          <w:szCs w:val="24"/>
+        </w:rPr>
+        <w:t>alapján</w:t>
+      </w:r>
+      <w:proofErr w:type="gramEnd"/>
+      <w:r>
+        <w:rPr>
+          <w:sz w:val="24"/>
+          <w:szCs w:val="24"/>
+        </w:rPr>
+        <w:t xml:space="preserve"> hogy úgy döntött lementi-e vagy sem, egy „</w:t>
+      </w:r>
+      <w:proofErr w:type="spellStart"/>
+      <w:r>
+        <w:rPr>
+          <w:sz w:val="24"/>
+          <w:szCs w:val="24"/>
+        </w:rPr>
+        <w:t>playerscores</w:t>
+      </w:r>
+      <w:proofErr w:type="spellEnd"/>
+      <w:r>
+        <w:rPr>
+          <w:sz w:val="24"/>
+          <w:szCs w:val="24"/>
+        </w:rPr>
+        <w:t>” táblába és ott letárolja későbbi használatra.  A „</w:t>
+      </w:r>
+      <w:proofErr w:type="spellStart"/>
+      <w:r>
+        <w:rPr>
+          <w:sz w:val="24"/>
+          <w:szCs w:val="24"/>
+        </w:rPr>
+        <w:t>playerscores</w:t>
+      </w:r>
+      <w:proofErr w:type="spellEnd"/>
+      <w:r>
+        <w:rPr>
+          <w:sz w:val="24"/>
+          <w:szCs w:val="24"/>
+        </w:rPr>
+        <w:t>” táblának van 5 sora, nevezetten „ID</w:t>
+      </w:r>
+      <w:proofErr w:type="gramStart"/>
+      <w:r>
+        <w:rPr>
+          <w:sz w:val="24"/>
+          <w:szCs w:val="24"/>
+        </w:rPr>
+        <w:t>”,  „</w:t>
+      </w:r>
+      <w:proofErr w:type="spellStart"/>
+      <w:proofErr w:type="gramEnd"/>
+      <w:r>
+        <w:rPr>
+          <w:sz w:val="24"/>
+          <w:szCs w:val="24"/>
+        </w:rPr>
+        <w:t>PlayerName</w:t>
+      </w:r>
+      <w:proofErr w:type="spellEnd"/>
+      <w:r>
+        <w:rPr>
+          <w:sz w:val="24"/>
+          <w:szCs w:val="24"/>
+        </w:rPr>
+        <w:t>”, „</w:t>
+      </w:r>
+      <w:proofErr w:type="spellStart"/>
+      <w:r>
+        <w:rPr>
+          <w:sz w:val="24"/>
+          <w:szCs w:val="24"/>
+        </w:rPr>
+        <w:t>Score</w:t>
+      </w:r>
+      <w:proofErr w:type="spellEnd"/>
+      <w:r>
+        <w:rPr>
+          <w:sz w:val="24"/>
+          <w:szCs w:val="24"/>
+        </w:rPr>
+        <w:t>”, „</w:t>
+      </w:r>
+      <w:proofErr w:type="spellStart"/>
+      <w:r>
+        <w:rPr>
+          <w:sz w:val="24"/>
+          <w:szCs w:val="24"/>
+        </w:rPr>
+        <w:t>Level</w:t>
+      </w:r>
+      <w:proofErr w:type="spellEnd"/>
+      <w:r>
+        <w:rPr>
+          <w:sz w:val="24"/>
+          <w:szCs w:val="24"/>
+        </w:rPr>
+        <w:t>”, „</w:t>
+      </w:r>
+      <w:proofErr w:type="spellStart"/>
+      <w:r>
+        <w:rPr>
+          <w:sz w:val="24"/>
+          <w:szCs w:val="24"/>
+        </w:rPr>
+        <w:t>Date</w:t>
+      </w:r>
+      <w:proofErr w:type="spellEnd"/>
+      <w:r>
+        <w:rPr>
+          <w:sz w:val="24"/>
+          <w:szCs w:val="24"/>
+        </w:rPr>
+        <w:t xml:space="preserve">”. Az „ID” egy speciális </w:t>
+      </w:r>
+      <w:proofErr w:type="gramStart"/>
+      <w:r>
+        <w:rPr>
+          <w:sz w:val="24"/>
+          <w:szCs w:val="24"/>
+        </w:rPr>
+        <w:t>azonosító</w:t>
+      </w:r>
+      <w:proofErr w:type="gramEnd"/>
+      <w:r>
+        <w:rPr>
+          <w:sz w:val="24"/>
+          <w:szCs w:val="24"/>
+        </w:rPr>
+        <w:t xml:space="preserve"> amit arra fogunk használni, hogy beazonosítjuk melyik játékosé az a „</w:t>
+      </w:r>
+      <w:proofErr w:type="spellStart"/>
+      <w:r>
+        <w:rPr>
+          <w:sz w:val="24"/>
+          <w:szCs w:val="24"/>
+        </w:rPr>
+        <w:t>PlayerName</w:t>
+      </w:r>
+      <w:proofErr w:type="spellEnd"/>
+      <w:r>
+        <w:rPr>
+          <w:sz w:val="24"/>
+          <w:szCs w:val="24"/>
+        </w:rPr>
+        <w:t>”, „</w:t>
+      </w:r>
+      <w:proofErr w:type="spellStart"/>
+      <w:r>
+        <w:rPr>
+          <w:sz w:val="24"/>
+          <w:szCs w:val="24"/>
+        </w:rPr>
+        <w:t>Score</w:t>
+      </w:r>
+      <w:proofErr w:type="spellEnd"/>
+      <w:r>
+        <w:rPr>
+          <w:sz w:val="24"/>
+          <w:szCs w:val="24"/>
+        </w:rPr>
+        <w:t>” és „</w:t>
+      </w:r>
+      <w:proofErr w:type="spellStart"/>
+      <w:r>
+        <w:rPr>
+          <w:sz w:val="24"/>
+          <w:szCs w:val="24"/>
+        </w:rPr>
+        <w:t>Level</w:t>
+      </w:r>
+      <w:proofErr w:type="spellEnd"/>
+      <w:r>
+        <w:rPr>
+          <w:sz w:val="24"/>
+          <w:szCs w:val="24"/>
+        </w:rPr>
+        <w:t>”.  A „</w:t>
+      </w:r>
+      <w:proofErr w:type="spellStart"/>
+      <w:r>
+        <w:rPr>
+          <w:sz w:val="24"/>
+          <w:szCs w:val="24"/>
+        </w:rPr>
+        <w:t>Date</w:t>
+      </w:r>
+      <w:proofErr w:type="spellEnd"/>
+      <w:r>
+        <w:rPr>
+          <w:sz w:val="24"/>
+          <w:szCs w:val="24"/>
+        </w:rPr>
+        <w:t>” lefogja tárolni mikor lett lementve az adat, így tudni fogjuk napra pontosan a dátumot, ezzel megkönnyebbítve az adat megtalálását. A „</w:t>
+      </w:r>
+      <w:proofErr w:type="spellStart"/>
+      <w:r>
+        <w:rPr>
+          <w:sz w:val="24"/>
+          <w:szCs w:val="24"/>
+        </w:rPr>
+        <w:t>PlayerName</w:t>
+      </w:r>
+      <w:proofErr w:type="spellEnd"/>
+      <w:r>
+        <w:rPr>
+          <w:sz w:val="24"/>
+          <w:szCs w:val="24"/>
+        </w:rPr>
+        <w:t>” fogja tárolni a játékos nevét, amit majd megad a felhasználó/játékos. A „</w:t>
+      </w:r>
+      <w:proofErr w:type="spellStart"/>
+      <w:r>
+        <w:rPr>
+          <w:sz w:val="24"/>
+          <w:szCs w:val="24"/>
+        </w:rPr>
+        <w:t>Score</w:t>
+      </w:r>
+      <w:proofErr w:type="spellEnd"/>
+      <w:r>
+        <w:rPr>
+          <w:sz w:val="24"/>
+          <w:szCs w:val="24"/>
+        </w:rPr>
+        <w:t>” fogja tárolni a vég pontszámot, amit elért a játékos a játék végén</w:t>
+      </w:r>
+      <w:r>
+        <w:rPr>
+          <w:sz w:val="24"/>
+          <w:szCs w:val="24"/>
+        </w:rPr>
+        <w:t>, ez majd az úgynevezett „</w:t>
+      </w:r>
+      <w:proofErr w:type="spellStart"/>
+      <w:proofErr w:type="gramStart"/>
+      <w:r>
+        <w:rPr>
+          <w:sz w:val="24"/>
+          <w:szCs w:val="24"/>
+        </w:rPr>
+        <w:t>GameOverScreen</w:t>
+      </w:r>
+      <w:proofErr w:type="spellEnd"/>
+      <w:r>
+        <w:rPr>
+          <w:sz w:val="24"/>
+          <w:szCs w:val="24"/>
+        </w:rPr>
+        <w:t>”-</w:t>
+      </w:r>
+      <w:proofErr w:type="gramEnd"/>
+      <w:r>
+        <w:rPr>
+          <w:sz w:val="24"/>
+          <w:szCs w:val="24"/>
+        </w:rPr>
+        <w:t>en látható is lesz, amikor vége lesz a játéknak. A „</w:t>
+      </w:r>
+      <w:proofErr w:type="spellStart"/>
+      <w:r>
+        <w:rPr>
+          <w:sz w:val="24"/>
+          <w:szCs w:val="24"/>
+        </w:rPr>
+        <w:t>Level</w:t>
+      </w:r>
+      <w:proofErr w:type="spellEnd"/>
+      <w:r>
+        <w:rPr>
+          <w:sz w:val="24"/>
+          <w:szCs w:val="24"/>
+        </w:rPr>
+        <w:t>” fogja tárolni amelyik szintig eljutott a játékos és ezt is látni fogja majd a „</w:t>
+      </w:r>
+      <w:proofErr w:type="spellStart"/>
+      <w:proofErr w:type="gramStart"/>
+      <w:r>
+        <w:rPr>
+          <w:sz w:val="24"/>
+          <w:szCs w:val="24"/>
+        </w:rPr>
+        <w:t>GameOverScreen</w:t>
+      </w:r>
+      <w:proofErr w:type="spellEnd"/>
+      <w:r>
+        <w:rPr>
+          <w:sz w:val="24"/>
+          <w:szCs w:val="24"/>
+        </w:rPr>
+        <w:t>”-</w:t>
+      </w:r>
+      <w:proofErr w:type="gramEnd"/>
+      <w:r>
+        <w:rPr>
+          <w:sz w:val="24"/>
+          <w:szCs w:val="24"/>
+        </w:rPr>
+        <w:t>en, amikor a játéknak vége lesz.</w:t>
+      </w:r>
+    </w:p>
+    <w:p>
+      <w:pPr>
+        <w:jc w:val="both"/>
         <w:rPr>
           <w:rFonts w:asciiTheme="majorHAnsi" w:eastAsiaTheme="majorEastAsia" w:hAnsiTheme="majorHAnsi" w:cstheme="majorBidi"/>
           <w:b/>
@@ -1321,7 +2148,32 @@
           <w:sz w:val="24"/>
           <w:szCs w:val="24"/>
         </w:rPr>
-        <w:t>Ezt az adatbázis még arra is fogjuk használni, hogy a „LeaderboardScreen”-en, kimutassa a „Top 10” játékost a hozzá tartozó pontszámmal és szinttel.</w:t>
+        <w:t>Ezt az adatbázis még arra is fogjuk használni, hogy a „</w:t>
+      </w:r>
+      <w:proofErr w:type="spellStart"/>
+      <w:proofErr w:type="gramStart"/>
+      <w:r>
+        <w:rPr>
+          <w:sz w:val="24"/>
+          <w:szCs w:val="24"/>
+        </w:rPr>
+        <w:t>LeaderboardScreen</w:t>
+      </w:r>
+      <w:proofErr w:type="spellEnd"/>
+      <w:r>
+        <w:rPr>
+          <w:sz w:val="24"/>
+          <w:szCs w:val="24"/>
+        </w:rPr>
+        <w:t>”-</w:t>
+      </w:r>
+      <w:proofErr w:type="gramEnd"/>
+      <w:r>
+        <w:rPr>
+          <w:sz w:val="24"/>
+          <w:szCs w:val="24"/>
+        </w:rPr>
+        <w:t>en, kimutassa a „Top 10” játékost a hozzá tartozó pontszámmal és szinttel.</w:t>
       </w:r>
       <w:r>
         <w:rPr>
@@ -1336,7 +2188,8 @@
     </w:p>
     <w:p>
       <w:pPr>
-        <w:pStyle w:val="Heading2"/>
+        <w:pStyle w:val="Cmsor2"/>
+        <w:jc w:val="both"/>
         <w:rPr>
           <w:b/>
           <w:bCs/>
@@ -1345,7 +2198,7 @@
           <w:u w:val="single"/>
         </w:rPr>
       </w:pPr>
-      <w:bookmarkStart w:id="1" w:name="_Toc124290489"/>
+      <w:bookmarkStart w:id="2" w:name="_Toc124290489"/>
       <w:r>
         <w:rPr>
           <w:b/>
@@ -1357,61 +2210,361 @@
         <w:lastRenderedPageBreak/>
         <w:t>3.Felhasználói dokumentáció</w:t>
       </w:r>
-      <w:bookmarkEnd w:id="1"/>
-    </w:p>
-    <w:p>
-      <w:pPr>
-        <w:rPr>
-          <w:sz w:val="24"/>
-          <w:szCs w:val="24"/>
-        </w:rPr>
-      </w:pPr>
-      <w:r>
-        <w:rPr>
-          <w:sz w:val="24"/>
-          <w:szCs w:val="24"/>
-        </w:rPr>
-        <w:t xml:space="preserve">A felhasználó vagyis játékos az úgynevezett „Snake” játékkal fogja szembe találni magát, amikor elindítja a programot. </w:t>
-      </w:r>
-    </w:p>
-    <w:p>
-      <w:pPr>
-        <w:rPr>
-          <w:sz w:val="24"/>
-          <w:szCs w:val="24"/>
-        </w:rPr>
-      </w:pPr>
-      <w:r>
-        <w:rPr>
-          <w:sz w:val="24"/>
-          <w:szCs w:val="24"/>
-        </w:rPr>
-        <w:t>A Snake játék maga arról szól, hogy van egy úgynevezett „Snake”, aminek feladata, hogy minél több objektumot(ételt) vegyen fel a pontszám növelésé</w:t>
-      </w:r>
-      <w:r>
-        <w:rPr>
-          <w:sz w:val="24"/>
-          <w:szCs w:val="24"/>
-        </w:rPr>
-        <w:t xml:space="preserve">ért és minél több legyen. Valamint, mint eközben ne menjen neki a különféle „ütközőknek” mármit akadályoknak vagy a pálya szélének, esetleg saját magának. Saját magának, azért mehet neki esetlegesen, mivel a Snake minden objektumtól nő és egyre hosszabb lesz, ezzel nehezítve annak írányitását és mozgását. Mindeközben ahogy pont száma nő, a szint is változni fog a pontszám alapján és több, máshogy elhelyezett akadályok lesznek. Ha mindez nem lenne elég, az objektumok randomizálva fognak a pályán megjelenni és mind addig azon ponton lenni amig fel nem veszi azt a Snake, azután 1-2 perces intervallummal megjelenni egy új szint úgy randomizálva a pályán.  A játéknak akkor van vége, amikor a Snake ütközik magával, a pálya szélével vagy egy akadállyal. Ekkor a játékosnak majd lehetősége lesz lementeni az elért végső eredményét, ami a végső pontszámát valamint a végső szintet jelenti. </w:t>
-      </w:r>
-      <w:r>
-        <w:rPr>
-          <w:sz w:val="24"/>
-          <w:szCs w:val="24"/>
-        </w:rPr>
-        <w:t>A Snake-t a játékos a billentyűzeten található le,fel,bal,jobb nyilakkal vagy WASD-vel tudja majd mozgatni a megfelelő írányba, hogy elkerülje a különféle ütközőket(akadályokat), pálya sz</w:t>
-      </w:r>
-      <w:r>
-        <w:rPr>
-          <w:sz w:val="24"/>
-          <w:szCs w:val="24"/>
-        </w:rPr>
-        <w:t>élét vagy saját magát és persze, hogy feltudja venni a randomizálva megjelennő objektumokat, hogy pontszáma nőjőn és nagyobb nehezebb szintre kerüljön.</w:t>
-      </w:r>
-    </w:p>
-    <w:p>
-      <w:pPr>
+      <w:bookmarkEnd w:id="2"/>
+    </w:p>
+    <w:p>
+      <w:pPr>
+        <w:jc w:val="both"/>
+        <w:rPr>
+          <w:sz w:val="24"/>
+          <w:szCs w:val="24"/>
+        </w:rPr>
+      </w:pPr>
+      <w:r>
+        <w:rPr>
+          <w:sz w:val="24"/>
+          <w:szCs w:val="24"/>
+        </w:rPr>
+        <w:t xml:space="preserve">A </w:t>
+      </w:r>
+      <w:proofErr w:type="gramStart"/>
+      <w:r>
+        <w:rPr>
+          <w:sz w:val="24"/>
+          <w:szCs w:val="24"/>
+        </w:rPr>
+        <w:t>felhasználó</w:t>
+      </w:r>
+      <w:proofErr w:type="gramEnd"/>
+      <w:r>
+        <w:rPr>
+          <w:sz w:val="24"/>
+          <w:szCs w:val="24"/>
+        </w:rPr>
+        <w:t xml:space="preserve"> vagyis játékos az úgynevezett „</w:t>
+      </w:r>
+      <w:proofErr w:type="spellStart"/>
+      <w:r>
+        <w:rPr>
+          <w:sz w:val="24"/>
+          <w:szCs w:val="24"/>
+        </w:rPr>
+        <w:t>Snake</w:t>
+      </w:r>
+      <w:proofErr w:type="spellEnd"/>
+      <w:r>
+        <w:rPr>
+          <w:sz w:val="24"/>
+          <w:szCs w:val="24"/>
+        </w:rPr>
+        <w:t xml:space="preserve">” játékkal fogja szembe találni magát, amikor elindítja a programot. </w:t>
+      </w:r>
+    </w:p>
+    <w:p>
+      <w:pPr>
+        <w:jc w:val="both"/>
+        <w:rPr>
+          <w:sz w:val="24"/>
+          <w:szCs w:val="24"/>
+        </w:rPr>
+      </w:pPr>
+      <w:r>
+        <w:rPr>
+          <w:sz w:val="24"/>
+          <w:szCs w:val="24"/>
+        </w:rPr>
+        <w:t xml:space="preserve">A </w:t>
+      </w:r>
+      <w:proofErr w:type="spellStart"/>
+      <w:r>
+        <w:rPr>
+          <w:sz w:val="24"/>
+          <w:szCs w:val="24"/>
+        </w:rPr>
+        <w:t>Snake</w:t>
+      </w:r>
+      <w:proofErr w:type="spellEnd"/>
+      <w:r>
+        <w:rPr>
+          <w:sz w:val="24"/>
+          <w:szCs w:val="24"/>
+        </w:rPr>
+        <w:t xml:space="preserve"> játék maga arról szól, hogy van egy úgynevezett „</w:t>
+      </w:r>
+      <w:proofErr w:type="spellStart"/>
+      <w:r>
+        <w:rPr>
+          <w:sz w:val="24"/>
+          <w:szCs w:val="24"/>
+        </w:rPr>
+        <w:t>Snake</w:t>
+      </w:r>
+      <w:proofErr w:type="spellEnd"/>
+      <w:r>
+        <w:rPr>
+          <w:sz w:val="24"/>
+          <w:szCs w:val="24"/>
+        </w:rPr>
+        <w:t>”, aminek feladata, hogy minél több objektumot(ételt) vegyen fel a pontszám növelésé</w:t>
+      </w:r>
+      <w:r>
+        <w:rPr>
+          <w:sz w:val="24"/>
+          <w:szCs w:val="24"/>
+        </w:rPr>
+        <w:t xml:space="preserve">ért és minél több legyen. Valamint, mint eközben ne menjen neki a különféle „ütközőknek” </w:t>
+      </w:r>
+      <w:proofErr w:type="spellStart"/>
+      <w:r>
+        <w:rPr>
+          <w:sz w:val="24"/>
+          <w:szCs w:val="24"/>
+        </w:rPr>
+        <w:t>mármit</w:t>
+      </w:r>
+      <w:proofErr w:type="spellEnd"/>
+      <w:r>
+        <w:rPr>
+          <w:sz w:val="24"/>
+          <w:szCs w:val="24"/>
+        </w:rPr>
+        <w:t xml:space="preserve"> akadályoknak vagy a pálya szélének, esetleg saját magának. Saját magának, azért mehet neki esetlegesen, mivel a </w:t>
+      </w:r>
+      <w:proofErr w:type="spellStart"/>
+      <w:r>
+        <w:rPr>
+          <w:sz w:val="24"/>
+          <w:szCs w:val="24"/>
+        </w:rPr>
+        <w:t>Snake</w:t>
+      </w:r>
+      <w:proofErr w:type="spellEnd"/>
+      <w:r>
+        <w:rPr>
+          <w:sz w:val="24"/>
+          <w:szCs w:val="24"/>
+        </w:rPr>
+        <w:t xml:space="preserve"> minden objektumtól nő és egyre hosszabb lesz, ezzel nehezítve annak </w:t>
+      </w:r>
+      <w:proofErr w:type="spellStart"/>
+      <w:r>
+        <w:rPr>
+          <w:sz w:val="24"/>
+          <w:szCs w:val="24"/>
+        </w:rPr>
+        <w:t>írányitását</w:t>
+      </w:r>
+      <w:proofErr w:type="spellEnd"/>
+      <w:r>
+        <w:rPr>
+          <w:sz w:val="24"/>
+          <w:szCs w:val="24"/>
+        </w:rPr>
+        <w:t xml:space="preserve"> és mozgását. Mindeközben ahogy pont száma nő, a szint is változni fog a pontszám alapján és több, máshogy elhelyezett akadályok lesznek. Ha mindez nem lenne elég, az objektumok </w:t>
+      </w:r>
+      <w:proofErr w:type="spellStart"/>
+      <w:r>
+        <w:rPr>
+          <w:sz w:val="24"/>
+          <w:szCs w:val="24"/>
+        </w:rPr>
+        <w:t>randomizálva</w:t>
+      </w:r>
+      <w:proofErr w:type="spellEnd"/>
+      <w:r>
+        <w:rPr>
+          <w:sz w:val="24"/>
+          <w:szCs w:val="24"/>
+        </w:rPr>
+        <w:t xml:space="preserve"> fognak a pályán megjelenni és mind addig azon ponton lenni amig fel nem veszi azt a </w:t>
+      </w:r>
+      <w:proofErr w:type="spellStart"/>
+      <w:r>
+        <w:rPr>
+          <w:sz w:val="24"/>
+          <w:szCs w:val="24"/>
+        </w:rPr>
+        <w:t>Snake</w:t>
+      </w:r>
+      <w:proofErr w:type="spellEnd"/>
+      <w:r>
+        <w:rPr>
+          <w:sz w:val="24"/>
+          <w:szCs w:val="24"/>
+        </w:rPr>
+        <w:t xml:space="preserve">, azután 1-2 perces intervallummal megjelenni egy új szint úgy </w:t>
+      </w:r>
+      <w:proofErr w:type="spellStart"/>
+      <w:r>
+        <w:rPr>
+          <w:sz w:val="24"/>
+          <w:szCs w:val="24"/>
+        </w:rPr>
+        <w:t>randomizálva</w:t>
+      </w:r>
+      <w:proofErr w:type="spellEnd"/>
+      <w:r>
+        <w:rPr>
+          <w:sz w:val="24"/>
+          <w:szCs w:val="24"/>
+        </w:rPr>
+        <w:t xml:space="preserve"> a pályán.  A játéknak akkor van vége, amikor a </w:t>
+      </w:r>
+      <w:proofErr w:type="spellStart"/>
+      <w:r>
+        <w:rPr>
+          <w:sz w:val="24"/>
+          <w:szCs w:val="24"/>
+        </w:rPr>
+        <w:t>Snake</w:t>
+      </w:r>
+      <w:proofErr w:type="spellEnd"/>
+      <w:r>
+        <w:rPr>
+          <w:sz w:val="24"/>
+          <w:szCs w:val="24"/>
+        </w:rPr>
+        <w:t xml:space="preserve"> ütközik magával, a pálya szélével vagy egy akadállyal. Ekkor a játékosnak majd lehetősége lesz lementeni az elért végső eredményét, ami a végső </w:t>
+      </w:r>
+      <w:proofErr w:type="gramStart"/>
+      <w:r>
+        <w:rPr>
+          <w:sz w:val="24"/>
+          <w:szCs w:val="24"/>
+        </w:rPr>
+        <w:t>pontszámát</w:t>
+      </w:r>
+      <w:proofErr w:type="gramEnd"/>
+      <w:r>
+        <w:rPr>
+          <w:sz w:val="24"/>
+          <w:szCs w:val="24"/>
+        </w:rPr>
+        <w:t xml:space="preserve"> valamint a végső szintet jelenti. </w:t>
+      </w:r>
+      <w:r>
+        <w:rPr>
+          <w:sz w:val="24"/>
+          <w:szCs w:val="24"/>
+        </w:rPr>
+        <w:t xml:space="preserve">A </w:t>
+      </w:r>
+      <w:proofErr w:type="spellStart"/>
+      <w:r>
+        <w:rPr>
+          <w:sz w:val="24"/>
+          <w:szCs w:val="24"/>
+        </w:rPr>
+        <w:t>Snake</w:t>
+      </w:r>
+      <w:proofErr w:type="spellEnd"/>
+      <w:r>
+        <w:rPr>
+          <w:sz w:val="24"/>
+          <w:szCs w:val="24"/>
+        </w:rPr>
+        <w:t xml:space="preserve">-t a játékos a billentyűzeten található </w:t>
+      </w:r>
+      <w:proofErr w:type="spellStart"/>
+      <w:proofErr w:type="gramStart"/>
+      <w:r>
+        <w:rPr>
+          <w:sz w:val="24"/>
+          <w:szCs w:val="24"/>
+        </w:rPr>
+        <w:t>le,fel</w:t>
+      </w:r>
+      <w:proofErr w:type="gramEnd"/>
+      <w:r>
+        <w:rPr>
+          <w:sz w:val="24"/>
+          <w:szCs w:val="24"/>
+        </w:rPr>
+        <w:t>,bal,jobb</w:t>
+      </w:r>
+      <w:proofErr w:type="spellEnd"/>
+      <w:r>
+        <w:rPr>
+          <w:sz w:val="24"/>
+          <w:szCs w:val="24"/>
+        </w:rPr>
+        <w:t xml:space="preserve"> nyilakkal vagy WASD-vel tudja majd mozgatni a megfelelő </w:t>
+      </w:r>
+      <w:proofErr w:type="spellStart"/>
+      <w:r>
+        <w:rPr>
+          <w:sz w:val="24"/>
+          <w:szCs w:val="24"/>
+        </w:rPr>
+        <w:t>írányba</w:t>
+      </w:r>
+      <w:proofErr w:type="spellEnd"/>
+      <w:r>
+        <w:rPr>
+          <w:sz w:val="24"/>
+          <w:szCs w:val="24"/>
+        </w:rPr>
+        <w:t>, hogy elkerülje a különféle ütközőket(akadályokat), pálya sz</w:t>
+      </w:r>
+      <w:r>
+        <w:rPr>
+          <w:sz w:val="24"/>
+          <w:szCs w:val="24"/>
+        </w:rPr>
+        <w:t xml:space="preserve">élét vagy saját magát és persze, hogy feltudja venni a </w:t>
+      </w:r>
+      <w:proofErr w:type="spellStart"/>
+      <w:r>
+        <w:rPr>
+          <w:sz w:val="24"/>
+          <w:szCs w:val="24"/>
+        </w:rPr>
+        <w:t>randomizálva</w:t>
+      </w:r>
+      <w:proofErr w:type="spellEnd"/>
+      <w:r>
+        <w:rPr>
+          <w:sz w:val="24"/>
+          <w:szCs w:val="24"/>
+        </w:rPr>
+        <w:t xml:space="preserve"> </w:t>
+      </w:r>
+      <w:proofErr w:type="spellStart"/>
+      <w:r>
+        <w:rPr>
+          <w:sz w:val="24"/>
+          <w:szCs w:val="24"/>
+        </w:rPr>
+        <w:t>megjelennő</w:t>
+      </w:r>
+      <w:proofErr w:type="spellEnd"/>
+      <w:r>
+        <w:rPr>
+          <w:sz w:val="24"/>
+          <w:szCs w:val="24"/>
+        </w:rPr>
+        <w:t xml:space="preserve"> objektumokat, hogy pontszáma </w:t>
+      </w:r>
+      <w:proofErr w:type="spellStart"/>
+      <w:r>
+        <w:rPr>
+          <w:sz w:val="24"/>
+          <w:szCs w:val="24"/>
+        </w:rPr>
+        <w:t>nőjőn</w:t>
+      </w:r>
+      <w:proofErr w:type="spellEnd"/>
+      <w:r>
+        <w:rPr>
+          <w:sz w:val="24"/>
+          <w:szCs w:val="24"/>
+        </w:rPr>
+        <w:t xml:space="preserve"> és nagyobb nehezebb szintre kerüljön.</w:t>
+      </w:r>
+    </w:p>
+    <w:p>
+      <w:pPr>
+        <w:jc w:val="both"/>
         <w:rPr>
           <w:sz w:val="24"/>
           <w:szCs w:val="24"/>
@@ -1443,11 +2596,60 @@
           <w:sz w:val="24"/>
           <w:szCs w:val="24"/>
         </w:rPr>
-        <w:t>atba venni a programot. A programhoz kell .net framework csomag és egy SQL studió program, hogy a SQL adatbázis működjön a programmal.</w:t>
-      </w:r>
-    </w:p>
-    <w:p>
-      <w:pPr>
+        <w:t xml:space="preserve">atba venni a programot. A programhoz kell .net </w:t>
+      </w:r>
+      <w:proofErr w:type="spellStart"/>
+      <w:r>
+        <w:rPr>
+          <w:sz w:val="24"/>
+          <w:szCs w:val="24"/>
+        </w:rPr>
+        <w:t>framework</w:t>
+      </w:r>
+      <w:proofErr w:type="spellEnd"/>
+      <w:r>
+        <w:rPr>
+          <w:sz w:val="24"/>
+          <w:szCs w:val="24"/>
+        </w:rPr>
+        <w:t xml:space="preserve"> csomag és egy SQL </w:t>
+      </w:r>
+      <w:proofErr w:type="spellStart"/>
+      <w:r>
+        <w:rPr>
+          <w:sz w:val="24"/>
+          <w:szCs w:val="24"/>
+        </w:rPr>
+        <w:t>studió</w:t>
+      </w:r>
+      <w:proofErr w:type="spellEnd"/>
+      <w:r>
+        <w:rPr>
+          <w:sz w:val="24"/>
+          <w:szCs w:val="24"/>
+        </w:rPr>
+        <w:t xml:space="preserve"> program, hogy a SQL adatbázis </w:t>
+      </w:r>
+      <w:proofErr w:type="spellStart"/>
+      <w:r>
+        <w:rPr>
+          <w:sz w:val="24"/>
+          <w:szCs w:val="24"/>
+        </w:rPr>
+        <w:t>működjön</w:t>
+      </w:r>
+      <w:proofErr w:type="spellEnd"/>
+      <w:r>
+        <w:rPr>
+          <w:sz w:val="24"/>
+          <w:szCs w:val="24"/>
+        </w:rPr>
+        <w:t xml:space="preserve"> a programmal.</w:t>
+      </w:r>
+    </w:p>
+    <w:p>
+      <w:pPr>
+        <w:jc w:val="both"/>
         <w:rPr>
           <w:sz w:val="24"/>
           <w:szCs w:val="24"/>
@@ -1463,93 +2665,120 @@
     </w:p>
     <w:p>
       <w:pPr>
-        <w:rPr>
-          <w:sz w:val="24"/>
-          <w:szCs w:val="24"/>
-        </w:rPr>
-      </w:pPr>
-      <w:r>
-        <w:rPr>
-          <w:sz w:val="24"/>
-          <w:szCs w:val="24"/>
-        </w:rPr>
-        <w:t>A progam legtöbb funkciója elérhető mindenki számára, nem kell semmiféle speciális bejelentkezés vagy bármi, hogy elérjen bizonyos funkciókat, mivel a játék publikus úgymond „mókára” készült, így nincsenek funkció korlátozva többségbe.</w:t>
-      </w:r>
-    </w:p>
-    <w:p>
-      <w:pPr>
-        <w:rPr>
-          <w:sz w:val="24"/>
-          <w:szCs w:val="24"/>
-        </w:rPr>
-      </w:pPr>
-    </w:p>
-    <w:p>
-      <w:pPr>
-        <w:rPr>
-          <w:sz w:val="24"/>
-          <w:szCs w:val="24"/>
-        </w:rPr>
-      </w:pPr>
-    </w:p>
-    <w:p>
-      <w:pPr>
-        <w:rPr>
-          <w:sz w:val="24"/>
-          <w:szCs w:val="24"/>
-        </w:rPr>
-      </w:pPr>
-    </w:p>
-    <w:p>
-      <w:pPr>
-        <w:rPr>
-          <w:sz w:val="24"/>
-          <w:szCs w:val="24"/>
-        </w:rPr>
-      </w:pPr>
-    </w:p>
-    <w:p>
-      <w:pPr>
-        <w:rPr>
-          <w:sz w:val="24"/>
-          <w:szCs w:val="24"/>
-        </w:rPr>
-      </w:pPr>
-    </w:p>
-    <w:p>
-      <w:pPr>
-        <w:rPr>
-          <w:sz w:val="24"/>
-          <w:szCs w:val="24"/>
-        </w:rPr>
-      </w:pPr>
-    </w:p>
-    <w:p>
-      <w:pPr>
-        <w:rPr>
-          <w:sz w:val="24"/>
-          <w:szCs w:val="24"/>
-        </w:rPr>
-      </w:pPr>
-    </w:p>
-    <w:p>
-      <w:pPr>
-        <w:rPr>
-          <w:sz w:val="24"/>
-          <w:szCs w:val="24"/>
-        </w:rPr>
-      </w:pPr>
-    </w:p>
-    <w:p>
-      <w:pPr>
-        <w:rPr>
-          <w:sz w:val="24"/>
-          <w:szCs w:val="24"/>
-        </w:rPr>
-      </w:pPr>
-    </w:p>
-    <w:p>
-      <w:pPr>
+        <w:jc w:val="both"/>
+        <w:rPr>
+          <w:sz w:val="24"/>
+          <w:szCs w:val="24"/>
+        </w:rPr>
+      </w:pPr>
+      <w:r>
+        <w:rPr>
+          <w:sz w:val="24"/>
+          <w:szCs w:val="24"/>
+        </w:rPr>
+        <w:t xml:space="preserve">A </w:t>
+      </w:r>
+      <w:proofErr w:type="spellStart"/>
+      <w:r>
+        <w:rPr>
+          <w:sz w:val="24"/>
+          <w:szCs w:val="24"/>
+        </w:rPr>
+        <w:t>progam</w:t>
+      </w:r>
+      <w:proofErr w:type="spellEnd"/>
+      <w:r>
+        <w:rPr>
+          <w:sz w:val="24"/>
+          <w:szCs w:val="24"/>
+        </w:rPr>
+        <w:t xml:space="preserve"> legtöbb funkciója elérhető mindenki számára, nem kell semmiféle speciális bejelentkezés vagy bármi, hogy elérjen bizonyos funkciókat, mivel a játék publikus úgymond „mókára” készült, így nincsenek funkció korlátozva többségbe.</w:t>
+      </w:r>
+    </w:p>
+    <w:p>
+      <w:pPr>
+        <w:jc w:val="both"/>
+        <w:rPr>
+          <w:sz w:val="24"/>
+          <w:szCs w:val="24"/>
+        </w:rPr>
+      </w:pPr>
+    </w:p>
+    <w:p>
+      <w:pPr>
+        <w:jc w:val="both"/>
+        <w:rPr>
+          <w:sz w:val="24"/>
+          <w:szCs w:val="24"/>
+        </w:rPr>
+      </w:pPr>
+    </w:p>
+    <w:p>
+      <w:pPr>
+        <w:jc w:val="both"/>
+        <w:rPr>
+          <w:sz w:val="24"/>
+          <w:szCs w:val="24"/>
+        </w:rPr>
+      </w:pPr>
+    </w:p>
+    <w:p>
+      <w:pPr>
+        <w:jc w:val="both"/>
+        <w:rPr>
+          <w:sz w:val="24"/>
+          <w:szCs w:val="24"/>
+        </w:rPr>
+      </w:pPr>
+    </w:p>
+    <w:p>
+      <w:pPr>
+        <w:jc w:val="both"/>
+        <w:rPr>
+          <w:sz w:val="24"/>
+          <w:szCs w:val="24"/>
+        </w:rPr>
+      </w:pPr>
+    </w:p>
+    <w:p>
+      <w:pPr>
+        <w:jc w:val="both"/>
+        <w:rPr>
+          <w:sz w:val="24"/>
+          <w:szCs w:val="24"/>
+        </w:rPr>
+      </w:pPr>
+    </w:p>
+    <w:p>
+      <w:pPr>
+        <w:jc w:val="both"/>
+        <w:rPr>
+          <w:sz w:val="24"/>
+          <w:szCs w:val="24"/>
+        </w:rPr>
+      </w:pPr>
+    </w:p>
+    <w:p>
+      <w:pPr>
+        <w:jc w:val="both"/>
+        <w:rPr>
+          <w:sz w:val="24"/>
+          <w:szCs w:val="24"/>
+        </w:rPr>
+      </w:pPr>
+    </w:p>
+    <w:p>
+      <w:pPr>
+        <w:jc w:val="both"/>
+        <w:rPr>
+          <w:sz w:val="24"/>
+          <w:szCs w:val="24"/>
+        </w:rPr>
+      </w:pPr>
+    </w:p>
+    <w:p>
+      <w:pPr>
+        <w:jc w:val="both"/>
         <w:rPr>
           <w:sz w:val="24"/>
           <w:szCs w:val="24"/>
@@ -1561,15 +2790,45 @@
           <w:szCs w:val="24"/>
         </w:rPr>
         <w:lastRenderedPageBreak/>
-        <w:t>Amikor a játékos elindítja magát az applikációt az úgynevezett „Snake Game”-t, szembe fogja találni magát a játék kezdőképernyőjével, itt lesz 3 lehetősége, amint lehet látni az alábbi képen.</w:t>
-      </w:r>
-    </w:p>
-    <w:p>
-      <w:pPr>
-        <w:rPr>
-          <w:sz w:val="24"/>
-          <w:szCs w:val="24"/>
-        </w:rPr>
+        <w:t>Amikor a játékos elindítja magát az applikációt az úgynevezett „</w:t>
+      </w:r>
+      <w:proofErr w:type="spellStart"/>
+      <w:r>
+        <w:rPr>
+          <w:sz w:val="24"/>
+          <w:szCs w:val="24"/>
+        </w:rPr>
+        <w:t>Snake</w:t>
+      </w:r>
+      <w:proofErr w:type="spellEnd"/>
+      <w:r>
+        <w:rPr>
+          <w:sz w:val="24"/>
+          <w:szCs w:val="24"/>
+        </w:rPr>
+        <w:t xml:space="preserve"> </w:t>
+      </w:r>
+      <w:proofErr w:type="gramStart"/>
+      <w:r>
+        <w:rPr>
+          <w:sz w:val="24"/>
+          <w:szCs w:val="24"/>
+        </w:rPr>
+        <w:t>Game”-</w:t>
+      </w:r>
+      <w:proofErr w:type="gramEnd"/>
+      <w:r>
+        <w:rPr>
+          <w:sz w:val="24"/>
+          <w:szCs w:val="24"/>
+        </w:rPr>
+        <w:t>t, szembe fogja találni magát a játék kezdőképernyőjével, itt lesz 3 lehetősége, amint lehet látni az alábbi képen.</w:t>
+      </w:r>
+    </w:p>
+    <w:p>
+      <w:pPr>
+        <w:keepNext/>
+        <w:jc w:val="both"/>
       </w:pPr>
       <w:r>
         <w:rPr>
@@ -1614,33 +2873,132 @@
     </w:p>
     <w:p>
       <w:pPr>
-        <w:rPr>
-          <w:sz w:val="24"/>
-          <w:szCs w:val="24"/>
-        </w:rPr>
-      </w:pPr>
-    </w:p>
-    <w:p>
-      <w:pPr>
-        <w:rPr>
-          <w:sz w:val="24"/>
-          <w:szCs w:val="24"/>
-        </w:rPr>
-      </w:pPr>
-      <w:r>
-        <w:rPr>
-          <w:sz w:val="24"/>
-          <w:szCs w:val="24"/>
-        </w:rPr>
-        <w:t>„Play”, „Leaderboard” vagy „Exit”. Ha a játékos rányom a „Play”-re, majd kap egy ablakot, hogy adjon meg egy játékos nevet, mint az alábbi képen látható.</w:t>
-      </w:r>
-    </w:p>
-    <w:p>
-      <w:pPr>
-        <w:rPr>
-          <w:sz w:val="24"/>
-          <w:szCs w:val="24"/>
-        </w:rPr>
+        <w:pStyle w:val="Kpalrs"/>
+        <w:jc w:val="both"/>
+        <w:rPr>
+          <w:sz w:val="24"/>
+          <w:szCs w:val="24"/>
+        </w:rPr>
+      </w:pPr>
+      <w:r>
+        <w:rPr>
+          <w:sz w:val="24"/>
+          <w:szCs w:val="24"/>
+        </w:rPr>
+        <w:fldChar w:fldCharType="begin"/>
+      </w:r>
+      <w:r>
+        <w:rPr>
+          <w:sz w:val="24"/>
+          <w:szCs w:val="24"/>
+        </w:rPr>
+        <w:instrText xml:space="preserve"> SEQ ábra \* ARABIC </w:instrText>
+      </w:r>
+      <w:r>
+        <w:rPr>
+          <w:sz w:val="24"/>
+          <w:szCs w:val="24"/>
+        </w:rPr>
+        <w:fldChar w:fldCharType="separate"/>
+      </w:r>
+      <w:bookmarkStart w:id="3" w:name="_Toc129163157"/>
+      <w:r>
+        <w:rPr>
+          <w:noProof/>
+          <w:sz w:val="24"/>
+          <w:szCs w:val="24"/>
+        </w:rPr>
+        <w:t>1</w:t>
+      </w:r>
+      <w:r>
+        <w:rPr>
+          <w:sz w:val="24"/>
+          <w:szCs w:val="24"/>
+        </w:rPr>
+        <w:fldChar w:fldCharType="end"/>
+      </w:r>
+      <w:r>
+        <w:t>. ábra Kezdőképernyő</w:t>
+      </w:r>
+      <w:bookmarkEnd w:id="3"/>
+    </w:p>
+    <w:p>
+      <w:pPr>
+        <w:jc w:val="both"/>
+        <w:rPr>
+          <w:sz w:val="24"/>
+          <w:szCs w:val="24"/>
+        </w:rPr>
+      </w:pPr>
+    </w:p>
+    <w:p>
+      <w:pPr>
+        <w:jc w:val="both"/>
+        <w:rPr>
+          <w:sz w:val="24"/>
+          <w:szCs w:val="24"/>
+        </w:rPr>
+      </w:pPr>
+      <w:r>
+        <w:rPr>
+          <w:sz w:val="24"/>
+          <w:szCs w:val="24"/>
+        </w:rPr>
+        <w:t>„Play”, „</w:t>
+      </w:r>
+      <w:proofErr w:type="spellStart"/>
+      <w:r>
+        <w:rPr>
+          <w:sz w:val="24"/>
+          <w:szCs w:val="24"/>
+        </w:rPr>
+        <w:t>Leaderboard</w:t>
+      </w:r>
+      <w:proofErr w:type="spellEnd"/>
+      <w:r>
+        <w:rPr>
+          <w:sz w:val="24"/>
+          <w:szCs w:val="24"/>
+        </w:rPr>
+        <w:t>” vagy „</w:t>
+      </w:r>
+      <w:proofErr w:type="spellStart"/>
+      <w:r>
+        <w:rPr>
+          <w:sz w:val="24"/>
+          <w:szCs w:val="24"/>
+        </w:rPr>
+        <w:t>Exit</w:t>
+      </w:r>
+      <w:proofErr w:type="spellEnd"/>
+      <w:r>
+        <w:rPr>
+          <w:sz w:val="24"/>
+          <w:szCs w:val="24"/>
+        </w:rPr>
+        <w:t>”. Ha a játékos rányom a „</w:t>
+      </w:r>
+      <w:proofErr w:type="gramStart"/>
+      <w:r>
+        <w:rPr>
+          <w:sz w:val="24"/>
+          <w:szCs w:val="24"/>
+        </w:rPr>
+        <w:t>Play”-</w:t>
+      </w:r>
+      <w:proofErr w:type="gramEnd"/>
+      <w:r>
+        <w:rPr>
+          <w:sz w:val="24"/>
+          <w:szCs w:val="24"/>
+        </w:rPr>
+        <w:t>re, majd kap egy ablakot, hogy adjon meg egy játékos nevet, mint az alábbi képen látható.</w:t>
+      </w:r>
+    </w:p>
+    <w:p>
+      <w:pPr>
+        <w:keepNext/>
+        <w:jc w:val="both"/>
       </w:pPr>
       <w:r>
         <w:rPr>
@@ -1682,16 +3040,29 @@
           </wp:inline>
         </w:drawing>
       </w:r>
-      <w:r>
-        <w:rPr>
-          <w:sz w:val="24"/>
-          <w:szCs w:val="24"/>
-        </w:rPr>
-        <w:t>A név max csak 25 karakter hosszúságú lehet, kicsi vagy nagy betű nem számít, speciális karaktereket nem fogad el.</w:t>
-      </w:r>
-    </w:p>
-    <w:p>
-      <w:pPr>
+    </w:p>
+    <w:p>
+      <w:pPr>
+        <w:pStyle w:val="Kpalrs"/>
+        <w:jc w:val="both"/>
+      </w:pPr>
+      <w:fldSimple w:instr=" SEQ ábra \* ARABIC ">
+        <w:bookmarkStart w:id="4" w:name="_Toc129163158"/>
+        <w:r>
+          <w:rPr>
+            <w:noProof/>
+          </w:rPr>
+          <w:t>2</w:t>
+        </w:r>
+      </w:fldSimple>
+      <w:r>
+        <w:t>. ábra Név megadása</w:t>
+      </w:r>
+      <w:bookmarkEnd w:id="4"/>
+    </w:p>
+    <w:p>
+      <w:pPr>
+        <w:jc w:val="both"/>
         <w:rPr>
           <w:sz w:val="24"/>
           <w:szCs w:val="24"/>
@@ -1703,11 +3074,44 @@
           <w:szCs w:val="24"/>
         </w:rPr>
         <w:lastRenderedPageBreak/>
+        <w:t xml:space="preserve">A név </w:t>
+      </w:r>
+      <w:proofErr w:type="spellStart"/>
+      <w:r>
+        <w:rPr>
+          <w:sz w:val="24"/>
+          <w:szCs w:val="24"/>
+        </w:rPr>
+        <w:t>max</w:t>
+      </w:r>
+      <w:proofErr w:type="spellEnd"/>
+      <w:r>
+        <w:rPr>
+          <w:sz w:val="24"/>
+          <w:szCs w:val="24"/>
+        </w:rPr>
+        <w:t xml:space="preserve"> csak 25 karakter hosszúságú lehet, kicsi vagy nagy betű nem számít, speciális karaktereket nem fogad el.</w:t>
+      </w:r>
+    </w:p>
+    <w:p>
+      <w:pPr>
+        <w:jc w:val="both"/>
+        <w:rPr>
+          <w:sz w:val="24"/>
+          <w:szCs w:val="24"/>
+        </w:rPr>
+      </w:pPr>
+      <w:r>
+        <w:rPr>
+          <w:sz w:val="24"/>
+          <w:szCs w:val="24"/>
+        </w:rPr>
         <w:t>Miután a név meg lett adva a játékos bekerül a játék mezőre és indulhat a játék.</w:t>
       </w:r>
     </w:p>
     <w:p>
       <w:pPr>
+        <w:jc w:val="both"/>
         <w:rPr>
           <w:sz w:val="24"/>
           <w:szCs w:val="24"/>
@@ -1756,6 +3160,7 @@
     </w:p>
     <w:p>
       <w:pPr>
+        <w:jc w:val="both"/>
         <w:rPr>
           <w:sz w:val="24"/>
           <w:szCs w:val="24"/>
@@ -1773,14 +3178,78 @@
           <w:sz w:val="24"/>
           <w:szCs w:val="24"/>
         </w:rPr>
-        <w:t>lesz majd a „Snake” és majd fognak megjelenni a randomizált objektumok és akadályok a szint alapján. A „Score: 0” fogja mutatni az éppen aktuális eredményét a játékosnak.</w:t>
-      </w:r>
-      <w:r>
-        <w:rPr>
-          <w:sz w:val="24"/>
-          <w:szCs w:val="24"/>
-        </w:rPr>
-        <w:t xml:space="preserve"> A „Level </w:t>
+        <w:t>lesz majd a „</w:t>
+      </w:r>
+      <w:proofErr w:type="spellStart"/>
+      <w:r>
+        <w:rPr>
+          <w:sz w:val="24"/>
+          <w:szCs w:val="24"/>
+        </w:rPr>
+        <w:t>Snake</w:t>
+      </w:r>
+      <w:proofErr w:type="spellEnd"/>
+      <w:r>
+        <w:rPr>
+          <w:sz w:val="24"/>
+          <w:szCs w:val="24"/>
+        </w:rPr>
+        <w:t xml:space="preserve">” és majd fognak megjelenni a </w:t>
+      </w:r>
+      <w:proofErr w:type="spellStart"/>
+      <w:r>
+        <w:rPr>
+          <w:sz w:val="24"/>
+          <w:szCs w:val="24"/>
+        </w:rPr>
+        <w:t>randomizált</w:t>
+      </w:r>
+      <w:proofErr w:type="spellEnd"/>
+      <w:r>
+        <w:rPr>
+          <w:sz w:val="24"/>
+          <w:szCs w:val="24"/>
+        </w:rPr>
+        <w:t xml:space="preserve"> objektumok és akadályok a szint alapján. A „</w:t>
+      </w:r>
+      <w:proofErr w:type="spellStart"/>
+      <w:r>
+        <w:rPr>
+          <w:sz w:val="24"/>
+          <w:szCs w:val="24"/>
+        </w:rPr>
+        <w:t>Score</w:t>
+      </w:r>
+      <w:proofErr w:type="spellEnd"/>
+      <w:r>
+        <w:rPr>
+          <w:sz w:val="24"/>
+          <w:szCs w:val="24"/>
+        </w:rPr>
+        <w:t>: 0” fogja mutatni az éppen aktuális eredményét a játékosnak.</w:t>
+      </w:r>
+      <w:r>
+        <w:rPr>
+          <w:sz w:val="24"/>
+          <w:szCs w:val="24"/>
+        </w:rPr>
+        <w:t xml:space="preserve"> A „</w:t>
+      </w:r>
+      <w:proofErr w:type="spellStart"/>
+      <w:r>
+        <w:rPr>
+          <w:sz w:val="24"/>
+          <w:szCs w:val="24"/>
+        </w:rPr>
+        <w:t>Level</w:t>
+      </w:r>
+      <w:proofErr w:type="spellEnd"/>
+      <w:r>
+        <w:rPr>
+          <w:sz w:val="24"/>
+          <w:szCs w:val="24"/>
+        </w:rPr>
+        <w:t xml:space="preserve"> </w:t>
       </w:r>
       <w:r>
         <w:rPr>
@@ -1794,11 +3263,28 @@
           <w:sz w:val="24"/>
           <w:szCs w:val="24"/>
         </w:rPr>
-        <w:t>” meg az aktuális szintet amin van.</w:t>
-      </w:r>
-    </w:p>
-    <w:p>
-      <w:pPr>
+        <w:t xml:space="preserve">” meg az aktuális </w:t>
+      </w:r>
+      <w:proofErr w:type="gramStart"/>
+      <w:r>
+        <w:rPr>
+          <w:sz w:val="24"/>
+          <w:szCs w:val="24"/>
+        </w:rPr>
+        <w:t>szintet</w:t>
+      </w:r>
+      <w:proofErr w:type="gramEnd"/>
+      <w:r>
+        <w:rPr>
+          <w:sz w:val="24"/>
+          <w:szCs w:val="24"/>
+        </w:rPr>
+        <w:t xml:space="preserve"> amin van.</w:t>
+      </w:r>
+    </w:p>
+    <w:p>
+      <w:pPr>
+        <w:jc w:val="both"/>
         <w:rPr>
           <w:sz w:val="24"/>
           <w:szCs w:val="24"/>
@@ -1847,17 +3333,130 @@
     </w:p>
     <w:p>
       <w:pPr>
-        <w:rPr>
-          <w:sz w:val="24"/>
-          <w:szCs w:val="24"/>
-        </w:rPr>
-      </w:pPr>
-      <w:r>
-        <w:rPr>
-          <w:sz w:val="24"/>
-          <w:szCs w:val="24"/>
-        </w:rPr>
-        <w:t xml:space="preserve">Az alábbi kép mutatja az úgynevezett „Game Over” ablakot, amit majd a játékos fog látni amikor a játéknak vége lett, mert ütközött vagy egy adállyal, a pálya szélével vagy saját magával. A „Final Score: „ és a „Final Level: „ fogja mutatni a játék végén elért végső pontszámot és szintet. Ezután a játékosnak lesz 3 lehetősége: „Save”, „Play Again” vagy „Return to Title Screen”. A „Save” megnyomása után a játék lementi az eredményét nevével együtt. A „Play Again” megnyomása után a játékos egy újabb játékba kerül úgyan azzal a </w:t>
+        <w:jc w:val="both"/>
+        <w:rPr>
+          <w:sz w:val="24"/>
+          <w:szCs w:val="24"/>
+        </w:rPr>
+      </w:pPr>
+      <w:r>
+        <w:rPr>
+          <w:sz w:val="24"/>
+          <w:szCs w:val="24"/>
+        </w:rPr>
+        <w:t xml:space="preserve">Az alábbi kép mutatja az úgynevezett „Game Over” ablakot, amit majd a játékos fog látni amikor a játéknak vége lett, mert ütközött vagy egy </w:t>
+      </w:r>
+      <w:proofErr w:type="spellStart"/>
+      <w:r>
+        <w:rPr>
+          <w:sz w:val="24"/>
+          <w:szCs w:val="24"/>
+        </w:rPr>
+        <w:t>adállyal</w:t>
+      </w:r>
+      <w:proofErr w:type="spellEnd"/>
+      <w:r>
+        <w:rPr>
+          <w:sz w:val="24"/>
+          <w:szCs w:val="24"/>
+        </w:rPr>
+        <w:t>, a pálya szélével vagy saját magával. A „</w:t>
+      </w:r>
+      <w:proofErr w:type="spellStart"/>
+      <w:r>
+        <w:rPr>
+          <w:sz w:val="24"/>
+          <w:szCs w:val="24"/>
+        </w:rPr>
+        <w:t>Final</w:t>
+      </w:r>
+      <w:proofErr w:type="spellEnd"/>
+      <w:r>
+        <w:rPr>
+          <w:sz w:val="24"/>
+          <w:szCs w:val="24"/>
+        </w:rPr>
+        <w:t xml:space="preserve"> </w:t>
+      </w:r>
+      <w:proofErr w:type="spellStart"/>
+      <w:r>
+        <w:rPr>
+          <w:sz w:val="24"/>
+          <w:szCs w:val="24"/>
+        </w:rPr>
+        <w:t>Score</w:t>
+      </w:r>
+      <w:proofErr w:type="spellEnd"/>
+      <w:r>
+        <w:rPr>
+          <w:sz w:val="24"/>
+          <w:szCs w:val="24"/>
+        </w:rPr>
+        <w:t xml:space="preserve">: </w:t>
+      </w:r>
+      <w:proofErr w:type="gramStart"/>
+      <w:r>
+        <w:rPr>
+          <w:sz w:val="24"/>
+          <w:szCs w:val="24"/>
+        </w:rPr>
+        <w:t>„ és</w:t>
+      </w:r>
+      <w:proofErr w:type="gramEnd"/>
+      <w:r>
+        <w:rPr>
+          <w:sz w:val="24"/>
+          <w:szCs w:val="24"/>
+        </w:rPr>
+        <w:t xml:space="preserve"> a „</w:t>
+      </w:r>
+      <w:proofErr w:type="spellStart"/>
+      <w:r>
+        <w:rPr>
+          <w:sz w:val="24"/>
+          <w:szCs w:val="24"/>
+        </w:rPr>
+        <w:t>Final</w:t>
+      </w:r>
+      <w:proofErr w:type="spellEnd"/>
+      <w:r>
+        <w:rPr>
+          <w:sz w:val="24"/>
+          <w:szCs w:val="24"/>
+        </w:rPr>
+        <w:t xml:space="preserve"> </w:t>
+      </w:r>
+      <w:proofErr w:type="spellStart"/>
+      <w:r>
+        <w:rPr>
+          <w:sz w:val="24"/>
+          <w:szCs w:val="24"/>
+        </w:rPr>
+        <w:t>Level</w:t>
+      </w:r>
+      <w:proofErr w:type="spellEnd"/>
+      <w:r>
+        <w:rPr>
+          <w:sz w:val="24"/>
+          <w:szCs w:val="24"/>
+        </w:rPr>
+        <w:t>: „ fogja mutatni a játék végén elért végső pontszámot és szintet. Ezután a játékosnak lesz 3 lehetősége: „</w:t>
+      </w:r>
+      <w:proofErr w:type="spellStart"/>
+      <w:r>
+        <w:rPr>
+          <w:sz w:val="24"/>
+          <w:szCs w:val="24"/>
+        </w:rPr>
+        <w:t>Save</w:t>
+      </w:r>
+      <w:proofErr w:type="spellEnd"/>
+      <w:r>
+        <w:rPr>
+          <w:sz w:val="24"/>
+          <w:szCs w:val="24"/>
+        </w:rPr>
+        <w:t xml:space="preserve">”, „Play Again” vagy </w:t>
       </w:r>
       <w:r>
         <w:rPr>
@@ -1865,33 +3464,373 @@
           <w:szCs w:val="24"/>
         </w:rPr>
         <w:lastRenderedPageBreak/>
-        <w:t>névvel és próbálkozhat nagyobb pontszámot és szintet elérni, mint elözőleg. A „Return to Title Screen” megnyomása után a játékos visszakerül a kezdőképernyőre és utána vagy rámehet a „Play”-re megint vagy megnézheti esetlegesen a „Leaderboard”-ot.</w:t>
-      </w:r>
-    </w:p>
-    <w:p>
-      <w:pPr>
-        <w:rPr>
-          <w:sz w:val="24"/>
-          <w:szCs w:val="24"/>
-        </w:rPr>
-      </w:pPr>
-      <w:r>
-        <w:rPr>
-          <w:sz w:val="24"/>
-          <w:szCs w:val="24"/>
-        </w:rPr>
-        <w:t>Amikor a játékos rányom a „Leaderboard”-ra, az alábbi képen látható ablak fog megjelenni ami majd mutatni fogja a „Top 10” játékost</w:t>
-      </w:r>
-      <w:r>
-        <w:rPr>
-          <w:sz w:val="24"/>
-          <w:szCs w:val="24"/>
-        </w:rPr>
-        <w:t>, elért eredményeik alapján a „Leaderboard” felirat alatt. Miután eléggé átnézte lehetősége lesz vissza menni a játék kezdőképernyőjére a „Return to Title Screen” megnyomásával.</w:t>
-      </w:r>
-    </w:p>
-    <w:p>
-      <w:pPr>
+        <w:t>„</w:t>
+      </w:r>
+      <w:proofErr w:type="spellStart"/>
+      <w:r>
+        <w:rPr>
+          <w:sz w:val="24"/>
+          <w:szCs w:val="24"/>
+        </w:rPr>
+        <w:t>Return</w:t>
+      </w:r>
+      <w:proofErr w:type="spellEnd"/>
+      <w:r>
+        <w:rPr>
+          <w:sz w:val="24"/>
+          <w:szCs w:val="24"/>
+        </w:rPr>
+        <w:t xml:space="preserve"> </w:t>
+      </w:r>
+      <w:proofErr w:type="spellStart"/>
+      <w:r>
+        <w:rPr>
+          <w:sz w:val="24"/>
+          <w:szCs w:val="24"/>
+        </w:rPr>
+        <w:t>to</w:t>
+      </w:r>
+      <w:proofErr w:type="spellEnd"/>
+      <w:r>
+        <w:rPr>
+          <w:sz w:val="24"/>
+          <w:szCs w:val="24"/>
+        </w:rPr>
+        <w:t xml:space="preserve"> </w:t>
+      </w:r>
+      <w:proofErr w:type="spellStart"/>
+      <w:r>
+        <w:rPr>
+          <w:sz w:val="24"/>
+          <w:szCs w:val="24"/>
+        </w:rPr>
+        <w:t>Title</w:t>
+      </w:r>
+      <w:proofErr w:type="spellEnd"/>
+      <w:r>
+        <w:rPr>
+          <w:sz w:val="24"/>
+          <w:szCs w:val="24"/>
+        </w:rPr>
+        <w:t xml:space="preserve"> </w:t>
+      </w:r>
+      <w:proofErr w:type="spellStart"/>
+      <w:r>
+        <w:rPr>
+          <w:sz w:val="24"/>
+          <w:szCs w:val="24"/>
+        </w:rPr>
+        <w:t>Screen</w:t>
+      </w:r>
+      <w:proofErr w:type="spellEnd"/>
+      <w:r>
+        <w:rPr>
+          <w:sz w:val="24"/>
+          <w:szCs w:val="24"/>
+        </w:rPr>
+        <w:t>”. A „</w:t>
+      </w:r>
+      <w:proofErr w:type="spellStart"/>
+      <w:r>
+        <w:rPr>
+          <w:sz w:val="24"/>
+          <w:szCs w:val="24"/>
+        </w:rPr>
+        <w:t>Save</w:t>
+      </w:r>
+      <w:proofErr w:type="spellEnd"/>
+      <w:r>
+        <w:rPr>
+          <w:sz w:val="24"/>
+          <w:szCs w:val="24"/>
+        </w:rPr>
+        <w:t xml:space="preserve">” megnyomása után a játék lementi az eredményét nevével együtt. A „Play Again” megnyomása után a játékos egy újabb játékba kerül </w:t>
+      </w:r>
+      <w:proofErr w:type="spellStart"/>
+      <w:r>
+        <w:rPr>
+          <w:sz w:val="24"/>
+          <w:szCs w:val="24"/>
+        </w:rPr>
+        <w:t>úgyan</w:t>
+      </w:r>
+      <w:proofErr w:type="spellEnd"/>
+      <w:r>
+        <w:rPr>
+          <w:sz w:val="24"/>
+          <w:szCs w:val="24"/>
+        </w:rPr>
+        <w:t xml:space="preserve"> azzal a névvel és próbálkozhat nagyobb pontszámot és szintet elérni, mint </w:t>
+      </w:r>
+      <w:proofErr w:type="spellStart"/>
+      <w:r>
+        <w:rPr>
+          <w:sz w:val="24"/>
+          <w:szCs w:val="24"/>
+        </w:rPr>
+        <w:t>elözőleg</w:t>
+      </w:r>
+      <w:proofErr w:type="spellEnd"/>
+      <w:r>
+        <w:rPr>
+          <w:sz w:val="24"/>
+          <w:szCs w:val="24"/>
+        </w:rPr>
+        <w:t>. A „</w:t>
+      </w:r>
+      <w:proofErr w:type="spellStart"/>
+      <w:r>
+        <w:rPr>
+          <w:sz w:val="24"/>
+          <w:szCs w:val="24"/>
+        </w:rPr>
+        <w:t>Return</w:t>
+      </w:r>
+      <w:proofErr w:type="spellEnd"/>
+      <w:r>
+        <w:rPr>
+          <w:sz w:val="24"/>
+          <w:szCs w:val="24"/>
+        </w:rPr>
+        <w:t xml:space="preserve"> </w:t>
+      </w:r>
+      <w:proofErr w:type="spellStart"/>
+      <w:r>
+        <w:rPr>
+          <w:sz w:val="24"/>
+          <w:szCs w:val="24"/>
+        </w:rPr>
+        <w:t>to</w:t>
+      </w:r>
+      <w:proofErr w:type="spellEnd"/>
+      <w:r>
+        <w:rPr>
+          <w:sz w:val="24"/>
+          <w:szCs w:val="24"/>
+        </w:rPr>
+        <w:t xml:space="preserve"> </w:t>
+      </w:r>
+      <w:proofErr w:type="spellStart"/>
+      <w:r>
+        <w:rPr>
+          <w:sz w:val="24"/>
+          <w:szCs w:val="24"/>
+        </w:rPr>
+        <w:t>Title</w:t>
+      </w:r>
+      <w:proofErr w:type="spellEnd"/>
+      <w:r>
+        <w:rPr>
+          <w:sz w:val="24"/>
+          <w:szCs w:val="24"/>
+        </w:rPr>
+        <w:t xml:space="preserve"> </w:t>
+      </w:r>
+      <w:proofErr w:type="spellStart"/>
+      <w:r>
+        <w:rPr>
+          <w:sz w:val="24"/>
+          <w:szCs w:val="24"/>
+        </w:rPr>
+        <w:t>Screen</w:t>
+      </w:r>
+      <w:proofErr w:type="spellEnd"/>
+      <w:r>
+        <w:rPr>
+          <w:sz w:val="24"/>
+          <w:szCs w:val="24"/>
+        </w:rPr>
+        <w:t>” megnyomása után a játékos visszakerül a kezdőképernyőre és utána vagy rámehet a „</w:t>
+      </w:r>
+      <w:proofErr w:type="gramStart"/>
+      <w:r>
+        <w:rPr>
+          <w:sz w:val="24"/>
+          <w:szCs w:val="24"/>
+        </w:rPr>
+        <w:t>Play”-</w:t>
+      </w:r>
+      <w:proofErr w:type="gramEnd"/>
+      <w:r>
+        <w:rPr>
+          <w:sz w:val="24"/>
+          <w:szCs w:val="24"/>
+        </w:rPr>
+        <w:t>re megint vagy megnézheti esetlegesen a „</w:t>
+      </w:r>
+      <w:proofErr w:type="spellStart"/>
+      <w:r>
+        <w:rPr>
+          <w:sz w:val="24"/>
+          <w:szCs w:val="24"/>
+        </w:rPr>
+        <w:t>Leaderboard</w:t>
+      </w:r>
+      <w:proofErr w:type="spellEnd"/>
+      <w:r>
+        <w:rPr>
+          <w:sz w:val="24"/>
+          <w:szCs w:val="24"/>
+        </w:rPr>
+        <w:t>”-ot.</w:t>
+      </w:r>
+    </w:p>
+    <w:p>
+      <w:pPr>
+        <w:jc w:val="both"/>
+        <w:rPr>
+          <w:sz w:val="24"/>
+          <w:szCs w:val="24"/>
+        </w:rPr>
+      </w:pPr>
+      <w:r>
+        <w:rPr>
+          <w:sz w:val="24"/>
+          <w:szCs w:val="24"/>
+        </w:rPr>
+        <w:t>Amikor a játékos rányom a „</w:t>
+      </w:r>
+      <w:proofErr w:type="spellStart"/>
+      <w:proofErr w:type="gramStart"/>
+      <w:r>
+        <w:rPr>
+          <w:sz w:val="24"/>
+          <w:szCs w:val="24"/>
+        </w:rPr>
+        <w:t>Leaderboard</w:t>
+      </w:r>
+      <w:proofErr w:type="spellEnd"/>
+      <w:r>
+        <w:rPr>
+          <w:sz w:val="24"/>
+          <w:szCs w:val="24"/>
+        </w:rPr>
+        <w:t>”-</w:t>
+      </w:r>
+      <w:proofErr w:type="spellStart"/>
+      <w:proofErr w:type="gramEnd"/>
+      <w:r>
+        <w:rPr>
+          <w:sz w:val="24"/>
+          <w:szCs w:val="24"/>
+        </w:rPr>
+        <w:t>ra</w:t>
+      </w:r>
+      <w:proofErr w:type="spellEnd"/>
+      <w:r>
+        <w:rPr>
+          <w:sz w:val="24"/>
+          <w:szCs w:val="24"/>
+        </w:rPr>
+        <w:t>, az alábbi képen látható ablak fog megjelenni ami majd mutatni fogja a „Top 10” játékost</w:t>
+      </w:r>
+      <w:r>
+        <w:rPr>
+          <w:sz w:val="24"/>
+          <w:szCs w:val="24"/>
+        </w:rPr>
+        <w:t>, elért eredményeik alapján a „</w:t>
+      </w:r>
+      <w:proofErr w:type="spellStart"/>
+      <w:r>
+        <w:rPr>
+          <w:sz w:val="24"/>
+          <w:szCs w:val="24"/>
+        </w:rPr>
+        <w:t>Leaderboard</w:t>
+      </w:r>
+      <w:proofErr w:type="spellEnd"/>
+      <w:r>
+        <w:rPr>
+          <w:sz w:val="24"/>
+          <w:szCs w:val="24"/>
+        </w:rPr>
+        <w:t xml:space="preserve">” felirat alatt. Miután eléggé átnézte lehetősége lesz </w:t>
+      </w:r>
+      <w:proofErr w:type="gramStart"/>
+      <w:r>
+        <w:rPr>
+          <w:sz w:val="24"/>
+          <w:szCs w:val="24"/>
+        </w:rPr>
+        <w:t>vissza menni</w:t>
+      </w:r>
+      <w:proofErr w:type="gramEnd"/>
+      <w:r>
+        <w:rPr>
+          <w:sz w:val="24"/>
+          <w:szCs w:val="24"/>
+        </w:rPr>
+        <w:t xml:space="preserve"> a játék kezdőképernyőjére a „</w:t>
+      </w:r>
+      <w:proofErr w:type="spellStart"/>
+      <w:r>
+        <w:rPr>
+          <w:sz w:val="24"/>
+          <w:szCs w:val="24"/>
+        </w:rPr>
+        <w:t>Return</w:t>
+      </w:r>
+      <w:proofErr w:type="spellEnd"/>
+      <w:r>
+        <w:rPr>
+          <w:sz w:val="24"/>
+          <w:szCs w:val="24"/>
+        </w:rPr>
+        <w:t xml:space="preserve"> </w:t>
+      </w:r>
+      <w:proofErr w:type="spellStart"/>
+      <w:r>
+        <w:rPr>
+          <w:sz w:val="24"/>
+          <w:szCs w:val="24"/>
+        </w:rPr>
+        <w:t>to</w:t>
+      </w:r>
+      <w:proofErr w:type="spellEnd"/>
+      <w:r>
+        <w:rPr>
+          <w:sz w:val="24"/>
+          <w:szCs w:val="24"/>
+        </w:rPr>
+        <w:t xml:space="preserve"> </w:t>
+      </w:r>
+      <w:proofErr w:type="spellStart"/>
+      <w:r>
+        <w:rPr>
+          <w:sz w:val="24"/>
+          <w:szCs w:val="24"/>
+        </w:rPr>
+        <w:t>Title</w:t>
+      </w:r>
+      <w:proofErr w:type="spellEnd"/>
+      <w:r>
+        <w:rPr>
+          <w:sz w:val="24"/>
+          <w:szCs w:val="24"/>
+        </w:rPr>
+        <w:t xml:space="preserve"> </w:t>
+      </w:r>
+      <w:proofErr w:type="spellStart"/>
+      <w:r>
+        <w:rPr>
+          <w:sz w:val="24"/>
+          <w:szCs w:val="24"/>
+        </w:rPr>
+        <w:t>Screen</w:t>
+      </w:r>
+      <w:proofErr w:type="spellEnd"/>
+      <w:r>
+        <w:rPr>
+          <w:sz w:val="24"/>
+          <w:szCs w:val="24"/>
+        </w:rPr>
+        <w:t>” megnyomásával.</w:t>
+      </w:r>
+    </w:p>
+    <w:p>
+      <w:pPr>
+        <w:jc w:val="both"/>
         <w:rPr>
           <w:sz w:val="24"/>
           <w:szCs w:val="24"/>
@@ -1947,17 +3886,43 @@
     </w:p>
     <w:p>
       <w:pPr>
-        <w:rPr>
-          <w:sz w:val="24"/>
-          <w:szCs w:val="24"/>
-        </w:rPr>
-      </w:pPr>
-      <w:r>
-        <w:rPr>
-          <w:sz w:val="24"/>
-          <w:szCs w:val="24"/>
-        </w:rPr>
-        <w:t>Amikor a játékos rányom a „Exit”-re akkor kilép az egész applikációból, mármint bezárja azt.</w:t>
+        <w:jc w:val="both"/>
+        <w:rPr>
+          <w:sz w:val="24"/>
+          <w:szCs w:val="24"/>
+        </w:rPr>
+      </w:pPr>
+      <w:r>
+        <w:rPr>
+          <w:sz w:val="24"/>
+          <w:szCs w:val="24"/>
+        </w:rPr>
+        <w:t>Amikor a játékos rányom a „</w:t>
+      </w:r>
+      <w:proofErr w:type="spellStart"/>
+      <w:proofErr w:type="gramStart"/>
+      <w:r>
+        <w:rPr>
+          <w:sz w:val="24"/>
+          <w:szCs w:val="24"/>
+        </w:rPr>
+        <w:t>Exit</w:t>
+      </w:r>
+      <w:proofErr w:type="spellEnd"/>
+      <w:r>
+        <w:rPr>
+          <w:sz w:val="24"/>
+          <w:szCs w:val="24"/>
+        </w:rPr>
+        <w:t>”-</w:t>
+      </w:r>
+      <w:proofErr w:type="gramEnd"/>
+      <w:r>
+        <w:rPr>
+          <w:sz w:val="24"/>
+          <w:szCs w:val="24"/>
+        </w:rPr>
+        <w:t>re akkor kilép az egész applikációból, mármint bezárja azt.</w:t>
       </w:r>
       <w:r>
         <w:rPr>
@@ -1972,14 +3937,15 @@
     </w:p>
     <w:p>
       <w:pPr>
-        <w:pStyle w:val="Heading2"/>
+        <w:pStyle w:val="Cmsor2"/>
+        <w:jc w:val="both"/>
         <w:rPr>
           <w:b/>
           <w:bCs/>
           <w:u w:val="single"/>
         </w:rPr>
       </w:pPr>
-      <w:bookmarkStart w:id="2" w:name="_Toc124290490"/>
+      <w:bookmarkStart w:id="5" w:name="_Toc124290490"/>
       <w:r>
         <w:rPr>
           <w:b/>
@@ -1991,16 +3957,41 @@
       </w:r>
     </w:p>
     <w:p>
+      <w:pPr>
+        <w:jc w:val="both"/>
+      </w:pPr>
       <w:r>
         <w:t>Az alábbi problémákkal futhat össze a felhasználó és az alábbi módon vannak azok kezelve.</w:t>
       </w:r>
     </w:p>
     <w:p>
-      <w:r>
-        <w:t>Ha a felhasználó mondjuk megnyomja a „Exit” gombot vagy ki akar lépni  az alkalmazásból a X gomb megnyomásával az alábbi ablak fog megjelenni mindig.</w:t>
-      </w:r>
-    </w:p>
-    <w:p>
+      <w:pPr>
+        <w:jc w:val="both"/>
+      </w:pPr>
+      <w:r>
+        <w:t>Ha a felhasználó mondjuk megnyomja a „</w:t>
+      </w:r>
+      <w:proofErr w:type="spellStart"/>
+      <w:r>
+        <w:t>Exit</w:t>
+      </w:r>
+      <w:proofErr w:type="spellEnd"/>
+      <w:r>
+        <w:t xml:space="preserve">” gombot vagy ki akar </w:t>
+      </w:r>
+      <w:proofErr w:type="gramStart"/>
+      <w:r>
+        <w:t>lépni  az</w:t>
+      </w:r>
+      <w:proofErr w:type="gramEnd"/>
+      <w:r>
+        <w:t xml:space="preserve"> alkalmazásból a X gomb megnyomásával az alábbi ablak fog megjelenni mindig.</w:t>
+      </w:r>
+    </w:p>
+    <w:p>
+      <w:pPr>
+        <w:jc w:val="both"/>
+      </w:pPr>
       <w:r>
         <w:rPr>
           <w:noProof/>
@@ -2043,17 +4034,67 @@
       </w:r>
     </w:p>
     <w:p>
-      <w:r>
-        <w:t>Ez az ablak megkérdi a felhasználót, hogy ténleg ki akar-e lépni, ha igen mármint a „Yes”-re nyom akkor az egész alkalmazásból kilép, ha meg nem, mármint a „No”-ra nyom akkor visszalép ahol volt és minden folytatódik amilyen módon kéne.</w:t>
-      </w:r>
-    </w:p>
-    <w:p/>
-    <w:p>
-      <w:r>
-        <w:t>Amikor a játék a nevét akarja megadni akkor lehetséges, hogy kis-nagy betűket használ vagy szimbólumokkal akar próbálkozni, estleg nem ír be semmit amikor csak betűket vagy számokat lehet használni, az alábbi ablaknál ami a nevet kéri:</w:t>
-      </w:r>
-    </w:p>
-    <w:p>
+      <w:pPr>
+        <w:jc w:val="both"/>
+      </w:pPr>
+      <w:r>
+        <w:t xml:space="preserve">Ez az ablak megkérdi a felhasználót, hogy </w:t>
+      </w:r>
+      <w:proofErr w:type="spellStart"/>
+      <w:r>
+        <w:t>ténleg</w:t>
+      </w:r>
+      <w:proofErr w:type="spellEnd"/>
+      <w:r>
+        <w:t xml:space="preserve"> ki akar-e lépni, ha igen mármint a „</w:t>
+      </w:r>
+      <w:proofErr w:type="spellStart"/>
+      <w:proofErr w:type="gramStart"/>
+      <w:r>
+        <w:t>Yes</w:t>
+      </w:r>
+      <w:proofErr w:type="spellEnd"/>
+      <w:r>
+        <w:t>”-</w:t>
+      </w:r>
+      <w:proofErr w:type="gramEnd"/>
+      <w:r>
+        <w:t>re nyom akkor az egész alkalmazásból kilép, ha meg nem, mármint a „No”-</w:t>
+      </w:r>
+      <w:proofErr w:type="spellStart"/>
+      <w:r>
+        <w:t>ra</w:t>
+      </w:r>
+      <w:proofErr w:type="spellEnd"/>
+      <w:r>
+        <w:t xml:space="preserve"> nyom akkor visszalép ahol volt és minden folytatódik amilyen módon kéne.</w:t>
+      </w:r>
+    </w:p>
+    <w:p>
+      <w:pPr>
+        <w:jc w:val="both"/>
+      </w:pPr>
+    </w:p>
+    <w:p>
+      <w:pPr>
+        <w:jc w:val="both"/>
+      </w:pPr>
+      <w:r>
+        <w:t xml:space="preserve">Amikor a játék a nevét akarja megadni akkor lehetséges, hogy kis-nagy betűket használ vagy szimbólumokkal akar próbálkozni, estleg nem ír be semmit amikor csak betűket vagy számokat lehet használni, az alábbi </w:t>
+      </w:r>
+      <w:proofErr w:type="gramStart"/>
+      <w:r>
+        <w:t>ablaknál</w:t>
+      </w:r>
+      <w:proofErr w:type="gramEnd"/>
+      <w:r>
+        <w:t xml:space="preserve"> ami a nevet kéri:</w:t>
+      </w:r>
+    </w:p>
+    <w:p>
+      <w:pPr>
+        <w:jc w:val="both"/>
+      </w:pPr>
       <w:r>
         <w:rPr>
           <w:noProof/>
@@ -2096,9 +4137,20 @@
       </w:r>
     </w:p>
     <w:p>
+      <w:pPr>
+        <w:jc w:val="both"/>
+      </w:pPr>
       <w:r>
         <w:lastRenderedPageBreak/>
-        <w:t xml:space="preserve">A probléma az ablaknál úgy van megoldva ha a felhasználó szimbólumokat </w:t>
+        <w:t xml:space="preserve">A probléma az ablaknál úgy van </w:t>
+      </w:r>
+      <w:proofErr w:type="gramStart"/>
+      <w:r>
+        <w:t>megoldva</w:t>
+      </w:r>
+      <w:proofErr w:type="gramEnd"/>
+      <w:r>
+        <w:t xml:space="preserve"> ha a felhasználó szimbólumokat </w:t>
       </w:r>
       <w:r>
         <w:t xml:space="preserve">próbál használni </w:t>
@@ -2111,6 +4163,9 @@
       </w:r>
     </w:p>
     <w:p>
+      <w:pPr>
+        <w:jc w:val="both"/>
+      </w:pPr>
       <w:r>
         <w:rPr>
           <w:noProof/>
@@ -2153,11 +4208,25 @@
       </w:r>
     </w:p>
     <w:p>
-      <w:r>
-        <w:t>Ha meg üresen hagyja akkor az alábbit és úgyanúgy visszaküldi, hogy adjon meg egy elfogadható nevet.</w:t>
-      </w:r>
-    </w:p>
-    <w:p>
+      <w:pPr>
+        <w:jc w:val="both"/>
+      </w:pPr>
+      <w:r>
+        <w:t xml:space="preserve">Ha meg üresen hagyja akkor az alábbit és </w:t>
+      </w:r>
+      <w:proofErr w:type="spellStart"/>
+      <w:r>
+        <w:t>úgyanúgy</w:t>
+      </w:r>
+      <w:proofErr w:type="spellEnd"/>
+      <w:r>
+        <w:t xml:space="preserve"> visszaküldi, hogy adjon meg egy elfogadható nevet.</w:t>
+      </w:r>
+    </w:p>
+    <w:p>
+      <w:pPr>
+        <w:jc w:val="both"/>
+      </w:pPr>
       <w:r>
         <w:rPr>
           <w:noProof/>
@@ -2200,18 +4269,79 @@
       </w:r>
     </w:p>
     <w:p>
-      <w:r>
-        <w:t>Ha esetleg kis-nagy betűket használ az nem probléma mivel elfogadja ha kicsi, ha nagy probléma nélkül a program.</w:t>
-      </w:r>
-    </w:p>
-    <w:p/>
-    <w:p>
+      <w:pPr>
+        <w:jc w:val="both"/>
+      </w:pPr>
+      <w:r>
+        <w:t xml:space="preserve">Ha esetleg kis-nagy betűket használ az nem probléma mivel </w:t>
+      </w:r>
+      <w:proofErr w:type="gramStart"/>
+      <w:r>
+        <w:t>elfogadja</w:t>
+      </w:r>
+      <w:proofErr w:type="gramEnd"/>
+      <w:r>
+        <w:t xml:space="preserve"> ha kicsi, ha nagy probléma nélkül a program.</w:t>
+      </w:r>
+    </w:p>
+    <w:p>
+      <w:pPr>
+        <w:jc w:val="both"/>
+      </w:pPr>
+    </w:p>
+    <w:p>
+      <w:pPr>
+        <w:jc w:val="both"/>
+      </w:pPr>
       <w:r>
         <w:lastRenderedPageBreak/>
-        <w:t>A játékos esetlegesen megakarja állítani a játékot, mert menet közbe lehet újjat akar vagy netán kis pihenőt akar tartani vagy visszameni a kezdőképernyőre. Erre van egy „PauseScreen” elkészítve, amit elő tud hozni a játékos az „Esc” megnyomásával.</w:t>
-      </w:r>
-    </w:p>
-    <w:p>
+        <w:t xml:space="preserve">A játékos esetlegesen megakarja állítani a játékot, mert menet közbe lehet </w:t>
+      </w:r>
+      <w:proofErr w:type="spellStart"/>
+      <w:r>
+        <w:t>újjat</w:t>
+      </w:r>
+      <w:proofErr w:type="spellEnd"/>
+      <w:r>
+        <w:t xml:space="preserve"> akar vagy netán kis pihenőt akar </w:t>
+      </w:r>
+      <w:proofErr w:type="gramStart"/>
+      <w:r>
+        <w:t>tartani</w:t>
+      </w:r>
+      <w:proofErr w:type="gramEnd"/>
+      <w:r>
+        <w:t xml:space="preserve"> vagy </w:t>
+      </w:r>
+      <w:proofErr w:type="spellStart"/>
+      <w:r>
+        <w:t>visszameni</w:t>
+      </w:r>
+      <w:proofErr w:type="spellEnd"/>
+      <w:r>
+        <w:t xml:space="preserve"> a kezdőképernyőre. Erre van egy „</w:t>
+      </w:r>
+      <w:proofErr w:type="spellStart"/>
+      <w:r>
+        <w:t>PauseScreen</w:t>
+      </w:r>
+      <w:proofErr w:type="spellEnd"/>
+      <w:r>
+        <w:t>” elkészítve, amit elő tud hozni a játékos az „</w:t>
+      </w:r>
+      <w:proofErr w:type="spellStart"/>
+      <w:r>
+        <w:t>Esc</w:t>
+      </w:r>
+      <w:proofErr w:type="spellEnd"/>
+      <w:r>
+        <w:t>” megnyomásával.</w:t>
+      </w:r>
+    </w:p>
+    <w:p>
+      <w:pPr>
+        <w:jc w:val="both"/>
+      </w:pPr>
       <w:r>
         <w:rPr>
           <w:noProof/>
@@ -2254,19 +4384,104 @@
       </w:r>
     </w:p>
     <w:p>
-      <w:r>
-        <w:t>Persze ha itt is rányom a X gombra akkor megkérdi, hogy ki akar-e lépni, mint a többinél. Ha rányom a „Return”gombra a játék újra kezdődik ahol volt. Ha a „Restart” gombra akkor az egész újra kezdődik az elejétől, a „Score” le nullázodik és a „Level” megint 1 lesz és a Snake alap állapotba kerül, mint ahogy volt a játék elején. Ha meg a „Return to Tile Screen” gombra akkor visszaviszi a játékos a kezdőképernyőre.</w:t>
-      </w:r>
-    </w:p>
-    <w:p>
+      <w:pPr>
+        <w:jc w:val="both"/>
+      </w:pPr>
+      <w:r>
+        <w:t>Persze ha itt is rányom a X gombra akkor megkérdi, hogy ki akar-e lépni, mint a többinél. Ha rányom a „</w:t>
+      </w:r>
+      <w:proofErr w:type="spellStart"/>
+      <w:proofErr w:type="gramStart"/>
+      <w:r>
+        <w:t>Return”gombra</w:t>
+      </w:r>
+      <w:proofErr w:type="spellEnd"/>
+      <w:proofErr w:type="gramEnd"/>
+      <w:r>
+        <w:t xml:space="preserve"> a játék újra kezdődik ahol volt. Ha a „Restart” gombra akkor az egész újra kezdődik az elejétől, a „</w:t>
+      </w:r>
+      <w:proofErr w:type="spellStart"/>
+      <w:r>
+        <w:t>Score</w:t>
+      </w:r>
+      <w:proofErr w:type="spellEnd"/>
+      <w:r>
+        <w:t xml:space="preserve">” le </w:t>
+      </w:r>
+      <w:proofErr w:type="spellStart"/>
+      <w:r>
+        <w:t>nullázodik</w:t>
+      </w:r>
+      <w:proofErr w:type="spellEnd"/>
+      <w:r>
+        <w:t xml:space="preserve"> és a „</w:t>
+      </w:r>
+      <w:proofErr w:type="spellStart"/>
+      <w:r>
+        <w:t>Level</w:t>
+      </w:r>
+      <w:proofErr w:type="spellEnd"/>
+      <w:r>
+        <w:t xml:space="preserve">” megint 1 lesz és a </w:t>
+      </w:r>
+      <w:proofErr w:type="spellStart"/>
+      <w:r>
+        <w:t>Snake</w:t>
+      </w:r>
+      <w:proofErr w:type="spellEnd"/>
+      <w:r>
+        <w:t xml:space="preserve"> alap állapotba kerül, mint ahogy volt a játék elején. Ha meg a „</w:t>
+      </w:r>
+      <w:proofErr w:type="spellStart"/>
+      <w:r>
+        <w:t>Return</w:t>
+      </w:r>
+      <w:proofErr w:type="spellEnd"/>
+      <w:r>
+        <w:t xml:space="preserve"> </w:t>
+      </w:r>
+      <w:proofErr w:type="spellStart"/>
+      <w:r>
+        <w:t>to</w:t>
+      </w:r>
+      <w:proofErr w:type="spellEnd"/>
+      <w:r>
+        <w:t xml:space="preserve"> </w:t>
+      </w:r>
+      <w:proofErr w:type="spellStart"/>
+      <w:r>
+        <w:t>Tile</w:t>
+      </w:r>
+      <w:proofErr w:type="spellEnd"/>
+      <w:r>
+        <w:t xml:space="preserve"> </w:t>
+      </w:r>
+      <w:proofErr w:type="spellStart"/>
+      <w:r>
+        <w:t>Screen</w:t>
+      </w:r>
+      <w:proofErr w:type="spellEnd"/>
+      <w:r>
+        <w:t>” gombra akkor visszaviszi a játékos a kezdőképernyőre.</w:t>
+      </w:r>
+    </w:p>
+    <w:p>
+      <w:pPr>
+        <w:jc w:val="both"/>
+      </w:pPr>
       <w:r>
         <w:br w:type="page"/>
       </w:r>
     </w:p>
-    <w:p/>
-    <w:p>
-      <w:pPr>
-        <w:pStyle w:val="Heading2"/>
+    <w:p>
+      <w:pPr>
+        <w:jc w:val="both"/>
+      </w:pPr>
+    </w:p>
+    <w:p>
+      <w:pPr>
+        <w:pStyle w:val="Cmsor2"/>
+        <w:jc w:val="both"/>
         <w:rPr>
           <w:b/>
           <w:bCs/>
@@ -2295,10 +4510,11 @@
         </w:rPr>
         <w:t>.Összefoglalás</w:t>
       </w:r>
-      <w:bookmarkEnd w:id="2"/>
-    </w:p>
-    <w:p>
-      <w:pPr>
+      <w:bookmarkEnd w:id="5"/>
+    </w:p>
+    <w:p>
+      <w:pPr>
+        <w:jc w:val="both"/>
         <w:rPr>
           <w:b/>
           <w:bCs/>
@@ -2310,6 +4526,7 @@
     </w:p>
     <w:p>
       <w:pPr>
+        <w:jc w:val="both"/>
         <w:rPr>
           <w:rFonts w:asciiTheme="majorHAnsi" w:eastAsiaTheme="majorEastAsia" w:hAnsiTheme="majorHAnsi" w:cstheme="majorBidi"/>
           <w:b/>
@@ -2333,7 +4550,8 @@
     </w:p>
     <w:p>
       <w:pPr>
-        <w:pStyle w:val="Heading2"/>
+        <w:pStyle w:val="Cmsor2"/>
+        <w:jc w:val="both"/>
         <w:rPr>
           <w:b/>
           <w:bCs/>
@@ -2342,7 +4560,7 @@
           <w:u w:val="single"/>
         </w:rPr>
       </w:pPr>
-      <w:bookmarkStart w:id="3" w:name="_Toc124290491"/>
+      <w:bookmarkStart w:id="6" w:name="_Toc124290491"/>
       <w:r>
         <w:rPr>
           <w:b/>
@@ -2364,38 +4582,67 @@
         </w:rPr>
         <w:t>.Irodalmi jegyzék</w:t>
       </w:r>
-      <w:bookmarkEnd w:id="3"/>
-    </w:p>
-    <w:p/>
+      <w:bookmarkEnd w:id="6"/>
+    </w:p>
+    <w:p>
+      <w:pPr>
+        <w:jc w:val="both"/>
+      </w:pPr>
+    </w:p>
     <w:p>
       <w:pPr>
         <w:ind w:left="360"/>
-      </w:pPr>
-    </w:p>
-    <w:p>
-      <w:r>
-        <w:t xml:space="preserve">Mooict - </w:t>
+        <w:jc w:val="both"/>
+      </w:pPr>
+    </w:p>
+    <w:p>
+      <w:pPr>
+        <w:jc w:val="both"/>
+      </w:pPr>
+      <w:proofErr w:type="spellStart"/>
+      <w:r>
+        <w:t>Mooict</w:t>
+      </w:r>
+      <w:proofErr w:type="spellEnd"/>
+      <w:r>
+        <w:t xml:space="preserve"> - </w:t>
       </w:r>
       <w:hyperlink r:id="rId23" w:history="1">
         <w:r>
           <w:rPr>
-            <w:rStyle w:val="Hyperlink"/>
+            <w:rStyle w:val="Hiperhivatkozs"/>
           </w:rPr>
           <w:t>https://www.mooict.com/c-tutorial-create-a-classic-snake-game-in-visual-studio/</w:t>
         </w:r>
       </w:hyperlink>
     </w:p>
     <w:p>
-      <w:r>
-        <w:t xml:space="preserve">Github </w:t>
-      </w:r>
-    </w:p>
-    <w:p>
+      <w:pPr>
+        <w:jc w:val="both"/>
+      </w:pPr>
+      <w:proofErr w:type="spellStart"/>
+      <w:r>
+        <w:t>Github</w:t>
+      </w:r>
+      <w:proofErr w:type="spellEnd"/>
+      <w:r>
+        <w:t xml:space="preserve"> </w:t>
+      </w:r>
+    </w:p>
+    <w:p>
+      <w:pPr>
+        <w:jc w:val="both"/>
+      </w:pPr>
+      <w:proofErr w:type="spellStart"/>
       <w:r>
         <w:t>Youtube</w:t>
       </w:r>
-    </w:p>
-    <w:p>
+      <w:proofErr w:type="spellEnd"/>
+    </w:p>
+    <w:p>
+      <w:pPr>
+        <w:jc w:val="both"/>
+      </w:pPr>
       <w:r>
         <w:t>Google</w:t>
       </w:r>
@@ -2403,7 +4650,167 @@
     <w:p>
       <w:pPr>
         <w:ind w:left="360"/>
-      </w:pPr>
+        <w:jc w:val="both"/>
+      </w:pPr>
+      <w:r>
+        <w:t>Ábrajegyzék</w:t>
+      </w:r>
+    </w:p>
+    <w:p>
+      <w:pPr>
+        <w:pStyle w:val="brajegyzk"/>
+        <w:tabs>
+          <w:tab w:val="right" w:leader="dot" w:pos="9062"/>
+        </w:tabs>
+        <w:jc w:val="both"/>
+        <w:rPr>
+          <w:noProof/>
+        </w:rPr>
+      </w:pPr>
+      <w:r>
+        <w:fldChar w:fldCharType="begin"/>
+      </w:r>
+      <w:r>
+        <w:instrText xml:space="preserve"> TOC \h \z \c "ábra" </w:instrText>
+      </w:r>
+      <w:r>
+        <w:fldChar w:fldCharType="separate"/>
+      </w:r>
+      <w:hyperlink w:anchor="_Toc129163157" w:history="1">
+        <w:r>
+          <w:rPr>
+            <w:rStyle w:val="Hiperhivatkozs"/>
+            <w:noProof/>
+          </w:rPr>
+          <w:t>1. ábra Kezdőképernyő</w:t>
+        </w:r>
+        <w:r>
+          <w:rPr>
+            <w:noProof/>
+            <w:webHidden/>
+          </w:rPr>
+          <w:tab/>
+        </w:r>
+        <w:r>
+          <w:rPr>
+            <w:noProof/>
+            <w:webHidden/>
+          </w:rPr>
+          <w:fldChar w:fldCharType="begin"/>
+        </w:r>
+        <w:r>
+          <w:rPr>
+            <w:noProof/>
+            <w:webHidden/>
+          </w:rPr>
+          <w:instrText xml:space="preserve"> PAGEREF _Toc129163157 \h </w:instrText>
+        </w:r>
+        <w:r>
+          <w:rPr>
+            <w:noProof/>
+            <w:webHidden/>
+          </w:rPr>
+        </w:r>
+        <w:r>
+          <w:rPr>
+            <w:noProof/>
+            <w:webHidden/>
+          </w:rPr>
+          <w:fldChar w:fldCharType="separate"/>
+        </w:r>
+        <w:r>
+          <w:rPr>
+            <w:noProof/>
+            <w:webHidden/>
+          </w:rPr>
+          <w:t>8</w:t>
+        </w:r>
+        <w:r>
+          <w:rPr>
+            <w:noProof/>
+            <w:webHidden/>
+          </w:rPr>
+          <w:fldChar w:fldCharType="end"/>
+        </w:r>
+      </w:hyperlink>
+    </w:p>
+    <w:p>
+      <w:pPr>
+        <w:pStyle w:val="brajegyzk"/>
+        <w:tabs>
+          <w:tab w:val="right" w:leader="dot" w:pos="9062"/>
+        </w:tabs>
+        <w:jc w:val="both"/>
+        <w:rPr>
+          <w:noProof/>
+        </w:rPr>
+      </w:pPr>
+      <w:hyperlink w:anchor="_Toc129163158" w:history="1">
+        <w:r>
+          <w:rPr>
+            <w:rStyle w:val="Hiperhivatkozs"/>
+            <w:noProof/>
+          </w:rPr>
+          <w:t>2. ábra Név megadása</w:t>
+        </w:r>
+        <w:r>
+          <w:rPr>
+            <w:noProof/>
+            <w:webHidden/>
+          </w:rPr>
+          <w:tab/>
+        </w:r>
+        <w:r>
+          <w:rPr>
+            <w:noProof/>
+            <w:webHidden/>
+          </w:rPr>
+          <w:fldChar w:fldCharType="begin"/>
+        </w:r>
+        <w:r>
+          <w:rPr>
+            <w:noProof/>
+            <w:webHidden/>
+          </w:rPr>
+          <w:instrText xml:space="preserve"> PAGEREF _Toc129163158 \h </w:instrText>
+        </w:r>
+        <w:r>
+          <w:rPr>
+            <w:noProof/>
+            <w:webHidden/>
+          </w:rPr>
+        </w:r>
+        <w:r>
+          <w:rPr>
+            <w:noProof/>
+            <w:webHidden/>
+          </w:rPr>
+          <w:fldChar w:fldCharType="separate"/>
+        </w:r>
+        <w:r>
+          <w:rPr>
+            <w:noProof/>
+            <w:webHidden/>
+          </w:rPr>
+          <w:t>8</w:t>
+        </w:r>
+        <w:r>
+          <w:rPr>
+            <w:noProof/>
+            <w:webHidden/>
+          </w:rPr>
+          <w:fldChar w:fldCharType="end"/>
+        </w:r>
+      </w:hyperlink>
+    </w:p>
+    <w:p>
+      <w:pPr>
+        <w:ind w:left="360"/>
+        <w:jc w:val="both"/>
+      </w:pPr>
+      <w:r>
+        <w:fldChar w:fldCharType="end"/>
+      </w:r>
     </w:p>
     <w:sectPr>
       <w:footerReference w:type="default" r:id="rId24"/>
@@ -2418,7 +4825,7 @@
 </file>
 
 <file path=word/endnotes.xml><?xml version="1.0" encoding="utf-8"?>
-<w:endnotes xmlns:wpc="http://schemas.microsoft.com/office/word/2010/wordprocessingCanvas" xmlns:cx="http://schemas.microsoft.com/office/drawing/2014/chartex" xmlns:cx1="http://schemas.microsoft.com/office/drawing/2015/9/8/chartex" xmlns:cx2="http://schemas.microsoft.com/office/drawing/2015/10/21/chartex" xmlns:cx3="http://schemas.microsoft.com/office/drawing/2016/5/9/chartex" xmlns:cx4="http://schemas.microsoft.com/office/drawing/2016/5/10/chartex" xmlns:cx5="http://schemas.microsoft.com/office/drawing/2016/5/11/chartex" xmlns:cx6="http://schemas.microsoft.com/office/drawing/2016/5/12/chartex" xmlns:cx7="http://schemas.microsoft.com/office/drawing/2016/5/13/chartex" xmlns:cx8="http://schemas.microsoft.com/office/drawing/2016/5/14/chartex" xmlns:mc="http://schemas.openxmlformats.org/markup-compatibility/2006" xmlns:aink="http://schemas.microsoft.com/office/drawing/2016/ink" xmlns:am3d="http://schemas.microsoft.com/office/drawing/2017/model3d" xmlns:o="urn:schemas-microsoft-com:office:office" xmlns:oel="http://schemas.microsoft.com/office/2019/extlst" xmlns:r="http://schemas.openxmlformats.org/officeDocument/2006/relationships" xmlns:m="http://schemas.openxmlformats.org/officeDocument/2006/math" xmlns:v="urn:schemas-microsoft-com:vml" xmlns:wp14="http://schemas.microsoft.com/office/word/2010/wordprocessingDrawing" xmlns:wp="http://schemas.openxmlformats.org/drawingml/2006/wordprocessingDrawing" xmlns:w10="urn:schemas-microsoft-com:office:word" xmlns:w="http://schemas.openxmlformats.org/wordprocessingml/2006/main" xmlns:w14="http://schemas.microsoft.com/office/word/2010/wordml" xmlns:w15="http://schemas.microsoft.com/office/word/2012/wordml" xmlns:w16cex="http://schemas.microsoft.com/office/word/2018/wordml/cex" xmlns:w16cid="http://schemas.microsoft.com/office/word/2016/wordml/cid" xmlns:w16="http://schemas.microsoft.com/office/word/2018/wordml" xmlns:w16sdtdh="http://schemas.microsoft.com/office/word/2020/wordml/sdtdatahash" xmlns:w16se="http://schemas.microsoft.com/office/word/2015/wordml/symex" xmlns:wpg="http://schemas.microsoft.com/office/word/2010/wordprocessingGroup" xmlns:wpi="http://schemas.microsoft.com/office/word/2010/wordprocessingInk" xmlns:wne="http://schemas.microsoft.com/office/word/2006/wordml" xmlns:wps="http://schemas.microsoft.com/office/word/2010/wordprocessingShape" mc:Ignorable="w14 w15 w16se w16cid w16 w16cex w16sdtdh wp14">
+<w:endnotes xmlns:wpc="http://schemas.microsoft.com/office/word/2010/wordprocessingCanvas" xmlns:cx="http://schemas.microsoft.com/office/drawing/2014/chartex" xmlns:cx1="http://schemas.microsoft.com/office/drawing/2015/9/8/chartex" xmlns:cx2="http://schemas.microsoft.com/office/drawing/2015/10/21/chartex" xmlns:cx3="http://schemas.microsoft.com/office/drawing/2016/5/9/chartex" xmlns:cx4="http://schemas.microsoft.com/office/drawing/2016/5/10/chartex" xmlns:cx5="http://schemas.microsoft.com/office/drawing/2016/5/11/chartex" xmlns:cx6="http://schemas.microsoft.com/office/drawing/2016/5/12/chartex" xmlns:cx7="http://schemas.microsoft.com/office/drawing/2016/5/13/chartex" xmlns:cx8="http://schemas.microsoft.com/office/drawing/2016/5/14/chartex" xmlns:mc="http://schemas.openxmlformats.org/markup-compatibility/2006" xmlns:aink="http://schemas.microsoft.com/office/drawing/2016/ink" xmlns:am3d="http://schemas.microsoft.com/office/drawing/2017/model3d" xmlns:o="urn:schemas-microsoft-com:office:office" xmlns:r="http://schemas.openxmlformats.org/officeDocument/2006/relationships" xmlns:m="http://schemas.openxmlformats.org/officeDocument/2006/math" xmlns:v="urn:schemas-microsoft-com:vml" xmlns:wp14="http://schemas.microsoft.com/office/word/2010/wordprocessingDrawing" xmlns:wp="http://schemas.openxmlformats.org/drawingml/2006/wordprocessingDrawing" xmlns:w10="urn:schemas-microsoft-com:office:word" xmlns:w="http://schemas.openxmlformats.org/wordprocessingml/2006/main" xmlns:w14="http://schemas.microsoft.com/office/word/2010/wordml" xmlns:w15="http://schemas.microsoft.com/office/word/2012/wordml" xmlns:w16cid="http://schemas.microsoft.com/office/word/2016/wordml/cid" xmlns:w16se="http://schemas.microsoft.com/office/word/2015/wordml/symex" xmlns:wpg="http://schemas.microsoft.com/office/word/2010/wordprocessingGroup" xmlns:wpi="http://schemas.microsoft.com/office/word/2010/wordprocessingInk" xmlns:wne="http://schemas.microsoft.com/office/word/2006/wordml" xmlns:wps="http://schemas.microsoft.com/office/word/2010/wordprocessingShape" mc:Ignorable="w14 w15 w16se w16cid wp14">
   <w:endnote w:type="separator" w:id="-1">
     <w:p>
       <w:pPr>
@@ -2443,7 +4850,7 @@
 </file>
 
 <file path=word/footer1.xml><?xml version="1.0" encoding="utf-8"?>
-<w:ftr xmlns:wpc="http://schemas.microsoft.com/office/word/2010/wordprocessingCanvas" xmlns:cx="http://schemas.microsoft.com/office/drawing/2014/chartex" xmlns:cx1="http://schemas.microsoft.com/office/drawing/2015/9/8/chartex" xmlns:cx2="http://schemas.microsoft.com/office/drawing/2015/10/21/chartex" xmlns:cx3="http://schemas.microsoft.com/office/drawing/2016/5/9/chartex" xmlns:cx4="http://schemas.microsoft.com/office/drawing/2016/5/10/chartex" xmlns:cx5="http://schemas.microsoft.com/office/drawing/2016/5/11/chartex" xmlns:cx6="http://schemas.microsoft.com/office/drawing/2016/5/12/chartex" xmlns:cx7="http://schemas.microsoft.com/office/drawing/2016/5/13/chartex" xmlns:cx8="http://schemas.microsoft.com/office/drawing/2016/5/14/chartex" xmlns:mc="http://schemas.openxmlformats.org/markup-compatibility/2006" xmlns:aink="http://schemas.microsoft.com/office/drawing/2016/ink" xmlns:am3d="http://schemas.microsoft.com/office/drawing/2017/model3d" xmlns:o="urn:schemas-microsoft-com:office:office" xmlns:oel="http://schemas.microsoft.com/office/2019/extlst" xmlns:r="http://schemas.openxmlformats.org/officeDocument/2006/relationships" xmlns:m="http://schemas.openxmlformats.org/officeDocument/2006/math" xmlns:v="urn:schemas-microsoft-com:vml" xmlns:wp14="http://schemas.microsoft.com/office/word/2010/wordprocessingDrawing" xmlns:wp="http://schemas.openxmlformats.org/drawingml/2006/wordprocessingDrawing" xmlns:w10="urn:schemas-microsoft-com:office:word" xmlns:w="http://schemas.openxmlformats.org/wordprocessingml/2006/main" xmlns:w14="http://schemas.microsoft.com/office/word/2010/wordml" xmlns:w15="http://schemas.microsoft.com/office/word/2012/wordml" xmlns:w16cex="http://schemas.microsoft.com/office/word/2018/wordml/cex" xmlns:w16cid="http://schemas.microsoft.com/office/word/2016/wordml/cid" xmlns:w16="http://schemas.microsoft.com/office/word/2018/wordml" xmlns:w16sdtdh="http://schemas.microsoft.com/office/word/2020/wordml/sdtdatahash" xmlns:w16se="http://schemas.microsoft.com/office/word/2015/wordml/symex" xmlns:wpg="http://schemas.microsoft.com/office/word/2010/wordprocessingGroup" xmlns:wpi="http://schemas.microsoft.com/office/word/2010/wordprocessingInk" xmlns:wne="http://schemas.microsoft.com/office/word/2006/wordml" xmlns:wps="http://schemas.microsoft.com/office/word/2010/wordprocessingShape" mc:Ignorable="w14 w15 w16se w16cid w16 w16cex w16sdtdh wp14">
+<w:ftr xmlns:wpc="http://schemas.microsoft.com/office/word/2010/wordprocessingCanvas" xmlns:cx="http://schemas.microsoft.com/office/drawing/2014/chartex" xmlns:cx1="http://schemas.microsoft.com/office/drawing/2015/9/8/chartex" xmlns:cx2="http://schemas.microsoft.com/office/drawing/2015/10/21/chartex" xmlns:cx3="http://schemas.microsoft.com/office/drawing/2016/5/9/chartex" xmlns:cx4="http://schemas.microsoft.com/office/drawing/2016/5/10/chartex" xmlns:cx5="http://schemas.microsoft.com/office/drawing/2016/5/11/chartex" xmlns:cx6="http://schemas.microsoft.com/office/drawing/2016/5/12/chartex" xmlns:cx7="http://schemas.microsoft.com/office/drawing/2016/5/13/chartex" xmlns:cx8="http://schemas.microsoft.com/office/drawing/2016/5/14/chartex" xmlns:mc="http://schemas.openxmlformats.org/markup-compatibility/2006" xmlns:aink="http://schemas.microsoft.com/office/drawing/2016/ink" xmlns:am3d="http://schemas.microsoft.com/office/drawing/2017/model3d" xmlns:o="urn:schemas-microsoft-com:office:office" xmlns:r="http://schemas.openxmlformats.org/officeDocument/2006/relationships" xmlns:m="http://schemas.openxmlformats.org/officeDocument/2006/math" xmlns:v="urn:schemas-microsoft-com:vml" xmlns:wp14="http://schemas.microsoft.com/office/word/2010/wordprocessingDrawing" xmlns:wp="http://schemas.openxmlformats.org/drawingml/2006/wordprocessingDrawing" xmlns:w10="urn:schemas-microsoft-com:office:word" xmlns:w="http://schemas.openxmlformats.org/wordprocessingml/2006/main" xmlns:w14="http://schemas.microsoft.com/office/word/2010/wordml" xmlns:w15="http://schemas.microsoft.com/office/word/2012/wordml" xmlns:w16cid="http://schemas.microsoft.com/office/word/2016/wordml/cid" xmlns:w16se="http://schemas.microsoft.com/office/word/2015/wordml/symex" xmlns:wpg="http://schemas.microsoft.com/office/word/2010/wordprocessingGroup" xmlns:wpi="http://schemas.microsoft.com/office/word/2010/wordprocessingInk" xmlns:wne="http://schemas.microsoft.com/office/word/2006/wordml" xmlns:wps="http://schemas.microsoft.com/office/word/2010/wordprocessingShape" mc:Ignorable="w14 w15 w16se w16cid wp14">
   <w:sdt>
     <w:sdtPr>
       <w:rPr>
@@ -2455,6 +4862,7 @@
         <w:docPartUnique/>
       </w:docPartObj>
     </w:sdtPr>
+    <w:sdtEndPr/>
     <w:sdtContent>
       <w:sdt>
         <w:sdtPr>
@@ -2463,6 +4871,7 @@
           </w:rPr>
           <w:id w:val="1806425445"/>
         </w:sdtPr>
+        <w:sdtEndPr/>
         <w:sdtContent>
           <w:p>
             <w:pPr>
@@ -2530,7 +4939,7 @@
                               <w:txbxContent>
                                 <w:p>
                                   <w:pPr>
-                                    <w:pStyle w:val="Footer"/>
+                                    <w:pStyle w:val="llb"/>
                                     <w:jc w:val="center"/>
                                     <w:rPr>
                                       <w:b/>
@@ -2589,12 +4998,12 @@
                 </mc:Choice>
                 <mc:Fallback>
                   <w:pict>
-                    <v:oval w14:anchorId="09986DB2" id="Ellipszis 3" o:spid="_x0000_s1028" style="position:absolute;margin-left:0;margin-top:0;width:49.35pt;height:49.35pt;z-index:251659264;visibility:visible;mso-wrap-style:square;mso-width-percent:0;mso-height-percent:0;mso-wrap-distance-left:9pt;mso-wrap-distance-top:0;mso-wrap-distance-right:9pt;mso-wrap-distance-bottom:0;mso-position-horizontal:center;mso-position-horizontal-relative:margin;mso-position-vertical:center;mso-position-vertical-relative:bottom-margin-area;mso-width-percent:0;mso-height-percent:0;mso-width-relative:page;mso-height-relative:page;v-text-anchor:middle" o:gfxdata="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" fillcolor="#40618b" stroked="f">
+                    <v:oval w14:anchorId="09986DB2" id="Ellipszis 3" o:spid="_x0000_s1028" style="position:absolute;margin-left:0;margin-top:0;width:49.35pt;height:49.35pt;z-index:251659264;visibility:visible;mso-wrap-style:square;mso-width-percent:0;mso-height-percent:0;mso-wrap-distance-left:9pt;mso-wrap-distance-top:0;mso-wrap-distance-right:9pt;mso-wrap-distance-bottom:0;mso-position-horizontal:center;mso-position-horizontal-relative:margin;mso-position-vertical:center;mso-position-vertical-relative:bottom-margin-area;mso-width-percent:0;mso-height-percent:0;mso-width-relative:page;mso-height-relative:page;v-text-anchor:middle" o:gfxdata="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" fillcolor="#40618b" stroked="f">
                       <v:textbox>
                         <w:txbxContent>
                           <w:p>
                             <w:pPr>
-                              <w:pStyle w:val="Footer"/>
+                              <w:pStyle w:val="llb"/>
                               <w:jc w:val="center"/>
                               <w:rPr>
                                 <w:b/>
@@ -2649,14 +5058,14 @@
   </w:sdt>
   <w:p>
     <w:pPr>
-      <w:pStyle w:val="Footer"/>
+      <w:pStyle w:val="llb"/>
     </w:pPr>
   </w:p>
 </w:ftr>
 </file>
 
 <file path=word/footnotes.xml><?xml version="1.0" encoding="utf-8"?>
-<w:footnotes xmlns:wpc="http://schemas.microsoft.com/office/word/2010/wordprocessingCanvas" xmlns:cx="http://schemas.microsoft.com/office/drawing/2014/chartex" xmlns:cx1="http://schemas.microsoft.com/office/drawing/2015/9/8/chartex" xmlns:cx2="http://schemas.microsoft.com/office/drawing/2015/10/21/chartex" xmlns:cx3="http://schemas.microsoft.com/office/drawing/2016/5/9/chartex" xmlns:cx4="http://schemas.microsoft.com/office/drawing/2016/5/10/chartex" xmlns:cx5="http://schemas.microsoft.com/office/drawing/2016/5/11/chartex" xmlns:cx6="http://schemas.microsoft.com/office/drawing/2016/5/12/chartex" xmlns:cx7="http://schemas.microsoft.com/office/drawing/2016/5/13/chartex" xmlns:cx8="http://schemas.microsoft.com/office/drawing/2016/5/14/chartex" xmlns:mc="http://schemas.openxmlformats.org/markup-compatibility/2006" xmlns:aink="http://schemas.microsoft.com/office/drawing/2016/ink" xmlns:am3d="http://schemas.microsoft.com/office/drawing/2017/model3d" xmlns:o="urn:schemas-microsoft-com:office:office" xmlns:oel="http://schemas.microsoft.com/office/2019/extlst" xmlns:r="http://schemas.openxmlformats.org/officeDocument/2006/relationships" xmlns:m="http://schemas.openxmlformats.org/officeDocument/2006/math" xmlns:v="urn:schemas-microsoft-com:vml" xmlns:wp14="http://schemas.microsoft.com/office/word/2010/wordprocessingDrawing" xmlns:wp="http://schemas.openxmlformats.org/drawingml/2006/wordprocessingDrawing" xmlns:w10="urn:schemas-microsoft-com:office:word" xmlns:w="http://schemas.openxmlformats.org/wordprocessingml/2006/main" xmlns:w14="http://schemas.microsoft.com/office/word/2010/wordml" xmlns:w15="http://schemas.microsoft.com/office/word/2012/wordml" xmlns:w16cex="http://schemas.microsoft.com/office/word/2018/wordml/cex" xmlns:w16cid="http://schemas.microsoft.com/office/word/2016/wordml/cid" xmlns:w16="http://schemas.microsoft.com/office/word/2018/wordml" xmlns:w16sdtdh="http://schemas.microsoft.com/office/word/2020/wordml/sdtdatahash" xmlns:w16se="http://schemas.microsoft.com/office/word/2015/wordml/symex" xmlns:wpg="http://schemas.microsoft.com/office/word/2010/wordprocessingGroup" xmlns:wpi="http://schemas.microsoft.com/office/word/2010/wordprocessingInk" xmlns:wne="http://schemas.microsoft.com/office/word/2006/wordml" xmlns:wps="http://schemas.microsoft.com/office/word/2010/wordprocessingShape" mc:Ignorable="w14 w15 w16se w16cid w16 w16cex w16sdtdh wp14">
+<w:footnotes xmlns:wpc="http://schemas.microsoft.com/office/word/2010/wordprocessingCanvas" xmlns:cx="http://schemas.microsoft.com/office/drawing/2014/chartex" xmlns:cx1="http://schemas.microsoft.com/office/drawing/2015/9/8/chartex" xmlns:cx2="http://schemas.microsoft.com/office/drawing/2015/10/21/chartex" xmlns:cx3="http://schemas.microsoft.com/office/drawing/2016/5/9/chartex" xmlns:cx4="http://schemas.microsoft.com/office/drawing/2016/5/10/chartex" xmlns:cx5="http://schemas.microsoft.com/office/drawing/2016/5/11/chartex" xmlns:cx6="http://schemas.microsoft.com/office/drawing/2016/5/12/chartex" xmlns:cx7="http://schemas.microsoft.com/office/drawing/2016/5/13/chartex" xmlns:cx8="http://schemas.microsoft.com/office/drawing/2016/5/14/chartex" xmlns:mc="http://schemas.openxmlformats.org/markup-compatibility/2006" xmlns:aink="http://schemas.microsoft.com/office/drawing/2016/ink" xmlns:am3d="http://schemas.microsoft.com/office/drawing/2017/model3d" xmlns:o="urn:schemas-microsoft-com:office:office" xmlns:r="http://schemas.openxmlformats.org/officeDocument/2006/relationships" xmlns:m="http://schemas.openxmlformats.org/officeDocument/2006/math" xmlns:v="urn:schemas-microsoft-com:vml" xmlns:wp14="http://schemas.microsoft.com/office/word/2010/wordprocessingDrawing" xmlns:wp="http://schemas.openxmlformats.org/drawingml/2006/wordprocessingDrawing" xmlns:w10="urn:schemas-microsoft-com:office:word" xmlns:w="http://schemas.openxmlformats.org/wordprocessingml/2006/main" xmlns:w14="http://schemas.microsoft.com/office/word/2010/wordml" xmlns:w15="http://schemas.microsoft.com/office/word/2012/wordml" xmlns:w16cid="http://schemas.microsoft.com/office/word/2016/wordml/cid" xmlns:w16se="http://schemas.microsoft.com/office/word/2015/wordml/symex" xmlns:wpg="http://schemas.microsoft.com/office/word/2010/wordprocessingGroup" xmlns:wpi="http://schemas.microsoft.com/office/word/2010/wordprocessingInk" xmlns:wne="http://schemas.microsoft.com/office/word/2006/wordml" xmlns:wps="http://schemas.microsoft.com/office/word/2010/wordprocessingShape" mc:Ignorable="w14 w15 w16se w16cid wp14">
   <w:footnote w:type="separator" w:id="-1">
     <w:p>
       <w:pPr>
@@ -2681,7 +5090,7 @@
 </file>
 
 <file path=word/numbering.xml><?xml version="1.0" encoding="utf-8"?>
-<w:numbering xmlns:wpc="http://schemas.microsoft.com/office/word/2010/wordprocessingCanvas" xmlns:cx="http://schemas.microsoft.com/office/drawing/2014/chartex" xmlns:cx1="http://schemas.microsoft.com/office/drawing/2015/9/8/chartex" xmlns:cx2="http://schemas.microsoft.com/office/drawing/2015/10/21/chartex" xmlns:cx3="http://schemas.microsoft.com/office/drawing/2016/5/9/chartex" xmlns:cx4="http://schemas.microsoft.com/office/drawing/2016/5/10/chartex" xmlns:cx5="http://schemas.microsoft.com/office/drawing/2016/5/11/chartex" xmlns:cx6="http://schemas.microsoft.com/office/drawing/2016/5/12/chartex" xmlns:cx7="http://schemas.microsoft.com/office/drawing/2016/5/13/chartex" xmlns:cx8="http://schemas.microsoft.com/office/drawing/2016/5/14/chartex" xmlns:mc="http://schemas.openxmlformats.org/markup-compatibility/2006" xmlns:aink="http://schemas.microsoft.com/office/drawing/2016/ink" xmlns:am3d="http://schemas.microsoft.com/office/drawing/2017/model3d" xmlns:o="urn:schemas-microsoft-com:office:office" xmlns:oel="http://schemas.microsoft.com/office/2019/extlst" xmlns:r="http://schemas.openxmlformats.org/officeDocument/2006/relationships" xmlns:m="http://schemas.openxmlformats.org/officeDocument/2006/math" xmlns:v="urn:schemas-microsoft-com:vml" xmlns:wp14="http://schemas.microsoft.com/office/word/2010/wordprocessingDrawing" xmlns:wp="http://schemas.openxmlformats.org/drawingml/2006/wordprocessingDrawing" xmlns:w10="urn:schemas-microsoft-com:office:word" xmlns:w="http://schemas.openxmlformats.org/wordprocessingml/2006/main" xmlns:w14="http://schemas.microsoft.com/office/word/2010/wordml" xmlns:w15="http://schemas.microsoft.com/office/word/2012/wordml" xmlns:w16cex="http://schemas.microsoft.com/office/word/2018/wordml/cex" xmlns:w16cid="http://schemas.microsoft.com/office/word/2016/wordml/cid" xmlns:w16="http://schemas.microsoft.com/office/word/2018/wordml" xmlns:w16sdtdh="http://schemas.microsoft.com/office/word/2020/wordml/sdtdatahash" xmlns:w16se="http://schemas.microsoft.com/office/word/2015/wordml/symex" xmlns:wpg="http://schemas.microsoft.com/office/word/2010/wordprocessingGroup" xmlns:wpi="http://schemas.microsoft.com/office/word/2010/wordprocessingInk" xmlns:wne="http://schemas.microsoft.com/office/word/2006/wordml" xmlns:wps="http://schemas.microsoft.com/office/word/2010/wordprocessingShape" mc:Ignorable="w14 w15 w16se w16cid w16 w16cex w16sdtdh wp14">
+<w:numbering xmlns:wpc="http://schemas.microsoft.com/office/word/2010/wordprocessingCanvas" xmlns:cx="http://schemas.microsoft.com/office/drawing/2014/chartex" xmlns:cx1="http://schemas.microsoft.com/office/drawing/2015/9/8/chartex" xmlns:cx2="http://schemas.microsoft.com/office/drawing/2015/10/21/chartex" xmlns:cx3="http://schemas.microsoft.com/office/drawing/2016/5/9/chartex" xmlns:cx4="http://schemas.microsoft.com/office/drawing/2016/5/10/chartex" xmlns:cx5="http://schemas.microsoft.com/office/drawing/2016/5/11/chartex" xmlns:cx6="http://schemas.microsoft.com/office/drawing/2016/5/12/chartex" xmlns:cx7="http://schemas.microsoft.com/office/drawing/2016/5/13/chartex" xmlns:cx8="http://schemas.microsoft.com/office/drawing/2016/5/14/chartex" xmlns:mc="http://schemas.openxmlformats.org/markup-compatibility/2006" xmlns:aink="http://schemas.microsoft.com/office/drawing/2016/ink" xmlns:am3d="http://schemas.microsoft.com/office/drawing/2017/model3d" xmlns:o="urn:schemas-microsoft-com:office:office" xmlns:r="http://schemas.openxmlformats.org/officeDocument/2006/relationships" xmlns:m="http://schemas.openxmlformats.org/officeDocument/2006/math" xmlns:v="urn:schemas-microsoft-com:vml" xmlns:wp14="http://schemas.microsoft.com/office/word/2010/wordprocessingDrawing" xmlns:wp="http://schemas.openxmlformats.org/drawingml/2006/wordprocessingDrawing" xmlns:w10="urn:schemas-microsoft-com:office:word" xmlns:w="http://schemas.openxmlformats.org/wordprocessingml/2006/main" xmlns:w14="http://schemas.microsoft.com/office/word/2010/wordml" xmlns:w15="http://schemas.microsoft.com/office/word/2012/wordml" xmlns:w16cid="http://schemas.microsoft.com/office/word/2016/wordml/cid" xmlns:w16se="http://schemas.microsoft.com/office/word/2015/wordml/symex" xmlns:wpg="http://schemas.microsoft.com/office/word/2010/wordprocessingGroup" xmlns:wpi="http://schemas.microsoft.com/office/word/2010/wordprocessingInk" xmlns:wne="http://schemas.microsoft.com/office/word/2006/wordml" xmlns:wps="http://schemas.microsoft.com/office/word/2010/wordprocessingShape" mc:Ignorable="w14 w15 w16se w16cid wp14">
   <w:abstractNum w:abstractNumId="0" w15:restartNumberingAfterBreak="0">
     <w:nsid w:val="150763B3"/>
     <w:multiLevelType w:val="hybridMultilevel"/>
@@ -3021,20 +5430,20 @@
       </w:rPr>
     </w:lvl>
   </w:abstractNum>
-  <w:num w:numId="1" w16cid:durableId="1533689920">
+  <w:num w:numId="1">
     <w:abstractNumId w:val="2"/>
   </w:num>
-  <w:num w:numId="2" w16cid:durableId="1245913075">
+  <w:num w:numId="2">
     <w:abstractNumId w:val="1"/>
   </w:num>
-  <w:num w:numId="3" w16cid:durableId="1111434661">
+  <w:num w:numId="3">
     <w:abstractNumId w:val="0"/>
   </w:num>
 </w:numbering>
 </file>
 
 <file path=word/styles.xml><?xml version="1.0" encoding="utf-8"?>
-<w:styles xmlns:mc="http://schemas.openxmlformats.org/markup-compatibility/2006" xmlns:r="http://schemas.openxmlformats.org/officeDocument/2006/relationships" xmlns:w="http://schemas.openxmlformats.org/wordprocessingml/2006/main" xmlns:w14="http://schemas.microsoft.com/office/word/2010/wordml" xmlns:w15="http://schemas.microsoft.com/office/word/2012/wordml" xmlns:w16cex="http://schemas.microsoft.com/office/word/2018/wordml/cex" xmlns:w16cid="http://schemas.microsoft.com/office/word/2016/wordml/cid" xmlns:w16="http://schemas.microsoft.com/office/word/2018/wordml" xmlns:w16sdtdh="http://schemas.microsoft.com/office/word/2020/wordml/sdtdatahash" xmlns:w16se="http://schemas.microsoft.com/office/word/2015/wordml/symex" mc:Ignorable="w14 w15 w16se w16cid w16 w16cex w16sdtdh">
+<w:styles xmlns:mc="http://schemas.openxmlformats.org/markup-compatibility/2006" xmlns:r="http://schemas.openxmlformats.org/officeDocument/2006/relationships" xmlns:w="http://schemas.openxmlformats.org/wordprocessingml/2006/main" xmlns:w14="http://schemas.microsoft.com/office/word/2010/wordml" xmlns:w15="http://schemas.microsoft.com/office/word/2012/wordml" xmlns:w16cid="http://schemas.microsoft.com/office/word/2016/wordml/cid" xmlns:w16se="http://schemas.microsoft.com/office/word/2015/wordml/symex" mc:Ignorable="w14 w15 w16se w16cid">
   <w:docDefaults>
     <w:rPrDefault>
       <w:rPr>
@@ -3050,7 +5459,7 @@
       </w:pPr>
     </w:pPrDefault>
   </w:docDefaults>
-  <w:latentStyles w:defLockedState="0" w:defUIPriority="99" w:defSemiHidden="0" w:defUnhideWhenUsed="0" w:defQFormat="0" w:count="376">
+  <w:latentStyles w:defLockedState="0" w:defUIPriority="99" w:defSemiHidden="0" w:defUnhideWhenUsed="0" w:defQFormat="0" w:count="375">
     <w:lsdException w:name="Normal" w:uiPriority="0" w:qFormat="1"/>
     <w:lsdException w:name="heading 1" w:uiPriority="9" w:qFormat="1"/>
     <w:lsdException w:name="heading 2" w:semiHidden="1" w:uiPriority="9" w:unhideWhenUsed="1" w:qFormat="1"/>
@@ -3426,17 +5835,16 @@
     <w:lsdException w:name="Smart Hyperlink" w:semiHidden="1" w:unhideWhenUsed="1"/>
     <w:lsdException w:name="Hashtag" w:semiHidden="1" w:unhideWhenUsed="1"/>
     <w:lsdException w:name="Unresolved Mention" w:semiHidden="1" w:unhideWhenUsed="1"/>
-    <w:lsdException w:name="Smart Link" w:semiHidden="1" w:unhideWhenUsed="1"/>
   </w:latentStyles>
-  <w:style w:type="paragraph" w:default="1" w:styleId="Normal">
+  <w:style w:type="paragraph" w:default="1" w:styleId="Norml">
     <w:name w:val="Normal"/>
     <w:qFormat/>
   </w:style>
-  <w:style w:type="paragraph" w:styleId="Heading1">
+  <w:style w:type="paragraph" w:styleId="Cmsor1">
     <w:name w:val="heading 1"/>
-    <w:basedOn w:val="Normal"/>
-    <w:next w:val="Normal"/>
-    <w:link w:val="Heading1Char"/>
+    <w:basedOn w:val="Norml"/>
+    <w:next w:val="Norml"/>
+    <w:link w:val="Cmsor1Char"/>
     <w:uiPriority w:val="9"/>
     <w:qFormat/>
     <w:rsid w:val="00F91A88"/>
@@ -3453,11 +5861,11 @@
       <w:szCs w:val="32"/>
     </w:rPr>
   </w:style>
-  <w:style w:type="paragraph" w:styleId="Heading2">
+  <w:style w:type="paragraph" w:styleId="Cmsor2">
     <w:name w:val="heading 2"/>
-    <w:basedOn w:val="Normal"/>
-    <w:next w:val="Normal"/>
-    <w:link w:val="Heading2Char"/>
+    <w:basedOn w:val="Norml"/>
+    <w:next w:val="Norml"/>
+    <w:link w:val="Cmsor2Char"/>
     <w:uiPriority w:val="9"/>
     <w:unhideWhenUsed/>
     <w:qFormat/>
@@ -3475,11 +5883,11 @@
       <w:szCs w:val="26"/>
     </w:rPr>
   </w:style>
-  <w:style w:type="paragraph" w:styleId="Heading3">
+  <w:style w:type="paragraph" w:styleId="Cmsor3">
     <w:name w:val="heading 3"/>
-    <w:basedOn w:val="Normal"/>
-    <w:next w:val="Normal"/>
-    <w:link w:val="Heading3Char"/>
+    <w:basedOn w:val="Norml"/>
+    <w:next w:val="Norml"/>
+    <w:link w:val="Cmsor3Char"/>
     <w:uiPriority w:val="9"/>
     <w:unhideWhenUsed/>
     <w:qFormat/>
@@ -3497,13 +5905,13 @@
       <w:szCs w:val="24"/>
     </w:rPr>
   </w:style>
-  <w:style w:type="character" w:default="1" w:styleId="DefaultParagraphFont">
+  <w:style w:type="character" w:default="1" w:styleId="Bekezdsalapbettpusa">
     <w:name w:val="Default Paragraph Font"/>
     <w:uiPriority w:val="1"/>
     <w:semiHidden/>
     <w:unhideWhenUsed/>
   </w:style>
-  <w:style w:type="table" w:default="1" w:styleId="TableNormal">
+  <w:style w:type="table" w:default="1" w:styleId="Normltblzat">
     <w:name w:val="Normal Table"/>
     <w:uiPriority w:val="99"/>
     <w:semiHidden/>
@@ -3518,16 +5926,16 @@
       </w:tblCellMar>
     </w:tblPr>
   </w:style>
-  <w:style w:type="numbering" w:default="1" w:styleId="NoList">
+  <w:style w:type="numbering" w:default="1" w:styleId="Nemlista">
     <w:name w:val="No List"/>
     <w:uiPriority w:val="99"/>
     <w:semiHidden/>
     <w:unhideWhenUsed/>
   </w:style>
-  <w:style w:type="paragraph" w:styleId="Header">
+  <w:style w:type="paragraph" w:styleId="lfej">
     <w:name w:val="header"/>
-    <w:basedOn w:val="Normal"/>
-    <w:link w:val="HeaderChar"/>
+    <w:basedOn w:val="Norml"/>
+    <w:link w:val="lfejChar"/>
     <w:uiPriority w:val="99"/>
     <w:unhideWhenUsed/>
     <w:rsid w:val="005A2E48"/>
@@ -3539,17 +5947,17 @@
       <w:spacing w:after="0" w:line="240" w:lineRule="auto"/>
     </w:pPr>
   </w:style>
-  <w:style w:type="character" w:customStyle="1" w:styleId="HeaderChar">
-    <w:name w:val="Header Char"/>
-    <w:basedOn w:val="DefaultParagraphFont"/>
-    <w:link w:val="Header"/>
+  <w:style w:type="character" w:customStyle="1" w:styleId="lfejChar">
+    <w:name w:val="Élőfej Char"/>
+    <w:basedOn w:val="Bekezdsalapbettpusa"/>
+    <w:link w:val="lfej"/>
     <w:uiPriority w:val="99"/>
     <w:rsid w:val="005A2E48"/>
   </w:style>
-  <w:style w:type="paragraph" w:styleId="Footer">
+  <w:style w:type="paragraph" w:styleId="llb">
     <w:name w:val="footer"/>
-    <w:basedOn w:val="Normal"/>
-    <w:link w:val="FooterChar"/>
+    <w:basedOn w:val="Norml"/>
+    <w:link w:val="llbChar"/>
     <w:uiPriority w:val="99"/>
     <w:unhideWhenUsed/>
     <w:rsid w:val="005A2E48"/>
@@ -3561,17 +5969,17 @@
       <w:spacing w:after="0" w:line="240" w:lineRule="auto"/>
     </w:pPr>
   </w:style>
-  <w:style w:type="character" w:customStyle="1" w:styleId="FooterChar">
-    <w:name w:val="Footer Char"/>
-    <w:basedOn w:val="DefaultParagraphFont"/>
-    <w:link w:val="Footer"/>
+  <w:style w:type="character" w:customStyle="1" w:styleId="llbChar">
+    <w:name w:val="Élőláb Char"/>
+    <w:basedOn w:val="Bekezdsalapbettpusa"/>
+    <w:link w:val="llb"/>
     <w:uiPriority w:val="99"/>
     <w:rsid w:val="005A2E48"/>
   </w:style>
-  <w:style w:type="character" w:customStyle="1" w:styleId="Heading1Char">
-    <w:name w:val="Heading 1 Char"/>
-    <w:basedOn w:val="DefaultParagraphFont"/>
-    <w:link w:val="Heading1"/>
+  <w:style w:type="character" w:customStyle="1" w:styleId="Cmsor1Char">
+    <w:name w:val="Címsor 1 Char"/>
+    <w:basedOn w:val="Bekezdsalapbettpusa"/>
+    <w:link w:val="Cmsor1"/>
     <w:uiPriority w:val="9"/>
     <w:rsid w:val="00F91A88"/>
     <w:rPr>
@@ -3581,10 +5989,10 @@
       <w:szCs w:val="32"/>
     </w:rPr>
   </w:style>
-  <w:style w:type="paragraph" w:styleId="TOCHeading">
+  <w:style w:type="paragraph" w:styleId="Tartalomjegyzkcmsora">
     <w:name w:val="TOC Heading"/>
-    <w:basedOn w:val="Heading1"/>
-    <w:next w:val="Normal"/>
+    <w:basedOn w:val="Cmsor1"/>
+    <w:next w:val="Norml"/>
     <w:uiPriority w:val="39"/>
     <w:unhideWhenUsed/>
     <w:qFormat/>
@@ -3596,10 +6004,10 @@
       <w:lang w:eastAsia="hu-HU"/>
     </w:rPr>
   </w:style>
-  <w:style w:type="paragraph" w:styleId="TOC2">
+  <w:style w:type="paragraph" w:styleId="TJ2">
     <w:name w:val="toc 2"/>
-    <w:basedOn w:val="Normal"/>
-    <w:next w:val="Normal"/>
+    <w:basedOn w:val="Norml"/>
+    <w:next w:val="Norml"/>
     <w:autoRedefine/>
     <w:uiPriority w:val="39"/>
     <w:unhideWhenUsed/>
@@ -3613,10 +6021,10 @@
       <w:lang w:eastAsia="hu-HU"/>
     </w:rPr>
   </w:style>
-  <w:style w:type="paragraph" w:styleId="TOC1">
+  <w:style w:type="paragraph" w:styleId="TJ1">
     <w:name w:val="toc 1"/>
-    <w:basedOn w:val="Normal"/>
-    <w:next w:val="Normal"/>
+    <w:basedOn w:val="Norml"/>
+    <w:next w:val="Norml"/>
     <w:autoRedefine/>
     <w:uiPriority w:val="39"/>
     <w:unhideWhenUsed/>
@@ -3629,10 +6037,10 @@
       <w:lang w:eastAsia="hu-HU"/>
     </w:rPr>
   </w:style>
-  <w:style w:type="paragraph" w:styleId="TOC3">
+  <w:style w:type="paragraph" w:styleId="TJ3">
     <w:name w:val="toc 3"/>
-    <w:basedOn w:val="Normal"/>
-    <w:next w:val="Normal"/>
+    <w:basedOn w:val="Norml"/>
+    <w:next w:val="Norml"/>
     <w:autoRedefine/>
     <w:uiPriority w:val="39"/>
     <w:unhideWhenUsed/>
@@ -3646,10 +6054,10 @@
       <w:lang w:eastAsia="hu-HU"/>
     </w:rPr>
   </w:style>
-  <w:style w:type="character" w:customStyle="1" w:styleId="Heading2Char">
-    <w:name w:val="Heading 2 Char"/>
-    <w:basedOn w:val="DefaultParagraphFont"/>
-    <w:link w:val="Heading2"/>
+  <w:style w:type="character" w:customStyle="1" w:styleId="Cmsor2Char">
+    <w:name w:val="Címsor 2 Char"/>
+    <w:basedOn w:val="Bekezdsalapbettpusa"/>
+    <w:link w:val="Cmsor2"/>
     <w:uiPriority w:val="9"/>
     <w:rsid w:val="000B5BEF"/>
     <w:rPr>
@@ -3659,9 +6067,9 @@
       <w:szCs w:val="26"/>
     </w:rPr>
   </w:style>
-  <w:style w:type="character" w:styleId="Hyperlink">
+  <w:style w:type="character" w:styleId="Hiperhivatkozs">
     <w:name w:val="Hyperlink"/>
-    <w:basedOn w:val="DefaultParagraphFont"/>
+    <w:basedOn w:val="Bekezdsalapbettpusa"/>
     <w:uiPriority w:val="99"/>
     <w:unhideWhenUsed/>
     <w:rsid w:val="000B5BEF"/>
@@ -3670,9 +6078,9 @@
       <w:u w:val="single"/>
     </w:rPr>
   </w:style>
-  <w:style w:type="paragraph" w:styleId="ListParagraph">
+  <w:style w:type="paragraph" w:styleId="Listaszerbekezds">
     <w:name w:val="List Paragraph"/>
-    <w:basedOn w:val="Normal"/>
+    <w:basedOn w:val="Norml"/>
     <w:uiPriority w:val="34"/>
     <w:qFormat/>
     <w:rsid w:val="00206F1D"/>
@@ -3681,9 +6089,9 @@
       <w:contextualSpacing/>
     </w:pPr>
   </w:style>
-  <w:style w:type="character" w:styleId="UnresolvedMention">
+  <w:style w:type="character" w:styleId="Feloldatlanmegemlts">
     <w:name w:val="Unresolved Mention"/>
-    <w:basedOn w:val="DefaultParagraphFont"/>
+    <w:basedOn w:val="Bekezdsalapbettpusa"/>
     <w:uiPriority w:val="99"/>
     <w:semiHidden/>
     <w:unhideWhenUsed/>
@@ -3693,10 +6101,10 @@
       <w:shd w:val="clear" w:color="auto" w:fill="E1DFDD"/>
     </w:rPr>
   </w:style>
-  <w:style w:type="character" w:customStyle="1" w:styleId="Heading3Char">
-    <w:name w:val="Heading 3 Char"/>
-    <w:basedOn w:val="DefaultParagraphFont"/>
-    <w:link w:val="Heading3"/>
+  <w:style w:type="character" w:customStyle="1" w:styleId="Cmsor3Char">
+    <w:name w:val="Címsor 3 Char"/>
+    <w:basedOn w:val="Bekezdsalapbettpusa"/>
+    <w:link w:val="Cmsor3"/>
     <w:uiPriority w:val="9"/>
     <w:rsid w:val="00D801D7"/>
     <w:rPr>
@@ -3705,6 +6113,36 @@
       <w:sz w:val="24"/>
       <w:szCs w:val="24"/>
     </w:rPr>
+  </w:style>
+  <w:style w:type="paragraph" w:styleId="Kpalrs">
+    <w:name w:val="caption"/>
+    <w:basedOn w:val="Norml"/>
+    <w:next w:val="Norml"/>
+    <w:uiPriority w:val="35"/>
+    <w:unhideWhenUsed/>
+    <w:qFormat/>
+    <w:rsid w:val="0065009C"/>
+    <w:pPr>
+      <w:spacing w:after="200" w:line="240" w:lineRule="auto"/>
+    </w:pPr>
+    <w:rPr>
+      <w:i/>
+      <w:iCs/>
+      <w:color w:val="44546A" w:themeColor="text2"/>
+      <w:sz w:val="18"/>
+      <w:szCs w:val="18"/>
+    </w:rPr>
+  </w:style>
+  <w:style w:type="paragraph" w:styleId="brajegyzk">
+    <w:name w:val="table of figures"/>
+    <w:basedOn w:val="Norml"/>
+    <w:next w:val="Norml"/>
+    <w:uiPriority w:val="99"/>
+    <w:unhideWhenUsed/>
+    <w:rsid w:val="0065009C"/>
+    <w:pPr>
+      <w:spacing w:after="0"/>
+    </w:pPr>
   </w:style>
 </w:styles>
 </file>
@@ -4009,7 +6447,7 @@
 </file>
 
 <file path=customXml/itemProps1.xml><?xml version="1.0" encoding="utf-8"?>
-<ds:datastoreItem xmlns:ds="http://schemas.openxmlformats.org/officeDocument/2006/customXml" ds:itemID="{6D4E8A33-CC05-4DAA-B8BE-BEB3B5EF1675}">
+<ds:datastoreItem xmlns:ds="http://schemas.openxmlformats.org/officeDocument/2006/customXml" ds:itemID="{752B801F-488E-49E0-BCE6-C4306C383634}">
   <ds:schemaRefs>
     <ds:schemaRef ds:uri="http://schemas.openxmlformats.org/officeDocument/2006/bibliography"/>
   </ds:schemaRefs>

--- a/SnakeGame/Snake alkalmazás.docx
+++ b/SnakeGame/Snake alkalmazás.docx
@@ -828,24 +828,14 @@
       <w:r>
         <w:t xml:space="preserve">ábra </w:t>
       </w:r>
-      <w:r>
-        <w:fldChar w:fldCharType="begin"/>
-      </w:r>
-      <w:r>
-        <w:instrText xml:space="preserve"> SEQ ábra \* ARABIC </w:instrText>
-      </w:r>
-      <w:r>
-        <w:fldChar w:fldCharType="separate"/>
-      </w:r>
-      <w:r>
-        <w:rPr>
-          <w:noProof/>
-        </w:rPr>
-        <w:t>1</w:t>
-      </w:r>
-      <w:r>
-        <w:fldChar w:fldCharType="end"/>
-      </w:r>
+      <w:fldSimple w:instr=" SEQ ábra \* ARABIC ">
+        <w:r>
+          <w:rPr>
+            <w:noProof/>
+          </w:rPr>
+          <w:t>1</w:t>
+        </w:r>
+      </w:fldSimple>
       <w:r>
         <w:t xml:space="preserve"> Xampp szoftver</w:t>
       </w:r>
@@ -973,24 +963,14 @@
       <w:r>
         <w:t xml:space="preserve">ábra </w:t>
       </w:r>
-      <w:r>
-        <w:fldChar w:fldCharType="begin"/>
-      </w:r>
-      <w:r>
-        <w:instrText xml:space="preserve"> SEQ ábra \* ARABIC </w:instrText>
-      </w:r>
-      <w:r>
-        <w:fldChar w:fldCharType="separate"/>
-      </w:r>
-      <w:r>
-        <w:rPr>
-          <w:noProof/>
-        </w:rPr>
-        <w:t>2</w:t>
-      </w:r>
-      <w:r>
-        <w:fldChar w:fldCharType="end"/>
-      </w:r>
+      <w:fldSimple w:instr=" SEQ ábra \* ARABIC ">
+        <w:r>
+          <w:rPr>
+            <w:noProof/>
+          </w:rPr>
+          <w:t>2</w:t>
+        </w:r>
+      </w:fldSimple>
       <w:r>
         <w:t xml:space="preserve"> DiaPortable szoftver</w:t>
       </w:r>
@@ -1151,24 +1131,14 @@
       <w:r>
         <w:t xml:space="preserve">ábra </w:t>
       </w:r>
-      <w:r>
-        <w:fldChar w:fldCharType="begin"/>
-      </w:r>
-      <w:r>
-        <w:instrText xml:space="preserve"> SEQ ábra \* ARABIC </w:instrText>
-      </w:r>
-      <w:r>
-        <w:fldChar w:fldCharType="separate"/>
-      </w:r>
-      <w:r>
-        <w:rPr>
-          <w:noProof/>
-        </w:rPr>
-        <w:t>3</w:t>
-      </w:r>
-      <w:r>
-        <w:fldChar w:fldCharType="end"/>
-      </w:r>
+      <w:fldSimple w:instr=" SEQ ábra \* ARABIC ">
+        <w:r>
+          <w:rPr>
+            <w:noProof/>
+          </w:rPr>
+          <w:t>3</w:t>
+        </w:r>
+      </w:fldSimple>
       <w:r>
         <w:t xml:space="preserve"> Visual Studio szoftver</w:t>
       </w:r>
@@ -1305,24 +1275,14 @@
       <w:r>
         <w:t xml:space="preserve">ábra </w:t>
       </w:r>
-      <w:r>
-        <w:fldChar w:fldCharType="begin"/>
-      </w:r>
-      <w:r>
-        <w:instrText xml:space="preserve"> SEQ ábra \* ARABIC </w:instrText>
-      </w:r>
-      <w:r>
-        <w:fldChar w:fldCharType="separate"/>
-      </w:r>
-      <w:r>
-        <w:rPr>
-          <w:noProof/>
-        </w:rPr>
-        <w:t>4</w:t>
-      </w:r>
-      <w:r>
-        <w:fldChar w:fldCharType="end"/>
-      </w:r>
+      <w:fldSimple w:instr=" SEQ ábra \* ARABIC ">
+        <w:r>
+          <w:rPr>
+            <w:noProof/>
+          </w:rPr>
+          <w:t>4</w:t>
+        </w:r>
+      </w:fldSimple>
       <w:r>
         <w:t xml:space="preserve"> Adatbázis ábra</w:t>
       </w:r>
@@ -1413,24 +1373,14 @@
       <w:r>
         <w:t xml:space="preserve">ábra </w:t>
       </w:r>
-      <w:r>
-        <w:fldChar w:fldCharType="begin"/>
-      </w:r>
-      <w:r>
-        <w:instrText xml:space="preserve"> SEQ ábra \* ARABIC </w:instrText>
-      </w:r>
-      <w:r>
-        <w:fldChar w:fldCharType="separate"/>
-      </w:r>
-      <w:r>
-        <w:rPr>
-          <w:noProof/>
-        </w:rPr>
-        <w:t>5</w:t>
-      </w:r>
-      <w:r>
-        <w:fldChar w:fldCharType="end"/>
-      </w:r>
+      <w:fldSimple w:instr=" SEQ ábra \* ARABIC ">
+        <w:r>
+          <w:rPr>
+            <w:noProof/>
+          </w:rPr>
+          <w:t>5</w:t>
+        </w:r>
+      </w:fldSimple>
       <w:r>
         <w:t xml:space="preserve"> ER diagram</w:t>
       </w:r>
@@ -2253,7 +2203,19 @@
           <w:highlight w:val="white"/>
           <w:lang w:val="en-GB"/>
         </w:rPr>
-        <w:t xml:space="preserve"> Database</w:t>
+        <w:t xml:space="preserve"> </w:t>
+      </w:r>
+      <w:proofErr w:type="gramStart"/>
+      <w:r>
+        <w:rPr>
+          <w:rFonts w:ascii="Courier New" w:hAnsi="Courier New" w:cs="Courier New"/>
+          <w:color w:val="000000"/>
+          <w:sz w:val="20"/>
+          <w:szCs w:val="20"/>
+          <w:highlight w:val="white"/>
+          <w:lang w:val="en-GB"/>
+        </w:rPr>
+        <w:t>Database</w:t>
       </w:r>
       <w:r>
         <w:rPr>
@@ -2268,6 +2230,7 @@
         </w:rPr>
         <w:t>(</w:t>
       </w:r>
+      <w:proofErr w:type="gramEnd"/>
       <w:r>
         <w:rPr>
           <w:rFonts w:ascii="Courier New" w:hAnsi="Courier New" w:cs="Courier New"/>
@@ -2621,6 +2584,7 @@
         <w:t xml:space="preserve"> </w:t>
       </w:r>
       <w:proofErr w:type="spellStart"/>
+      <w:proofErr w:type="gramStart"/>
       <w:r>
         <w:rPr>
           <w:rFonts w:ascii="Courier New" w:hAnsi="Courier New" w:cs="Courier New"/>
@@ -2644,7 +2608,21 @@
           <w:highlight w:val="white"/>
           <w:lang w:val="en-GB"/>
         </w:rPr>
-        <w:t>();</w:t>
+        <w:t>(</w:t>
+      </w:r>
+      <w:proofErr w:type="gramEnd"/>
+      <w:r>
+        <w:rPr>
+          <w:rFonts w:ascii="Courier New" w:hAnsi="Courier New" w:cs="Courier New"/>
+          <w:b/>
+          <w:bCs/>
+          <w:color w:val="000080"/>
+          <w:sz w:val="20"/>
+          <w:szCs w:val="20"/>
+          <w:highlight w:val="white"/>
+          <w:lang w:val="en-GB"/>
+        </w:rPr>
+        <w:t>);</w:t>
       </w:r>
     </w:p>
     <w:p>
@@ -2674,6 +2652,7 @@
         <w:t xml:space="preserve">            </w:t>
       </w:r>
       <w:proofErr w:type="spellStart"/>
+      <w:proofErr w:type="gramStart"/>
       <w:r>
         <w:rPr>
           <w:rFonts w:ascii="Courier New" w:hAnsi="Courier New" w:cs="Courier New"/>
@@ -2710,6 +2689,7 @@
         <w:t>Server</w:t>
       </w:r>
       <w:proofErr w:type="spellEnd"/>
+      <w:proofErr w:type="gramEnd"/>
       <w:r>
         <w:rPr>
           <w:rFonts w:ascii="Courier New" w:hAnsi="Courier New" w:cs="Courier New"/>
@@ -2786,6 +2766,7 @@
         <w:t xml:space="preserve">            </w:t>
       </w:r>
       <w:proofErr w:type="spellStart"/>
+      <w:proofErr w:type="gramStart"/>
       <w:r>
         <w:rPr>
           <w:rFonts w:ascii="Courier New" w:hAnsi="Courier New" w:cs="Courier New"/>
@@ -2822,6 +2803,7 @@
         <w:t>UserID</w:t>
       </w:r>
       <w:proofErr w:type="spellEnd"/>
+      <w:proofErr w:type="gramEnd"/>
       <w:r>
         <w:rPr>
           <w:rFonts w:ascii="Courier New" w:hAnsi="Courier New" w:cs="Courier New"/>
@@ -2898,6 +2880,7 @@
         <w:t xml:space="preserve">            </w:t>
       </w:r>
       <w:proofErr w:type="spellStart"/>
+      <w:proofErr w:type="gramStart"/>
       <w:r>
         <w:rPr>
           <w:rFonts w:ascii="Courier New" w:hAnsi="Courier New" w:cs="Courier New"/>
@@ -2934,6 +2917,7 @@
         <w:t>Password</w:t>
       </w:r>
       <w:proofErr w:type="spellEnd"/>
+      <w:proofErr w:type="gramEnd"/>
       <w:r>
         <w:rPr>
           <w:rFonts w:ascii="Courier New" w:hAnsi="Courier New" w:cs="Courier New"/>
@@ -3010,6 +2994,7 @@
         <w:t xml:space="preserve">            </w:t>
       </w:r>
       <w:proofErr w:type="spellStart"/>
+      <w:proofErr w:type="gramStart"/>
       <w:r>
         <w:rPr>
           <w:rFonts w:ascii="Courier New" w:hAnsi="Courier New" w:cs="Courier New"/>
@@ -3046,6 +3031,7 @@
         <w:t>Database</w:t>
       </w:r>
       <w:proofErr w:type="spellEnd"/>
+      <w:proofErr w:type="gramEnd"/>
       <w:r>
         <w:rPr>
           <w:rFonts w:ascii="Courier New" w:hAnsi="Courier New" w:cs="Courier New"/>
@@ -3220,6 +3206,7 @@
         <w:t>(</w:t>
       </w:r>
       <w:proofErr w:type="spellStart"/>
+      <w:proofErr w:type="gramStart"/>
       <w:r>
         <w:rPr>
           <w:rFonts w:ascii="Courier New" w:hAnsi="Courier New" w:cs="Courier New"/>
@@ -3256,6 +3243,7 @@
         <w:t>ConnectionString</w:t>
       </w:r>
       <w:proofErr w:type="spellEnd"/>
+      <w:proofErr w:type="gramEnd"/>
       <w:r>
         <w:rPr>
           <w:rFonts w:ascii="Courier New" w:hAnsi="Courier New" w:cs="Courier New"/>
@@ -3345,6 +3333,7 @@
         <w:t xml:space="preserve"> </w:t>
       </w:r>
       <w:proofErr w:type="spellStart"/>
+      <w:proofErr w:type="gramStart"/>
       <w:r>
         <w:rPr>
           <w:rFonts w:ascii="Courier New" w:hAnsi="Courier New" w:cs="Courier New"/>
@@ -3381,6 +3370,7 @@
         <w:t>CreateCommand</w:t>
       </w:r>
       <w:proofErr w:type="spellEnd"/>
+      <w:proofErr w:type="gramEnd"/>
       <w:r>
         <w:rPr>
           <w:rFonts w:ascii="Courier New" w:hAnsi="Courier New" w:cs="Courier New"/>
@@ -4096,6 +4086,7 @@
         <w:t xml:space="preserve"> </w:t>
       </w:r>
       <w:proofErr w:type="spellStart"/>
+      <w:proofErr w:type="gramStart"/>
       <w:r>
         <w:rPr>
           <w:rFonts w:ascii="Courier New" w:hAnsi="Courier New" w:cs="Courier New"/>
@@ -4119,7 +4110,21 @@
           <w:highlight w:val="white"/>
           <w:lang w:val="en-GB"/>
         </w:rPr>
-        <w:t>()</w:t>
+        <w:t>(</w:t>
+      </w:r>
+      <w:proofErr w:type="gramEnd"/>
+      <w:r>
+        <w:rPr>
+          <w:rFonts w:ascii="Courier New" w:hAnsi="Courier New" w:cs="Courier New"/>
+          <w:b/>
+          <w:bCs/>
+          <w:color w:val="000080"/>
+          <w:sz w:val="20"/>
+          <w:szCs w:val="20"/>
+          <w:highlight w:val="white"/>
+          <w:lang w:val="en-GB"/>
+        </w:rPr>
+        <w:t>)</w:t>
       </w:r>
     </w:p>
     <w:p>
@@ -4338,6 +4343,7 @@
         <w:t>(</w:t>
       </w:r>
       <w:proofErr w:type="spellStart"/>
+      <w:proofErr w:type="gramStart"/>
       <w:r>
         <w:rPr>
           <w:rFonts w:ascii="Courier New" w:hAnsi="Courier New" w:cs="Courier New"/>
@@ -4374,6 +4380,7 @@
         <w:t>State</w:t>
       </w:r>
       <w:proofErr w:type="spellEnd"/>
+      <w:proofErr w:type="gramEnd"/>
       <w:r>
         <w:rPr>
           <w:rFonts w:ascii="Courier New" w:hAnsi="Courier New" w:cs="Courier New"/>
@@ -4592,6 +4599,7 @@
         <w:t xml:space="preserve">                    </w:t>
       </w:r>
       <w:proofErr w:type="spellStart"/>
+      <w:proofErr w:type="gramStart"/>
       <w:r>
         <w:rPr>
           <w:rFonts w:ascii="Courier New" w:hAnsi="Courier New" w:cs="Courier New"/>
@@ -4628,6 +4636,7 @@
         <w:t>Open</w:t>
       </w:r>
       <w:proofErr w:type="spellEnd"/>
+      <w:proofErr w:type="gramEnd"/>
       <w:r>
         <w:rPr>
           <w:rFonts w:ascii="Courier New" w:hAnsi="Courier New" w:cs="Courier New"/>
@@ -4986,6 +4995,7 @@
         <w:t xml:space="preserve"> </w:t>
       </w:r>
       <w:proofErr w:type="spellStart"/>
+      <w:proofErr w:type="gramStart"/>
       <w:r>
         <w:rPr>
           <w:rFonts w:ascii="Courier New" w:hAnsi="Courier New" w:cs="Courier New"/>
@@ -5022,6 +5032,7 @@
         <w:t>Message</w:t>
       </w:r>
       <w:proofErr w:type="spellEnd"/>
+      <w:proofErr w:type="gramEnd"/>
       <w:r>
         <w:rPr>
           <w:rFonts w:ascii="Courier New" w:hAnsi="Courier New" w:cs="Courier New"/>
@@ -5375,6 +5386,7 @@
         <w:t xml:space="preserve"> </w:t>
       </w:r>
       <w:proofErr w:type="spellStart"/>
+      <w:proofErr w:type="gramStart"/>
       <w:r>
         <w:rPr>
           <w:rFonts w:ascii="Courier New" w:hAnsi="Courier New" w:cs="Courier New"/>
@@ -5398,7 +5410,21 @@
           <w:highlight w:val="white"/>
           <w:lang w:val="en-GB"/>
         </w:rPr>
-        <w:t>()</w:t>
+        <w:t>(</w:t>
+      </w:r>
+      <w:proofErr w:type="gramEnd"/>
+      <w:r>
+        <w:rPr>
+          <w:rFonts w:ascii="Courier New" w:hAnsi="Courier New" w:cs="Courier New"/>
+          <w:b/>
+          <w:bCs/>
+          <w:color w:val="000080"/>
+          <w:sz w:val="20"/>
+          <w:szCs w:val="20"/>
+          <w:highlight w:val="white"/>
+          <w:lang w:val="en-GB"/>
+        </w:rPr>
+        <w:t>)</w:t>
       </w:r>
     </w:p>
     <w:p>
@@ -5617,6 +5643,7 @@
         <w:t>(</w:t>
       </w:r>
       <w:proofErr w:type="spellStart"/>
+      <w:proofErr w:type="gramStart"/>
       <w:r>
         <w:rPr>
           <w:rFonts w:ascii="Courier New" w:hAnsi="Courier New" w:cs="Courier New"/>
@@ -5653,6 +5680,7 @@
         <w:t>State</w:t>
       </w:r>
       <w:proofErr w:type="spellEnd"/>
+      <w:proofErr w:type="gramEnd"/>
       <w:r>
         <w:rPr>
           <w:rFonts w:ascii="Courier New" w:hAnsi="Courier New" w:cs="Courier New"/>
@@ -5870,6 +5898,7 @@
         <w:t xml:space="preserve">                    </w:t>
       </w:r>
       <w:proofErr w:type="spellStart"/>
+      <w:proofErr w:type="gramStart"/>
       <w:r>
         <w:rPr>
           <w:rFonts w:ascii="Courier New" w:hAnsi="Courier New" w:cs="Courier New"/>
@@ -5906,6 +5935,7 @@
         <w:t>Close</w:t>
       </w:r>
       <w:proofErr w:type="spellEnd"/>
+      <w:proofErr w:type="gramEnd"/>
       <w:r>
         <w:rPr>
           <w:rFonts w:ascii="Courier New" w:hAnsi="Courier New" w:cs="Courier New"/>
@@ -6264,6 +6294,7 @@
         <w:t xml:space="preserve"> </w:t>
       </w:r>
       <w:proofErr w:type="spellStart"/>
+      <w:proofErr w:type="gramStart"/>
       <w:r>
         <w:rPr>
           <w:rFonts w:ascii="Courier New" w:hAnsi="Courier New" w:cs="Courier New"/>
@@ -6300,6 +6331,7 @@
         <w:t>Message</w:t>
       </w:r>
       <w:proofErr w:type="spellEnd"/>
+      <w:proofErr w:type="gramEnd"/>
       <w:r>
         <w:rPr>
           <w:rFonts w:ascii="Courier New" w:hAnsi="Courier New" w:cs="Courier New"/>
@@ -8016,20 +8048,46 @@
           <w:highlight w:val="white"/>
           <w:lang w:val="en-GB"/>
         </w:rPr>
-        <w:t xml:space="preserve"> Main</w:t>
-      </w:r>
-      <w:r>
-        <w:rPr>
-          <w:rFonts w:ascii="Courier New" w:hAnsi="Courier New" w:cs="Courier New"/>
-          <w:b/>
-          <w:bCs/>
-          <w:color w:val="000080"/>
-          <w:sz w:val="20"/>
-          <w:szCs w:val="20"/>
-          <w:highlight w:val="white"/>
-          <w:lang w:val="en-GB"/>
-        </w:rPr>
-        <w:t>()</w:t>
+        <w:t xml:space="preserve"> </w:t>
+      </w:r>
+      <w:proofErr w:type="gramStart"/>
+      <w:r>
+        <w:rPr>
+          <w:rFonts w:ascii="Courier New" w:hAnsi="Courier New" w:cs="Courier New"/>
+          <w:color w:val="000000"/>
+          <w:sz w:val="20"/>
+          <w:szCs w:val="20"/>
+          <w:highlight w:val="white"/>
+          <w:lang w:val="en-GB"/>
+        </w:rPr>
+        <w:t>Main</w:t>
+      </w:r>
+      <w:r>
+        <w:rPr>
+          <w:rFonts w:ascii="Courier New" w:hAnsi="Courier New" w:cs="Courier New"/>
+          <w:b/>
+          <w:bCs/>
+          <w:color w:val="000080"/>
+          <w:sz w:val="20"/>
+          <w:szCs w:val="20"/>
+          <w:highlight w:val="white"/>
+          <w:lang w:val="en-GB"/>
+        </w:rPr>
+        <w:t>(</w:t>
+      </w:r>
+      <w:proofErr w:type="gramEnd"/>
+      <w:r>
+        <w:rPr>
+          <w:rFonts w:ascii="Courier New" w:hAnsi="Courier New" w:cs="Courier New"/>
+          <w:b/>
+          <w:bCs/>
+          <w:color w:val="000080"/>
+          <w:sz w:val="20"/>
+          <w:szCs w:val="20"/>
+          <w:highlight w:val="white"/>
+          <w:lang w:val="en-GB"/>
+        </w:rPr>
+        <w:t>)</w:t>
       </w:r>
     </w:p>
     <w:p>
@@ -8324,7 +8382,19 @@
           <w:highlight w:val="white"/>
           <w:lang w:val="en-GB"/>
         </w:rPr>
-        <w:t xml:space="preserve"> Database</w:t>
+        <w:t xml:space="preserve"> </w:t>
+      </w:r>
+      <w:proofErr w:type="gramStart"/>
+      <w:r>
+        <w:rPr>
+          <w:rFonts w:ascii="Courier New" w:hAnsi="Courier New" w:cs="Courier New"/>
+          <w:color w:val="000000"/>
+          <w:sz w:val="20"/>
+          <w:szCs w:val="20"/>
+          <w:highlight w:val="white"/>
+          <w:lang w:val="en-GB"/>
+        </w:rPr>
+        <w:t>Database</w:t>
       </w:r>
       <w:r>
         <w:rPr>
@@ -8339,6 +8409,7 @@
         </w:rPr>
         <w:t>(</w:t>
       </w:r>
+      <w:proofErr w:type="gramEnd"/>
       <w:r>
         <w:rPr>
           <w:rFonts w:ascii="Courier New" w:hAnsi="Courier New" w:cs="Courier New"/>
@@ -8592,6 +8663,7 @@
         <w:t xml:space="preserve"> </w:t>
       </w:r>
       <w:proofErr w:type="spellStart"/>
+      <w:proofErr w:type="gramStart"/>
       <w:r>
         <w:rPr>
           <w:rFonts w:ascii="Courier New" w:hAnsi="Courier New" w:cs="Courier New"/>
@@ -8615,7 +8687,21 @@
           <w:highlight w:val="white"/>
           <w:lang w:val="en-GB"/>
         </w:rPr>
-        <w:t>();</w:t>
+        <w:t>(</w:t>
+      </w:r>
+      <w:proofErr w:type="gramEnd"/>
+      <w:r>
+        <w:rPr>
+          <w:rFonts w:ascii="Courier New" w:hAnsi="Courier New" w:cs="Courier New"/>
+          <w:b/>
+          <w:bCs/>
+          <w:color w:val="000080"/>
+          <w:sz w:val="20"/>
+          <w:szCs w:val="20"/>
+          <w:highlight w:val="white"/>
+          <w:lang w:val="en-GB"/>
+        </w:rPr>
+        <w:t>);</w:t>
       </w:r>
     </w:p>
     <w:p>
@@ -8717,6 +8803,7 @@
         <w:t xml:space="preserve"> </w:t>
       </w:r>
       <w:proofErr w:type="spellStart"/>
+      <w:proofErr w:type="gramStart"/>
       <w:r>
         <w:rPr>
           <w:rFonts w:ascii="Courier New" w:hAnsi="Courier New" w:cs="Courier New"/>
@@ -8740,7 +8827,21 @@
           <w:highlight w:val="white"/>
           <w:lang w:val="en-GB"/>
         </w:rPr>
-        <w:t>();</w:t>
+        <w:t>(</w:t>
+      </w:r>
+      <w:proofErr w:type="gramEnd"/>
+      <w:r>
+        <w:rPr>
+          <w:rFonts w:ascii="Courier New" w:hAnsi="Courier New" w:cs="Courier New"/>
+          <w:b/>
+          <w:bCs/>
+          <w:color w:val="000080"/>
+          <w:sz w:val="20"/>
+          <w:szCs w:val="20"/>
+          <w:highlight w:val="white"/>
+          <w:lang w:val="en-GB"/>
+        </w:rPr>
+        <w:t>);</w:t>
       </w:r>
     </w:p>
     <w:p>
@@ -8842,6 +8943,7 @@
         <w:t xml:space="preserve"> </w:t>
       </w:r>
       <w:proofErr w:type="spellStart"/>
+      <w:proofErr w:type="gramStart"/>
       <w:r>
         <w:rPr>
           <w:rFonts w:ascii="Courier New" w:hAnsi="Courier New" w:cs="Courier New"/>
@@ -8865,7 +8967,21 @@
           <w:highlight w:val="white"/>
           <w:lang w:val="en-GB"/>
         </w:rPr>
-        <w:t>();</w:t>
+        <w:t>(</w:t>
+      </w:r>
+      <w:proofErr w:type="gramEnd"/>
+      <w:r>
+        <w:rPr>
+          <w:rFonts w:ascii="Courier New" w:hAnsi="Courier New" w:cs="Courier New"/>
+          <w:b/>
+          <w:bCs/>
+          <w:color w:val="000080"/>
+          <w:sz w:val="20"/>
+          <w:szCs w:val="20"/>
+          <w:highlight w:val="white"/>
+          <w:lang w:val="en-GB"/>
+        </w:rPr>
+        <w:t>);</w:t>
       </w:r>
     </w:p>
     <w:p>
@@ -8968,6 +9084,7 @@
         <w:t xml:space="preserve"> </w:t>
       </w:r>
       <w:proofErr w:type="spellStart"/>
+      <w:proofErr w:type="gramStart"/>
       <w:r>
         <w:rPr>
           <w:rFonts w:ascii="Courier New" w:hAnsi="Courier New" w:cs="Courier New"/>
@@ -8991,7 +9108,21 @@
           <w:highlight w:val="white"/>
           <w:lang w:val="en-GB"/>
         </w:rPr>
-        <w:t>();</w:t>
+        <w:t>(</w:t>
+      </w:r>
+      <w:proofErr w:type="gramEnd"/>
+      <w:r>
+        <w:rPr>
+          <w:rFonts w:ascii="Courier New" w:hAnsi="Courier New" w:cs="Courier New"/>
+          <w:b/>
+          <w:bCs/>
+          <w:color w:val="000080"/>
+          <w:sz w:val="20"/>
+          <w:szCs w:val="20"/>
+          <w:highlight w:val="white"/>
+          <w:lang w:val="en-GB"/>
+        </w:rPr>
+        <w:t>);</w:t>
       </w:r>
     </w:p>
     <w:p>
@@ -9093,6 +9224,7 @@
         <w:t xml:space="preserve"> </w:t>
       </w:r>
       <w:proofErr w:type="spellStart"/>
+      <w:proofErr w:type="gramStart"/>
       <w:r>
         <w:rPr>
           <w:rFonts w:ascii="Courier New" w:hAnsi="Courier New" w:cs="Courier New"/>
@@ -9116,7 +9248,21 @@
           <w:highlight w:val="white"/>
           <w:lang w:val="en-GB"/>
         </w:rPr>
-        <w:t>();</w:t>
+        <w:t>(</w:t>
+      </w:r>
+      <w:proofErr w:type="gramEnd"/>
+      <w:r>
+        <w:rPr>
+          <w:rFonts w:ascii="Courier New" w:hAnsi="Courier New" w:cs="Courier New"/>
+          <w:b/>
+          <w:bCs/>
+          <w:color w:val="000080"/>
+          <w:sz w:val="20"/>
+          <w:szCs w:val="20"/>
+          <w:highlight w:val="white"/>
+          <w:lang w:val="en-GB"/>
+        </w:rPr>
+        <w:t>);</w:t>
       </w:r>
     </w:p>
     <w:p>
@@ -9162,6 +9308,7 @@
         <w:t xml:space="preserve">            </w:t>
       </w:r>
       <w:proofErr w:type="spellStart"/>
+      <w:proofErr w:type="gramStart"/>
       <w:r>
         <w:rPr>
           <w:rFonts w:ascii="Courier New" w:hAnsi="Courier New" w:cs="Courier New"/>
@@ -9198,6 +9345,7 @@
         <w:t>Show</w:t>
       </w:r>
       <w:proofErr w:type="spellEnd"/>
+      <w:proofErr w:type="gramEnd"/>
       <w:r>
         <w:rPr>
           <w:rFonts w:ascii="Courier New" w:hAnsi="Courier New" w:cs="Courier New"/>
@@ -9436,7 +9584,19 @@
           <w:highlight w:val="white"/>
           <w:lang w:val="en-GB"/>
         </w:rPr>
-        <w:t>StartScreen_FormClosing</w:t>
+        <w:t>StartScreen_</w:t>
+      </w:r>
+      <w:proofErr w:type="gramStart"/>
+      <w:r>
+        <w:rPr>
+          <w:rFonts w:ascii="Courier New" w:hAnsi="Courier New" w:cs="Courier New"/>
+          <w:color w:val="000000"/>
+          <w:sz w:val="20"/>
+          <w:szCs w:val="20"/>
+          <w:highlight w:val="white"/>
+          <w:lang w:val="en-GB"/>
+        </w:rPr>
+        <w:t>FormClosing</w:t>
       </w:r>
       <w:proofErr w:type="spellEnd"/>
       <w:r>
@@ -9452,6 +9612,7 @@
         </w:rPr>
         <w:t>(</w:t>
       </w:r>
+      <w:proofErr w:type="gramEnd"/>
       <w:r>
         <w:rPr>
           <w:rFonts w:ascii="Courier New" w:hAnsi="Courier New" w:cs="Courier New"/>
@@ -9642,6 +9803,7 @@
         <w:t>(</w:t>
       </w:r>
       <w:proofErr w:type="spellStart"/>
+      <w:proofErr w:type="gramStart"/>
       <w:r>
         <w:rPr>
           <w:rFonts w:ascii="Courier New" w:hAnsi="Courier New" w:cs="Courier New"/>
@@ -9678,6 +9840,7 @@
         <w:t>CloseReason</w:t>
       </w:r>
       <w:proofErr w:type="spellEnd"/>
+      <w:proofErr w:type="gramEnd"/>
       <w:r>
         <w:rPr>
           <w:rFonts w:ascii="Courier New" w:hAnsi="Courier New" w:cs="Courier New"/>
@@ -9892,6 +10055,7 @@
         <w:t xml:space="preserve">                </w:t>
       </w:r>
       <w:proofErr w:type="spellStart"/>
+      <w:proofErr w:type="gramStart"/>
       <w:r>
         <w:rPr>
           <w:rFonts w:ascii="Courier New" w:hAnsi="Courier New" w:cs="Courier New"/>
@@ -9928,6 +10092,7 @@
         <w:t>Cancel</w:t>
       </w:r>
       <w:proofErr w:type="spellEnd"/>
+      <w:proofErr w:type="gramEnd"/>
       <w:r>
         <w:rPr>
           <w:rFonts w:ascii="Courier New" w:hAnsi="Courier New" w:cs="Courier New"/>
@@ -10140,6 +10305,7 @@
         <w:t xml:space="preserve"> </w:t>
       </w:r>
       <w:proofErr w:type="spellStart"/>
+      <w:proofErr w:type="gramStart"/>
       <w:r>
         <w:rPr>
           <w:rFonts w:ascii="Courier New" w:hAnsi="Courier New" w:cs="Courier New"/>
@@ -10163,7 +10329,21 @@
           <w:highlight w:val="white"/>
           <w:lang w:val="en-GB"/>
         </w:rPr>
-        <w:t>())</w:t>
+        <w:t>(</w:t>
+      </w:r>
+      <w:proofErr w:type="gramEnd"/>
+      <w:r>
+        <w:rPr>
+          <w:rFonts w:ascii="Courier New" w:hAnsi="Courier New" w:cs="Courier New"/>
+          <w:b/>
+          <w:bCs/>
+          <w:color w:val="000080"/>
+          <w:sz w:val="20"/>
+          <w:szCs w:val="20"/>
+          <w:highlight w:val="white"/>
+          <w:lang w:val="en-GB"/>
+        </w:rPr>
+        <w:t>))</w:t>
       </w:r>
     </w:p>
     <w:p>
@@ -10233,6 +10413,7 @@
         <w:t xml:space="preserve">                    </w:t>
       </w:r>
       <w:proofErr w:type="spellStart"/>
+      <w:proofErr w:type="gramStart"/>
       <w:r>
         <w:rPr>
           <w:rFonts w:ascii="Courier New" w:hAnsi="Courier New" w:cs="Courier New"/>
@@ -10271,6 +10452,7 @@
         <w:t>FormClosing</w:t>
       </w:r>
       <w:proofErr w:type="spellEnd"/>
+      <w:proofErr w:type="gramEnd"/>
       <w:r>
         <w:rPr>
           <w:rFonts w:ascii="Courier New" w:hAnsi="Courier New" w:cs="Courier New"/>
@@ -10428,6 +10610,7 @@
         <w:t xml:space="preserve"> </w:t>
       </w:r>
       <w:proofErr w:type="spellStart"/>
+      <w:proofErr w:type="gramStart"/>
       <w:r>
         <w:rPr>
           <w:rFonts w:ascii="Courier New" w:hAnsi="Courier New" w:cs="Courier New"/>
@@ -10464,6 +10647,7 @@
         <w:t>ShowDialog</w:t>
       </w:r>
       <w:proofErr w:type="spellEnd"/>
+      <w:proofErr w:type="gramEnd"/>
       <w:r>
         <w:rPr>
           <w:rFonts w:ascii="Courier New" w:hAnsi="Courier New" w:cs="Courier New"/>
@@ -11266,6 +11450,7 @@
         <w:t xml:space="preserve">                    </w:t>
       </w:r>
       <w:proofErr w:type="spellStart"/>
+      <w:proofErr w:type="gramStart"/>
       <w:r>
         <w:rPr>
           <w:rFonts w:ascii="Courier New" w:hAnsi="Courier New" w:cs="Courier New"/>
@@ -11304,6 +11489,7 @@
         <w:t>FormClosing</w:t>
       </w:r>
       <w:proofErr w:type="spellEnd"/>
+      <w:proofErr w:type="gramEnd"/>
       <w:r>
         <w:rPr>
           <w:rFonts w:ascii="Courier New" w:hAnsi="Courier New" w:cs="Courier New"/>
@@ -11834,6 +12020,7 @@
         <w:t xml:space="preserve"> </w:t>
       </w:r>
       <w:proofErr w:type="spellStart"/>
+      <w:proofErr w:type="gramStart"/>
       <w:r>
         <w:rPr>
           <w:rFonts w:ascii="Courier New" w:hAnsi="Courier New" w:cs="Courier New"/>
@@ -11859,6 +12046,7 @@
         </w:rPr>
         <w:t>(</w:t>
       </w:r>
+      <w:proofErr w:type="gramEnd"/>
       <w:r>
         <w:rPr>
           <w:rFonts w:ascii="Courier New" w:hAnsi="Courier New" w:cs="Courier New"/>
@@ -14613,6 +14801,7 @@
         <w:t>i</w:t>
       </w:r>
       <w:proofErr w:type="spellEnd"/>
+      <w:proofErr w:type="gramStart"/>
       <w:r>
         <w:rPr>
           <w:rFonts w:ascii="Courier New" w:hAnsi="Courier New" w:cs="Courier New"/>
@@ -14637,6 +14826,7 @@
         </w:rPr>
         <w:t>Y</w:t>
       </w:r>
+      <w:proofErr w:type="gramEnd"/>
       <w:r>
         <w:rPr>
           <w:rFonts w:ascii="Courier New" w:hAnsi="Courier New" w:cs="Courier New"/>
@@ -14831,6 +15021,7 @@
         <w:t>i</w:t>
       </w:r>
       <w:proofErr w:type="spellEnd"/>
+      <w:proofErr w:type="gramStart"/>
       <w:r>
         <w:rPr>
           <w:rFonts w:ascii="Courier New" w:hAnsi="Courier New" w:cs="Courier New"/>
@@ -14855,6 +15046,7 @@
         </w:rPr>
         <w:t>Y</w:t>
       </w:r>
+      <w:proofErr w:type="gramEnd"/>
       <w:r>
         <w:rPr>
           <w:rFonts w:ascii="Courier New" w:hAnsi="Courier New" w:cs="Courier New"/>
@@ -15304,6 +15496,7 @@
         <w:t>i</w:t>
       </w:r>
       <w:proofErr w:type="spellEnd"/>
+      <w:proofErr w:type="gramStart"/>
       <w:r>
         <w:rPr>
           <w:rFonts w:ascii="Courier New" w:hAnsi="Courier New" w:cs="Courier New"/>
@@ -15326,7 +15519,19 @@
           <w:highlight w:val="white"/>
           <w:lang w:val="en-GB"/>
         </w:rPr>
-        <w:t xml:space="preserve">Y </w:t>
+        <w:t>Y</w:t>
+      </w:r>
+      <w:proofErr w:type="gramEnd"/>
+      <w:r>
+        <w:rPr>
+          <w:rFonts w:ascii="Courier New" w:hAnsi="Courier New" w:cs="Courier New"/>
+          <w:color w:val="000000"/>
+          <w:sz w:val="20"/>
+          <w:szCs w:val="20"/>
+          <w:highlight w:val="white"/>
+          <w:lang w:val="en-GB"/>
+        </w:rPr>
+        <w:t xml:space="preserve"> </w:t>
       </w:r>
       <w:r>
         <w:rPr>
@@ -15566,6 +15771,7 @@
         <w:t xml:space="preserve">                        </w:t>
       </w:r>
       <w:proofErr w:type="spellStart"/>
+      <w:proofErr w:type="gramStart"/>
       <w:r>
         <w:rPr>
           <w:rFonts w:ascii="Courier New" w:hAnsi="Courier New" w:cs="Courier New"/>
@@ -15589,7 +15795,21 @@
           <w:highlight w:val="white"/>
           <w:lang w:val="en-GB"/>
         </w:rPr>
-        <w:t>();</w:t>
+        <w:t>(</w:t>
+      </w:r>
+      <w:proofErr w:type="gramEnd"/>
+      <w:r>
+        <w:rPr>
+          <w:rFonts w:ascii="Courier New" w:hAnsi="Courier New" w:cs="Courier New"/>
+          <w:b/>
+          <w:bCs/>
+          <w:color w:val="000080"/>
+          <w:sz w:val="20"/>
+          <w:szCs w:val="20"/>
+          <w:highlight w:val="white"/>
+          <w:lang w:val="en-GB"/>
+        </w:rPr>
+        <w:t>);</w:t>
       </w:r>
     </w:p>
     <w:p>
@@ -15878,6 +16098,7 @@
         <w:t>i</w:t>
       </w:r>
       <w:proofErr w:type="spellEnd"/>
+      <w:proofErr w:type="gramStart"/>
       <w:r>
         <w:rPr>
           <w:rFonts w:ascii="Courier New" w:hAnsi="Courier New" w:cs="Courier New"/>
@@ -15900,7 +16121,19 @@
           <w:highlight w:val="white"/>
           <w:lang w:val="en-GB"/>
         </w:rPr>
-        <w:t xml:space="preserve">Y </w:t>
+        <w:t>Y</w:t>
+      </w:r>
+      <w:proofErr w:type="gramEnd"/>
+      <w:r>
+        <w:rPr>
+          <w:rFonts w:ascii="Courier New" w:hAnsi="Courier New" w:cs="Courier New"/>
+          <w:color w:val="000000"/>
+          <w:sz w:val="20"/>
+          <w:szCs w:val="20"/>
+          <w:highlight w:val="white"/>
+          <w:lang w:val="en-GB"/>
+        </w:rPr>
+        <w:t xml:space="preserve"> </w:t>
       </w:r>
       <w:r>
         <w:rPr>
@@ -16044,6 +16277,7 @@
         <w:t xml:space="preserve">                        </w:t>
       </w:r>
       <w:proofErr w:type="spellStart"/>
+      <w:proofErr w:type="gramStart"/>
       <w:r>
         <w:rPr>
           <w:rFonts w:ascii="Courier New" w:hAnsi="Courier New" w:cs="Courier New"/>
@@ -16067,7 +16301,21 @@
           <w:highlight w:val="white"/>
           <w:lang w:val="en-GB"/>
         </w:rPr>
-        <w:t>();</w:t>
+        <w:t>(</w:t>
+      </w:r>
+      <w:proofErr w:type="gramEnd"/>
+      <w:r>
+        <w:rPr>
+          <w:rFonts w:ascii="Courier New" w:hAnsi="Courier New" w:cs="Courier New"/>
+          <w:b/>
+          <w:bCs/>
+          <w:color w:val="000080"/>
+          <w:sz w:val="20"/>
+          <w:szCs w:val="20"/>
+          <w:highlight w:val="white"/>
+          <w:lang w:val="en-GB"/>
+        </w:rPr>
+        <w:t>);</w:t>
       </w:r>
     </w:p>
     <w:p>
@@ -16440,7 +16688,19 @@
           <w:highlight w:val="white"/>
           <w:lang w:val="en-GB"/>
         </w:rPr>
-        <w:t xml:space="preserve"> Snake</w:t>
+        <w:t xml:space="preserve"> </w:t>
+      </w:r>
+      <w:proofErr w:type="gramStart"/>
+      <w:r>
+        <w:rPr>
+          <w:rFonts w:ascii="Courier New" w:hAnsi="Courier New" w:cs="Courier New"/>
+          <w:color w:val="000000"/>
+          <w:sz w:val="20"/>
+          <w:szCs w:val="20"/>
+          <w:highlight w:val="white"/>
+          <w:lang w:val="en-GB"/>
+        </w:rPr>
+        <w:t>Snake</w:t>
       </w:r>
       <w:r>
         <w:rPr>
@@ -16456,6 +16716,7 @@
         <w:t>[</w:t>
       </w:r>
       <w:proofErr w:type="spellStart"/>
+      <w:proofErr w:type="gramEnd"/>
       <w:r>
         <w:rPr>
           <w:rFonts w:ascii="Courier New" w:hAnsi="Courier New" w:cs="Courier New"/>
@@ -16604,6 +16865,7 @@
         <w:t>i</w:t>
       </w:r>
       <w:proofErr w:type="spellEnd"/>
+      <w:proofErr w:type="gramStart"/>
       <w:r>
         <w:rPr>
           <w:rFonts w:ascii="Courier New" w:hAnsi="Courier New" w:cs="Courier New"/>
@@ -16626,7 +16888,19 @@
           <w:highlight w:val="white"/>
           <w:lang w:val="en-GB"/>
         </w:rPr>
-        <w:t xml:space="preserve">Y </w:t>
+        <w:t>Y</w:t>
+      </w:r>
+      <w:proofErr w:type="gramEnd"/>
+      <w:r>
+        <w:rPr>
+          <w:rFonts w:ascii="Courier New" w:hAnsi="Courier New" w:cs="Courier New"/>
+          <w:color w:val="000000"/>
+          <w:sz w:val="20"/>
+          <w:szCs w:val="20"/>
+          <w:highlight w:val="white"/>
+          <w:lang w:val="en-GB"/>
+        </w:rPr>
+        <w:t xml:space="preserve"> </w:t>
       </w:r>
       <w:r>
         <w:rPr>
@@ -17267,6 +17541,7 @@
         <w:t>(</w:t>
       </w:r>
       <w:proofErr w:type="spellStart"/>
+      <w:proofErr w:type="gramStart"/>
       <w:r>
         <w:rPr>
           <w:rFonts w:ascii="Courier New" w:hAnsi="Courier New" w:cs="Courier New"/>
@@ -17301,7 +17576,21 @@
           <w:highlight w:val="white"/>
           <w:lang w:val="en-GB"/>
         </w:rPr>
-        <w:t>!=</w:t>
+        <w:t>!</w:t>
+      </w:r>
+      <w:proofErr w:type="gramEnd"/>
+      <w:r>
+        <w:rPr>
+          <w:rFonts w:ascii="Courier New" w:hAnsi="Courier New" w:cs="Courier New"/>
+          <w:b/>
+          <w:bCs/>
+          <w:color w:val="000080"/>
+          <w:sz w:val="20"/>
+          <w:szCs w:val="20"/>
+          <w:highlight w:val="white"/>
+          <w:lang w:val="en-GB"/>
+        </w:rPr>
+        <w:t>=</w:t>
       </w:r>
       <w:r>
         <w:rPr>
@@ -17696,6 +17985,7 @@
         <w:t xml:space="preserve">                    </w:t>
       </w:r>
       <w:proofErr w:type="spellStart"/>
+      <w:proofErr w:type="gramStart"/>
       <w:r>
         <w:rPr>
           <w:rFonts w:ascii="Courier New" w:hAnsi="Courier New" w:cs="Courier New"/>
@@ -17719,7 +18009,21 @@
           <w:highlight w:val="white"/>
           <w:lang w:val="en-GB"/>
         </w:rPr>
-        <w:t>();</w:t>
+        <w:t>(</w:t>
+      </w:r>
+      <w:proofErr w:type="gramEnd"/>
+      <w:r>
+        <w:rPr>
+          <w:rFonts w:ascii="Courier New" w:hAnsi="Courier New" w:cs="Courier New"/>
+          <w:b/>
+          <w:bCs/>
+          <w:color w:val="000080"/>
+          <w:sz w:val="20"/>
+          <w:szCs w:val="20"/>
+          <w:highlight w:val="white"/>
+          <w:lang w:val="en-GB"/>
+        </w:rPr>
+        <w:t>);</w:t>
       </w:r>
     </w:p>
     <w:p>
@@ -18917,6 +19221,7 @@
         <w:t xml:space="preserve">                    </w:t>
       </w:r>
       <w:proofErr w:type="spellStart"/>
+      <w:proofErr w:type="gramStart"/>
       <w:r>
         <w:rPr>
           <w:rFonts w:ascii="Courier New" w:hAnsi="Courier New" w:cs="Courier New"/>
@@ -18940,7 +19245,21 @@
           <w:highlight w:val="white"/>
           <w:lang w:val="en-GB"/>
         </w:rPr>
-        <w:t>();</w:t>
+        <w:t>(</w:t>
+      </w:r>
+      <w:proofErr w:type="gramEnd"/>
+      <w:r>
+        <w:rPr>
+          <w:rFonts w:ascii="Courier New" w:hAnsi="Courier New" w:cs="Courier New"/>
+          <w:b/>
+          <w:bCs/>
+          <w:color w:val="000080"/>
+          <w:sz w:val="20"/>
+          <w:szCs w:val="20"/>
+          <w:highlight w:val="white"/>
+          <w:lang w:val="en-GB"/>
+        </w:rPr>
+        <w:t>);</w:t>
       </w:r>
     </w:p>
     <w:p>
@@ -19066,6 +19385,7 @@
         <w:t xml:space="preserve">            </w:t>
       </w:r>
       <w:proofErr w:type="spellStart"/>
+      <w:proofErr w:type="gramStart"/>
       <w:r>
         <w:rPr>
           <w:rFonts w:ascii="Courier New" w:hAnsi="Courier New" w:cs="Courier New"/>
@@ -19102,6 +19422,7 @@
         <w:t>Invalidate</w:t>
       </w:r>
       <w:proofErr w:type="spellEnd"/>
+      <w:proofErr w:type="gramEnd"/>
       <w:r>
         <w:rPr>
           <w:rFonts w:ascii="Courier New" w:hAnsi="Courier New" w:cs="Courier New"/>
@@ -19404,6 +19725,7 @@
         <w:t xml:space="preserve"> </w:t>
       </w:r>
       <w:proofErr w:type="spellStart"/>
+      <w:proofErr w:type="gramStart"/>
       <w:r>
         <w:rPr>
           <w:rFonts w:ascii="Courier New" w:hAnsi="Courier New" w:cs="Courier New"/>
@@ -19427,7 +19749,21 @@
           <w:highlight w:val="white"/>
           <w:lang w:val="en-GB"/>
         </w:rPr>
-        <w:t>()</w:t>
+        <w:t>(</w:t>
+      </w:r>
+      <w:proofErr w:type="gramEnd"/>
+      <w:r>
+        <w:rPr>
+          <w:rFonts w:ascii="Courier New" w:hAnsi="Courier New" w:cs="Courier New"/>
+          <w:b/>
+          <w:bCs/>
+          <w:color w:val="000080"/>
+          <w:sz w:val="20"/>
+          <w:szCs w:val="20"/>
+          <w:highlight w:val="white"/>
+          <w:lang w:val="en-GB"/>
+        </w:rPr>
+        <w:t>)</w:t>
       </w:r>
     </w:p>
     <w:p>
@@ -19679,6 +20015,7 @@
         <w:t xml:space="preserve">            </w:t>
       </w:r>
       <w:proofErr w:type="spellStart"/>
+      <w:proofErr w:type="gramStart"/>
       <w:r>
         <w:rPr>
           <w:rFonts w:ascii="Courier New" w:hAnsi="Courier New" w:cs="Courier New"/>
@@ -19715,6 +20052,7 @@
         <w:t>Add</w:t>
       </w:r>
       <w:proofErr w:type="spellEnd"/>
+      <w:proofErr w:type="gramEnd"/>
       <w:r>
         <w:rPr>
           <w:rFonts w:ascii="Courier New" w:hAnsi="Courier New" w:cs="Courier New"/>
@@ -20195,6 +20533,7 @@
         <w:t xml:space="preserve"> </w:t>
       </w:r>
       <w:proofErr w:type="spellStart"/>
+      <w:proofErr w:type="gramStart"/>
       <w:r>
         <w:rPr>
           <w:rFonts w:ascii="Courier New" w:hAnsi="Courier New" w:cs="Courier New"/>
@@ -20218,7 +20557,21 @@
           <w:highlight w:val="white"/>
           <w:lang w:val="en-GB"/>
         </w:rPr>
-        <w:t>()</w:t>
+        <w:t>(</w:t>
+      </w:r>
+      <w:proofErr w:type="gramEnd"/>
+      <w:r>
+        <w:rPr>
+          <w:rFonts w:ascii="Courier New" w:hAnsi="Courier New" w:cs="Courier New"/>
+          <w:b/>
+          <w:bCs/>
+          <w:color w:val="000080"/>
+          <w:sz w:val="20"/>
+          <w:szCs w:val="20"/>
+          <w:highlight w:val="white"/>
+          <w:lang w:val="en-GB"/>
+        </w:rPr>
+        <w:t>)</w:t>
       </w:r>
     </w:p>
     <w:p>
@@ -20336,6 +20689,7 @@
         <w:t xml:space="preserve"> </w:t>
       </w:r>
       <w:proofErr w:type="spellStart"/>
+      <w:proofErr w:type="gramStart"/>
       <w:r>
         <w:rPr>
           <w:rFonts w:ascii="Courier New" w:hAnsi="Courier New" w:cs="Courier New"/>
@@ -20372,6 +20726,7 @@
         <w:t>Width</w:t>
       </w:r>
       <w:proofErr w:type="spellEnd"/>
+      <w:proofErr w:type="gramEnd"/>
       <w:r>
         <w:rPr>
           <w:rFonts w:ascii="Courier New" w:hAnsi="Courier New" w:cs="Courier New"/>
@@ -20579,6 +20934,7 @@
         <w:t xml:space="preserve"> </w:t>
       </w:r>
       <w:proofErr w:type="spellStart"/>
+      <w:proofErr w:type="gramStart"/>
       <w:r>
         <w:rPr>
           <w:rFonts w:ascii="Courier New" w:hAnsi="Courier New" w:cs="Courier New"/>
@@ -20615,6 +20971,7 @@
         <w:t>Height</w:t>
       </w:r>
       <w:proofErr w:type="spellEnd"/>
+      <w:proofErr w:type="gramEnd"/>
       <w:r>
         <w:rPr>
           <w:rFonts w:ascii="Courier New" w:hAnsi="Courier New" w:cs="Courier New"/>
@@ -20851,6 +21208,7 @@
         <w:t xml:space="preserve">            </w:t>
       </w:r>
       <w:proofErr w:type="spellStart"/>
+      <w:proofErr w:type="gramStart"/>
       <w:r>
         <w:rPr>
           <w:rFonts w:ascii="Courier New" w:hAnsi="Courier New" w:cs="Courier New"/>
@@ -20887,6 +21245,7 @@
         <w:t>Clear</w:t>
       </w:r>
       <w:proofErr w:type="spellEnd"/>
+      <w:proofErr w:type="gramEnd"/>
       <w:r>
         <w:rPr>
           <w:rFonts w:ascii="Courier New" w:hAnsi="Courier New" w:cs="Courier New"/>
@@ -22324,6 +22683,7 @@
         </w:rPr>
         <w:t xml:space="preserve"> Circle </w:t>
       </w:r>
+      <w:proofErr w:type="gramStart"/>
       <w:r>
         <w:rPr>
           <w:rFonts w:ascii="Courier New" w:hAnsi="Courier New" w:cs="Courier New"/>
@@ -22346,7 +22706,19 @@
           <w:highlight w:val="white"/>
           <w:lang w:val="en-GB"/>
         </w:rPr>
-        <w:t xml:space="preserve"> X </w:t>
+        <w:t xml:space="preserve"> X</w:t>
+      </w:r>
+      <w:proofErr w:type="gramEnd"/>
+      <w:r>
+        <w:rPr>
+          <w:rFonts w:ascii="Courier New" w:hAnsi="Courier New" w:cs="Courier New"/>
+          <w:color w:val="000000"/>
+          <w:sz w:val="20"/>
+          <w:szCs w:val="20"/>
+          <w:highlight w:val="white"/>
+          <w:lang w:val="en-GB"/>
+        </w:rPr>
+        <w:t xml:space="preserve"> </w:t>
       </w:r>
       <w:r>
         <w:rPr>
@@ -22750,6 +23122,7 @@
         </w:rPr>
         <w:t xml:space="preserve"> Circle </w:t>
       </w:r>
+      <w:proofErr w:type="gramStart"/>
       <w:r>
         <w:rPr>
           <w:rFonts w:ascii="Courier New" w:hAnsi="Courier New" w:cs="Courier New"/>
@@ -22772,7 +23145,19 @@
           <w:highlight w:val="white"/>
           <w:lang w:val="en-GB"/>
         </w:rPr>
-        <w:t xml:space="preserve"> X </w:t>
+        <w:t xml:space="preserve"> X</w:t>
+      </w:r>
+      <w:proofErr w:type="gramEnd"/>
+      <w:r>
+        <w:rPr>
+          <w:rFonts w:ascii="Courier New" w:hAnsi="Courier New" w:cs="Courier New"/>
+          <w:color w:val="000000"/>
+          <w:sz w:val="20"/>
+          <w:szCs w:val="20"/>
+          <w:highlight w:val="white"/>
+          <w:lang w:val="en-GB"/>
+        </w:rPr>
+        <w:t xml:space="preserve"> </w:t>
       </w:r>
       <w:r>
         <w:rPr>
@@ -23621,6 +24006,7 @@
         <w:t xml:space="preserve"> </w:t>
       </w:r>
       <w:proofErr w:type="spellStart"/>
+      <w:proofErr w:type="gramStart"/>
       <w:r>
         <w:rPr>
           <w:rFonts w:ascii="Courier New" w:hAnsi="Courier New" w:cs="Courier New"/>
@@ -23646,6 +24032,7 @@
         </w:rPr>
         <w:t>(</w:t>
       </w:r>
+      <w:proofErr w:type="gramEnd"/>
       <w:r>
         <w:rPr>
           <w:rFonts w:ascii="Courier New" w:hAnsi="Courier New" w:cs="Courier New"/>
@@ -23839,6 +24226,7 @@
         <w:t xml:space="preserve"> </w:t>
       </w:r>
       <w:proofErr w:type="spellStart"/>
+      <w:proofErr w:type="gramStart"/>
       <w:r>
         <w:rPr>
           <w:rFonts w:ascii="Courier New" w:hAnsi="Courier New" w:cs="Courier New"/>
@@ -23875,6 +24263,7 @@
         <w:t>Graphics</w:t>
       </w:r>
       <w:proofErr w:type="spellEnd"/>
+      <w:proofErr w:type="gramEnd"/>
       <w:r>
         <w:rPr>
           <w:rFonts w:ascii="Courier New" w:hAnsi="Courier New" w:cs="Courier New"/>
@@ -24899,6 +25288,7 @@
         <w:t xml:space="preserve">                </w:t>
       </w:r>
       <w:proofErr w:type="spellStart"/>
+      <w:proofErr w:type="gramStart"/>
       <w:r>
         <w:rPr>
           <w:rFonts w:ascii="Courier New" w:hAnsi="Courier New" w:cs="Courier New"/>
@@ -24935,6 +25325,7 @@
         <w:t>FillEllipse</w:t>
       </w:r>
       <w:proofErr w:type="spellEnd"/>
+      <w:proofErr w:type="gramEnd"/>
       <w:r>
         <w:rPr>
           <w:rFonts w:ascii="Courier New" w:hAnsi="Courier New" w:cs="Courier New"/>
@@ -25253,6 +25644,7 @@
         <w:t>i</w:t>
       </w:r>
       <w:proofErr w:type="spellEnd"/>
+      <w:proofErr w:type="gramStart"/>
       <w:r>
         <w:rPr>
           <w:rFonts w:ascii="Courier New" w:hAnsi="Courier New" w:cs="Courier New"/>
@@ -25275,7 +25667,19 @@
           <w:highlight w:val="white"/>
           <w:lang w:val="en-GB"/>
         </w:rPr>
-        <w:t xml:space="preserve">Y </w:t>
+        <w:t>Y</w:t>
+      </w:r>
+      <w:proofErr w:type="gramEnd"/>
+      <w:r>
+        <w:rPr>
+          <w:rFonts w:ascii="Courier New" w:hAnsi="Courier New" w:cs="Courier New"/>
+          <w:color w:val="000000"/>
+          <w:sz w:val="20"/>
+          <w:szCs w:val="20"/>
+          <w:highlight w:val="white"/>
+          <w:lang w:val="en-GB"/>
+        </w:rPr>
+        <w:t xml:space="preserve"> </w:t>
       </w:r>
       <w:r>
         <w:rPr>
@@ -25585,6 +25989,7 @@
         <w:t xml:space="preserve">            </w:t>
       </w:r>
       <w:proofErr w:type="spellStart"/>
+      <w:proofErr w:type="gramStart"/>
       <w:r>
         <w:rPr>
           <w:rFonts w:ascii="Courier New" w:hAnsi="Courier New" w:cs="Courier New"/>
@@ -25621,6 +26026,7 @@
         <w:t>FillEllipse</w:t>
       </w:r>
       <w:proofErr w:type="spellEnd"/>
+      <w:proofErr w:type="gramEnd"/>
       <w:r>
         <w:rPr>
           <w:rFonts w:ascii="Courier New" w:hAnsi="Courier New" w:cs="Courier New"/>
@@ -25936,6 +26342,7 @@
         <w:t xml:space="preserve">            </w:t>
       </w:r>
       <w:proofErr w:type="spellStart"/>
+      <w:proofErr w:type="gramStart"/>
       <w:r>
         <w:rPr>
           <w:rFonts w:ascii="Courier New" w:hAnsi="Courier New" w:cs="Courier New"/>
@@ -25972,6 +26379,7 @@
         <w:t>Y</w:t>
       </w:r>
       <w:proofErr w:type="spellEnd"/>
+      <w:proofErr w:type="gramEnd"/>
       <w:r>
         <w:rPr>
           <w:rFonts w:ascii="Courier New" w:hAnsi="Courier New" w:cs="Courier New"/>
@@ -26249,6 +26657,7 @@
         </w:rPr>
         <w:t xml:space="preserve">            </w:t>
       </w:r>
+      <w:proofErr w:type="gramStart"/>
       <w:r>
         <w:rPr>
           <w:rFonts w:ascii="Courier New" w:hAnsi="Courier New" w:cs="Courier New"/>
@@ -26297,6 +26706,7 @@
         </w:rPr>
         <w:t>int</w:t>
       </w:r>
+      <w:proofErr w:type="gramEnd"/>
       <w:r>
         <w:rPr>
           <w:rFonts w:ascii="Courier New" w:hAnsi="Courier New" w:cs="Courier New"/>
@@ -26616,6 +27026,7 @@
         <w:t xml:space="preserve">                </w:t>
       </w:r>
       <w:proofErr w:type="spellStart"/>
+      <w:proofErr w:type="gramStart"/>
       <w:r>
         <w:rPr>
           <w:rFonts w:ascii="Courier New" w:hAnsi="Courier New" w:cs="Courier New"/>
@@ -26652,6 +27063,7 @@
         <w:t>FillEllipse</w:t>
       </w:r>
       <w:proofErr w:type="spellEnd"/>
+      <w:proofErr w:type="gramEnd"/>
       <w:r>
         <w:rPr>
           <w:rFonts w:ascii="Courier New" w:hAnsi="Courier New" w:cs="Courier New"/>
@@ -26994,6 +27406,7 @@
         <w:t>i</w:t>
       </w:r>
       <w:proofErr w:type="spellEnd"/>
+      <w:proofErr w:type="gramStart"/>
       <w:r>
         <w:rPr>
           <w:rFonts w:ascii="Courier New" w:hAnsi="Courier New" w:cs="Courier New"/>
@@ -27016,7 +27429,19 @@
           <w:highlight w:val="white"/>
           <w:lang w:val="en-GB"/>
         </w:rPr>
-        <w:t xml:space="preserve">Y </w:t>
+        <w:t>Y</w:t>
+      </w:r>
+      <w:proofErr w:type="gramEnd"/>
+      <w:r>
+        <w:rPr>
+          <w:rFonts w:ascii="Courier New" w:hAnsi="Courier New" w:cs="Courier New"/>
+          <w:color w:val="000000"/>
+          <w:sz w:val="20"/>
+          <w:szCs w:val="20"/>
+          <w:highlight w:val="white"/>
+          <w:lang w:val="en-GB"/>
+        </w:rPr>
+        <w:t xml:space="preserve"> </w:t>
       </w:r>
       <w:r>
         <w:rPr>
@@ -27778,6 +28203,7 @@
         <w:t xml:space="preserve"> </w:t>
       </w:r>
       <w:proofErr w:type="spellStart"/>
+      <w:proofErr w:type="gramStart"/>
       <w:r>
         <w:rPr>
           <w:rFonts w:ascii="Courier New" w:hAnsi="Courier New" w:cs="Courier New"/>
@@ -27801,7 +28227,21 @@
           <w:highlight w:val="white"/>
           <w:lang w:val="en-GB"/>
         </w:rPr>
-        <w:t>()</w:t>
+        <w:t>(</w:t>
+      </w:r>
+      <w:proofErr w:type="gramEnd"/>
+      <w:r>
+        <w:rPr>
+          <w:rFonts w:ascii="Courier New" w:hAnsi="Courier New" w:cs="Courier New"/>
+          <w:b/>
+          <w:bCs/>
+          <w:color w:val="000080"/>
+          <w:sz w:val="20"/>
+          <w:szCs w:val="20"/>
+          <w:highlight w:val="white"/>
+          <w:lang w:val="en-GB"/>
+        </w:rPr>
+        <w:t>)</w:t>
       </w:r>
     </w:p>
     <w:p>
@@ -28240,7 +28680,19 @@
           <w:highlight w:val="white"/>
           <w:lang w:val="en-GB"/>
         </w:rPr>
-        <w:t xml:space="preserve"> Snake</w:t>
+        <w:t xml:space="preserve"> </w:t>
+      </w:r>
+      <w:proofErr w:type="gramStart"/>
+      <w:r>
+        <w:rPr>
+          <w:rFonts w:ascii="Courier New" w:hAnsi="Courier New" w:cs="Courier New"/>
+          <w:color w:val="000000"/>
+          <w:sz w:val="20"/>
+          <w:szCs w:val="20"/>
+          <w:highlight w:val="white"/>
+          <w:lang w:val="en-GB"/>
+        </w:rPr>
+        <w:t>Snake</w:t>
       </w:r>
       <w:r>
         <w:rPr>
@@ -28256,6 +28708,7 @@
         <w:t>[</w:t>
       </w:r>
       <w:proofErr w:type="spellStart"/>
+      <w:proofErr w:type="gramEnd"/>
       <w:r>
         <w:rPr>
           <w:rFonts w:ascii="Courier New" w:hAnsi="Courier New" w:cs="Courier New"/>
@@ -28424,7 +28877,19 @@
           <w:highlight w:val="white"/>
           <w:lang w:val="en-GB"/>
         </w:rPr>
-        <w:t xml:space="preserve"> Snake</w:t>
+        <w:t xml:space="preserve"> </w:t>
+      </w:r>
+      <w:proofErr w:type="gramStart"/>
+      <w:r>
+        <w:rPr>
+          <w:rFonts w:ascii="Courier New" w:hAnsi="Courier New" w:cs="Courier New"/>
+          <w:color w:val="000000"/>
+          <w:sz w:val="20"/>
+          <w:szCs w:val="20"/>
+          <w:highlight w:val="white"/>
+          <w:lang w:val="en-GB"/>
+        </w:rPr>
+        <w:t>Snake</w:t>
       </w:r>
       <w:r>
         <w:rPr>
@@ -28440,6 +28905,7 @@
         <w:t>[</w:t>
       </w:r>
       <w:proofErr w:type="spellStart"/>
+      <w:proofErr w:type="gramEnd"/>
       <w:r>
         <w:rPr>
           <w:rFonts w:ascii="Courier New" w:hAnsi="Courier New" w:cs="Courier New"/>
@@ -28762,6 +29228,7 @@
         </w:rPr>
         <w:t xml:space="preserve"> Circle </w:t>
       </w:r>
+      <w:proofErr w:type="gramStart"/>
       <w:r>
         <w:rPr>
           <w:rFonts w:ascii="Courier New" w:hAnsi="Courier New" w:cs="Courier New"/>
@@ -28784,7 +29251,19 @@
           <w:highlight w:val="white"/>
           <w:lang w:val="en-GB"/>
         </w:rPr>
-        <w:t xml:space="preserve"> X </w:t>
+        <w:t xml:space="preserve"> X</w:t>
+      </w:r>
+      <w:proofErr w:type="gramEnd"/>
+      <w:r>
+        <w:rPr>
+          <w:rFonts w:ascii="Courier New" w:hAnsi="Courier New" w:cs="Courier New"/>
+          <w:color w:val="000000"/>
+          <w:sz w:val="20"/>
+          <w:szCs w:val="20"/>
+          <w:highlight w:val="white"/>
+          <w:lang w:val="en-GB"/>
+        </w:rPr>
+        <w:t xml:space="preserve"> </w:t>
       </w:r>
       <w:r>
         <w:rPr>
@@ -29205,6 +29684,7 @@
         <w:t xml:space="preserve"> </w:t>
       </w:r>
       <w:proofErr w:type="spellStart"/>
+      <w:proofErr w:type="gramStart"/>
       <w:r>
         <w:rPr>
           <w:rFonts w:ascii="Courier New" w:hAnsi="Courier New" w:cs="Courier New"/>
@@ -29228,7 +29708,21 @@
           <w:highlight w:val="white"/>
           <w:lang w:val="en-GB"/>
         </w:rPr>
-        <w:t>()</w:t>
+        <w:t>(</w:t>
+      </w:r>
+      <w:proofErr w:type="gramEnd"/>
+      <w:r>
+        <w:rPr>
+          <w:rFonts w:ascii="Courier New" w:hAnsi="Courier New" w:cs="Courier New"/>
+          <w:b/>
+          <w:bCs/>
+          <w:color w:val="000080"/>
+          <w:sz w:val="20"/>
+          <w:szCs w:val="20"/>
+          <w:highlight w:val="white"/>
+          <w:lang w:val="en-GB"/>
+        </w:rPr>
+        <w:t>)</w:t>
       </w:r>
     </w:p>
     <w:p>
@@ -29644,6 +30138,7 @@
         <w:t xml:space="preserve">           </w:t>
       </w:r>
       <w:proofErr w:type="spellStart"/>
+      <w:proofErr w:type="gramStart"/>
       <w:r>
         <w:rPr>
           <w:rFonts w:ascii="Courier New" w:hAnsi="Courier New" w:cs="Courier New"/>
@@ -29704,6 +30199,7 @@
         <w:t>ShowDialog</w:t>
       </w:r>
       <w:proofErr w:type="spellEnd"/>
+      <w:proofErr w:type="gramEnd"/>
       <w:r>
         <w:rPr>
           <w:rFonts w:ascii="Courier New" w:hAnsi="Courier New" w:cs="Courier New"/>
@@ -30142,29 +30638,16 @@
         <w:pStyle w:val="Caption"/>
         <w:jc w:val="both"/>
       </w:pPr>
-      <w:r>
-        <w:fldChar w:fldCharType="begin"/>
-      </w:r>
-      <w:r>
-        <w:instrText xml:space="preserve"> SEQ ábra \* ARABIC </w:instrText>
-      </w:r>
-      <w:r>
-        <w:fldChar w:fldCharType="separate"/>
-      </w:r>
-      <w:bookmarkStart w:id="16" w:name="_Toc129163158"/>
-      <w:bookmarkStart w:id="17" w:name="_Toc129196203"/>
-      <w:r>
-        <w:rPr>
-          <w:noProof/>
-        </w:rPr>
-        <w:t>7</w:t>
-      </w:r>
-      <w:r>
-        <w:rPr>
-          <w:noProof/>
-        </w:rPr>
-        <w:fldChar w:fldCharType="end"/>
-      </w:r>
+      <w:fldSimple w:instr=" SEQ ábra \* ARABIC ">
+        <w:bookmarkStart w:id="16" w:name="_Toc129163158"/>
+        <w:bookmarkStart w:id="17" w:name="_Toc129196203"/>
+        <w:r>
+          <w:rPr>
+            <w:noProof/>
+          </w:rPr>
+          <w:t>7</w:t>
+        </w:r>
+      </w:fldSimple>
       <w:r>
         <w:t>. ábra Név megadása</w:t>
       </w:r>
@@ -30263,24 +30746,14 @@
       <w:r>
         <w:t xml:space="preserve">ábra </w:t>
       </w:r>
-      <w:r>
-        <w:fldChar w:fldCharType="begin"/>
-      </w:r>
-      <w:r>
-        <w:instrText xml:space="preserve"> SEQ ábra \* ARABIC </w:instrText>
-      </w:r>
-      <w:r>
-        <w:fldChar w:fldCharType="separate"/>
-      </w:r>
-      <w:r>
-        <w:rPr>
-          <w:noProof/>
-        </w:rPr>
-        <w:t>8</w:t>
-      </w:r>
-      <w:r>
-        <w:fldChar w:fldCharType="end"/>
-      </w:r>
+      <w:fldSimple w:instr=" SEQ ábra \* ARABIC ">
+        <w:r>
+          <w:rPr>
+            <w:noProof/>
+          </w:rPr>
+          <w:t>8</w:t>
+        </w:r>
+      </w:fldSimple>
       <w:r>
         <w:t xml:space="preserve"> Játék képernyő</w:t>
       </w:r>
@@ -30389,24 +30862,14 @@
       <w:r>
         <w:t xml:space="preserve">ábra </w:t>
       </w:r>
-      <w:r>
-        <w:fldChar w:fldCharType="begin"/>
-      </w:r>
-      <w:r>
-        <w:instrText xml:space="preserve"> SEQ ábra \* ARABIC </w:instrText>
-      </w:r>
-      <w:r>
-        <w:fldChar w:fldCharType="separate"/>
-      </w:r>
-      <w:r>
-        <w:rPr>
-          <w:noProof/>
-        </w:rPr>
-        <w:t>9</w:t>
-      </w:r>
-      <w:r>
-        <w:fldChar w:fldCharType="end"/>
-      </w:r>
+      <w:fldSimple w:instr=" SEQ ábra \* ARABIC ">
+        <w:r>
+          <w:rPr>
+            <w:noProof/>
+          </w:rPr>
+          <w:t>9</w:t>
+        </w:r>
+      </w:fldSimple>
       <w:r>
         <w:t xml:space="preserve"> Game Over képernyő</w:t>
       </w:r>
@@ -30514,24 +30977,14 @@
       <w:r>
         <w:t xml:space="preserve">ábra </w:t>
       </w:r>
-      <w:r>
-        <w:fldChar w:fldCharType="begin"/>
-      </w:r>
-      <w:r>
-        <w:instrText xml:space="preserve"> SEQ ábra \* ARABIC </w:instrText>
-      </w:r>
-      <w:r>
-        <w:fldChar w:fldCharType="separate"/>
-      </w:r>
-      <w:r>
-        <w:rPr>
-          <w:noProof/>
-        </w:rPr>
-        <w:t>10</w:t>
-      </w:r>
-      <w:r>
-        <w:fldChar w:fldCharType="end"/>
-      </w:r>
+      <w:fldSimple w:instr=" SEQ ábra \* ARABIC ">
+        <w:r>
+          <w:rPr>
+            <w:noProof/>
+          </w:rPr>
+          <w:t>10</w:t>
+        </w:r>
+      </w:fldSimple>
       <w:r>
         <w:t xml:space="preserve"> Leaderboard képernyő</w:t>
       </w:r>
@@ -30589,8 +31042,8 @@
           <w:u w:val="single"/>
         </w:rPr>
       </w:pPr>
-      <w:bookmarkStart w:id="21" w:name="_Toc124290490"/>
-      <w:bookmarkStart w:id="22" w:name="_Toc129198713"/>
+      <w:bookmarkStart w:id="21" w:name="_Toc129198713"/>
+      <w:bookmarkStart w:id="22" w:name="_Toc124290490"/>
       <w:r>
         <w:rPr>
           <w:b/>
@@ -30600,7 +31053,7 @@
         <w:lastRenderedPageBreak/>
         <w:t>4.Tesztelői dokumentáció</w:t>
       </w:r>
-      <w:bookmarkEnd w:id="22"/>
+      <w:bookmarkEnd w:id="21"/>
     </w:p>
     <w:p>
       <w:pPr>
@@ -30673,24 +31126,14 @@
       <w:r>
         <w:t xml:space="preserve">ábra </w:t>
       </w:r>
-      <w:r>
-        <w:fldChar w:fldCharType="begin"/>
-      </w:r>
-      <w:r>
-        <w:instrText xml:space="preserve"> SEQ ábra \* ARABIC </w:instrText>
-      </w:r>
-      <w:r>
-        <w:fldChar w:fldCharType="separate"/>
-      </w:r>
-      <w:r>
-        <w:rPr>
-          <w:noProof/>
-        </w:rPr>
-        <w:t>11</w:t>
-      </w:r>
-      <w:r>
-        <w:fldChar w:fldCharType="end"/>
-      </w:r>
+      <w:fldSimple w:instr=" SEQ ábra \* ARABIC ">
+        <w:r>
+          <w:rPr>
+            <w:noProof/>
+          </w:rPr>
+          <w:t>11</w:t>
+        </w:r>
+      </w:fldSimple>
       <w:r>
         <w:t xml:space="preserve"> Biztos ki akar-e lépni kérdő ablak</w:t>
       </w:r>
@@ -30773,24 +31216,14 @@
       <w:r>
         <w:t xml:space="preserve">ábra </w:t>
       </w:r>
-      <w:r>
-        <w:fldChar w:fldCharType="begin"/>
-      </w:r>
-      <w:r>
-        <w:instrText xml:space="preserve"> SEQ ábra \* ARABIC </w:instrText>
-      </w:r>
-      <w:r>
-        <w:fldChar w:fldCharType="separate"/>
-      </w:r>
-      <w:r>
-        <w:rPr>
-          <w:noProof/>
-        </w:rPr>
-        <w:t>12</w:t>
-      </w:r>
-      <w:r>
-        <w:fldChar w:fldCharType="end"/>
-      </w:r>
+      <w:fldSimple w:instr=" SEQ ábra \* ARABIC ">
+        <w:r>
+          <w:rPr>
+            <w:noProof/>
+          </w:rPr>
+          <w:t>12</w:t>
+        </w:r>
+      </w:fldSimple>
       <w:r>
         <w:t xml:space="preserve"> Névadó ablak</w:t>
       </w:r>
@@ -30868,24 +31301,14 @@
       <w:r>
         <w:t xml:space="preserve">ábra </w:t>
       </w:r>
-      <w:r>
-        <w:fldChar w:fldCharType="begin"/>
-      </w:r>
-      <w:r>
-        <w:instrText xml:space="preserve"> SEQ ábra \* ARABIC </w:instrText>
-      </w:r>
-      <w:r>
-        <w:fldChar w:fldCharType="separate"/>
-      </w:r>
-      <w:r>
-        <w:rPr>
-          <w:noProof/>
-        </w:rPr>
-        <w:t>13</w:t>
-      </w:r>
-      <w:r>
-        <w:fldChar w:fldCharType="end"/>
-      </w:r>
+      <w:fldSimple w:instr=" SEQ ábra \* ARABIC ">
+        <w:r>
+          <w:rPr>
+            <w:noProof/>
+          </w:rPr>
+          <w:t>13</w:t>
+        </w:r>
+      </w:fldSimple>
       <w:r>
         <w:t xml:space="preserve"> Névadó ablak, ha szimbólumok hiba</w:t>
       </w:r>
@@ -30955,24 +31378,14 @@
       <w:r>
         <w:t xml:space="preserve">ábra </w:t>
       </w:r>
-      <w:r>
-        <w:fldChar w:fldCharType="begin"/>
-      </w:r>
-      <w:r>
-        <w:instrText xml:space="preserve"> SEQ ábra \* ARABIC </w:instrText>
-      </w:r>
-      <w:r>
-        <w:fldChar w:fldCharType="separate"/>
-      </w:r>
-      <w:r>
-        <w:rPr>
-          <w:noProof/>
-        </w:rPr>
-        <w:t>14</w:t>
-      </w:r>
-      <w:r>
-        <w:fldChar w:fldCharType="end"/>
-      </w:r>
+      <w:fldSimple w:instr=" SEQ ábra \* ARABIC ">
+        <w:r>
+          <w:rPr>
+            <w:noProof/>
+          </w:rPr>
+          <w:t>14</w:t>
+        </w:r>
+      </w:fldSimple>
       <w:r>
         <w:t xml:space="preserve"> Névadó ablak, ha üres hiba</w:t>
       </w:r>
@@ -31055,24 +31468,14 @@
       <w:r>
         <w:t xml:space="preserve">ábra </w:t>
       </w:r>
-      <w:r>
-        <w:fldChar w:fldCharType="begin"/>
-      </w:r>
-      <w:r>
-        <w:instrText xml:space="preserve"> SEQ ábra \* ARABIC </w:instrText>
-      </w:r>
-      <w:r>
-        <w:fldChar w:fldCharType="separate"/>
-      </w:r>
-      <w:r>
-        <w:rPr>
-          <w:noProof/>
-        </w:rPr>
-        <w:t>15</w:t>
-      </w:r>
-      <w:r>
-        <w:fldChar w:fldCharType="end"/>
-      </w:r>
+      <w:fldSimple w:instr=" SEQ ábra \* ARABIC ">
+        <w:r>
+          <w:rPr>
+            <w:noProof/>
+          </w:rPr>
+          <w:t>15</w:t>
+        </w:r>
+      </w:fldSimple>
       <w:r>
         <w:t xml:space="preserve"> Pause ablak</w:t>
       </w:r>
@@ -31132,7 +31535,7 @@
         </w:rPr>
         <w:t>.Összefoglalás</w:t>
       </w:r>
-      <w:bookmarkEnd w:id="21"/>
+      <w:bookmarkEnd w:id="22"/>
       <w:bookmarkEnd w:id="28"/>
     </w:p>
     <w:p>
@@ -31728,7 +32131,7 @@
             <w:noProof/>
             <w:webHidden/>
           </w:rPr>
-          <w:t>9</w:t>
+          <w:t>14</w:t>
         </w:r>
         <w:r>
           <w:rPr>
@@ -31798,7 +32201,7 @@
             <w:noProof/>
             <w:webHidden/>
           </w:rPr>
-          <w:t>9</w:t>
+          <w:t>14</w:t>
         </w:r>
         <w:r>
           <w:rPr>
@@ -31868,7 +32271,7 @@
             <w:noProof/>
             <w:webHidden/>
           </w:rPr>
-          <w:t>10</w:t>
+          <w:t>15</w:t>
         </w:r>
         <w:r>
           <w:rPr>
@@ -31938,7 +32341,7 @@
             <w:noProof/>
             <w:webHidden/>
           </w:rPr>
-          <w:t>10</w:t>
+          <w:t>15</w:t>
         </w:r>
         <w:r>
           <w:rPr>
@@ -32008,7 +32411,7 @@
             <w:noProof/>
             <w:webHidden/>
           </w:rPr>
-          <w:t>11</w:t>
+          <w:t>16</w:t>
         </w:r>
         <w:r>
           <w:rPr>
@@ -32078,7 +32481,7 @@
             <w:noProof/>
             <w:webHidden/>
           </w:rPr>
-          <w:t>12</w:t>
+          <w:t>17</w:t>
         </w:r>
         <w:r>
           <w:rPr>
@@ -32148,7 +32551,7 @@
             <w:noProof/>
             <w:webHidden/>
           </w:rPr>
-          <w:t>13</w:t>
+          <w:t>18</w:t>
         </w:r>
         <w:r>
           <w:rPr>
@@ -32218,7 +32621,7 @@
             <w:noProof/>
             <w:webHidden/>
           </w:rPr>
-          <w:t>13</w:t>
+          <w:t>18</w:t>
         </w:r>
         <w:r>
           <w:rPr>
@@ -32288,7 +32691,7 @@
             <w:noProof/>
             <w:webHidden/>
           </w:rPr>
-          <w:t>14</w:t>
+          <w:t>19</w:t>
         </w:r>
         <w:r>
           <w:rPr>
@@ -32358,7 +32761,7 @@
             <w:noProof/>
             <w:webHidden/>
           </w:rPr>
-          <w:t>15</w:t>
+          <w:t>20</w:t>
         </w:r>
         <w:r>
           <w:rPr>
@@ -32396,6 +32799,13 @@
     </w:p>
     <w:sdt>
       <w:sdtPr>
+        <w:rPr>
+          <w:rFonts w:asciiTheme="minorHAnsi" w:eastAsiaTheme="minorHAnsi" w:hAnsiTheme="minorHAnsi" w:cstheme="minorBidi"/>
+          <w:color w:val="auto"/>
+          <w:sz w:val="22"/>
+          <w:szCs w:val="22"/>
+          <w:lang w:eastAsia="en-US"/>
+        </w:rPr>
         <w:id w:val="-860589114"/>
         <w:docPartObj>
           <w:docPartGallery w:val="Table of Contents"/>
@@ -32404,14 +32814,9 @@
       </w:sdtPr>
       <w:sdtEndPr>
         <w:rPr>
-          <w:rFonts w:asciiTheme="minorHAnsi" w:eastAsiaTheme="minorHAnsi" w:hAnsiTheme="minorHAnsi" w:cstheme="minorBidi"/>
           <w:b/>
           <w:bCs/>
           <w:noProof/>
-          <w:color w:val="auto"/>
-          <w:sz w:val="22"/>
-          <w:szCs w:val="22"/>
-          <w:lang w:eastAsia="en-US"/>
         </w:rPr>
       </w:sdtEndPr>
       <w:sdtContent>
@@ -32451,23 +32856,7 @@
                 <w:b/>
                 <w:noProof/>
               </w:rPr>
-              <w:t>Snake alk</w:t>
-            </w:r>
-            <w:r>
-              <w:rPr>
-                <w:rStyle w:val="Hyperlink"/>
-                <w:b/>
-                <w:noProof/>
-              </w:rPr>
-              <w:t>a</w:t>
-            </w:r>
-            <w:r>
-              <w:rPr>
-                <w:rStyle w:val="Hyperlink"/>
-                <w:b/>
-                <w:noProof/>
-              </w:rPr>
-              <w:t>lmazás</w:t>
+              <w:t>Snake alkalmazás</w:t>
             </w:r>
             <w:r>
               <w:rPr>
@@ -32826,25 +33215,7 @@
                 <w:bCs/>
                 <w:noProof/>
               </w:rPr>
-              <w:t>Adatb</w:t>
-            </w:r>
-            <w:r>
-              <w:rPr>
-                <w:rStyle w:val="Hyperlink"/>
-                <w:b/>
-                <w:bCs/>
-                <w:noProof/>
-              </w:rPr>
-              <w:t>á</w:t>
-            </w:r>
-            <w:r>
-              <w:rPr>
-                <w:rStyle w:val="Hyperlink"/>
-                <w:b/>
-                <w:bCs/>
-                <w:noProof/>
-              </w:rPr>
-              <w:t>zis</w:t>
+              <w:t>Adatbázis</w:t>
             </w:r>
             <w:r>
               <w:rPr>
@@ -34091,6 +34462,7 @@
     <w:lsdException w:name="HTML Sample" w:semiHidden="1" w:unhideWhenUsed="1"/>
     <w:lsdException w:name="HTML Typewriter" w:semiHidden="1" w:unhideWhenUsed="1"/>
     <w:lsdException w:name="HTML Variable" w:semiHidden="1" w:unhideWhenUsed="1"/>
+    <w:lsdException w:name="Normal Table" w:semiHidden="1" w:unhideWhenUsed="1"/>
     <w:lsdException w:name="annotation subject" w:semiHidden="1" w:unhideWhenUsed="1"/>
     <w:lsdException w:name="No List" w:semiHidden="1" w:unhideWhenUsed="1"/>
     <w:lsdException w:name="Outline List 1" w:semiHidden="1" w:unhideWhenUsed="1"/>
@@ -34137,8 +34509,10 @@
     <w:lsdException w:name="Table Subtle 2" w:semiHidden="1" w:unhideWhenUsed="1"/>
     <w:lsdException w:name="Table Web 1" w:semiHidden="1" w:unhideWhenUsed="1"/>
     <w:lsdException w:name="Table Web 2" w:semiHidden="1" w:unhideWhenUsed="1"/>
+    <w:lsdException w:name="Table Web 3" w:semiHidden="1" w:unhideWhenUsed="1"/>
     <w:lsdException w:name="Balloon Text" w:semiHidden="1" w:unhideWhenUsed="1"/>
     <w:lsdException w:name="Table Grid" w:uiPriority="39"/>
+    <w:lsdException w:name="Table Theme" w:semiHidden="1" w:unhideWhenUsed="1"/>
     <w:lsdException w:name="Placeholder Text" w:semiHidden="1"/>
     <w:lsdException w:name="No Spacing" w:uiPriority="1" w:qFormat="1"/>
     <w:lsdException w:name="Light Shading" w:uiPriority="60"/>

--- a/SnakeGame/Snake alkalmazás.docx
+++ b/SnakeGame/Snake alkalmazás.docx
@@ -30953,6 +30953,11 @@
       <w:bookmarkEnd w:id="13"/>
     </w:p>
     <w:p>
+      <w:r>
+        <w:t>A programot a felhasználó letudja tölteni a SnakeSetup.exe-el és készen is áll a játékra.</w:t>
+      </w:r>
+    </w:p>
+    <w:p>
       <w:pPr>
         <w:jc w:val="both"/>
         <w:rPr>
@@ -33510,10 +33515,9 @@
           <w:szCs w:val="24"/>
           <w:highlight w:val="white"/>
         </w:rPr>
-        <w:t xml:space="preserve"> tettem meg</w:t>
-      </w:r>
-      <w:bookmarkStart w:id="29" w:name="_GoBack"/>
-      <w:bookmarkEnd w:id="29"/>
+        <w:t xml:space="preserve"> tettem </w:t>
+      </w:r>
+      <w:proofErr w:type="gramStart"/>
       <w:r>
         <w:rPr>
           <w:rFonts w:cstheme="minorHAnsi"/>
@@ -33523,7 +33527,7 @@
           <w:szCs w:val="24"/>
           <w:highlight w:val="white"/>
         </w:rPr>
-        <w:t>.</w:t>
+        <w:t>meg</w:t>
       </w:r>
       <w:r>
         <w:rPr>
@@ -33534,8 +33538,44 @@
           <w:szCs w:val="24"/>
           <w:highlight w:val="white"/>
         </w:rPr>
-        <w:t>A programhoz eleinte SQL adatbázist használtam, de később át álltam a CSV fájlra, a program optimalizált működése érdekében.</w:t>
-      </w:r>
+        <w:t>.</w:t>
+      </w:r>
+      <w:r>
+        <w:rPr>
+          <w:rFonts w:cstheme="minorHAnsi"/>
+          <w:bCs/>
+          <w:color w:val="000000" w:themeColor="text1"/>
+          <w:sz w:val="24"/>
+          <w:szCs w:val="24"/>
+          <w:highlight w:val="white"/>
+        </w:rPr>
+        <w:t>A</w:t>
+      </w:r>
+      <w:proofErr w:type="gramEnd"/>
+      <w:r>
+        <w:rPr>
+          <w:rFonts w:cstheme="minorHAnsi"/>
+          <w:bCs/>
+          <w:color w:val="000000" w:themeColor="text1"/>
+          <w:sz w:val="24"/>
+          <w:szCs w:val="24"/>
+          <w:highlight w:val="white"/>
+        </w:rPr>
+        <w:t xml:space="preserve"> programhoz eleinte SQL adatbázist használtam, de később át álltam a CSV fájlra, a program optimalizált működése érdekében.</w:t>
+      </w:r>
+      <w:r>
+        <w:rPr>
+          <w:rFonts w:cstheme="minorHAnsi"/>
+          <w:bCs/>
+          <w:color w:val="000000" w:themeColor="text1"/>
+          <w:sz w:val="24"/>
+          <w:szCs w:val="24"/>
+          <w:highlight w:val="white"/>
+        </w:rPr>
+        <w:t xml:space="preserve"> A program készítettem egy SnakeSetup.exe-ét, amivel a felhasználó letudja tölteni a játékot és már tud is játszani vele.</w:t>
+      </w:r>
+      <w:bookmarkStart w:id="29" w:name="_GoBack"/>
+      <w:bookmarkEnd w:id="29"/>
       <w:r>
         <w:rPr>
           <w:rFonts w:cstheme="minorHAnsi"/>
@@ -35988,6 +36028,7 @@
         <w:docPartUnique/>
       </w:docPartObj>
     </w:sdtPr>
+    <w:sdtEndPr/>
     <w:sdtContent>
       <w:sdt>
         <w:sdtPr>
@@ -35996,6 +36037,7 @@
           </w:rPr>
           <w:id w:val="1806425445"/>
         </w:sdtPr>
+        <w:sdtEndPr/>
         <w:sdtContent>
           <w:p>
             <w:pPr>
@@ -37606,7 +37648,7 @@
 </file>
 
 <file path=customXml/itemProps1.xml><?xml version="1.0" encoding="utf-8"?>
-<ds:datastoreItem xmlns:ds="http://schemas.openxmlformats.org/officeDocument/2006/customXml" ds:itemID="{04E444BD-7046-4CA1-A025-4E7F0B8ED435}">
+<ds:datastoreItem xmlns:ds="http://schemas.openxmlformats.org/officeDocument/2006/customXml" ds:itemID="{C4C93A3A-BBE2-43DA-8C76-DD8325705468}">
   <ds:schemaRefs>
     <ds:schemaRef ds:uri="http://schemas.openxmlformats.org/officeDocument/2006/bibliography"/>
   </ds:schemaRefs>

--- a/SnakeGame/Snake alkalmazás.docx
+++ b/SnakeGame/Snake alkalmazás.docx
@@ -5,7 +5,9 @@
     <w:sdt>
       <w:sdtPr>
         <w:rPr>
+          <w:rFonts w:eastAsiaTheme="minorHAnsi"/>
           <w:color w:val="4472C4" w:themeColor="accent1"/>
+          <w:lang w:eastAsia="en-US"/>
         </w:rPr>
         <w:id w:val="-1888564676"/>
         <w:docPartObj>
@@ -15,13 +17,8 @@
       </w:sdtPr>
       <w:sdtEndPr>
         <w:rPr>
-          <w:rFonts w:eastAsiaTheme="minorHAnsi" w:cstheme="minorHAnsi"/>
-          <w:b/>
           <w:color w:val="auto"/>
-          <w:sz w:val="96"/>
-          <w:szCs w:val="96"/>
-          <w:u w:val="single"/>
-          <w:lang w:eastAsia="en-US"/>
+          <w:sz w:val="24"/>
         </w:rPr>
       </w:sdtEndPr>
       <w:sdtContent>
@@ -200,253 +197,8 @@
               <w:noProof/>
               <w:color w:val="000000" w:themeColor="text1"/>
             </w:rPr>
-            <mc:AlternateContent>
-              <mc:Choice Requires="wps">
-                <w:drawing>
-                  <wp:anchor distT="0" distB="0" distL="114300" distR="114300" simplePos="0" relativeHeight="251659264" behindDoc="0" locked="0" layoutInCell="1" allowOverlap="1" wp14:anchorId="72939F48" wp14:editId="24528664">
-                    <wp:simplePos x="0" y="0"/>
-                    <wp:positionH relativeFrom="margin">
-                      <wp:align>center</wp:align>
-                    </wp:positionH>
-                    <mc:AlternateContent>
-                      <mc:Choice Requires="wp14">
-                        <wp:positionV relativeFrom="page">
-                          <wp14:pctPosVOffset>85000</wp14:pctPosVOffset>
-                        </wp:positionV>
-                      </mc:Choice>
-                      <mc:Fallback>
-                        <wp:positionV relativeFrom="page">
-                          <wp:posOffset>9088120</wp:posOffset>
-                        </wp:positionV>
-                      </mc:Fallback>
-                    </mc:AlternateContent>
-                    <wp:extent cx="6553200" cy="557784"/>
-                    <wp:effectExtent l="0" t="0" r="0" b="12700"/>
-                    <wp:wrapNone/>
-                    <wp:docPr id="142" name="Szövegdoboz 142"/>
-                    <wp:cNvGraphicFramePr/>
-                    <a:graphic xmlns:a="http://schemas.openxmlformats.org/drawingml/2006/main">
-                      <a:graphicData uri="http://schemas.microsoft.com/office/word/2010/wordprocessingShape">
-                        <wps:wsp>
-                          <wps:cNvSpPr txBox="1"/>
-                          <wps:spPr>
-                            <a:xfrm>
-                              <a:off x="0" y="0"/>
-                              <a:ext cx="6553200" cy="557784"/>
-                            </a:xfrm>
-                            <a:prstGeom prst="rect">
-                              <a:avLst/>
-                            </a:prstGeom>
-                            <a:noFill/>
-                            <a:ln w="6350">
-                              <a:noFill/>
-                            </a:ln>
-                            <a:effectLst/>
-                          </wps:spPr>
-                          <wps:style>
-                            <a:lnRef idx="0">
-                              <a:schemeClr val="accent1"/>
-                            </a:lnRef>
-                            <a:fillRef idx="0">
-                              <a:schemeClr val="accent1"/>
-                            </a:fillRef>
-                            <a:effectRef idx="0">
-                              <a:schemeClr val="accent1"/>
-                            </a:effectRef>
-                            <a:fontRef idx="minor">
-                              <a:schemeClr val="dk1"/>
-                            </a:fontRef>
-                          </wps:style>
-                          <wps:txbx>
-                            <w:txbxContent>
-                              <w:p>
-                                <w:pPr>
-                                  <w:pStyle w:val="Nincstrkz"/>
-                                  <w:jc w:val="center"/>
-                                  <w:rPr>
-                                    <w:caps/>
-                                    <w:color w:val="000000" w:themeColor="text1"/>
-                                    <w:sz w:val="28"/>
-                                    <w:szCs w:val="28"/>
-                                  </w:rPr>
-                                </w:pPr>
-                                <w:r>
-                                  <w:rPr>
-                                    <w:caps/>
-                                    <w:color w:val="000000" w:themeColor="text1"/>
-                                    <w:sz w:val="28"/>
-                                    <w:szCs w:val="28"/>
-                                  </w:rPr>
-                                  <w:t>2023.04.05</w:t>
-                                </w:r>
-                              </w:p>
-                              <w:p>
-                                <w:pPr>
-                                  <w:pStyle w:val="Nincstrkz"/>
-                                  <w:jc w:val="center"/>
-                                  <w:rPr>
-                                    <w:caps/>
-                                    <w:color w:val="000000" w:themeColor="text1"/>
-                                    <w:sz w:val="28"/>
-                                    <w:szCs w:val="28"/>
-                                  </w:rPr>
-                                </w:pPr>
-                                <w:r>
-                                  <w:rPr>
-                                    <w:caps/>
-                                    <w:color w:val="000000" w:themeColor="text1"/>
-                                    <w:sz w:val="28"/>
-                                    <w:szCs w:val="28"/>
-                                  </w:rPr>
-                                  <w:t>DSZC Beregszászi Pál Technikum</w:t>
-                                </w:r>
-                              </w:p>
-                              <w:p>
-                                <w:pPr>
-                                  <w:pStyle w:val="Nincstrkz"/>
-                                  <w:jc w:val="center"/>
-                                  <w:rPr>
-                                    <w:caps/>
-                                    <w:color w:val="000000" w:themeColor="text1"/>
-                                    <w:sz w:val="28"/>
-                                    <w:szCs w:val="28"/>
-                                  </w:rPr>
-                                </w:pPr>
-                                <w:r>
-                                  <w:rPr>
-                                    <w:caps/>
-                                    <w:color w:val="000000" w:themeColor="text1"/>
-                                    <w:sz w:val="28"/>
-                                    <w:szCs w:val="28"/>
-                                  </w:rPr>
-                                  <w:t>5/13.1 osztályú tanuló</w:t>
-                                </w:r>
-                              </w:p>
-                              <w:p>
-                                <w:pPr>
-                                  <w:pStyle w:val="Nincstrkz"/>
-                                  <w:jc w:val="center"/>
-                                  <w:rPr>
-                                    <w:color w:val="4472C4" w:themeColor="accent1"/>
-                                  </w:rPr>
-                                </w:pPr>
-                              </w:p>
-                            </w:txbxContent>
-                          </wps:txbx>
-                          <wps:bodyPr rot="0" spcFirstLastPara="0" vertOverflow="overflow" horzOverflow="overflow" vert="horz" wrap="square" lIns="0" tIns="0" rIns="0" bIns="0" numCol="1" spcCol="0" rtlCol="0" fromWordArt="0" anchor="b" anchorCtr="0" forceAA="0" compatLnSpc="1">
-                            <a:prstTxWarp prst="textNoShape">
-                              <a:avLst/>
-                            </a:prstTxWarp>
-                            <a:spAutoFit/>
-                          </wps:bodyPr>
-                        </wps:wsp>
-                      </a:graphicData>
-                    </a:graphic>
-                    <wp14:sizeRelH relativeFrom="margin">
-                      <wp14:pctWidth>100000</wp14:pctWidth>
-                    </wp14:sizeRelH>
-                    <wp14:sizeRelV relativeFrom="margin">
-                      <wp14:pctHeight>0</wp14:pctHeight>
-                    </wp14:sizeRelV>
-                  </wp:anchor>
-                </w:drawing>
-              </mc:Choice>
-              <mc:Fallback>
-                <w:pict>
-                  <v:shapetype w14:anchorId="72939F48" id="_x0000_t202" coordsize="21600,21600" o:spt="202" path="m,l,21600r21600,l21600,xe">
-                    <v:stroke joinstyle="miter"/>
-                    <v:path gradientshapeok="t" o:connecttype="rect"/>
-                  </v:shapetype>
-                  <v:shape id="Szövegdoboz 142" o:spid="_x0000_s1026" type="#_x0000_t202" style="position:absolute;left:0;text-align:left;margin-left:0;margin-top:0;width:516pt;height:43.9pt;z-index:251659264;visibility:visible;mso-wrap-style:square;mso-width-percent:1000;mso-height-percent:0;mso-top-percent:850;mso-wrap-distance-left:9pt;mso-wrap-distance-top:0;mso-wrap-distance-right:9pt;mso-wrap-distance-bottom:0;mso-position-horizontal:center;mso-position-horizontal-relative:margin;mso-position-vertical-relative:page;mso-width-percent:1000;mso-height-percent:0;mso-top-percent:850;mso-width-relative:margin;mso-height-relative:margin;v-text-anchor:bottom" o:gfxdata="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" filled="f" stroked="f" strokeweight=".5pt">
-                    <v:textbox style="mso-fit-shape-to-text:t" inset="0,0,0,0">
-                      <w:txbxContent>
-                        <w:p>
-                          <w:pPr>
-                            <w:pStyle w:val="Nincstrkz"/>
-                            <w:jc w:val="center"/>
-                            <w:rPr>
-                              <w:caps/>
-                              <w:color w:val="000000" w:themeColor="text1"/>
-                              <w:sz w:val="28"/>
-                              <w:szCs w:val="28"/>
-                            </w:rPr>
-                          </w:pPr>
-                          <w:r>
-                            <w:rPr>
-                              <w:caps/>
-                              <w:color w:val="000000" w:themeColor="text1"/>
-                              <w:sz w:val="28"/>
-                              <w:szCs w:val="28"/>
-                            </w:rPr>
-                            <w:t>2023.04.05</w:t>
-                          </w:r>
-                        </w:p>
-                        <w:p>
-                          <w:pPr>
-                            <w:pStyle w:val="Nincstrkz"/>
-                            <w:jc w:val="center"/>
-                            <w:rPr>
-                              <w:caps/>
-                              <w:color w:val="000000" w:themeColor="text1"/>
-                              <w:sz w:val="28"/>
-                              <w:szCs w:val="28"/>
-                            </w:rPr>
-                          </w:pPr>
-                          <w:r>
-                            <w:rPr>
-                              <w:caps/>
-                              <w:color w:val="000000" w:themeColor="text1"/>
-                              <w:sz w:val="28"/>
-                              <w:szCs w:val="28"/>
-                            </w:rPr>
-                            <w:t>DSZC Beregszászi Pál Technikum</w:t>
-                          </w:r>
-                        </w:p>
-                        <w:p>
-                          <w:pPr>
-                            <w:pStyle w:val="Nincstrkz"/>
-                            <w:jc w:val="center"/>
-                            <w:rPr>
-                              <w:caps/>
-                              <w:color w:val="000000" w:themeColor="text1"/>
-                              <w:sz w:val="28"/>
-                              <w:szCs w:val="28"/>
-                            </w:rPr>
-                          </w:pPr>
-                          <w:r>
-                            <w:rPr>
-                              <w:caps/>
-                              <w:color w:val="000000" w:themeColor="text1"/>
-                              <w:sz w:val="28"/>
-                              <w:szCs w:val="28"/>
-                            </w:rPr>
-                            <w:t>5/13.1 osztályú tanuló</w:t>
-                          </w:r>
-                        </w:p>
-                        <w:p>
-                          <w:pPr>
-                            <w:pStyle w:val="Nincstrkz"/>
-                            <w:jc w:val="center"/>
-                            <w:rPr>
-                              <w:color w:val="4472C4" w:themeColor="accent1"/>
-                            </w:rPr>
-                          </w:pPr>
-                        </w:p>
-                      </w:txbxContent>
-                    </v:textbox>
-                    <w10:wrap anchorx="margin" anchory="page"/>
-                  </v:shape>
-                </w:pict>
-              </mc:Fallback>
-            </mc:AlternateContent>
-          </w:r>
-          <w:r>
-            <w:rPr>
-              <w:noProof/>
-              <w:color w:val="000000" w:themeColor="text1"/>
-            </w:rPr>
             <w:drawing>
-              <wp:inline distT="0" distB="0" distL="0" distR="0" wp14:anchorId="0CFA8046" wp14:editId="0117BE06">
+              <wp:inline distT="0" distB="0" distL="0" distR="0" wp14:anchorId="0CFA8046" wp14:editId="1454F636">
                 <wp:extent cx="758952" cy="478932"/>
                 <wp:effectExtent l="0" t="0" r="3175" b="0"/>
                 <wp:docPr id="144" name="Kép 144"/>
@@ -497,55 +249,160 @@
         </w:p>
         <w:p>
           <w:pPr>
+            <w:pStyle w:val="Nincstrkz"/>
+            <w:spacing w:before="480"/>
+            <w:jc w:val="center"/>
             <w:rPr>
-              <w:rFonts w:cstheme="minorHAnsi"/>
-              <w:b/>
-              <w:sz w:val="96"/>
-              <w:szCs w:val="96"/>
-              <w:u w:val="single"/>
+              <w:color w:val="000000" w:themeColor="text1"/>
+            </w:rPr>
+          </w:pPr>
+        </w:p>
+        <w:p>
+          <w:pPr>
+            <w:pStyle w:val="Nincstrkz"/>
+            <w:spacing w:before="480"/>
+            <w:jc w:val="center"/>
+            <w:rPr>
+              <w:color w:val="000000" w:themeColor="text1"/>
+            </w:rPr>
+          </w:pPr>
+        </w:p>
+        <w:p>
+          <w:pPr>
+            <w:pStyle w:val="Nincstrkz"/>
+            <w:spacing w:before="480"/>
+            <w:jc w:val="center"/>
+            <w:rPr>
+              <w:color w:val="000000" w:themeColor="text1"/>
+            </w:rPr>
+          </w:pPr>
+        </w:p>
+        <w:p>
+          <w:pPr>
+            <w:tabs>
+              <w:tab w:val="left" w:pos="6663"/>
+            </w:tabs>
+            <w:spacing w:after="120" w:line="240" w:lineRule="auto"/>
+            <w:ind w:left="709"/>
+            <w:rPr>
+              <w:rFonts w:cs="Times New Roman"/>
+              <w:sz w:val="36"/>
+              <w:szCs w:val="24"/>
             </w:rPr>
           </w:pPr>
           <w:r>
             <w:rPr>
-              <w:rFonts w:cstheme="minorHAnsi"/>
+              <w:rFonts w:cs="Times New Roman"/>
               <w:b/>
+              <w:sz w:val="36"/>
+              <w:szCs w:val="24"/>
+            </w:rPr>
+            <w:t>Készítette</w:t>
+          </w:r>
+          <w:r>
+            <w:rPr>
+              <w:rFonts w:cs="Times New Roman"/>
+              <w:sz w:val="36"/>
+              <w:szCs w:val="24"/>
+            </w:rPr>
+            <w:t>:</w:t>
+          </w:r>
+          <w:r>
+            <w:rPr>
+              <w:rFonts w:cs="Times New Roman"/>
+              <w:sz w:val="36"/>
+              <w:szCs w:val="24"/>
+            </w:rPr>
+            <w:t xml:space="preserve"> </w:t>
+          </w:r>
+          <w:r>
+            <w:rPr>
+              <w:rFonts w:cs="Times New Roman"/>
+              <w:sz w:val="36"/>
+              <w:szCs w:val="24"/>
+            </w:rPr>
+            <w:tab/>
+          </w:r>
+          <w:r>
+            <w:rPr>
+              <w:rFonts w:cs="Times New Roman"/>
+              <w:b/>
+              <w:sz w:val="36"/>
+              <w:szCs w:val="24"/>
+            </w:rPr>
+            <w:t>Konzulens:</w:t>
+          </w:r>
+          <w:r>
+            <w:rPr>
+              <w:rFonts w:cs="Times New Roman"/>
+              <w:sz w:val="36"/>
+              <w:szCs w:val="24"/>
+            </w:rPr>
+            <w:br/>
+          </w:r>
+          <w:r>
+            <w:rPr>
+              <w:rFonts w:cs="Times New Roman"/>
               <w:color w:val="000000" w:themeColor="text1"/>
-              <w:sz w:val="96"/>
-              <w:szCs w:val="96"/>
-              <w:u w:val="single"/>
+              <w:sz w:val="36"/>
+              <w:szCs w:val="24"/>
             </w:rPr>
-            <w:br w:type="page"/>
+            <w:t>Fényi Tamás</w:t>
+          </w:r>
+          <w:r>
+            <w:rPr>
+              <w:rFonts w:cs="Times New Roman"/>
+              <w:sz w:val="36"/>
+              <w:szCs w:val="24"/>
+            </w:rPr>
+            <w:tab/>
+          </w:r>
+          <w:r>
+            <w:rPr>
+              <w:rFonts w:cs="Times New Roman"/>
+              <w:sz w:val="36"/>
+              <w:szCs w:val="24"/>
+            </w:rPr>
+            <w:t>Boros Sándor</w:t>
           </w:r>
         </w:p>
+        <w:p>
+          <w:pPr>
+            <w:spacing w:before="480" w:after="120" w:line="240" w:lineRule="auto"/>
+            <w:jc w:val="center"/>
+            <w:rPr>
+              <w:rFonts w:cs="Times New Roman"/>
+              <w:b/>
+              <w:sz w:val="28"/>
+              <w:szCs w:val="36"/>
+            </w:rPr>
+          </w:pPr>
+          <w:r>
+            <w:rPr>
+              <w:rFonts w:cs="Times New Roman"/>
+              <w:b/>
+              <w:sz w:val="36"/>
+              <w:szCs w:val="36"/>
+            </w:rPr>
+            <w:t>Debrecen, 20</w:t>
+          </w:r>
+          <w:r>
+            <w:rPr>
+              <w:rFonts w:cs="Times New Roman"/>
+              <w:b/>
+              <w:sz w:val="36"/>
+              <w:szCs w:val="36"/>
+            </w:rPr>
+            <w:t>23</w:t>
+          </w:r>
+        </w:p>
+        <w:p/>
       </w:sdtContent>
     </w:sdt>
-    <w:p>
-      <w:pPr>
-        <w:pStyle w:val="Cmsor2"/>
-        <w:rPr>
-          <w:rFonts w:asciiTheme="minorHAnsi" w:hAnsiTheme="minorHAnsi" w:cstheme="minorHAnsi"/>
-          <w:b/>
-          <w:bCs/>
-          <w:u w:val="single"/>
-        </w:rPr>
-      </w:pPr>
-      <w:bookmarkStart w:id="0" w:name="_Toc131585578"/>
-      <w:r>
-        <w:rPr>
-          <w:rFonts w:asciiTheme="minorHAnsi" w:hAnsiTheme="minorHAnsi" w:cstheme="minorHAnsi"/>
-          <w:b/>
-          <w:bCs/>
-          <w:u w:val="single"/>
-        </w:rPr>
-        <w:lastRenderedPageBreak/>
-        <w:t>Jegyzet</w:t>
-      </w:r>
-      <w:bookmarkEnd w:id="0"/>
-    </w:p>
     <w:sdt>
       <w:sdtPr>
         <w:rPr>
-          <w:rFonts w:asciiTheme="minorHAnsi" w:eastAsiaTheme="minorHAnsi" w:hAnsiTheme="minorHAnsi" w:cstheme="minorHAnsi"/>
+          <w:rFonts w:eastAsiaTheme="minorHAnsi"/>
           <w:color w:val="auto"/>
           <w:sz w:val="22"/>
           <w:szCs w:val="22"/>
@@ -559,36 +416,31 @@
       </w:sdtPr>
       <w:sdtEndPr>
         <w:rPr>
-          <w:b/>
+          <w:rFonts w:asciiTheme="minorHAnsi" w:hAnsiTheme="minorHAnsi" w:cstheme="minorHAnsi"/>
           <w:bCs/>
           <w:noProof/>
+          <w:sz w:val="24"/>
         </w:rPr>
       </w:sdtEndPr>
       <w:sdtContent>
         <w:p>
           <w:pPr>
             <w:pStyle w:val="Tartalomjegyzkcmsora"/>
-            <w:rPr>
-              <w:rFonts w:asciiTheme="minorHAnsi" w:hAnsiTheme="minorHAnsi" w:cstheme="minorHAnsi"/>
-            </w:rPr>
           </w:pPr>
           <w:r>
-            <w:rPr>
-              <w:rFonts w:asciiTheme="minorHAnsi" w:hAnsiTheme="minorHAnsi" w:cstheme="minorHAnsi"/>
-            </w:rPr>
-            <w:t>Contents</w:t>
+            <w:t>Tartalomjegyzék</w:t>
           </w:r>
         </w:p>
         <w:p>
           <w:pPr>
-            <w:pStyle w:val="TJ2"/>
+            <w:pStyle w:val="TJ1"/>
             <w:tabs>
-              <w:tab w:val="left" w:pos="880"/>
               <w:tab w:val="right" w:leader="dot" w:pos="9062"/>
             </w:tabs>
             <w:rPr>
               <w:rFonts w:cstheme="minorBidi"/>
               <w:noProof/>
+              <w:sz w:val="22"/>
             </w:rPr>
           </w:pPr>
           <w:r>
@@ -609,118 +461,10 @@
             </w:rPr>
             <w:fldChar w:fldCharType="separate"/>
           </w:r>
-          <w:hyperlink w:anchor="_Toc131585578" w:history="1">
+          <w:hyperlink w:anchor="_Toc131587320" w:history="1">
             <w:r>
               <w:rPr>
                 <w:rStyle w:val="Hiperhivatkozs"/>
-                <w:rFonts w:cstheme="minorHAnsi"/>
-                <w:b/>
-                <w:bCs/>
-                <w:noProof/>
-              </w:rPr>
-              <w:t>1.1</w:t>
-            </w:r>
-            <w:r>
-              <w:rPr>
-                <w:rFonts w:cstheme="minorBidi"/>
-                <w:noProof/>
-              </w:rPr>
-              <w:tab/>
-            </w:r>
-            <w:r>
-              <w:rPr>
-                <w:rStyle w:val="Hiperhivatkozs"/>
-                <w:rFonts w:cstheme="minorHAnsi"/>
-                <w:b/>
-                <w:bCs/>
-                <w:noProof/>
-              </w:rPr>
-              <w:t>Jegyzet</w:t>
-            </w:r>
-            <w:r>
-              <w:rPr>
-                <w:noProof/>
-                <w:webHidden/>
-              </w:rPr>
-              <w:tab/>
-            </w:r>
-            <w:r>
-              <w:rPr>
-                <w:noProof/>
-                <w:webHidden/>
-              </w:rPr>
-              <w:fldChar w:fldCharType="begin"/>
-            </w:r>
-            <w:r>
-              <w:rPr>
-                <w:noProof/>
-                <w:webHidden/>
-              </w:rPr>
-              <w:instrText xml:space="preserve"> PAGEREF _Toc131585578 \h </w:instrText>
-            </w:r>
-            <w:r>
-              <w:rPr>
-                <w:noProof/>
-                <w:webHidden/>
-              </w:rPr>
-            </w:r>
-            <w:r>
-              <w:rPr>
-                <w:noProof/>
-                <w:webHidden/>
-              </w:rPr>
-              <w:fldChar w:fldCharType="separate"/>
-            </w:r>
-            <w:r>
-              <w:rPr>
-                <w:noProof/>
-                <w:webHidden/>
-              </w:rPr>
-              <w:t>1</w:t>
-            </w:r>
-            <w:r>
-              <w:rPr>
-                <w:noProof/>
-                <w:webHidden/>
-              </w:rPr>
-              <w:fldChar w:fldCharType="end"/>
-            </w:r>
-          </w:hyperlink>
-        </w:p>
-        <w:p>
-          <w:pPr>
-            <w:pStyle w:val="TJ1"/>
-            <w:tabs>
-              <w:tab w:val="left" w:pos="440"/>
-              <w:tab w:val="right" w:leader="dot" w:pos="9062"/>
-            </w:tabs>
-            <w:rPr>
-              <w:rFonts w:cstheme="minorBidi"/>
-              <w:noProof/>
-            </w:rPr>
-          </w:pPr>
-          <w:hyperlink w:anchor="_Toc131585579" w:history="1">
-            <w:r>
-              <w:rPr>
-                <w:rStyle w:val="Hiperhivatkozs"/>
-                <w:rFonts w:cstheme="minorHAnsi"/>
-                <w:b/>
-                <w:noProof/>
-              </w:rPr>
-              <w:t>2</w:t>
-            </w:r>
-            <w:r>
-              <w:rPr>
-                <w:rFonts w:cstheme="minorBidi"/>
-                <w:noProof/>
-              </w:rPr>
-              <w:tab/>
-            </w:r>
-            <w:r>
-              <w:rPr>
-                <w:rStyle w:val="Hiperhivatkozs"/>
-                <w:rFonts w:cstheme="minorHAnsi"/>
-                <w:b/>
                 <w:noProof/>
               </w:rPr>
               <w:t>Bevezetés</w:t>
@@ -744,7 +488,7 @@
                 <w:noProof/>
                 <w:webHidden/>
               </w:rPr>
-              <w:instrText xml:space="preserve"> PAGEREF _Toc131585579 \h </w:instrText>
+              <w:instrText xml:space="preserve"> PAGEREF _Toc131587320 \h </w:instrText>
             </w:r>
             <w:r>
               <w:rPr>
@@ -785,32 +529,28 @@
             <w:rPr>
               <w:rFonts w:cstheme="minorBidi"/>
               <w:noProof/>
+              <w:sz w:val="22"/>
             </w:rPr>
           </w:pPr>
-          <w:hyperlink w:anchor="_Toc131585580" w:history="1">
+          <w:hyperlink w:anchor="_Toc131587321" w:history="1">
             <w:r>
               <w:rPr>
                 <w:rStyle w:val="Hiperhivatkozs"/>
-                <w:rFonts w:cstheme="minorHAnsi"/>
-                <w:b/>
-                <w:bCs/>
                 <w:noProof/>
               </w:rPr>
-              <w:t>3</w:t>
+              <w:t>1</w:t>
             </w:r>
             <w:r>
               <w:rPr>
                 <w:rFonts w:cstheme="minorBidi"/>
                 <w:noProof/>
+                <w:sz w:val="22"/>
               </w:rPr>
               <w:tab/>
             </w:r>
             <w:r>
               <w:rPr>
                 <w:rStyle w:val="Hiperhivatkozs"/>
-                <w:rFonts w:cstheme="minorHAnsi"/>
-                <w:b/>
-                <w:bCs/>
                 <w:noProof/>
               </w:rPr>
               <w:t>Fejlesztői dokumentáció</w:t>
@@ -834,7 +574,7 @@
                 <w:noProof/>
                 <w:webHidden/>
               </w:rPr>
-              <w:instrText xml:space="preserve"> PAGEREF _Toc131585580 \h </w:instrText>
+              <w:instrText xml:space="preserve"> PAGEREF _Toc131587321 \h </w:instrText>
             </w:r>
             <w:r>
               <w:rPr>
@@ -875,9 +615,10 @@
             <w:rPr>
               <w:rFonts w:cstheme="minorBidi"/>
               <w:noProof/>
+              <w:sz w:val="22"/>
             </w:rPr>
           </w:pPr>
-          <w:hyperlink w:anchor="_Toc131585581" w:history="1">
+          <w:hyperlink w:anchor="_Toc131587322" w:history="1">
             <w:r>
               <w:rPr>
                 <w:rStyle w:val="Hiperhivatkozs"/>
@@ -886,12 +627,13 @@
                 <w:bCs/>
                 <w:noProof/>
               </w:rPr>
-              <w:t>3.1</w:t>
+              <w:t>1.1</w:t>
             </w:r>
             <w:r>
               <w:rPr>
                 <w:rFonts w:cstheme="minorBidi"/>
                 <w:noProof/>
+                <w:sz w:val="22"/>
               </w:rPr>
               <w:tab/>
             </w:r>
@@ -924,7 +666,7 @@
                 <w:noProof/>
                 <w:webHidden/>
               </w:rPr>
-              <w:instrText xml:space="preserve"> PAGEREF _Toc131585581 \h </w:instrText>
+              <w:instrText xml:space="preserve"> PAGEREF _Toc131587322 \h </w:instrText>
             </w:r>
             <w:r>
               <w:rPr>
@@ -965,9 +707,10 @@
             <w:rPr>
               <w:rFonts w:cstheme="minorBidi"/>
               <w:noProof/>
+              <w:sz w:val="22"/>
             </w:rPr>
           </w:pPr>
-          <w:hyperlink w:anchor="_Toc131585582" w:history="1">
+          <w:hyperlink w:anchor="_Toc131587323" w:history="1">
             <w:r>
               <w:rPr>
                 <w:rStyle w:val="Hiperhivatkozs"/>
@@ -976,12 +719,13 @@
                 <w:bCs/>
                 <w:noProof/>
               </w:rPr>
-              <w:t>3.2</w:t>
+              <w:t>1.2</w:t>
             </w:r>
             <w:r>
               <w:rPr>
                 <w:rFonts w:cstheme="minorBidi"/>
                 <w:noProof/>
+                <w:sz w:val="22"/>
               </w:rPr>
               <w:tab/>
             </w:r>
@@ -1014,7 +758,7 @@
                 <w:noProof/>
                 <w:webHidden/>
               </w:rPr>
-              <w:instrText xml:space="preserve"> PAGEREF _Toc131585582 \h </w:instrText>
+              <w:instrText xml:space="preserve"> PAGEREF _Toc131587323 \h </w:instrText>
             </w:r>
             <w:r>
               <w:rPr>
@@ -1055,9 +799,10 @@
             <w:rPr>
               <w:rFonts w:cstheme="minorBidi"/>
               <w:noProof/>
+              <w:sz w:val="22"/>
             </w:rPr>
           </w:pPr>
-          <w:hyperlink w:anchor="_Toc131585583" w:history="1">
+          <w:hyperlink w:anchor="_Toc131587324" w:history="1">
             <w:r>
               <w:rPr>
                 <w:rStyle w:val="Hiperhivatkozs"/>
@@ -1066,12 +811,13 @@
                 <w:bCs/>
                 <w:noProof/>
               </w:rPr>
-              <w:t>3.3</w:t>
+              <w:t>1.3</w:t>
             </w:r>
             <w:r>
               <w:rPr>
                 <w:rFonts w:cstheme="minorBidi"/>
                 <w:noProof/>
+                <w:sz w:val="22"/>
               </w:rPr>
               <w:tab/>
             </w:r>
@@ -1104,7 +850,7 @@
                 <w:noProof/>
                 <w:webHidden/>
               </w:rPr>
-              <w:instrText xml:space="preserve"> PAGEREF _Toc131585583 \h </w:instrText>
+              <w:instrText xml:space="preserve"> PAGEREF _Toc131587324 \h </w:instrText>
             </w:r>
             <w:r>
               <w:rPr>
@@ -1124,7 +870,7 @@
                 <w:noProof/>
                 <w:webHidden/>
               </w:rPr>
-              <w:t>6</w:t>
+              <w:t>5</w:t>
             </w:r>
             <w:r>
               <w:rPr>
@@ -1145,9 +891,10 @@
             <w:rPr>
               <w:rFonts w:cstheme="minorBidi"/>
               <w:noProof/>
+              <w:sz w:val="22"/>
             </w:rPr>
           </w:pPr>
-          <w:hyperlink w:anchor="_Toc131585584" w:history="1">
+          <w:hyperlink w:anchor="_Toc131587325" w:history="1">
             <w:r>
               <w:rPr>
                 <w:rStyle w:val="Hiperhivatkozs"/>
@@ -1156,12 +903,13 @@
                 <w:bCs/>
                 <w:noProof/>
               </w:rPr>
-              <w:t>3.3.1</w:t>
+              <w:t>1.3.1</w:t>
             </w:r>
             <w:r>
               <w:rPr>
                 <w:rFonts w:cstheme="minorBidi"/>
                 <w:noProof/>
+                <w:sz w:val="22"/>
               </w:rPr>
               <w:tab/>
             </w:r>
@@ -1194,7 +942,7 @@
                 <w:noProof/>
                 <w:webHidden/>
               </w:rPr>
-              <w:instrText xml:space="preserve"> PAGEREF _Toc131585584 \h </w:instrText>
+              <w:instrText xml:space="preserve"> PAGEREF _Toc131587325 \h </w:instrText>
             </w:r>
             <w:r>
               <w:rPr>
@@ -1235,32 +983,28 @@
             <w:rPr>
               <w:rFonts w:cstheme="minorBidi"/>
               <w:noProof/>
+              <w:sz w:val="22"/>
             </w:rPr>
           </w:pPr>
-          <w:hyperlink w:anchor="_Toc131585585" w:history="1">
+          <w:hyperlink w:anchor="_Toc131587326" w:history="1">
             <w:r>
               <w:rPr>
                 <w:rStyle w:val="Hiperhivatkozs"/>
-                <w:rFonts w:cstheme="minorHAnsi"/>
-                <w:b/>
-                <w:bCs/>
                 <w:noProof/>
               </w:rPr>
-              <w:t>4</w:t>
+              <w:t>2</w:t>
             </w:r>
             <w:r>
               <w:rPr>
                 <w:rFonts w:cstheme="minorBidi"/>
                 <w:noProof/>
+                <w:sz w:val="22"/>
               </w:rPr>
               <w:tab/>
             </w:r>
             <w:r>
               <w:rPr>
                 <w:rStyle w:val="Hiperhivatkozs"/>
-                <w:rFonts w:cstheme="minorHAnsi"/>
-                <w:b/>
-                <w:bCs/>
                 <w:noProof/>
               </w:rPr>
               <w:t>Felhasználói dokumentáció</w:t>
@@ -1284,7 +1028,7 @@
                 <w:noProof/>
                 <w:webHidden/>
               </w:rPr>
-              <w:instrText xml:space="preserve"> PAGEREF _Toc131585585 \h </w:instrText>
+              <w:instrText xml:space="preserve"> PAGEREF _Toc131587326 \h </w:instrText>
             </w:r>
             <w:r>
               <w:rPr>
@@ -1325,32 +1069,28 @@
             <w:rPr>
               <w:rFonts w:cstheme="minorBidi"/>
               <w:noProof/>
+              <w:sz w:val="22"/>
             </w:rPr>
           </w:pPr>
-          <w:hyperlink w:anchor="_Toc131585586" w:history="1">
+          <w:hyperlink w:anchor="_Toc131587327" w:history="1">
             <w:r>
               <w:rPr>
                 <w:rStyle w:val="Hiperhivatkozs"/>
-                <w:rFonts w:cstheme="minorHAnsi"/>
-                <w:b/>
-                <w:bCs/>
                 <w:noProof/>
               </w:rPr>
-              <w:t>5</w:t>
+              <w:t>3</w:t>
             </w:r>
             <w:r>
               <w:rPr>
                 <w:rFonts w:cstheme="minorBidi"/>
                 <w:noProof/>
+                <w:sz w:val="22"/>
               </w:rPr>
               <w:tab/>
             </w:r>
             <w:r>
               <w:rPr>
                 <w:rStyle w:val="Hiperhivatkozs"/>
-                <w:rFonts w:cstheme="minorHAnsi"/>
-                <w:b/>
-                <w:bCs/>
                 <w:noProof/>
               </w:rPr>
               <w:t>Tesztelői dokumentáció</w:t>
@@ -1374,7 +1114,7 @@
                 <w:noProof/>
                 <w:webHidden/>
               </w:rPr>
-              <w:instrText xml:space="preserve"> PAGEREF _Toc131585586 \h </w:instrText>
+              <w:instrText xml:space="preserve"> PAGEREF _Toc131587327 \h </w:instrText>
             </w:r>
             <w:r>
               <w:rPr>
@@ -1415,32 +1155,28 @@
             <w:rPr>
               <w:rFonts w:cstheme="minorBidi"/>
               <w:noProof/>
+              <w:sz w:val="22"/>
             </w:rPr>
           </w:pPr>
-          <w:hyperlink w:anchor="_Toc131585587" w:history="1">
+          <w:hyperlink w:anchor="_Toc131587328" w:history="1">
             <w:r>
               <w:rPr>
                 <w:rStyle w:val="Hiperhivatkozs"/>
-                <w:rFonts w:cstheme="minorHAnsi"/>
-                <w:b/>
-                <w:bCs/>
                 <w:noProof/>
               </w:rPr>
-              <w:t>6</w:t>
+              <w:t>4</w:t>
             </w:r>
             <w:r>
               <w:rPr>
                 <w:rFonts w:cstheme="minorBidi"/>
                 <w:noProof/>
+                <w:sz w:val="22"/>
               </w:rPr>
               <w:tab/>
             </w:r>
             <w:r>
               <w:rPr>
                 <w:rStyle w:val="Hiperhivatkozs"/>
-                <w:rFonts w:cstheme="minorHAnsi"/>
-                <w:b/>
-                <w:bCs/>
                 <w:noProof/>
               </w:rPr>
               <w:t>Összefoglalás</w:t>
@@ -1464,7 +1200,7 @@
                 <w:noProof/>
                 <w:webHidden/>
               </w:rPr>
-              <w:instrText xml:space="preserve"> PAGEREF _Toc131585587 \h </w:instrText>
+              <w:instrText xml:space="preserve"> PAGEREF _Toc131587328 \h </w:instrText>
             </w:r>
             <w:r>
               <w:rPr>
@@ -1499,38 +1235,18 @@
           <w:pPr>
             <w:pStyle w:val="TJ1"/>
             <w:tabs>
-              <w:tab w:val="left" w:pos="440"/>
               <w:tab w:val="right" w:leader="dot" w:pos="9062"/>
             </w:tabs>
             <w:rPr>
               <w:rFonts w:cstheme="minorBidi"/>
               <w:noProof/>
+              <w:sz w:val="22"/>
             </w:rPr>
           </w:pPr>
-          <w:hyperlink w:anchor="_Toc131585588" w:history="1">
+          <w:hyperlink w:anchor="_Toc131587329" w:history="1">
             <w:r>
               <w:rPr>
                 <w:rStyle w:val="Hiperhivatkozs"/>
-                <w:rFonts w:cstheme="minorHAnsi"/>
-                <w:b/>
-                <w:bCs/>
-                <w:noProof/>
-              </w:rPr>
-              <w:t>7</w:t>
-            </w:r>
-            <w:r>
-              <w:rPr>
-                <w:rFonts w:cstheme="minorBidi"/>
-                <w:noProof/>
-              </w:rPr>
-              <w:tab/>
-            </w:r>
-            <w:r>
-              <w:rPr>
-                <w:rStyle w:val="Hiperhivatkozs"/>
-                <w:rFonts w:cstheme="minorHAnsi"/>
-                <w:b/>
-                <w:bCs/>
                 <w:noProof/>
               </w:rPr>
               <w:t>Irodalmi jegyzék</w:t>
@@ -1554,7 +1270,7 @@
                 <w:noProof/>
                 <w:webHidden/>
               </w:rPr>
-              <w:instrText xml:space="preserve"> PAGEREF _Toc131585588 \h </w:instrText>
+              <w:instrText xml:space="preserve"> PAGEREF _Toc131587329 \h </w:instrText>
             </w:r>
             <w:r>
               <w:rPr>
@@ -1587,40 +1303,20 @@
         </w:p>
         <w:p>
           <w:pPr>
-            <w:pStyle w:val="TJ2"/>
+            <w:pStyle w:val="TJ1"/>
             <w:tabs>
-              <w:tab w:val="left" w:pos="880"/>
               <w:tab w:val="right" w:leader="dot" w:pos="9062"/>
             </w:tabs>
             <w:rPr>
               <w:rFonts w:cstheme="minorBidi"/>
               <w:noProof/>
+              <w:sz w:val="22"/>
             </w:rPr>
           </w:pPr>
-          <w:hyperlink w:anchor="_Toc131585589" w:history="1">
+          <w:hyperlink w:anchor="_Toc131587330" w:history="1">
             <w:r>
               <w:rPr>
                 <w:rStyle w:val="Hiperhivatkozs"/>
-                <w:rFonts w:cstheme="minorHAnsi"/>
-                <w:b/>
-                <w:bCs/>
-                <w:noProof/>
-              </w:rPr>
-              <w:t>7.1</w:t>
-            </w:r>
-            <w:r>
-              <w:rPr>
-                <w:rFonts w:cstheme="minorBidi"/>
-                <w:noProof/>
-              </w:rPr>
-              <w:tab/>
-            </w:r>
-            <w:r>
-              <w:rPr>
-                <w:rStyle w:val="Hiperhivatkozs"/>
-                <w:rFonts w:cstheme="minorHAnsi"/>
-                <w:b/>
-                <w:bCs/>
                 <w:noProof/>
               </w:rPr>
               <w:t>Ábrajegyzék</w:t>
@@ -1644,7 +1340,7 @@
                 <w:noProof/>
                 <w:webHidden/>
               </w:rPr>
-              <w:instrText xml:space="preserve"> PAGEREF _Toc131585589 \h </w:instrText>
+              <w:instrText xml:space="preserve"> PAGEREF _Toc131587330 \h </w:instrText>
             </w:r>
             <w:r>
               <w:rPr>
@@ -1712,150 +1408,742 @@
     <w:p>
       <w:pPr>
         <w:pStyle w:val="Cmsor1"/>
-        <w:rPr>
-          <w:rFonts w:asciiTheme="minorHAnsi" w:hAnsiTheme="minorHAnsi" w:cstheme="minorHAnsi"/>
-          <w:b/>
-          <w:u w:val="single"/>
-        </w:rPr>
-      </w:pPr>
-      <w:bookmarkStart w:id="1" w:name="_Toc131585579"/>
-      <w:r>
-        <w:rPr>
-          <w:rFonts w:asciiTheme="minorHAnsi" w:hAnsiTheme="minorHAnsi" w:cstheme="minorHAnsi"/>
-          <w:b/>
-          <w:u w:val="single"/>
-        </w:rPr>
+        <w:numPr>
+          <w:ilvl w:val="0"/>
+          <w:numId w:val="0"/>
+        </w:numPr>
+      </w:pPr>
+      <w:bookmarkStart w:id="0" w:name="_Toc131587320"/>
+      <w:r>
         <w:lastRenderedPageBreak/>
         <w:t>Bevezetés</w:t>
       </w:r>
+      <w:bookmarkEnd w:id="0"/>
+    </w:p>
+    <w:p>
+      <w:pPr>
+        <w:jc w:val="both"/>
+        <w:rPr>
+          <w:rFonts w:cstheme="minorHAnsi"/>
+        </w:rPr>
+      </w:pPr>
+      <w:r>
+        <w:rPr>
+          <w:rFonts w:cstheme="minorHAnsi"/>
+        </w:rPr>
+        <w:t xml:space="preserve">Az alkalmazásom a régi </w:t>
+      </w:r>
+      <w:r>
+        <w:rPr>
+          <w:rFonts w:cstheme="minorHAnsi"/>
+        </w:rPr>
+        <w:t>„Snake”</w:t>
+      </w:r>
+      <w:r>
+        <w:rPr>
+          <w:rFonts w:cstheme="minorHAnsi"/>
+        </w:rPr>
+        <w:t xml:space="preserve"> játékot fogja úgymond reprodukálni csak kissé másként. A </w:t>
+      </w:r>
+      <w:r>
+        <w:rPr>
+          <w:rFonts w:cstheme="minorHAnsi"/>
+        </w:rPr>
+        <w:t>„Snake”</w:t>
+      </w:r>
+      <w:r>
+        <w:rPr>
+          <w:rFonts w:cstheme="minorHAnsi"/>
+        </w:rPr>
+        <w:t xml:space="preserve"> egy olyan játék, ahol egy </w:t>
+      </w:r>
+      <w:r>
+        <w:rPr>
+          <w:rFonts w:cstheme="minorHAnsi"/>
+        </w:rPr>
+        <w:t>„Snake”</w:t>
+      </w:r>
+      <w:r>
+        <w:rPr>
+          <w:rFonts w:cstheme="minorHAnsi"/>
+        </w:rPr>
+        <w:t xml:space="preserve"> </w:t>
+      </w:r>
+      <w:r>
+        <w:rPr>
+          <w:rFonts w:cstheme="minorHAnsi"/>
+        </w:rPr>
+        <w:t xml:space="preserve">-t kell irányítani és el kell kerülni az </w:t>
+      </w:r>
+      <w:r>
+        <w:rPr>
+          <w:rFonts w:cstheme="minorHAnsi"/>
+        </w:rPr>
+        <w:t>úgynevezett „</w:t>
+      </w:r>
+      <w:r>
+        <w:rPr>
+          <w:rFonts w:cstheme="minorHAnsi"/>
+        </w:rPr>
+        <w:t>ütközőket</w:t>
+      </w:r>
+      <w:r>
+        <w:rPr>
+          <w:rFonts w:cstheme="minorHAnsi"/>
+        </w:rPr>
+        <w:t>” más néven akadályokat</w:t>
+      </w:r>
+      <w:r>
+        <w:rPr>
+          <w:rFonts w:cstheme="minorHAnsi"/>
+        </w:rPr>
+        <w:t>,</w:t>
+      </w:r>
+      <w:r>
+        <w:rPr>
+          <w:rFonts w:cstheme="minorHAnsi"/>
+        </w:rPr>
+        <w:t xml:space="preserve"> miközben minél több objektumot szedsz fel a több pontszámért és nehezebb szintekért, mi</w:t>
+      </w:r>
+      <w:r>
+        <w:rPr>
+          <w:rFonts w:cstheme="minorHAnsi"/>
+        </w:rPr>
+        <w:t>ndek</w:t>
+      </w:r>
+      <w:r>
+        <w:rPr>
+          <w:rFonts w:cstheme="minorHAnsi"/>
+        </w:rPr>
+        <w:t xml:space="preserve">özben a </w:t>
+      </w:r>
+      <w:r>
+        <w:rPr>
+          <w:rFonts w:cstheme="minorHAnsi"/>
+        </w:rPr>
+        <w:t>„Snake”</w:t>
+      </w:r>
+      <w:r>
+        <w:rPr>
+          <w:rFonts w:cstheme="minorHAnsi"/>
+        </w:rPr>
+        <w:t xml:space="preserve"> folyamatosan nő az objektumoktól</w:t>
+      </w:r>
+      <w:r>
+        <w:rPr>
+          <w:rFonts w:cstheme="minorHAnsi"/>
+        </w:rPr>
+        <w:t xml:space="preserve">. Oda kell figyelni, hogy ne menj neki a pálya szélének, az akadályoknak vagy magának a </w:t>
+      </w:r>
+      <w:r>
+        <w:rPr>
+          <w:rFonts w:cstheme="minorHAnsi"/>
+        </w:rPr>
+        <w:t xml:space="preserve">„Snake” </w:t>
+      </w:r>
+      <w:r>
+        <w:rPr>
+          <w:rFonts w:cstheme="minorHAnsi"/>
+        </w:rPr>
+        <w:t>-nek, mert akkor játék vége. Mikor a játéknak vége van a játékos kap egy lehetőséget, hogy lementse a végeredményét, amit majd a játék egy úgynevezett „Leaderboard”</w:t>
+      </w:r>
+      <w:r>
+        <w:rPr>
+          <w:rFonts w:cstheme="minorHAnsi"/>
+        </w:rPr>
+        <w:t xml:space="preserve"> </w:t>
+      </w:r>
+      <w:r>
+        <w:rPr>
+          <w:rFonts w:cstheme="minorHAnsi"/>
+        </w:rPr>
+        <w:t>-on kifog majd mutatni. Miután lementette lehetősége van újra játszani vagy kilépni a játékból.</w:t>
+      </w:r>
+    </w:p>
+    <w:p>
+      <w:pPr>
+        <w:jc w:val="both"/>
+        <w:rPr>
+          <w:rFonts w:cstheme="minorHAnsi"/>
+        </w:rPr>
+      </w:pPr>
+      <w:r>
+        <w:rPr>
+          <w:rFonts w:cstheme="minorHAnsi"/>
+        </w:rPr>
+        <w:t>Azért választottam, mert iskolai tudásomat tesztelni szerettem volna és mindig is akartam egy alkalmazást készíteni. Más hasonló alkalmazások megnézése és játszása után. Kódjaik alapba vételével készíttettem</w:t>
+      </w:r>
+      <w:r>
+        <w:rPr>
+          <w:rFonts w:cstheme="minorHAnsi"/>
+        </w:rPr>
+        <w:t xml:space="preserve"> el saját programomat</w:t>
+      </w:r>
+      <w:r>
+        <w:rPr>
+          <w:rFonts w:cstheme="minorHAnsi"/>
+        </w:rPr>
+        <w:t>.</w:t>
+      </w:r>
+    </w:p>
+    <w:p>
+      <w:pPr>
+        <w:jc w:val="both"/>
+        <w:rPr>
+          <w:rFonts w:cstheme="minorHAnsi"/>
+        </w:rPr>
+      </w:pPr>
+      <w:r>
+        <w:rPr>
+          <w:rFonts w:cstheme="minorHAnsi"/>
+        </w:rPr>
+        <w:t xml:space="preserve">A </w:t>
+      </w:r>
+      <w:r>
+        <w:rPr>
+          <w:rFonts w:cstheme="minorHAnsi"/>
+        </w:rPr>
+        <w:t>„Snake”</w:t>
+      </w:r>
+      <w:r>
+        <w:rPr>
+          <w:rFonts w:cstheme="minorHAnsi"/>
+        </w:rPr>
+        <w:t xml:space="preserve"> játék fejleszti a játékosok reflexét és teszteli a tudásukat. A pontszámtól függő </w:t>
+      </w:r>
+      <w:r>
+        <w:rPr>
+          <w:rFonts w:cstheme="minorHAnsi"/>
+        </w:rPr>
+        <w:t>pályaszint</w:t>
+      </w:r>
+      <w:r>
+        <w:rPr>
+          <w:rFonts w:cstheme="minorHAnsi"/>
+        </w:rPr>
+        <w:t xml:space="preserve"> változásával és annak nehezedésével</w:t>
+      </w:r>
+      <w:r>
+        <w:rPr>
+          <w:rFonts w:cstheme="minorHAnsi"/>
+        </w:rPr>
+        <w:t xml:space="preserve"> és a </w:t>
+      </w:r>
+      <w:r>
+        <w:rPr>
+          <w:rFonts w:cstheme="minorHAnsi"/>
+        </w:rPr>
+        <w:t>„Snake”</w:t>
+      </w:r>
+      <w:r>
+        <w:rPr>
+          <w:rFonts w:cstheme="minorHAnsi"/>
+        </w:rPr>
+        <w:t xml:space="preserve"> gyorsaságának és annak hosszának növekedésével, teszteli a játék a játékosokat. A játékot bármely korosztály tudja úgymond játszani</w:t>
+      </w:r>
+      <w:r>
+        <w:rPr>
+          <w:rFonts w:cstheme="minorHAnsi"/>
+        </w:rPr>
+        <w:t>, gyerek, felnőtt, bárki</w:t>
+      </w:r>
+      <w:r>
+        <w:rPr>
+          <w:rFonts w:cstheme="minorHAnsi"/>
+        </w:rPr>
+        <w:t xml:space="preserve">. </w:t>
+      </w:r>
+      <w:r>
+        <w:rPr>
+          <w:rFonts w:cstheme="minorHAnsi"/>
+        </w:rPr>
+        <w:t xml:space="preserve">Bármely eszközön lehet a </w:t>
+      </w:r>
+      <w:r>
+        <w:rPr>
+          <w:rFonts w:cstheme="minorHAnsi"/>
+        </w:rPr>
+        <w:t xml:space="preserve">„Snake” </w:t>
+      </w:r>
+      <w:r>
+        <w:rPr>
+          <w:rFonts w:cstheme="minorHAnsi"/>
+        </w:rPr>
+        <w:t>-kel játszani, telefon, gép,</w:t>
+      </w:r>
+      <w:r>
+        <w:rPr>
+          <w:rFonts w:cstheme="minorHAnsi"/>
+        </w:rPr>
+        <w:t xml:space="preserve"> </w:t>
+      </w:r>
+      <w:r>
+        <w:rPr>
+          <w:rFonts w:cstheme="minorHAnsi"/>
+        </w:rPr>
+        <w:t>a legtöbb eszközön elérhető és játszható</w:t>
+      </w:r>
+      <w:r>
+        <w:rPr>
+          <w:rFonts w:cstheme="minorHAnsi"/>
+        </w:rPr>
+        <w:t>. Kev</w:t>
+      </w:r>
+      <w:r>
+        <w:rPr>
+          <w:rFonts w:cstheme="minorHAnsi"/>
+        </w:rPr>
+        <w:t>e</w:t>
+      </w:r>
+      <w:r>
+        <w:rPr>
+          <w:rFonts w:cstheme="minorHAnsi"/>
+        </w:rPr>
+        <w:t>s</w:t>
+      </w:r>
+      <w:r>
+        <w:rPr>
+          <w:rFonts w:cstheme="minorHAnsi"/>
+        </w:rPr>
+        <w:t>et</w:t>
+      </w:r>
+      <w:r>
+        <w:rPr>
+          <w:rFonts w:cstheme="minorHAnsi"/>
+        </w:rPr>
+        <w:t xml:space="preserve"> foglal és </w:t>
+      </w:r>
+      <w:r>
+        <w:rPr>
+          <w:rFonts w:cstheme="minorHAnsi"/>
+        </w:rPr>
+        <w:t xml:space="preserve">kevésbé </w:t>
+      </w:r>
+      <w:r>
+        <w:rPr>
+          <w:rFonts w:cstheme="minorHAnsi"/>
+        </w:rPr>
+        <w:t>igé</w:t>
+      </w:r>
+      <w:r>
+        <w:rPr>
+          <w:rFonts w:cstheme="minorHAnsi"/>
+        </w:rPr>
+        <w:t>nyel</w:t>
+      </w:r>
+      <w:r>
+        <w:rPr>
+          <w:rFonts w:cstheme="minorHAnsi"/>
+        </w:rPr>
+        <w:t xml:space="preserve"> nagy grafikát</w:t>
+      </w:r>
+      <w:r>
+        <w:rPr>
+          <w:rFonts w:cstheme="minorHAnsi"/>
+        </w:rPr>
+        <w:t xml:space="preserve"> vagy hasonlót</w:t>
+      </w:r>
+      <w:r>
+        <w:rPr>
+          <w:rFonts w:cstheme="minorHAnsi"/>
+        </w:rPr>
+        <w:t>.</w:t>
+      </w:r>
+    </w:p>
+    <w:p>
+      <w:pPr>
+        <w:jc w:val="both"/>
+        <w:rPr>
+          <w:rFonts w:cstheme="minorHAnsi"/>
+        </w:rPr>
+      </w:pPr>
+    </w:p>
+    <w:p>
+      <w:pPr>
+        <w:jc w:val="both"/>
+        <w:rPr>
+          <w:rFonts w:cstheme="minorHAnsi"/>
+        </w:rPr>
+      </w:pPr>
+      <w:r>
+        <w:rPr>
+          <w:rFonts w:cstheme="minorHAnsi"/>
+        </w:rPr>
+        <w:br w:type="page"/>
+      </w:r>
+    </w:p>
+    <w:p>
+      <w:pPr>
+        <w:jc w:val="both"/>
+        <w:rPr>
+          <w:rFonts w:cstheme="minorHAnsi"/>
+        </w:rPr>
+      </w:pPr>
+    </w:p>
+    <w:p>
+      <w:pPr>
+        <w:pStyle w:val="Cmsor1"/>
+      </w:pPr>
+      <w:bookmarkStart w:id="1" w:name="_Toc124290488"/>
+      <w:bookmarkStart w:id="2" w:name="_Toc131587321"/>
+      <w:r>
+        <w:t>Fejlesztői dokumentáció</w:t>
+      </w:r>
       <w:bookmarkEnd w:id="1"/>
+      <w:bookmarkEnd w:id="2"/>
     </w:p>
     <w:p>
       <w:pPr>
         <w:jc w:val="both"/>
         <w:rPr>
           <w:rFonts w:cstheme="minorHAnsi"/>
-        </w:rPr>
-      </w:pPr>
-      <w:r>
-        <w:rPr>
-          <w:rFonts w:cstheme="minorHAnsi"/>
-        </w:rPr>
-        <w:t xml:space="preserve">Az alkalmazásom a régi </w:t>
-      </w:r>
-      <w:r>
-        <w:rPr>
-          <w:rFonts w:cstheme="minorHAnsi"/>
+          <w:bCs/>
+          <w:szCs w:val="24"/>
+        </w:rPr>
+      </w:pPr>
+      <w:r>
+        <w:rPr>
+          <w:rFonts w:cstheme="minorHAnsi"/>
+          <w:bCs/>
+          <w:szCs w:val="24"/>
+        </w:rPr>
+        <w:t xml:space="preserve">A </w:t>
+      </w:r>
+      <w:r>
+        <w:rPr>
+          <w:rFonts w:cstheme="minorHAnsi"/>
+          <w:bCs/>
+          <w:szCs w:val="24"/>
         </w:rPr>
         <w:t>„Snake”</w:t>
       </w:r>
       <w:r>
         <w:rPr>
           <w:rFonts w:cstheme="minorHAnsi"/>
-        </w:rPr>
-        <w:t xml:space="preserve"> játékot fogja úgymond reprodukálni csak kissé másként. A </w:t>
-      </w:r>
-      <w:r>
-        <w:rPr>
-          <w:rFonts w:cstheme="minorHAnsi"/>
+          <w:bCs/>
+          <w:szCs w:val="24"/>
+        </w:rPr>
+        <w:t xml:space="preserve"> alkalmazással összemérhetik a játékosok a tudásukat és fejlesztheti a reflexüket. A program összesít</w:t>
+      </w:r>
+      <w:r>
+        <w:rPr>
+          <w:rFonts w:cstheme="minorHAnsi"/>
+          <w:bCs/>
+          <w:szCs w:val="24"/>
+        </w:rPr>
+        <w:t>i</w:t>
+      </w:r>
+      <w:r>
+        <w:rPr>
+          <w:rFonts w:cstheme="minorHAnsi"/>
+          <w:bCs/>
+          <w:szCs w:val="24"/>
+        </w:rPr>
+        <w:t xml:space="preserve"> többféle más hasonló program funkcióját</w:t>
+      </w:r>
+      <w:r>
+        <w:rPr>
+          <w:rFonts w:cstheme="minorHAnsi"/>
+          <w:bCs/>
+          <w:szCs w:val="24"/>
+        </w:rPr>
+        <w:t xml:space="preserve">. A </w:t>
+      </w:r>
+      <w:r>
+        <w:rPr>
+          <w:rFonts w:cstheme="minorHAnsi"/>
+          <w:bCs/>
+          <w:szCs w:val="24"/>
         </w:rPr>
         <w:t>„Snake”</w:t>
       </w:r>
       <w:r>
         <w:rPr>
           <w:rFonts w:cstheme="minorHAnsi"/>
-        </w:rPr>
-        <w:t xml:space="preserve"> egy olyan játék, ahol egy </w:t>
-      </w:r>
-      <w:r>
-        <w:rPr>
-          <w:rFonts w:cstheme="minorHAnsi"/>
+          <w:bCs/>
+          <w:szCs w:val="24"/>
+        </w:rPr>
+        <w:t xml:space="preserve"> </w:t>
+      </w:r>
+      <w:r>
+        <w:rPr>
+          <w:rFonts w:cstheme="minorHAnsi"/>
+          <w:bCs/>
+          <w:szCs w:val="24"/>
+        </w:rPr>
+        <w:t>attól</w:t>
+      </w:r>
+      <w:r>
+        <w:rPr>
+          <w:rFonts w:cstheme="minorHAnsi"/>
+          <w:bCs/>
+          <w:szCs w:val="24"/>
+        </w:rPr>
+        <w:t xml:space="preserve"> függően gyorsabb lesz és az alapján, hogy mennyi objektumot vett fel annál hosszabb lesz. </w:t>
+      </w:r>
+      <w:r>
+        <w:rPr>
+          <w:rFonts w:cstheme="minorHAnsi"/>
+          <w:bCs/>
+          <w:szCs w:val="24"/>
+        </w:rPr>
+        <w:t>Mint ez alatt, szint</w:t>
+      </w:r>
+      <w:r>
+        <w:rPr>
+          <w:rFonts w:cstheme="minorHAnsi"/>
+          <w:bCs/>
+          <w:szCs w:val="24"/>
+        </w:rPr>
+        <w:t xml:space="preserve"> alapján a pálya egyre nehezebb lesz, mivel több akadály úgynevezett </w:t>
+      </w:r>
+      <w:r>
+        <w:rPr>
+          <w:rFonts w:cstheme="minorHAnsi"/>
+          <w:bCs/>
+          <w:szCs w:val="24"/>
+        </w:rPr>
+        <w:t>„</w:t>
+      </w:r>
+      <w:r>
+        <w:rPr>
+          <w:rFonts w:cstheme="minorHAnsi"/>
+          <w:bCs/>
+          <w:szCs w:val="24"/>
+        </w:rPr>
+        <w:t>ütköző</w:t>
+      </w:r>
+      <w:r>
+        <w:rPr>
+          <w:rFonts w:cstheme="minorHAnsi"/>
+          <w:bCs/>
+          <w:szCs w:val="24"/>
+        </w:rPr>
+        <w:t>”</w:t>
+      </w:r>
+      <w:r>
+        <w:rPr>
+          <w:rFonts w:cstheme="minorHAnsi"/>
+          <w:bCs/>
+          <w:szCs w:val="24"/>
+        </w:rPr>
+        <w:t xml:space="preserve"> fog megjelenni. Az objektumok randomizálva fognak megjelenni a pályán, </w:t>
+      </w:r>
+      <w:r>
+        <w:rPr>
+          <w:rFonts w:cstheme="minorHAnsi"/>
+          <w:bCs/>
+          <w:szCs w:val="24"/>
+        </w:rPr>
+        <w:t>egy</w:t>
+      </w:r>
+      <w:r>
+        <w:rPr>
+          <w:rFonts w:cstheme="minorHAnsi"/>
+          <w:bCs/>
+          <w:szCs w:val="24"/>
+        </w:rPr>
+        <w:t>-</w:t>
+      </w:r>
+      <w:r>
+        <w:rPr>
+          <w:rFonts w:cstheme="minorHAnsi"/>
+          <w:bCs/>
+          <w:szCs w:val="24"/>
+        </w:rPr>
+        <w:t>két</w:t>
+      </w:r>
+      <w:r>
+        <w:rPr>
+          <w:rFonts w:cstheme="minorHAnsi"/>
+          <w:bCs/>
+          <w:szCs w:val="24"/>
+        </w:rPr>
+        <w:t xml:space="preserve"> perces intervallummal egy előző objektum lejövetele után.</w:t>
+      </w:r>
+      <w:r>
+        <w:rPr>
+          <w:rFonts w:cstheme="minorHAnsi"/>
+          <w:bCs/>
+          <w:szCs w:val="24"/>
+        </w:rPr>
+        <w:t xml:space="preserve"> A </w:t>
+      </w:r>
+      <w:r>
+        <w:rPr>
+          <w:rFonts w:cstheme="minorHAnsi"/>
+          <w:bCs/>
+          <w:szCs w:val="24"/>
         </w:rPr>
         <w:t>„Snake”</w:t>
       </w:r>
       <w:r>
         <w:rPr>
           <w:rFonts w:cstheme="minorHAnsi"/>
+          <w:bCs/>
+          <w:szCs w:val="24"/>
+        </w:rPr>
+        <w:t xml:space="preserve"> nem mehet neki a pálya szélének vagy az úgynevezett „ütközőknek</w:t>
+      </w:r>
+      <w:r>
+        <w:rPr>
+          <w:rFonts w:cstheme="minorHAnsi"/>
+          <w:bCs/>
+          <w:szCs w:val="24"/>
+        </w:rPr>
+        <w:t>”</w:t>
+      </w:r>
+      <w:proofErr w:type="gramStart"/>
+      <w:r>
+        <w:rPr>
+          <w:rFonts w:cstheme="minorHAnsi"/>
+          <w:bCs/>
+          <w:szCs w:val="24"/>
+        </w:rPr>
+        <w:t>,</w:t>
+      </w:r>
+      <w:proofErr w:type="gramEnd"/>
+      <w:r>
+        <w:rPr>
+          <w:rFonts w:cstheme="minorHAnsi"/>
+          <w:bCs/>
+          <w:szCs w:val="24"/>
+        </w:rPr>
+        <w:t xml:space="preserve"> vagy pedig saját magának, mert különben a játék véget ér. A végső pontszám és szint ki lesz majd mutatva egy ablakon és majd a játékosnak lehetősége lesz lementeni azt és majd hozzá kerül a neve is. Majd a játékosnak ahhoz is lehetősége lesz, hogy egy úgynevezett „Leaderboard”</w:t>
+      </w:r>
+      <w:r>
+        <w:rPr>
+          <w:rFonts w:cstheme="minorHAnsi"/>
+          <w:bCs/>
+          <w:szCs w:val="24"/>
         </w:rPr>
         <w:t xml:space="preserve"> </w:t>
       </w:r>
       <w:r>
         <w:rPr>
           <w:rFonts w:cstheme="minorHAnsi"/>
-        </w:rPr>
-        <w:t xml:space="preserve">-t kell irányítani és el kell kerülni az </w:t>
-      </w:r>
-      <w:r>
-        <w:rPr>
-          <w:rFonts w:cstheme="minorHAnsi"/>
-        </w:rPr>
-        <w:t>úgynevezett „</w:t>
-      </w:r>
-      <w:r>
-        <w:rPr>
-          <w:rFonts w:cstheme="minorHAnsi"/>
-        </w:rPr>
-        <w:t>ütközőket</w:t>
-      </w:r>
-      <w:r>
-        <w:rPr>
-          <w:rFonts w:cstheme="minorHAnsi"/>
-        </w:rPr>
-        <w:t>” más néven akadályokat</w:t>
-      </w:r>
-      <w:r>
-        <w:rPr>
-          <w:rFonts w:cstheme="minorHAnsi"/>
-        </w:rPr>
-        <w:t>,</w:t>
-      </w:r>
-      <w:r>
-        <w:rPr>
-          <w:rFonts w:cstheme="minorHAnsi"/>
-        </w:rPr>
-        <w:t xml:space="preserve"> miközben minél több objektumot szedsz fel a több pontszámért és nehezebb szintekért, mi</w:t>
-      </w:r>
-      <w:r>
-        <w:rPr>
-          <w:rFonts w:cstheme="minorHAnsi"/>
-        </w:rPr>
-        <w:t>ndek</w:t>
-      </w:r>
-      <w:r>
-        <w:rPr>
-          <w:rFonts w:cstheme="minorHAnsi"/>
-        </w:rPr>
-        <w:t xml:space="preserve">özben a </w:t>
-      </w:r>
-      <w:r>
-        <w:rPr>
-          <w:rFonts w:cstheme="minorHAnsi"/>
-        </w:rPr>
-        <w:t>„Snake”</w:t>
-      </w:r>
-      <w:r>
-        <w:rPr>
-          <w:rFonts w:cstheme="minorHAnsi"/>
-        </w:rPr>
-        <w:t xml:space="preserve"> folyamatosan nő az objektumoktól</w:t>
-      </w:r>
-      <w:r>
-        <w:rPr>
-          <w:rFonts w:cstheme="minorHAnsi"/>
-        </w:rPr>
-        <w:t xml:space="preserve">. Oda kell figyelni, hogy ne menj neki a pálya szélének, az akadályoknak vagy magának a </w:t>
-      </w:r>
-      <w:r>
-        <w:rPr>
-          <w:rFonts w:cstheme="minorHAnsi"/>
-        </w:rPr>
-        <w:t xml:space="preserve">„Snake” </w:t>
-      </w:r>
-      <w:r>
-        <w:rPr>
-          <w:rFonts w:cstheme="minorHAnsi"/>
-        </w:rPr>
-        <w:t>-nek, mert akkor játék vége. Mikor a játéknak vége van a játékos kap egy lehetőséget, hogy lementse a végeredményét, amit majd a játék egy úgynevezett „Leaderboard”</w:t>
+          <w:bCs/>
+          <w:szCs w:val="24"/>
+        </w:rPr>
+        <w:t xml:space="preserve">-on megtekintse mások eredményeit a „Top </w:t>
+      </w:r>
+      <w:r>
+        <w:rPr>
+          <w:rFonts w:cstheme="minorHAnsi"/>
+          <w:bCs/>
+          <w:szCs w:val="24"/>
+        </w:rPr>
+        <w:t>10” -</w:t>
+      </w:r>
+      <w:r>
+        <w:rPr>
+          <w:rFonts w:cstheme="minorHAnsi"/>
+          <w:bCs/>
+          <w:szCs w:val="24"/>
+        </w:rPr>
+        <w:t xml:space="preserve">ben. A kezdőképernyőn lesznek majd a lehetőségek, amikre kattintva odamegy az adott Form-hoz. </w:t>
+      </w:r>
+    </w:p>
+    <w:p>
+      <w:pPr>
+        <w:jc w:val="both"/>
+        <w:rPr>
+          <w:rFonts w:cstheme="minorHAnsi"/>
+          <w:bCs/>
+          <w:szCs w:val="24"/>
+        </w:rPr>
+      </w:pPr>
+      <w:r>
+        <w:rPr>
+          <w:rFonts w:cstheme="minorHAnsi"/>
+          <w:bCs/>
+          <w:szCs w:val="24"/>
+        </w:rPr>
+        <w:t xml:space="preserve">Azért választottam a </w:t>
+      </w:r>
+      <w:r>
+        <w:rPr>
+          <w:rFonts w:cstheme="minorHAnsi"/>
+          <w:bCs/>
+          <w:szCs w:val="24"/>
+        </w:rPr>
+        <w:t>c# (</w:t>
+      </w:r>
+      <w:r>
+        <w:rPr>
+          <w:rFonts w:cstheme="minorHAnsi"/>
+          <w:bCs/>
+          <w:szCs w:val="24"/>
+        </w:rPr>
+        <w:t xml:space="preserve">C Sharp) programozási nyelvet, a </w:t>
+      </w:r>
+      <w:r>
+        <w:rPr>
+          <w:rFonts w:cstheme="minorHAnsi"/>
+          <w:bCs/>
+          <w:szCs w:val="24"/>
+        </w:rPr>
+        <w:t>nyelvnek,</w:t>
+      </w:r>
+      <w:r>
+        <w:rPr>
+          <w:rFonts w:cstheme="minorHAnsi"/>
+          <w:bCs/>
+          <w:szCs w:val="24"/>
+        </w:rPr>
+        <w:t xml:space="preserve"> amiben írom, mivel azt tudom leginkább és így jobban erősítem abból a tudásomat, hogy egy asztali alkalmazást írok benne.</w:t>
+      </w:r>
+    </w:p>
+    <w:p>
+      <w:pPr>
+        <w:jc w:val="both"/>
+        <w:rPr>
+          <w:rFonts w:cstheme="minorHAnsi"/>
+          <w:bCs/>
+          <w:szCs w:val="24"/>
+        </w:rPr>
+      </w:pPr>
+    </w:p>
+    <w:p>
+      <w:pPr>
+        <w:pStyle w:val="Cmsor2"/>
+        <w:rPr>
+          <w:rFonts w:asciiTheme="minorHAnsi" w:hAnsiTheme="minorHAnsi" w:cstheme="minorHAnsi"/>
+          <w:b/>
+          <w:bCs/>
+          <w:u w:val="single"/>
+        </w:rPr>
+      </w:pPr>
+      <w:bookmarkStart w:id="3" w:name="_Toc131587322"/>
+      <w:r>
+        <w:rPr>
+          <w:rFonts w:asciiTheme="minorHAnsi" w:hAnsiTheme="minorHAnsi" w:cstheme="minorHAnsi"/>
+          <w:b/>
+          <w:bCs/>
+          <w:u w:val="single"/>
+        </w:rPr>
+        <w:t>Használt hardver</w:t>
+      </w:r>
+      <w:bookmarkEnd w:id="3"/>
+    </w:p>
+    <w:p>
+      <w:pPr>
+        <w:jc w:val="both"/>
+        <w:rPr>
+          <w:rFonts w:cstheme="minorHAnsi"/>
+        </w:rPr>
+      </w:pPr>
+      <w:r>
+        <w:rPr>
+          <w:rFonts w:cstheme="minorHAnsi"/>
+        </w:rPr>
+        <w:t xml:space="preserve">A gépnek </w:t>
+      </w:r>
+      <w:r>
+        <w:rPr>
+          <w:rFonts w:cstheme="minorHAnsi"/>
+        </w:rPr>
+        <w:t>minimum 4.7.2</w:t>
       </w:r>
       <w:r>
         <w:rPr>
@@ -1867,33 +2155,65 @@
         <w:rPr>
           <w:rFonts w:cstheme="minorHAnsi"/>
         </w:rPr>
-        <w:t>-on kifog majd mutatni. Miután lementette lehetősége van újra játszani vagy kilépni a játékból.</w:t>
-      </w:r>
+        <w:t xml:space="preserve">verziójú .net </w:t>
+      </w:r>
+      <w:r>
+        <w:rPr>
+          <w:rFonts w:cstheme="minorHAnsi"/>
+        </w:rPr>
+        <w:t>Framework</w:t>
+      </w:r>
+      <w:r>
+        <w:rPr>
+          <w:rFonts w:cstheme="minorHAnsi"/>
+        </w:rPr>
+        <w:t xml:space="preserve">-ot </w:t>
+      </w:r>
+      <w:r>
+        <w:rPr>
+          <w:rFonts w:cstheme="minorHAnsi"/>
+        </w:rPr>
+        <w:t>kell futtatnia.</w:t>
+      </w:r>
+    </w:p>
+    <w:p>
+      <w:pPr>
+        <w:pStyle w:val="Cmsor2"/>
+        <w:rPr>
+          <w:rFonts w:asciiTheme="minorHAnsi" w:hAnsiTheme="minorHAnsi" w:cstheme="minorHAnsi"/>
+          <w:b/>
+          <w:bCs/>
+          <w:u w:val="single"/>
+        </w:rPr>
+      </w:pPr>
+      <w:bookmarkStart w:id="4" w:name="_Toc131587323"/>
+      <w:r>
+        <w:rPr>
+          <w:rFonts w:asciiTheme="minorHAnsi" w:hAnsiTheme="minorHAnsi" w:cstheme="minorHAnsi"/>
+          <w:b/>
+          <w:bCs/>
+          <w:u w:val="single"/>
+        </w:rPr>
+        <w:t>Használt szoftver</w:t>
+      </w:r>
+      <w:bookmarkEnd w:id="4"/>
     </w:p>
     <w:p>
       <w:pPr>
         <w:jc w:val="both"/>
         <w:rPr>
           <w:rFonts w:cstheme="minorHAnsi"/>
-        </w:rPr>
-      </w:pPr>
-      <w:r>
-        <w:rPr>
-          <w:rFonts w:cstheme="minorHAnsi"/>
-        </w:rPr>
-        <w:t>Azért választottam, mert iskolai tudásomat tesztelni szerettem volna és mindig is akartam egy alkalmazást készíteni. Más hasonló alkalmazások megnézése és játszása után. Kódjaik alapba vételével készíttettem</w:t>
-      </w:r>
-      <w:r>
-        <w:rPr>
-          <w:rFonts w:cstheme="minorHAnsi"/>
-        </w:rPr>
-        <w:t xml:space="preserve"> el saját programomat</w:t>
-      </w:r>
-      <w:r>
-        <w:rPr>
-          <w:rFonts w:cstheme="minorHAnsi"/>
-        </w:rPr>
-        <w:t>.</w:t>
+          <w:bCs/>
+          <w:szCs w:val="24"/>
+        </w:rPr>
+      </w:pPr>
+      <w:r>
+        <w:rPr>
+          <w:rFonts w:cstheme="minorHAnsi"/>
+          <w:bCs/>
+          <w:szCs w:val="24"/>
+        </w:rPr>
+        <w:t>A számítógép a Windows operációs rendszert használja.</w:t>
       </w:r>
     </w:p>
     <w:p>
@@ -1901,695 +2221,8 @@
         <w:jc w:val="both"/>
         <w:rPr>
           <w:rFonts w:cstheme="minorHAnsi"/>
-        </w:rPr>
-      </w:pPr>
-      <w:r>
-        <w:rPr>
-          <w:rFonts w:cstheme="minorHAnsi"/>
-        </w:rPr>
-        <w:t xml:space="preserve">A </w:t>
-      </w:r>
-      <w:r>
-        <w:rPr>
-          <w:rFonts w:cstheme="minorHAnsi"/>
-        </w:rPr>
-        <w:t>„Snake”</w:t>
-      </w:r>
-      <w:r>
-        <w:rPr>
-          <w:rFonts w:cstheme="minorHAnsi"/>
-        </w:rPr>
-        <w:t xml:space="preserve"> játék fejleszti a játékosok reflexét és teszteli a tudásukat. A pontszámtól függő </w:t>
-      </w:r>
-      <w:r>
-        <w:rPr>
-          <w:rFonts w:cstheme="minorHAnsi"/>
-        </w:rPr>
-        <w:t>pályaszint</w:t>
-      </w:r>
-      <w:r>
-        <w:rPr>
-          <w:rFonts w:cstheme="minorHAnsi"/>
-        </w:rPr>
-        <w:t xml:space="preserve"> változásával és annak nehezedésével</w:t>
-      </w:r>
-      <w:r>
-        <w:rPr>
-          <w:rFonts w:cstheme="minorHAnsi"/>
-        </w:rPr>
-        <w:t xml:space="preserve"> és a </w:t>
-      </w:r>
-      <w:r>
-        <w:rPr>
-          <w:rFonts w:cstheme="minorHAnsi"/>
-        </w:rPr>
-        <w:t>„Snake”</w:t>
-      </w:r>
-      <w:r>
-        <w:rPr>
-          <w:rFonts w:cstheme="minorHAnsi"/>
-        </w:rPr>
-        <w:t xml:space="preserve"> gyorsaságának és annak hosszának növekedésével, teszteli a játék a játékosokat. A játékot bármely korosztály tudja úgymond játszani</w:t>
-      </w:r>
-      <w:r>
-        <w:rPr>
-          <w:rFonts w:cstheme="minorHAnsi"/>
-        </w:rPr>
-        <w:t>, gyerek, felnőtt, bárki</w:t>
-      </w:r>
-      <w:r>
-        <w:rPr>
-          <w:rFonts w:cstheme="minorHAnsi"/>
-        </w:rPr>
-        <w:t xml:space="preserve">. </w:t>
-      </w:r>
-      <w:r>
-        <w:rPr>
-          <w:rFonts w:cstheme="minorHAnsi"/>
-        </w:rPr>
-        <w:t xml:space="preserve">Bármely eszközön lehet a </w:t>
-      </w:r>
-      <w:r>
-        <w:rPr>
-          <w:rFonts w:cstheme="minorHAnsi"/>
-        </w:rPr>
-        <w:t xml:space="preserve">„Snake” </w:t>
-      </w:r>
-      <w:r>
-        <w:rPr>
-          <w:rFonts w:cstheme="minorHAnsi"/>
-        </w:rPr>
-        <w:t>-kel játszani, telefon, gép,</w:t>
-      </w:r>
-      <w:r>
-        <w:rPr>
-          <w:rFonts w:cstheme="minorHAnsi"/>
-        </w:rPr>
-        <w:t xml:space="preserve"> </w:t>
-      </w:r>
-      <w:r>
-        <w:rPr>
-          <w:rFonts w:cstheme="minorHAnsi"/>
-        </w:rPr>
-        <w:t>a legtöbb eszközön elérhető és játszható</w:t>
-      </w:r>
-      <w:r>
-        <w:rPr>
-          <w:rFonts w:cstheme="minorHAnsi"/>
-        </w:rPr>
-        <w:t>. Kev</w:t>
-      </w:r>
-      <w:r>
-        <w:rPr>
-          <w:rFonts w:cstheme="minorHAnsi"/>
-        </w:rPr>
-        <w:t>e</w:t>
-      </w:r>
-      <w:r>
-        <w:rPr>
-          <w:rFonts w:cstheme="minorHAnsi"/>
-        </w:rPr>
-        <w:t>s</w:t>
-      </w:r>
-      <w:r>
-        <w:rPr>
-          <w:rFonts w:cstheme="minorHAnsi"/>
-        </w:rPr>
-        <w:t>et</w:t>
-      </w:r>
-      <w:r>
-        <w:rPr>
-          <w:rFonts w:cstheme="minorHAnsi"/>
-        </w:rPr>
-        <w:t xml:space="preserve"> foglal és </w:t>
-      </w:r>
-      <w:r>
-        <w:rPr>
-          <w:rFonts w:cstheme="minorHAnsi"/>
-        </w:rPr>
-        <w:t xml:space="preserve">kevésbé </w:t>
-      </w:r>
-      <w:r>
-        <w:rPr>
-          <w:rFonts w:cstheme="minorHAnsi"/>
-        </w:rPr>
-        <w:t>igé</w:t>
-      </w:r>
-      <w:r>
-        <w:rPr>
-          <w:rFonts w:cstheme="minorHAnsi"/>
-        </w:rPr>
-        <w:t>nyel</w:t>
-      </w:r>
-      <w:r>
-        <w:rPr>
-          <w:rFonts w:cstheme="minorHAnsi"/>
-        </w:rPr>
-        <w:t xml:space="preserve"> nagy grafikát</w:t>
-      </w:r>
-      <w:r>
-        <w:rPr>
-          <w:rFonts w:cstheme="minorHAnsi"/>
-        </w:rPr>
-        <w:t xml:space="preserve"> vagy hasonlót</w:t>
-      </w:r>
-      <w:r>
-        <w:rPr>
-          <w:rFonts w:cstheme="minorHAnsi"/>
-        </w:rPr>
-        <w:t>.</w:t>
-      </w:r>
-    </w:p>
-    <w:p>
-      <w:pPr>
-        <w:jc w:val="both"/>
-        <w:rPr>
-          <w:rFonts w:cstheme="minorHAnsi"/>
-        </w:rPr>
-      </w:pPr>
-    </w:p>
-    <w:p>
-      <w:pPr>
-        <w:jc w:val="both"/>
-        <w:rPr>
-          <w:rFonts w:cstheme="minorHAnsi"/>
-        </w:rPr>
-      </w:pPr>
-      <w:r>
-        <w:rPr>
-          <w:rFonts w:cstheme="minorHAnsi"/>
-        </w:rPr>
-        <w:br w:type="page"/>
-      </w:r>
-    </w:p>
-    <w:p>
-      <w:pPr>
-        <w:jc w:val="both"/>
-        <w:rPr>
-          <w:rFonts w:cstheme="minorHAnsi"/>
-        </w:rPr>
-      </w:pPr>
-    </w:p>
-    <w:p>
-      <w:pPr>
-        <w:pStyle w:val="Cmsor1"/>
-        <w:rPr>
-          <w:rFonts w:asciiTheme="minorHAnsi" w:hAnsiTheme="minorHAnsi" w:cstheme="minorHAnsi"/>
-          <w:b/>
-          <w:bCs/>
-          <w:sz w:val="24"/>
-          <w:szCs w:val="24"/>
-          <w:u w:val="single"/>
-        </w:rPr>
-      </w:pPr>
-      <w:bookmarkStart w:id="2" w:name="_Toc124290488"/>
-      <w:bookmarkStart w:id="3" w:name="_Toc131585580"/>
-      <w:r>
-        <w:rPr>
-          <w:rFonts w:asciiTheme="minorHAnsi" w:hAnsiTheme="minorHAnsi" w:cstheme="minorHAnsi"/>
-          <w:b/>
-          <w:bCs/>
-          <w:sz w:val="24"/>
-          <w:szCs w:val="24"/>
-          <w:u w:val="single"/>
-        </w:rPr>
-        <w:t>Fejlesztői dokumentáció</w:t>
-      </w:r>
-      <w:bookmarkEnd w:id="2"/>
-      <w:bookmarkEnd w:id="3"/>
-    </w:p>
-    <w:p>
-      <w:pPr>
-        <w:jc w:val="both"/>
-        <w:rPr>
-          <w:rFonts w:cstheme="minorHAnsi"/>
-          <w:bCs/>
-          <w:sz w:val="24"/>
-          <w:szCs w:val="24"/>
-        </w:rPr>
-      </w:pPr>
-      <w:r>
-        <w:rPr>
-          <w:rFonts w:cstheme="minorHAnsi"/>
-          <w:bCs/>
-          <w:sz w:val="24"/>
-          <w:szCs w:val="24"/>
-        </w:rPr>
-        <w:t xml:space="preserve">A </w:t>
-      </w:r>
-      <w:r>
-        <w:rPr>
-          <w:rFonts w:cstheme="minorHAnsi"/>
-          <w:bCs/>
-          <w:sz w:val="24"/>
-          <w:szCs w:val="24"/>
-        </w:rPr>
-        <w:t>„Snake”</w:t>
-      </w:r>
-      <w:r>
-        <w:rPr>
-          <w:rFonts w:cstheme="minorHAnsi"/>
-          <w:bCs/>
-          <w:sz w:val="24"/>
-          <w:szCs w:val="24"/>
-        </w:rPr>
-        <w:t xml:space="preserve"> alkalmazással összemérhetik a játékosok a tudásukat és fejlesztheti a reflexüket. A program összesít</w:t>
-      </w:r>
-      <w:r>
-        <w:rPr>
-          <w:rFonts w:cstheme="minorHAnsi"/>
-          <w:bCs/>
-          <w:sz w:val="24"/>
-          <w:szCs w:val="24"/>
-        </w:rPr>
-        <w:t>i</w:t>
-      </w:r>
-      <w:r>
-        <w:rPr>
-          <w:rFonts w:cstheme="minorHAnsi"/>
-          <w:bCs/>
-          <w:sz w:val="24"/>
-          <w:szCs w:val="24"/>
-        </w:rPr>
-        <w:t xml:space="preserve"> többféle más hasonló program funkcióját</w:t>
-      </w:r>
-      <w:r>
-        <w:rPr>
-          <w:rFonts w:cstheme="minorHAnsi"/>
-          <w:bCs/>
-          <w:sz w:val="24"/>
-          <w:szCs w:val="24"/>
-        </w:rPr>
-        <w:t xml:space="preserve">. A </w:t>
-      </w:r>
-      <w:r>
-        <w:rPr>
-          <w:rFonts w:cstheme="minorHAnsi"/>
-          <w:bCs/>
-          <w:sz w:val="24"/>
-          <w:szCs w:val="24"/>
-        </w:rPr>
-        <w:t>„Snake”</w:t>
-      </w:r>
-      <w:r>
-        <w:rPr>
-          <w:rFonts w:cstheme="minorHAnsi"/>
-          <w:bCs/>
-          <w:sz w:val="24"/>
-          <w:szCs w:val="24"/>
-        </w:rPr>
-        <w:t xml:space="preserve"> </w:t>
-      </w:r>
-      <w:r>
-        <w:rPr>
-          <w:rFonts w:cstheme="minorHAnsi"/>
-          <w:bCs/>
-          <w:sz w:val="24"/>
-          <w:szCs w:val="24"/>
-        </w:rPr>
-        <w:t>attól</w:t>
-      </w:r>
-      <w:r>
-        <w:rPr>
-          <w:rFonts w:cstheme="minorHAnsi"/>
-          <w:bCs/>
-          <w:sz w:val="24"/>
-          <w:szCs w:val="24"/>
-        </w:rPr>
-        <w:t xml:space="preserve"> függően gyorsabb lesz és az alapján, hogy mennyi objektumot vett fel annál hosszabb lesz. </w:t>
-      </w:r>
-      <w:r>
-        <w:rPr>
-          <w:rFonts w:cstheme="minorHAnsi"/>
-          <w:bCs/>
-          <w:sz w:val="24"/>
-          <w:szCs w:val="24"/>
-        </w:rPr>
-        <w:t>Mint ez alatt, szint</w:t>
-      </w:r>
-      <w:r>
-        <w:rPr>
-          <w:rFonts w:cstheme="minorHAnsi"/>
-          <w:bCs/>
-          <w:sz w:val="24"/>
-          <w:szCs w:val="24"/>
-        </w:rPr>
-        <w:t xml:space="preserve"> alapján a pálya egyre nehezebb lesz, mivel több akadály úgynevezett </w:t>
-      </w:r>
-      <w:r>
-        <w:rPr>
-          <w:rFonts w:cstheme="minorHAnsi"/>
-          <w:bCs/>
-          <w:sz w:val="24"/>
-          <w:szCs w:val="24"/>
-        </w:rPr>
-        <w:t>„</w:t>
-      </w:r>
-      <w:r>
-        <w:rPr>
-          <w:rFonts w:cstheme="minorHAnsi"/>
-          <w:bCs/>
-          <w:sz w:val="24"/>
-          <w:szCs w:val="24"/>
-        </w:rPr>
-        <w:t>ütköző</w:t>
-      </w:r>
-      <w:r>
-        <w:rPr>
-          <w:rFonts w:cstheme="minorHAnsi"/>
-          <w:bCs/>
-          <w:sz w:val="24"/>
-          <w:szCs w:val="24"/>
-        </w:rPr>
-        <w:t>”</w:t>
-      </w:r>
-      <w:r>
-        <w:rPr>
-          <w:rFonts w:cstheme="minorHAnsi"/>
-          <w:bCs/>
-          <w:sz w:val="24"/>
-          <w:szCs w:val="24"/>
-        </w:rPr>
-        <w:t xml:space="preserve"> fog megjelenni. Az objektumok randomizálva fognak megjelenni a pályán, </w:t>
-      </w:r>
-      <w:r>
-        <w:rPr>
-          <w:rFonts w:cstheme="minorHAnsi"/>
-          <w:bCs/>
-          <w:sz w:val="24"/>
-          <w:szCs w:val="24"/>
-        </w:rPr>
-        <w:t>egy</w:t>
-      </w:r>
-      <w:r>
-        <w:rPr>
-          <w:rFonts w:cstheme="minorHAnsi"/>
-          <w:bCs/>
-          <w:sz w:val="24"/>
-          <w:szCs w:val="24"/>
-        </w:rPr>
-        <w:t>-</w:t>
-      </w:r>
-      <w:r>
-        <w:rPr>
-          <w:rFonts w:cstheme="minorHAnsi"/>
-          <w:bCs/>
-          <w:sz w:val="24"/>
-          <w:szCs w:val="24"/>
-        </w:rPr>
-        <w:t>két</w:t>
-      </w:r>
-      <w:r>
-        <w:rPr>
-          <w:rFonts w:cstheme="minorHAnsi"/>
-          <w:bCs/>
-          <w:sz w:val="24"/>
-          <w:szCs w:val="24"/>
-        </w:rPr>
-        <w:t xml:space="preserve"> perces intervallummal egy előző objektum lejövetele után.</w:t>
-      </w:r>
-      <w:r>
-        <w:rPr>
-          <w:rFonts w:cstheme="minorHAnsi"/>
-          <w:bCs/>
-          <w:sz w:val="24"/>
-          <w:szCs w:val="24"/>
-        </w:rPr>
-        <w:t xml:space="preserve"> A </w:t>
-      </w:r>
-      <w:r>
-        <w:rPr>
-          <w:rFonts w:cstheme="minorHAnsi"/>
-          <w:bCs/>
-          <w:sz w:val="24"/>
-          <w:szCs w:val="24"/>
-        </w:rPr>
-        <w:t>„Snake”</w:t>
-      </w:r>
-      <w:r>
-        <w:rPr>
-          <w:rFonts w:cstheme="minorHAnsi"/>
-          <w:bCs/>
-          <w:sz w:val="24"/>
-          <w:szCs w:val="24"/>
-        </w:rPr>
-        <w:t xml:space="preserve"> nem mehet neki a pálya szélének vagy az úgynevezett „ütközőknek</w:t>
-      </w:r>
-      <w:r>
-        <w:rPr>
-          <w:rFonts w:cstheme="minorHAnsi"/>
-          <w:bCs/>
-          <w:sz w:val="24"/>
-          <w:szCs w:val="24"/>
-        </w:rPr>
-        <w:t>”</w:t>
-      </w:r>
-      <w:proofErr w:type="gramStart"/>
-      <w:r>
-        <w:rPr>
-          <w:rFonts w:cstheme="minorHAnsi"/>
-          <w:bCs/>
-          <w:sz w:val="24"/>
-          <w:szCs w:val="24"/>
-        </w:rPr>
-        <w:t>,</w:t>
-      </w:r>
-      <w:proofErr w:type="gramEnd"/>
-      <w:r>
-        <w:rPr>
-          <w:rFonts w:cstheme="minorHAnsi"/>
-          <w:bCs/>
-          <w:sz w:val="24"/>
-          <w:szCs w:val="24"/>
-        </w:rPr>
-        <w:t xml:space="preserve"> vagy pedig saját magának, mert különben a játék véget ér. A végső pontszám és szint ki lesz majd mutatva egy ablakon és majd a játékosnak lehetősége lesz lementeni azt és majd hozzá kerül a neve is. Majd a játékosnak ahhoz is lehetősége lesz, hogy egy úgynevezett „Leaderboard”</w:t>
-      </w:r>
-      <w:r>
-        <w:rPr>
-          <w:rFonts w:cstheme="minorHAnsi"/>
-          <w:bCs/>
-          <w:sz w:val="24"/>
-          <w:szCs w:val="24"/>
-        </w:rPr>
-        <w:t xml:space="preserve"> </w:t>
-      </w:r>
-      <w:r>
-        <w:rPr>
-          <w:rFonts w:cstheme="minorHAnsi"/>
-          <w:bCs/>
-          <w:sz w:val="24"/>
-          <w:szCs w:val="24"/>
-        </w:rPr>
-        <w:t xml:space="preserve">-on megtekintse mások eredményeit a „Top </w:t>
-      </w:r>
-      <w:r>
-        <w:rPr>
-          <w:rFonts w:cstheme="minorHAnsi"/>
-          <w:bCs/>
-          <w:sz w:val="24"/>
-          <w:szCs w:val="24"/>
-        </w:rPr>
-        <w:t>10” -</w:t>
-      </w:r>
-      <w:r>
-        <w:rPr>
-          <w:rFonts w:cstheme="minorHAnsi"/>
-          <w:bCs/>
-          <w:sz w:val="24"/>
-          <w:szCs w:val="24"/>
-        </w:rPr>
-        <w:t xml:space="preserve">ben. A kezdőképernyőn lesznek majd a lehetőségek, amikre kattintva odamegy az adott Form-hoz. </w:t>
-      </w:r>
-    </w:p>
-    <w:p>
-      <w:pPr>
-        <w:jc w:val="both"/>
-        <w:rPr>
-          <w:rFonts w:cstheme="minorHAnsi"/>
-          <w:bCs/>
-          <w:sz w:val="24"/>
-          <w:szCs w:val="24"/>
-        </w:rPr>
-      </w:pPr>
-      <w:r>
-        <w:rPr>
-          <w:rFonts w:cstheme="minorHAnsi"/>
-          <w:bCs/>
-          <w:sz w:val="24"/>
-          <w:szCs w:val="24"/>
-        </w:rPr>
-        <w:t xml:space="preserve">Azért választottam a </w:t>
-      </w:r>
-      <w:r>
-        <w:rPr>
-          <w:rFonts w:cstheme="minorHAnsi"/>
-          <w:bCs/>
-          <w:sz w:val="24"/>
-          <w:szCs w:val="24"/>
-        </w:rPr>
-        <w:t>c# (</w:t>
-      </w:r>
-      <w:r>
-        <w:rPr>
-          <w:rFonts w:cstheme="minorHAnsi"/>
-          <w:bCs/>
-          <w:sz w:val="24"/>
-          <w:szCs w:val="24"/>
-        </w:rPr>
-        <w:t xml:space="preserve">C Sharp) programozási nyelvet, a </w:t>
-      </w:r>
-      <w:r>
-        <w:rPr>
-          <w:rFonts w:cstheme="minorHAnsi"/>
-          <w:bCs/>
-          <w:sz w:val="24"/>
-          <w:szCs w:val="24"/>
-        </w:rPr>
-        <w:t>nyelvnek,</w:t>
-      </w:r>
-      <w:r>
-        <w:rPr>
-          <w:rFonts w:cstheme="minorHAnsi"/>
-          <w:bCs/>
-          <w:sz w:val="24"/>
-          <w:szCs w:val="24"/>
-        </w:rPr>
-        <w:t xml:space="preserve"> amiben írom, mivel azt tudom leginkább és így jobban erősítem abból a tudásomat, hogy egy asztali alkalmazást írok benne.</w:t>
-      </w:r>
-    </w:p>
-    <w:p>
-      <w:pPr>
-        <w:jc w:val="both"/>
-        <w:rPr>
-          <w:rFonts w:cstheme="minorHAnsi"/>
-          <w:bCs/>
-          <w:sz w:val="24"/>
-          <w:szCs w:val="24"/>
-        </w:rPr>
-      </w:pPr>
-    </w:p>
-    <w:p>
-      <w:pPr>
-        <w:pStyle w:val="Cmsor2"/>
-        <w:rPr>
-          <w:rFonts w:asciiTheme="minorHAnsi" w:hAnsiTheme="minorHAnsi" w:cstheme="minorHAnsi"/>
-          <w:b/>
-          <w:bCs/>
-          <w:u w:val="single"/>
-        </w:rPr>
-      </w:pPr>
-      <w:bookmarkStart w:id="4" w:name="_Toc131585581"/>
-      <w:r>
-        <w:rPr>
-          <w:rFonts w:asciiTheme="minorHAnsi" w:hAnsiTheme="minorHAnsi" w:cstheme="minorHAnsi"/>
-          <w:b/>
-          <w:bCs/>
-          <w:u w:val="single"/>
-        </w:rPr>
-        <w:t>Használt hardver</w:t>
-      </w:r>
-      <w:bookmarkEnd w:id="4"/>
-    </w:p>
-    <w:p>
-      <w:pPr>
-        <w:jc w:val="both"/>
-        <w:rPr>
-          <w:rFonts w:cstheme="minorHAnsi"/>
-        </w:rPr>
-      </w:pPr>
-      <w:r>
-        <w:rPr>
-          <w:rFonts w:cstheme="minorHAnsi"/>
-        </w:rPr>
-        <w:t xml:space="preserve">A gépnek </w:t>
-      </w:r>
-      <w:r>
-        <w:rPr>
-          <w:rFonts w:cstheme="minorHAnsi"/>
-        </w:rPr>
-        <w:t>minimum 4.7.2</w:t>
-      </w:r>
-      <w:r>
-        <w:rPr>
-          <w:rFonts w:cstheme="minorHAnsi"/>
-        </w:rPr>
-        <w:t xml:space="preserve"> </w:t>
-      </w:r>
-      <w:r>
-        <w:rPr>
-          <w:rFonts w:cstheme="minorHAnsi"/>
-        </w:rPr>
-        <w:t xml:space="preserve">verziójú .net </w:t>
-      </w:r>
-      <w:r>
-        <w:rPr>
-          <w:rFonts w:cstheme="minorHAnsi"/>
-        </w:rPr>
-        <w:t>Framework</w:t>
-      </w:r>
-      <w:r>
-        <w:rPr>
-          <w:rFonts w:cstheme="minorHAnsi"/>
-        </w:rPr>
-        <w:t xml:space="preserve">-ot </w:t>
-      </w:r>
-      <w:r>
-        <w:rPr>
-          <w:rFonts w:cstheme="minorHAnsi"/>
-        </w:rPr>
-        <w:t>kell futtatnia.</w:t>
-      </w:r>
-    </w:p>
-    <w:p>
-      <w:pPr>
-        <w:pStyle w:val="Cmsor2"/>
-        <w:rPr>
-          <w:rFonts w:asciiTheme="minorHAnsi" w:hAnsiTheme="minorHAnsi" w:cstheme="minorHAnsi"/>
-          <w:b/>
-          <w:bCs/>
-          <w:u w:val="single"/>
-        </w:rPr>
-      </w:pPr>
-      <w:bookmarkStart w:id="5" w:name="_Toc131585582"/>
-      <w:r>
-        <w:rPr>
-          <w:rFonts w:asciiTheme="minorHAnsi" w:hAnsiTheme="minorHAnsi" w:cstheme="minorHAnsi"/>
-          <w:b/>
-          <w:bCs/>
-          <w:u w:val="single"/>
-        </w:rPr>
-        <w:t>Használt szoftver</w:t>
-      </w:r>
-      <w:bookmarkEnd w:id="5"/>
-    </w:p>
-    <w:p>
-      <w:pPr>
-        <w:jc w:val="both"/>
-        <w:rPr>
-          <w:rFonts w:cstheme="minorHAnsi"/>
-          <w:bCs/>
-          <w:sz w:val="24"/>
-          <w:szCs w:val="24"/>
-        </w:rPr>
-      </w:pPr>
-      <w:r>
-        <w:rPr>
-          <w:rFonts w:cstheme="minorHAnsi"/>
-          <w:bCs/>
-          <w:sz w:val="24"/>
-          <w:szCs w:val="24"/>
-        </w:rPr>
-        <w:t>A számítógép a Windows operációs rendszert használja.</w:t>
-      </w:r>
-    </w:p>
-    <w:p>
-      <w:pPr>
-        <w:jc w:val="both"/>
-        <w:rPr>
-          <w:rFonts w:cstheme="minorHAnsi"/>
-          <w:b/>
-          <w:bCs/>
-          <w:sz w:val="24"/>
+          <w:b/>
+          <w:bCs/>
           <w:szCs w:val="24"/>
         </w:rPr>
       </w:pPr>
@@ -2607,7 +2240,6 @@
           <w:rFonts w:cstheme="minorHAnsi"/>
           <w:b/>
           <w:bCs/>
-          <w:sz w:val="24"/>
           <w:szCs w:val="24"/>
         </w:rPr>
         <w:lastRenderedPageBreak/>
@@ -2663,7 +2295,7 @@
           <w:rFonts w:cstheme="minorHAnsi"/>
         </w:rPr>
       </w:pPr>
-      <w:bookmarkStart w:id="6" w:name="_Toc131583892"/>
+      <w:bookmarkStart w:id="5" w:name="_Toc131583892"/>
       <w:r>
         <w:rPr>
           <w:rFonts w:cstheme="minorHAnsi"/>
@@ -2706,9 +2338,23 @@
         <w:rPr>
           <w:rFonts w:cstheme="minorHAnsi"/>
         </w:rPr>
-        <w:t xml:space="preserve"> Xampp szoftver</w:t>
-      </w:r>
-      <w:bookmarkEnd w:id="6"/>
+        <w:t xml:space="preserve"> </w:t>
+      </w:r>
+      <w:proofErr w:type="spellStart"/>
+      <w:r>
+        <w:rPr>
+          <w:rFonts w:cstheme="minorHAnsi"/>
+        </w:rPr>
+        <w:t>Xampp</w:t>
+      </w:r>
+      <w:proofErr w:type="spellEnd"/>
+      <w:r>
+        <w:rPr>
+          <w:rFonts w:cstheme="minorHAnsi"/>
+        </w:rPr>
+        <w:t xml:space="preserve"> szoftver</w:t>
+      </w:r>
+      <w:bookmarkEnd w:id="5"/>
     </w:p>
     <w:p>
       <w:pPr>
@@ -2717,7 +2363,6 @@
           <w:rFonts w:cstheme="minorHAnsi"/>
           <w:b/>
           <w:bCs/>
-          <w:sz w:val="24"/>
           <w:szCs w:val="24"/>
         </w:rPr>
       </w:pPr>
@@ -2725,7 +2370,6 @@
         <w:rPr>
           <w:rFonts w:cstheme="minorHAnsi"/>
           <w:bCs/>
-          <w:sz w:val="24"/>
           <w:szCs w:val="24"/>
         </w:rPr>
         <w:t xml:space="preserve">A Xampp szoftvert használtam adatbázisomhoz való kapcsolódáshoz és adatbázisom </w:t>
@@ -2734,7 +2378,6 @@
         <w:rPr>
           <w:rFonts w:cstheme="minorHAnsi"/>
           <w:bCs/>
-          <w:sz w:val="24"/>
           <w:szCs w:val="24"/>
         </w:rPr>
         <w:t>elkészítéséhez. Ezen</w:t>
@@ -2743,7 +2386,6 @@
         <w:rPr>
           <w:rFonts w:cstheme="minorHAnsi"/>
           <w:bCs/>
-          <w:sz w:val="24"/>
           <w:szCs w:val="24"/>
         </w:rPr>
         <w:t xml:space="preserve"> belül a ’MySQL’</w:t>
@@ -2752,7 +2394,6 @@
         <w:rPr>
           <w:rFonts w:cstheme="minorHAnsi"/>
           <w:bCs/>
-          <w:sz w:val="24"/>
           <w:szCs w:val="24"/>
         </w:rPr>
         <w:t xml:space="preserve"> </w:t>
@@ -2761,7 +2402,6 @@
         <w:rPr>
           <w:rFonts w:cstheme="minorHAnsi"/>
           <w:bCs/>
-          <w:sz w:val="24"/>
           <w:szCs w:val="24"/>
         </w:rPr>
         <w:t>-nél az „Admin”</w:t>
@@ -2770,7 +2410,6 @@
         <w:rPr>
           <w:rFonts w:cstheme="minorHAnsi"/>
           <w:bCs/>
-          <w:sz w:val="24"/>
           <w:szCs w:val="24"/>
         </w:rPr>
         <w:t xml:space="preserve"> </w:t>
@@ -2779,7 +2418,6 @@
         <w:rPr>
           <w:rFonts w:cstheme="minorHAnsi"/>
           <w:bCs/>
-          <w:sz w:val="24"/>
           <w:szCs w:val="24"/>
         </w:rPr>
         <w:t xml:space="preserve">-ra kattintva elvisz minket a </w:t>
@@ -2788,7 +2426,6 @@
         <w:rPr>
           <w:rFonts w:cstheme="minorHAnsi"/>
           <w:bCs/>
-          <w:sz w:val="24"/>
           <w:szCs w:val="24"/>
         </w:rPr>
         <w:t>’</w:t>
@@ -2797,7 +2434,6 @@
         <w:rPr>
           <w:rFonts w:cstheme="minorHAnsi"/>
           <w:bCs/>
-          <w:sz w:val="24"/>
           <w:szCs w:val="24"/>
         </w:rPr>
         <w:t>PhPMyAdmin</w:t>
@@ -2806,7 +2442,6 @@
         <w:rPr>
           <w:rFonts w:cstheme="minorHAnsi"/>
           <w:bCs/>
-          <w:sz w:val="24"/>
           <w:szCs w:val="24"/>
         </w:rPr>
         <w:t xml:space="preserve">’ </w:t>
@@ -2815,7 +2450,6 @@
         <w:rPr>
           <w:rFonts w:cstheme="minorHAnsi"/>
           <w:bCs/>
-          <w:sz w:val="24"/>
           <w:szCs w:val="24"/>
         </w:rPr>
         <w:t>-ba és ott lehet adatbázist kezelni és ah</w:t>
@@ -2824,7 +2458,6 @@
         <w:rPr>
           <w:rFonts w:cstheme="minorHAnsi"/>
           <w:bCs/>
-          <w:sz w:val="24"/>
           <w:szCs w:val="24"/>
         </w:rPr>
         <w:t>h</w:t>
@@ -2833,7 +2466,6 @@
         <w:rPr>
           <w:rFonts w:cstheme="minorHAnsi"/>
           <w:bCs/>
-          <w:sz w:val="24"/>
           <w:szCs w:val="24"/>
         </w:rPr>
         <w:t>oz relációs ábrát készíteni.</w:t>
@@ -2845,7 +2477,6 @@
         <w:rPr>
           <w:rFonts w:cstheme="minorHAnsi"/>
           <w:bCs/>
-          <w:sz w:val="24"/>
           <w:szCs w:val="24"/>
         </w:rPr>
       </w:pPr>
@@ -2854,7 +2485,6 @@
           <w:rFonts w:cstheme="minorHAnsi"/>
           <w:b/>
           <w:bCs/>
-          <w:sz w:val="24"/>
           <w:szCs w:val="24"/>
         </w:rPr>
         <w:t>DiaPortable</w:t>
@@ -2921,7 +2551,7 @@
           <w:szCs w:val="24"/>
         </w:rPr>
       </w:pPr>
-      <w:bookmarkStart w:id="7" w:name="_Toc131583893"/>
+      <w:bookmarkStart w:id="6" w:name="_Toc131583893"/>
       <w:r>
         <w:rPr>
           <w:rFonts w:cstheme="minorHAnsi"/>
@@ -2966,7 +2596,7 @@
         </w:rPr>
         <w:t xml:space="preserve"> DiaPortable szoftver</w:t>
       </w:r>
-      <w:bookmarkEnd w:id="7"/>
+      <w:bookmarkEnd w:id="6"/>
     </w:p>
     <w:p>
       <w:pPr>
@@ -2974,7 +2604,6 @@
         <w:rPr>
           <w:rFonts w:cstheme="minorHAnsi"/>
           <w:bCs/>
-          <w:sz w:val="24"/>
           <w:szCs w:val="24"/>
         </w:rPr>
       </w:pPr>
@@ -2982,9 +2611,9 @@
         <w:rPr>
           <w:rFonts w:cstheme="minorHAnsi"/>
           <w:bCs/>
-          <w:sz w:val="24"/>
           <w:szCs w:val="24"/>
         </w:rPr>
+        <w:lastRenderedPageBreak/>
         <w:t>A DiaPortable nevezetű szoftver segítségével készítettem el az adatbázisomhoz kellő ábrát.</w:t>
       </w:r>
     </w:p>
@@ -2994,7 +2623,6 @@
         <w:rPr>
           <w:rFonts w:cstheme="minorHAnsi"/>
           <w:bCs/>
-          <w:sz w:val="24"/>
           <w:szCs w:val="24"/>
         </w:rPr>
       </w:pPr>
@@ -3002,17 +2630,14 @@
         <w:rPr>
           <w:rFonts w:cstheme="minorHAnsi"/>
           <w:bCs/>
-          <w:sz w:val="24"/>
           <w:szCs w:val="24"/>
         </w:rPr>
-        <w:lastRenderedPageBreak/>
         <w:t>Különféle</w:t>
       </w:r>
       <w:r>
         <w:rPr>
           <w:rFonts w:cstheme="minorHAnsi"/>
           <w:bCs/>
-          <w:sz w:val="24"/>
           <w:szCs w:val="24"/>
         </w:rPr>
         <w:t xml:space="preserve"> ábr</w:t>
@@ -3021,7 +2646,6 @@
         <w:rPr>
           <w:rFonts w:cstheme="minorHAnsi"/>
           <w:bCs/>
-          <w:sz w:val="24"/>
           <w:szCs w:val="24"/>
         </w:rPr>
         <w:t>ák</w:t>
@@ -3030,7 +2654,6 @@
         <w:rPr>
           <w:rFonts w:cstheme="minorHAnsi"/>
           <w:bCs/>
-          <w:sz w:val="24"/>
           <w:szCs w:val="24"/>
         </w:rPr>
         <w:t xml:space="preserve"> készítésére megfelelő szoftver és kö</w:t>
@@ -3039,7 +2662,6 @@
         <w:rPr>
           <w:rFonts w:cstheme="minorHAnsi"/>
           <w:bCs/>
-          <w:sz w:val="24"/>
           <w:szCs w:val="24"/>
         </w:rPr>
         <w:t>nnyen használható</w:t>
@@ -3048,7 +2670,6 @@
         <w:rPr>
           <w:rFonts w:cstheme="minorHAnsi"/>
           <w:bCs/>
-          <w:sz w:val="24"/>
           <w:szCs w:val="24"/>
         </w:rPr>
         <w:t>.</w:t>
@@ -3057,7 +2678,6 @@
         <w:rPr>
           <w:rFonts w:cstheme="minorHAnsi"/>
           <w:bCs/>
-          <w:sz w:val="24"/>
           <w:szCs w:val="24"/>
         </w:rPr>
         <w:t xml:space="preserve"> Elég könnyen meg lehet tanulni a használatát.</w:t>
@@ -3076,7 +2696,6 @@
           <w:rFonts w:cstheme="minorHAnsi"/>
           <w:b/>
           <w:bCs/>
-          <w:sz w:val="24"/>
           <w:szCs w:val="24"/>
         </w:rPr>
         <w:t>Visual</w:t>
@@ -3086,7 +2705,6 @@
           <w:rFonts w:cstheme="minorHAnsi"/>
           <w:b/>
           <w:bCs/>
-          <w:sz w:val="24"/>
           <w:szCs w:val="24"/>
         </w:rPr>
         <w:t xml:space="preserve"> </w:t>
@@ -3096,7 +2714,6 @@
           <w:rFonts w:cstheme="minorHAnsi"/>
           <w:b/>
           <w:bCs/>
-          <w:sz w:val="24"/>
           <w:szCs w:val="24"/>
         </w:rPr>
         <w:t>Studio</w:t>
@@ -3104,140 +2721,109 @@
       <w:r>
         <w:rPr>
           <w:rFonts w:cstheme="minorHAnsi"/>
-          <w:noProof/>
-        </w:rPr>
-        <w:drawing>
-          <wp:inline distT="0" distB="0" distL="0" distR="0" wp14:anchorId="5C8E4A8E" wp14:editId="011BD7B9">
-            <wp:extent cx="5760720" cy="3747135"/>
-            <wp:effectExtent l="0" t="0" r="0" b="5715"/>
-            <wp:docPr id="7" name="Kép 7"/>
-            <wp:cNvGraphicFramePr>
-              <a:graphicFrameLocks xmlns:a="http://schemas.openxmlformats.org/drawingml/2006/main" noChangeAspect="1"/>
-            </wp:cNvGraphicFramePr>
-            <a:graphic xmlns:a="http://schemas.openxmlformats.org/drawingml/2006/main">
-              <a:graphicData uri="http://schemas.openxmlformats.org/drawingml/2006/picture">
-                <pic:pic xmlns:pic="http://schemas.openxmlformats.org/drawingml/2006/picture">
-                  <pic:nvPicPr>
-                    <pic:cNvPr id="1" name=""/>
-                    <pic:cNvPicPr/>
-                  </pic:nvPicPr>
-                  <pic:blipFill>
-                    <a:blip r:embed="rId12"/>
-                    <a:stretch>
-                      <a:fillRect/>
-                    </a:stretch>
-                  </pic:blipFill>
-                  <pic:spPr>
-                    <a:xfrm>
-                      <a:off x="0" y="0"/>
-                      <a:ext cx="5760720" cy="3747135"/>
-                    </a:xfrm>
-                    <a:prstGeom prst="rect">
-                      <a:avLst/>
-                    </a:prstGeom>
-                  </pic:spPr>
-                </pic:pic>
-              </a:graphicData>
-            </a:graphic>
-          </wp:inline>
-        </w:drawing>
-      </w:r>
-    </w:p>
-    <w:p>
-      <w:pPr>
-        <w:pStyle w:val="Kpalrs"/>
+          <w:b/>
+          <w:bCs/>
+          <w:szCs w:val="24"/>
+        </w:rPr>
+        <w:t xml:space="preserve"> Community</w:t>
+      </w:r>
+    </w:p>
+    <w:p>
+      <w:pPr>
         <w:jc w:val="both"/>
         <w:rPr>
           <w:rFonts w:cstheme="minorHAnsi"/>
-          <w:b/>
-          <w:bCs/>
-          <w:sz w:val="24"/>
+          <w:bCs/>
           <w:szCs w:val="24"/>
         </w:rPr>
       </w:pPr>
-      <w:bookmarkStart w:id="8" w:name="_Toc131583894"/>
-      <w:r>
-        <w:rPr>
-          <w:rFonts w:cstheme="minorHAnsi"/>
-        </w:rPr>
-        <w:t xml:space="preserve">ábra </w:t>
-      </w:r>
-      <w:r>
-        <w:rPr>
-          <w:rFonts w:cstheme="minorHAnsi"/>
-        </w:rPr>
-        <w:fldChar w:fldCharType="begin"/>
-      </w:r>
-      <w:r>
-        <w:rPr>
-          <w:rFonts w:cstheme="minorHAnsi"/>
-        </w:rPr>
-        <w:instrText xml:space="preserve"> SEQ ábra \* ARABIC </w:instrText>
-      </w:r>
-      <w:r>
-        <w:rPr>
-          <w:rFonts w:cstheme="minorHAnsi"/>
-        </w:rPr>
-        <w:fldChar w:fldCharType="separate"/>
-      </w:r>
-      <w:r>
-        <w:rPr>
-          <w:rFonts w:cstheme="minorHAnsi"/>
-          <w:noProof/>
-        </w:rPr>
-        <w:t>3</w:t>
-      </w:r>
-      <w:r>
-        <w:rPr>
-          <w:rFonts w:cstheme="minorHAnsi"/>
-          <w:noProof/>
-        </w:rPr>
-        <w:fldChar w:fldCharType="end"/>
-      </w:r>
-      <w:r>
-        <w:rPr>
-          <w:rFonts w:cstheme="minorHAnsi"/>
-        </w:rPr>
-        <w:t xml:space="preserve"> Visual Studio szoftver</w:t>
-      </w:r>
-      <w:bookmarkEnd w:id="8"/>
-    </w:p>
-    <w:p>
-      <w:pPr>
-        <w:jc w:val="both"/>
-        <w:rPr>
-          <w:rFonts w:cstheme="minorHAnsi"/>
-          <w:bCs/>
-          <w:sz w:val="24"/>
+      <w:r>
+        <w:rPr>
+          <w:rFonts w:cstheme="minorHAnsi"/>
+          <w:bCs/>
           <w:szCs w:val="24"/>
         </w:rPr>
-      </w:pPr>
-      <w:r>
-        <w:rPr>
-          <w:rFonts w:cstheme="minorHAnsi"/>
-          <w:bCs/>
-          <w:sz w:val="24"/>
+        <w:t xml:space="preserve">A Visual Studio </w:t>
+      </w:r>
+      <w:r>
+        <w:rPr>
+          <w:rFonts w:cstheme="minorHAnsi"/>
+          <w:bCs/>
           <w:szCs w:val="24"/>
         </w:rPr>
-        <w:t xml:space="preserve">A Visual Studio szoftver segítségével írtam meg az alkalmazásomat, ez az egyik legjobb szoftver </w:t>
-      </w:r>
-      <w:r>
-        <w:rPr>
-          <w:rFonts w:cstheme="minorHAnsi"/>
-          <w:bCs/>
-          <w:sz w:val="24"/>
+        <w:t xml:space="preserve">community </w:t>
+      </w:r>
+      <w:r>
+        <w:rPr>
+          <w:rFonts w:cstheme="minorHAnsi"/>
+          <w:bCs/>
           <w:szCs w:val="24"/>
         </w:rPr>
+        <w:t>szoftver segítségével írtam meg az alkalmazásomat, ez a</w:t>
+      </w:r>
+      <w:r>
+        <w:rPr>
+          <w:rFonts w:cstheme="minorHAnsi"/>
+          <w:bCs/>
+          <w:szCs w:val="24"/>
+        </w:rPr>
+        <w:t xml:space="preserve"> legmegfelelőbb</w:t>
+      </w:r>
+      <w:r>
+        <w:rPr>
+          <w:rFonts w:cstheme="minorHAnsi"/>
+          <w:bCs/>
+          <w:szCs w:val="24"/>
+        </w:rPr>
+        <w:t xml:space="preserve"> szoftver </w:t>
+      </w:r>
+      <w:r>
+        <w:rPr>
+          <w:rFonts w:cstheme="minorHAnsi"/>
+          <w:bCs/>
+          <w:szCs w:val="24"/>
+        </w:rPr>
         <w:t>a</w:t>
       </w:r>
       <w:r>
         <w:rPr>
           <w:rFonts w:cstheme="minorHAnsi"/>
           <w:bCs/>
-          <w:sz w:val="24"/>
           <w:szCs w:val="24"/>
         </w:rPr>
-        <w:t>z asztali alkalmazások készítésére, tökéletes volt számomra.</w:t>
+        <w:t xml:space="preserve">z asztali </w:t>
+      </w:r>
+      <w:r>
+        <w:rPr>
+          <w:rFonts w:cstheme="minorHAnsi"/>
+          <w:bCs/>
+          <w:szCs w:val="24"/>
+        </w:rPr>
+        <w:t xml:space="preserve">C# </w:t>
+      </w:r>
+      <w:r>
+        <w:rPr>
+          <w:rFonts w:cstheme="minorHAnsi"/>
+          <w:bCs/>
+          <w:szCs w:val="24"/>
+        </w:rPr>
+        <w:t>alkalmazások készítésére</w:t>
+      </w:r>
+      <w:r>
+        <w:rPr>
+          <w:rFonts w:cstheme="minorHAnsi"/>
+          <w:bCs/>
+          <w:szCs w:val="24"/>
+        </w:rPr>
+        <w:t>. T</w:t>
+      </w:r>
+      <w:r>
+        <w:rPr>
+          <w:rFonts w:cstheme="minorHAnsi"/>
+          <w:bCs/>
+          <w:szCs w:val="24"/>
+        </w:rPr>
+        <w:t>ökéletes volt számomra.</w:t>
       </w:r>
     </w:p>
     <w:p>
@@ -3250,7 +2836,7 @@
           <w:u w:val="single"/>
         </w:rPr>
       </w:pPr>
-      <w:bookmarkStart w:id="9" w:name="_Toc131585583"/>
+      <w:bookmarkStart w:id="7" w:name="_Toc131587324"/>
       <w:r>
         <w:rPr>
           <w:rFonts w:asciiTheme="minorHAnsi" w:hAnsiTheme="minorHAnsi" w:cstheme="minorHAnsi"/>
@@ -3258,10 +2844,9 @@
           <w:bCs/>
           <w:u w:val="single"/>
         </w:rPr>
-        <w:lastRenderedPageBreak/>
         <w:t>Adatbázis</w:t>
       </w:r>
-      <w:bookmarkEnd w:id="9"/>
+      <w:bookmarkEnd w:id="7"/>
     </w:p>
     <w:p>
       <w:pPr>
@@ -3294,7 +2879,7 @@
                     </pic:cNvPicPr>
                   </pic:nvPicPr>
                   <pic:blipFill>
-                    <a:blip r:embed="rId13" cstate="print">
+                    <a:blip r:embed="rId12" cstate="print">
                       <a:extLst>
                         <a:ext uri="{28A0092B-C50C-407E-A947-70E740481C1C}">
                           <a14:useLocalDpi xmlns:a14="http://schemas.microsoft.com/office/drawing/2010/main" val="0"/>
@@ -3339,7 +2924,7 @@
           <w:u w:val="single"/>
         </w:rPr>
       </w:pPr>
-      <w:bookmarkStart w:id="10" w:name="_Toc131583895"/>
+      <w:bookmarkStart w:id="8" w:name="_Toc131583895"/>
       <w:r>
         <w:rPr>
           <w:rFonts w:cstheme="minorHAnsi"/>
@@ -3369,7 +2954,7 @@
           <w:rFonts w:cstheme="minorHAnsi"/>
           <w:noProof/>
         </w:rPr>
-        <w:t>4</w:t>
+        <w:t>3</w:t>
       </w:r>
       <w:r>
         <w:rPr>
@@ -3384,7 +2969,7 @@
         </w:rPr>
         <w:t xml:space="preserve"> Adatbázis ábra</w:t>
       </w:r>
-      <w:bookmarkEnd w:id="10"/>
+      <w:bookmarkEnd w:id="8"/>
     </w:p>
     <w:p>
       <w:pPr>
@@ -3399,10 +2984,10 @@
           <w:rFonts w:cstheme="minorHAnsi"/>
           <w:b/>
           <w:bCs/>
-          <w:sz w:val="24"/>
           <w:szCs w:val="24"/>
           <w:u w:val="single"/>
         </w:rPr>
+        <w:lastRenderedPageBreak/>
         <w:t>ER Diagram:</w:t>
       </w:r>
       <w:r>
@@ -3428,7 +3013,7 @@
                     </pic:cNvPicPr>
                   </pic:nvPicPr>
                   <pic:blipFill>
-                    <a:blip r:embed="rId14">
+                    <a:blip r:embed="rId13">
                       <a:extLst>
                         <a:ext uri="{28A0092B-C50C-407E-A947-70E740481C1C}">
                           <a14:useLocalDpi xmlns:a14="http://schemas.microsoft.com/office/drawing/2010/main" val="0"/>
@@ -3473,7 +3058,7 @@
           <w:u w:val="single"/>
         </w:rPr>
       </w:pPr>
-      <w:bookmarkStart w:id="11" w:name="_Toc131583896"/>
+      <w:bookmarkStart w:id="9" w:name="_Toc131583896"/>
       <w:r>
         <w:rPr>
           <w:rFonts w:cstheme="minorHAnsi"/>
@@ -3503,7 +3088,7 @@
           <w:rFonts w:cstheme="minorHAnsi"/>
           <w:noProof/>
         </w:rPr>
-        <w:t>5</w:t>
+        <w:t>4</w:t>
       </w:r>
       <w:r>
         <w:rPr>
@@ -3518,7 +3103,7 @@
         </w:rPr>
         <w:t xml:space="preserve"> ER diagram</w:t>
       </w:r>
-      <w:bookmarkEnd w:id="11"/>
+      <w:bookmarkEnd w:id="9"/>
     </w:p>
     <w:p>
       <w:pPr>
@@ -3526,7 +3111,6 @@
         <w:rPr>
           <w:rFonts w:cstheme="minorHAnsi"/>
           <w:bCs/>
-          <w:sz w:val="24"/>
           <w:szCs w:val="24"/>
         </w:rPr>
       </w:pPr>
@@ -3534,7 +3118,6 @@
         <w:rPr>
           <w:rFonts w:cstheme="minorHAnsi"/>
           <w:bCs/>
-          <w:sz w:val="24"/>
           <w:szCs w:val="24"/>
         </w:rPr>
         <w:t>Az alábbi ábr</w:t>
@@ -3543,7 +3126,6 @@
         <w:rPr>
           <w:rFonts w:cstheme="minorHAnsi"/>
           <w:bCs/>
-          <w:sz w:val="24"/>
           <w:szCs w:val="24"/>
         </w:rPr>
         <w:t>ák</w:t>
@@ -3552,7 +3134,6 @@
         <w:rPr>
           <w:rFonts w:cstheme="minorHAnsi"/>
           <w:bCs/>
-          <w:sz w:val="24"/>
           <w:szCs w:val="24"/>
         </w:rPr>
         <w:t xml:space="preserve"> bemutatj</w:t>
@@ -3561,7 +3142,6 @@
         <w:rPr>
           <w:rFonts w:cstheme="minorHAnsi"/>
           <w:bCs/>
-          <w:sz w:val="24"/>
           <w:szCs w:val="24"/>
         </w:rPr>
         <w:t>ák</w:t>
@@ -3570,7 +3150,6 @@
         <w:rPr>
           <w:rFonts w:cstheme="minorHAnsi"/>
           <w:bCs/>
-          <w:sz w:val="24"/>
           <w:szCs w:val="24"/>
         </w:rPr>
         <w:t xml:space="preserve"> az adatbázist, amelyet az alkalmazás használ</w:t>
@@ -3579,7 +3158,6 @@
         <w:rPr>
           <w:rFonts w:cstheme="minorHAnsi"/>
           <w:bCs/>
-          <w:sz w:val="24"/>
           <w:szCs w:val="24"/>
         </w:rPr>
         <w:t xml:space="preserve"> az adatok tárolására és funkciónak használatához.</w:t>
@@ -3595,7 +3173,7 @@
           <w:u w:val="single"/>
         </w:rPr>
       </w:pPr>
-      <w:bookmarkStart w:id="12" w:name="_Toc131585584"/>
+      <w:bookmarkStart w:id="10" w:name="_Toc131587325"/>
       <w:r>
         <w:rPr>
           <w:rFonts w:asciiTheme="minorHAnsi" w:hAnsiTheme="minorHAnsi" w:cstheme="minorHAnsi"/>
@@ -3605,21 +3183,19 @@
         </w:rPr>
         <w:t>Funkciói</w:t>
       </w:r>
-      <w:bookmarkEnd w:id="12"/>
+      <w:bookmarkEnd w:id="10"/>
     </w:p>
     <w:p>
       <w:pPr>
         <w:jc w:val="both"/>
         <w:rPr>
           <w:rFonts w:cstheme="minorHAnsi"/>
-          <w:sz w:val="24"/>
           <w:szCs w:val="24"/>
         </w:rPr>
       </w:pPr>
       <w:r>
         <w:rPr>
           <w:rFonts w:cstheme="minorHAnsi"/>
-          <w:sz w:val="24"/>
           <w:szCs w:val="24"/>
         </w:rPr>
         <w:t xml:space="preserve">Az adatbázis nevezetten </w:t>
@@ -3627,7 +3203,6 @@
       <w:r>
         <w:rPr>
           <w:rFonts w:cstheme="minorHAnsi"/>
-          <w:sz w:val="24"/>
           <w:szCs w:val="24"/>
         </w:rPr>
         <w:t>„</w:t>
@@ -3635,7 +3210,6 @@
       <w:r>
         <w:rPr>
           <w:rFonts w:cstheme="minorHAnsi"/>
-          <w:sz w:val="24"/>
           <w:szCs w:val="24"/>
         </w:rPr>
         <w:t>snake</w:t>
@@ -3643,7 +3217,6 @@
       <w:r>
         <w:rPr>
           <w:rFonts w:cstheme="minorHAnsi"/>
-          <w:sz w:val="24"/>
           <w:szCs w:val="24"/>
         </w:rPr>
         <w:t xml:space="preserve">gamedb”, a játékos végső eredményét fogja letárolni az </w:t>
@@ -3651,7 +3224,6 @@
       <w:r>
         <w:rPr>
           <w:rFonts w:cstheme="minorHAnsi"/>
-          <w:sz w:val="24"/>
           <w:szCs w:val="24"/>
         </w:rPr>
         <w:t>alapján,</w:t>
@@ -3659,7 +3231,6 @@
       <w:r>
         <w:rPr>
           <w:rFonts w:cstheme="minorHAnsi"/>
-          <w:sz w:val="24"/>
           <w:szCs w:val="24"/>
         </w:rPr>
         <w:t xml:space="preserve"> hogy úgy döntött lementi-e vagy sem, egy „playerscores” táblába és ott letárolja későbbi használatra.  A „playerscores” táblának van 5 sora, nevezetten „ID</w:t>
@@ -3668,7 +3239,6 @@
       <w:r>
         <w:rPr>
           <w:rFonts w:cstheme="minorHAnsi"/>
-          <w:sz w:val="24"/>
           <w:szCs w:val="24"/>
         </w:rPr>
         <w:t>”,  „</w:t>
@@ -3677,75 +3247,88 @@
       <w:r>
         <w:rPr>
           <w:rFonts w:cstheme="minorHAnsi"/>
-          <w:sz w:val="24"/>
           <w:szCs w:val="24"/>
         </w:rPr>
-        <w:t xml:space="preserve">PlayerName”, </w:t>
-      </w:r>
-      <w:r>
-        <w:rPr>
-          <w:rFonts w:cstheme="minorHAnsi"/>
-          <w:sz w:val="24"/>
+        <w:t xml:space="preserve">PlayerName”, „Score”, „Level”, „Date”. Az „ID” egy speciális </w:t>
+      </w:r>
+      <w:r>
+        <w:rPr>
+          <w:rFonts w:cstheme="minorHAnsi"/>
           <w:szCs w:val="24"/>
         </w:rPr>
-        <w:lastRenderedPageBreak/>
-        <w:t xml:space="preserve">„Score”, „Level”, „Date”. Az „ID” egy speciális </w:t>
-      </w:r>
-      <w:r>
-        <w:rPr>
-          <w:rFonts w:cstheme="minorHAnsi"/>
-          <w:sz w:val="24"/>
+        <w:t>azonosító,</w:t>
+      </w:r>
+      <w:r>
+        <w:rPr>
+          <w:rFonts w:cstheme="minorHAnsi"/>
           <w:szCs w:val="24"/>
         </w:rPr>
-        <w:t>azonosító,</w:t>
-      </w:r>
-      <w:r>
-        <w:rPr>
-          <w:rFonts w:cstheme="minorHAnsi"/>
-          <w:sz w:val="24"/>
+        <w:t xml:space="preserve"> amit arra fogunk használni, hogy beazonosítjuk melyik játékosé az a „PlayerName”, „Score” és „Level”.  A „Date” lefogja tárolni mikor lett lementve az adat, így tudni fogjuk napra pontosan a dátumot, ezzel megkönnyebbítve az adat megtalálását. A „PlayerName” fogja tárolni a játékos nevét, amit majd megad a felhasználó/játékos. A „Score” fogja tárolni a vég pontszámot, amit elért a játékos a játék végén</w:t>
+      </w:r>
+      <w:r>
+        <w:rPr>
+          <w:rFonts w:cstheme="minorHAnsi"/>
           <w:szCs w:val="24"/>
         </w:rPr>
-        <w:t xml:space="preserve"> amit arra fogunk használni, hogy beazonosítjuk melyik játékosé az a „PlayerName”, „Score” és „Level”.  A „Date” lefogja tárolni mikor lett lementve az adat, így tudni fogjuk napra pontosan a dátumot, ezzel megkönnyebbítve az adat megtalálását. A „PlayerName” fogja tárolni a játékos nevét, amit majd megad a felhasználó/játékos. A „Score” fogja tárolni a vég pontszámot, amit elért a játékos a játék végén</w:t>
-      </w:r>
-      <w:r>
-        <w:rPr>
-          <w:rFonts w:cstheme="minorHAnsi"/>
-          <w:sz w:val="24"/>
+        <w:t>, ez majd az úgynevezett „GameOverScreen”</w:t>
+      </w:r>
+      <w:r>
+        <w:rPr>
+          <w:rFonts w:cstheme="minorHAnsi"/>
           <w:szCs w:val="24"/>
         </w:rPr>
-        <w:t>, ez majd az úgynevezett „GameOverScreen”</w:t>
-      </w:r>
-      <w:r>
-        <w:rPr>
-          <w:rFonts w:cstheme="minorHAnsi"/>
-          <w:sz w:val="24"/>
+        <w:t xml:space="preserve"> </w:t>
+      </w:r>
+      <w:r>
+        <w:rPr>
+          <w:rFonts w:cstheme="minorHAnsi"/>
           <w:szCs w:val="24"/>
         </w:rPr>
+        <w:t>-en látható is lesz, amikor vége lesz a játéknak. A „Level” fogja tárolni amelyik szintig eljutott a játékos és ezt is látni fogja majd a „GameOverScreen”</w:t>
+      </w:r>
+      <w:r>
+        <w:rPr>
+          <w:rFonts w:cstheme="minorHAnsi"/>
+          <w:szCs w:val="24"/>
+        </w:rPr>
         <w:t xml:space="preserve"> </w:t>
       </w:r>
       <w:r>
         <w:rPr>
           <w:rFonts w:cstheme="minorHAnsi"/>
-          <w:sz w:val="24"/>
           <w:szCs w:val="24"/>
         </w:rPr>
-        <w:t>-en látható is lesz, amikor vége lesz a játéknak. A „Level” fogja tárolni amelyik szintig eljutott a játékos és ezt is látni fogja majd a „GameOverScreen”</w:t>
-      </w:r>
-      <w:r>
-        <w:rPr>
-          <w:rFonts w:cstheme="minorHAnsi"/>
-          <w:sz w:val="24"/>
+        <w:t>-en, amikor a játéknak vége lesz.</w:t>
+      </w:r>
+    </w:p>
+    <w:p>
+      <w:pPr>
+        <w:jc w:val="both"/>
+        <w:rPr>
+          <w:rFonts w:cstheme="minorHAnsi"/>
           <w:szCs w:val="24"/>
         </w:rPr>
+      </w:pPr>
+      <w:r>
+        <w:rPr>
+          <w:rFonts w:cstheme="minorHAnsi"/>
+          <w:szCs w:val="24"/>
+        </w:rPr>
+        <w:t>Ezt az adatbázis még arra is fogjuk használni, hogy a „LeaderboardScreen”</w:t>
+      </w:r>
+      <w:r>
+        <w:rPr>
+          <w:rFonts w:cstheme="minorHAnsi"/>
+          <w:szCs w:val="24"/>
+        </w:rPr>
         <w:t xml:space="preserve"> </w:t>
       </w:r>
       <w:r>
         <w:rPr>
           <w:rFonts w:cstheme="minorHAnsi"/>
-          <w:sz w:val="24"/>
           <w:szCs w:val="24"/>
         </w:rPr>
-        <w:t>-en, amikor a játéknak vége lesz.</w:t>
+        <w:t>-en, kimutassa a „Top 10” játékost a hozzá tartozó pontszámmal és szinttel.</w:t>
       </w:r>
     </w:p>
     <w:p>
@@ -3753,53 +3336,17 @@
         <w:jc w:val="both"/>
         <w:rPr>
           <w:rFonts w:cstheme="minorHAnsi"/>
-          <w:sz w:val="24"/>
           <w:szCs w:val="24"/>
         </w:rPr>
       </w:pPr>
-      <w:r>
-        <w:rPr>
-          <w:rFonts w:cstheme="minorHAnsi"/>
-          <w:sz w:val="24"/>
-          <w:szCs w:val="24"/>
-        </w:rPr>
-        <w:t>Ezt az adatbázis még arra is fogjuk használni, hogy a „LeaderboardScreen”</w:t>
-      </w:r>
-      <w:r>
-        <w:rPr>
-          <w:rFonts w:cstheme="minorHAnsi"/>
-          <w:sz w:val="24"/>
-          <w:szCs w:val="24"/>
-        </w:rPr>
-        <w:t xml:space="preserve"> </w:t>
-      </w:r>
-      <w:r>
-        <w:rPr>
-          <w:rFonts w:cstheme="minorHAnsi"/>
-          <w:sz w:val="24"/>
-          <w:szCs w:val="24"/>
-        </w:rPr>
-        <w:t>-en, kimutassa a „Top 10” játékost a hozzá tartozó pontszámmal és szinttel.</w:t>
-      </w:r>
     </w:p>
     <w:p>
       <w:pPr>
         <w:jc w:val="both"/>
         <w:rPr>
           <w:rFonts w:cstheme="minorHAnsi"/>
-          <w:sz w:val="24"/>
-          <w:szCs w:val="24"/>
-        </w:rPr>
-      </w:pPr>
-    </w:p>
-    <w:p>
-      <w:pPr>
-        <w:jc w:val="both"/>
-        <w:rPr>
-          <w:rFonts w:cstheme="minorHAnsi"/>
-          <w:b/>
-          <w:bCs/>
-          <w:sz w:val="24"/>
+          <w:b/>
+          <w:bCs/>
           <w:szCs w:val="24"/>
           <w:u w:val="single"/>
         </w:rPr>
@@ -3809,7 +3356,6 @@
           <w:rFonts w:cstheme="minorHAnsi"/>
           <w:b/>
           <w:bCs/>
-          <w:sz w:val="24"/>
           <w:szCs w:val="24"/>
           <w:u w:val="single"/>
         </w:rPr>
@@ -3821,14 +3367,12 @@
         <w:jc w:val="both"/>
         <w:rPr>
           <w:rFonts w:cstheme="minorHAnsi"/>
-          <w:sz w:val="24"/>
           <w:szCs w:val="24"/>
         </w:rPr>
       </w:pPr>
       <w:r>
         <w:rPr>
           <w:rFonts w:cstheme="minorHAnsi"/>
-          <w:sz w:val="24"/>
           <w:szCs w:val="24"/>
         </w:rPr>
         <w:t>Az alábbi kód részlet maga a</w:t>
@@ -3836,7 +3380,6 @@
       <w:r>
         <w:rPr>
           <w:rFonts w:cstheme="minorHAnsi"/>
-          <w:sz w:val="24"/>
           <w:szCs w:val="24"/>
         </w:rPr>
         <w:t xml:space="preserve"> Database</w:t>
@@ -3844,7 +3387,6 @@
       <w:r>
         <w:rPr>
           <w:rFonts w:cstheme="minorHAnsi"/>
-          <w:sz w:val="24"/>
           <w:szCs w:val="24"/>
         </w:rPr>
         <w:t xml:space="preserve"> ’class’ mármint osztályból lesz, amit az SQL adatbázis csatlakozásához és kezeléséhez használunk.</w:t>
@@ -3857,7 +3399,6 @@
           <w:rFonts w:cstheme="minorHAnsi"/>
           <w:b/>
           <w:bCs/>
-          <w:sz w:val="24"/>
           <w:szCs w:val="24"/>
           <w:u w:val="thick"/>
         </w:rPr>
@@ -3867,7 +3408,6 @@
           <w:rFonts w:cstheme="minorHAnsi"/>
           <w:b/>
           <w:bCs/>
-          <w:sz w:val="24"/>
           <w:szCs w:val="24"/>
           <w:u w:val="thick"/>
         </w:rPr>
@@ -3878,7 +3418,6 @@
           <w:rFonts w:cstheme="minorHAnsi"/>
           <w:b/>
           <w:bCs/>
-          <w:sz w:val="24"/>
           <w:szCs w:val="24"/>
           <w:u w:val="thick"/>
         </w:rPr>
@@ -3911,6 +3450,7 @@
           <w:highlight w:val="white"/>
           <w:lang w:val="en-GB"/>
         </w:rPr>
+        <w:lastRenderedPageBreak/>
         <w:t>private</w:t>
       </w:r>
       <w:r>
@@ -7193,6 +6733,7 @@
           <w:highlight w:val="white"/>
           <w:lang w:val="en-GB"/>
         </w:rPr>
+        <w:lastRenderedPageBreak/>
         <w:t xml:space="preserve">                </w:t>
       </w:r>
       <w:r>
@@ -9295,7 +8836,6 @@
           <w:highlight w:val="white"/>
           <w:lang w:val="en-GB"/>
         </w:rPr>
-        <w:lastRenderedPageBreak/>
         <w:t xml:space="preserve">            gamescreen </w:t>
       </w:r>
       <w:r>
@@ -9741,7 +9281,6 @@
           <w:rFonts w:cstheme="minorHAnsi"/>
           <w:b/>
           <w:bCs/>
-          <w:sz w:val="24"/>
           <w:szCs w:val="24"/>
           <w:u w:val="thick"/>
         </w:rPr>
@@ -9751,7 +9290,6 @@
           <w:rFonts w:cstheme="minorHAnsi"/>
           <w:b/>
           <w:bCs/>
-          <w:sz w:val="24"/>
           <w:szCs w:val="24"/>
           <w:u w:val="thick"/>
         </w:rPr>
@@ -10996,6 +10534,7 @@
           <w:highlight w:val="white"/>
           <w:lang w:val="en-GB"/>
         </w:rPr>
+        <w:lastRenderedPageBreak/>
         <w:t xml:space="preserve">                        Application</w:t>
       </w:r>
       <w:r>
@@ -12942,7 +12481,6 @@
           <w:highlight w:val="white"/>
           <w:lang w:val="en-GB"/>
         </w:rPr>
-        <w:lastRenderedPageBreak/>
         <w:t xml:space="preserve">            </w:t>
       </w:r>
       <w:r>
@@ -15222,6 +14760,7 @@
           <w:highlight w:val="white"/>
           <w:lang w:val="en-GB"/>
         </w:rPr>
+        <w:lastRenderedPageBreak/>
         <w:t xml:space="preserve">                    </w:t>
       </w:r>
       <w:r>
@@ -18216,7 +17755,6 @@
           <w:highlight w:val="white"/>
           <w:lang w:val="en-GB"/>
         </w:rPr>
-        <w:lastRenderedPageBreak/>
         <w:t xml:space="preserve">            </w:t>
       </w:r>
       <w:r>
@@ -23049,7 +22587,6 @@
           <w:highlight w:val="white"/>
           <w:lang w:val="en-GB"/>
         </w:rPr>
-        <w:lastRenderedPageBreak/>
         <w:t xml:space="preserve">                    </w:t>
       </w:r>
       <w:r>
@@ -26808,7 +26345,6 @@
         <w:jc w:val="both"/>
         <w:rPr>
           <w:rFonts w:cstheme="minorHAnsi"/>
-          <w:sz w:val="24"/>
           <w:szCs w:val="24"/>
         </w:rPr>
       </w:pPr>
@@ -26845,7 +26381,6 @@
           <w:b/>
           <w:bCs/>
           <w:color w:val="2F5496" w:themeColor="accent1" w:themeShade="BF"/>
-          <w:sz w:val="24"/>
           <w:szCs w:val="24"/>
           <w:u w:val="single"/>
         </w:rPr>
@@ -26855,41 +26390,24 @@
           <w:rFonts w:cstheme="minorHAnsi"/>
           <w:b/>
           <w:bCs/>
-          <w:sz w:val="24"/>
           <w:szCs w:val="24"/>
           <w:u w:val="single"/>
         </w:rPr>
         <w:br w:type="page"/>
       </w:r>
-      <w:bookmarkStart w:id="13" w:name="_Toc124290489"/>
+      <w:bookmarkStart w:id="11" w:name="_Toc124290489"/>
     </w:p>
     <w:p>
       <w:pPr>
         <w:pStyle w:val="Cmsor1"/>
-        <w:rPr>
-          <w:rFonts w:asciiTheme="minorHAnsi" w:hAnsiTheme="minorHAnsi" w:cstheme="minorHAnsi"/>
-          <w:b/>
-          <w:bCs/>
-          <w:sz w:val="24"/>
-          <w:szCs w:val="24"/>
-          <w:u w:val="single"/>
-        </w:rPr>
-      </w:pPr>
-      <w:bookmarkStart w:id="14" w:name="_Toc131585585"/>
-      <w:r>
-        <w:rPr>
-          <w:rFonts w:asciiTheme="minorHAnsi" w:hAnsiTheme="minorHAnsi" w:cstheme="minorHAnsi"/>
-          <w:b/>
-          <w:bCs/>
-          <w:sz w:val="24"/>
-          <w:szCs w:val="24"/>
-          <w:u w:val="single"/>
-        </w:rPr>
+      </w:pPr>
+      <w:bookmarkStart w:id="12" w:name="_Toc131587326"/>
+      <w:r>
         <w:lastRenderedPageBreak/>
         <w:t>Felhasználói dokumentáció</w:t>
       </w:r>
-      <w:bookmarkEnd w:id="13"/>
-      <w:bookmarkEnd w:id="14"/>
+      <w:bookmarkEnd w:id="11"/>
+      <w:bookmarkEnd w:id="12"/>
     </w:p>
     <w:p>
       <w:r>
@@ -26916,14 +26434,12 @@
         <w:jc w:val="both"/>
         <w:rPr>
           <w:rFonts w:cstheme="minorHAnsi"/>
-          <w:sz w:val="24"/>
           <w:szCs w:val="24"/>
         </w:rPr>
       </w:pPr>
       <w:r>
         <w:rPr>
           <w:rFonts w:cstheme="minorHAnsi"/>
-          <w:sz w:val="24"/>
           <w:szCs w:val="24"/>
         </w:rPr>
         <w:t xml:space="preserve">A </w:t>
@@ -26931,7 +26447,6 @@
       <w:r>
         <w:rPr>
           <w:rFonts w:cstheme="minorHAnsi"/>
-          <w:sz w:val="24"/>
           <w:szCs w:val="24"/>
         </w:rPr>
         <w:t>felhasználó,</w:t>
@@ -26939,7 +26454,6 @@
       <w:r>
         <w:rPr>
           <w:rFonts w:cstheme="minorHAnsi"/>
-          <w:sz w:val="24"/>
           <w:szCs w:val="24"/>
         </w:rPr>
         <w:t xml:space="preserve"> vagyis játékos az úgynevezett </w:t>
@@ -26947,7 +26461,6 @@
       <w:r>
         <w:rPr>
           <w:rFonts w:cstheme="minorHAnsi"/>
-          <w:sz w:val="24"/>
           <w:szCs w:val="24"/>
         </w:rPr>
         <w:t>„Snake”</w:t>
@@ -26955,7 +26468,6 @@
       <w:r>
         <w:rPr>
           <w:rFonts w:cstheme="minorHAnsi"/>
-          <w:sz w:val="24"/>
           <w:szCs w:val="24"/>
         </w:rPr>
         <w:t xml:space="preserve"> játékkal fogja szembe találni magát, amikor elindítja a programot. </w:t>
@@ -26966,14 +26478,12 @@
         <w:jc w:val="both"/>
         <w:rPr>
           <w:rFonts w:cstheme="minorHAnsi"/>
-          <w:sz w:val="24"/>
           <w:szCs w:val="24"/>
         </w:rPr>
       </w:pPr>
       <w:r>
         <w:rPr>
           <w:rFonts w:cstheme="minorHAnsi"/>
-          <w:sz w:val="24"/>
           <w:szCs w:val="24"/>
         </w:rPr>
         <w:t xml:space="preserve">A </w:t>
@@ -26981,7 +26491,6 @@
       <w:r>
         <w:rPr>
           <w:rFonts w:cstheme="minorHAnsi"/>
-          <w:sz w:val="24"/>
           <w:szCs w:val="24"/>
         </w:rPr>
         <w:t>„Snake”</w:t>
@@ -26989,7 +26498,6 @@
       <w:r>
         <w:rPr>
           <w:rFonts w:cstheme="minorHAnsi"/>
-          <w:sz w:val="24"/>
           <w:szCs w:val="24"/>
         </w:rPr>
         <w:t xml:space="preserve"> játék maga arról szól, hogy van egy úgynevezett </w:t>
@@ -26997,7 +26505,6 @@
       <w:r>
         <w:rPr>
           <w:rFonts w:cstheme="minorHAnsi"/>
-          <w:sz w:val="24"/>
           <w:szCs w:val="24"/>
         </w:rPr>
         <w:t>„Snake”</w:t>
@@ -27005,7 +26512,6 @@
       <w:r>
         <w:rPr>
           <w:rFonts w:cstheme="minorHAnsi"/>
-          <w:sz w:val="24"/>
           <w:szCs w:val="24"/>
         </w:rPr>
         <w:t>, aminek feladata, hogy minél több objektumot(ételt) vegyen fel a pontszám növelésé</w:t>
@@ -27013,7 +26519,6 @@
       <w:r>
         <w:rPr>
           <w:rFonts w:cstheme="minorHAnsi"/>
-          <w:sz w:val="24"/>
           <w:szCs w:val="24"/>
         </w:rPr>
         <w:t xml:space="preserve">ért és minél több legyen. Valamint, mint eközben ne menjen neki a különféle „ütközőknek” </w:t>
@@ -27021,7 +26526,6 @@
       <w:r>
         <w:rPr>
           <w:rFonts w:cstheme="minorHAnsi"/>
-          <w:sz w:val="24"/>
           <w:szCs w:val="24"/>
         </w:rPr>
         <w:t>mármint</w:t>
@@ -27029,7 +26533,6 @@
       <w:r>
         <w:rPr>
           <w:rFonts w:cstheme="minorHAnsi"/>
-          <w:sz w:val="24"/>
           <w:szCs w:val="24"/>
         </w:rPr>
         <w:t xml:space="preserve"> akadályoknak vagy a pálya szélének, esetleg saját magának. Saját magának, azért mehet neki esetlegesen, mivel a </w:t>
@@ -27037,7 +26540,6 @@
       <w:r>
         <w:rPr>
           <w:rFonts w:cstheme="minorHAnsi"/>
-          <w:sz w:val="24"/>
           <w:szCs w:val="24"/>
         </w:rPr>
         <w:t>„Snake”</w:t>
@@ -27045,7 +26547,6 @@
       <w:r>
         <w:rPr>
           <w:rFonts w:cstheme="minorHAnsi"/>
-          <w:sz w:val="24"/>
           <w:szCs w:val="24"/>
         </w:rPr>
         <w:t xml:space="preserve"> minden objektumtól nő és egyre hosszabb lesz, ezzel nehezítve annak </w:t>
@@ -27053,7 +26554,6 @@
       <w:r>
         <w:rPr>
           <w:rFonts w:cstheme="minorHAnsi"/>
-          <w:sz w:val="24"/>
           <w:szCs w:val="24"/>
         </w:rPr>
         <w:t>irányítását</w:t>
@@ -27061,7 +26561,6 @@
       <w:r>
         <w:rPr>
           <w:rFonts w:cstheme="minorHAnsi"/>
-          <w:sz w:val="24"/>
           <w:szCs w:val="24"/>
         </w:rPr>
         <w:t xml:space="preserve"> és mozgását. Mindeközben ahogy pont száma nő, a szint is változni fog a pontszám alapján és több, máshogy elhelyezett akadályok lesznek. Ha mindez nem lenne elég, az objektumok randomizálva fognak a pályán megjelenni és mind addig azon ponton lenni amig fel nem veszi azt a </w:t>
@@ -27069,7 +26568,6 @@
       <w:r>
         <w:rPr>
           <w:rFonts w:cstheme="minorHAnsi"/>
-          <w:sz w:val="24"/>
           <w:szCs w:val="24"/>
         </w:rPr>
         <w:t>„Snake”</w:t>
@@ -27077,7 +26575,6 @@
       <w:r>
         <w:rPr>
           <w:rFonts w:cstheme="minorHAnsi"/>
-          <w:sz w:val="24"/>
           <w:szCs w:val="24"/>
         </w:rPr>
         <w:t xml:space="preserve">, azután 1-2 perces intervallummal megjelenni egy új szint úgy randomizálva a pályán.  A játéknak akkor van vége, amikor a </w:t>
@@ -27085,7 +26582,6 @@
       <w:r>
         <w:rPr>
           <w:rFonts w:cstheme="minorHAnsi"/>
-          <w:sz w:val="24"/>
           <w:szCs w:val="24"/>
         </w:rPr>
         <w:t>„Snake”</w:t>
@@ -27093,7 +26589,6 @@
       <w:r>
         <w:rPr>
           <w:rFonts w:cstheme="minorHAnsi"/>
-          <w:sz w:val="24"/>
           <w:szCs w:val="24"/>
         </w:rPr>
         <w:t xml:space="preserve"> ütközik magával, a pálya szélével vagy egy akadállyal. Ekkor a játékosnak majd lehetősége lesz lementeni az elért végső eredményét, ami a végső pontszámát valamint a végső szintet jelenti. </w:t>
@@ -27101,7 +26596,6 @@
       <w:r>
         <w:rPr>
           <w:rFonts w:cstheme="minorHAnsi"/>
-          <w:sz w:val="24"/>
           <w:szCs w:val="24"/>
         </w:rPr>
         <w:t xml:space="preserve">A </w:t>
@@ -27109,7 +26603,6 @@
       <w:r>
         <w:rPr>
           <w:rFonts w:cstheme="minorHAnsi"/>
-          <w:sz w:val="24"/>
           <w:szCs w:val="24"/>
         </w:rPr>
         <w:t>„</w:t>
@@ -27117,7 +26610,6 @@
       <w:r>
         <w:rPr>
           <w:rFonts w:cstheme="minorHAnsi"/>
-          <w:sz w:val="24"/>
           <w:szCs w:val="24"/>
         </w:rPr>
         <w:t>Snake”</w:t>
@@ -27125,7 +26617,6 @@
       <w:r>
         <w:rPr>
           <w:rFonts w:cstheme="minorHAnsi"/>
-          <w:sz w:val="24"/>
           <w:szCs w:val="24"/>
         </w:rPr>
         <w:t xml:space="preserve"> -</w:t>
@@ -27133,7 +26624,6 @@
       <w:r>
         <w:rPr>
           <w:rFonts w:cstheme="minorHAnsi"/>
-          <w:sz w:val="24"/>
           <w:szCs w:val="24"/>
         </w:rPr>
         <w:t>t a játékos a billentyűzeten található le,</w:t>
@@ -27141,7 +26631,6 @@
       <w:r>
         <w:rPr>
           <w:rFonts w:cstheme="minorHAnsi"/>
-          <w:sz w:val="24"/>
           <w:szCs w:val="24"/>
         </w:rPr>
         <w:t xml:space="preserve"> </w:t>
@@ -27149,7 +26638,6 @@
       <w:r>
         <w:rPr>
           <w:rFonts w:cstheme="minorHAnsi"/>
-          <w:sz w:val="24"/>
           <w:szCs w:val="24"/>
         </w:rPr>
         <w:t>fel,</w:t>
@@ -27157,7 +26645,6 @@
       <w:r>
         <w:rPr>
           <w:rFonts w:cstheme="minorHAnsi"/>
-          <w:sz w:val="24"/>
           <w:szCs w:val="24"/>
         </w:rPr>
         <w:t xml:space="preserve"> </w:t>
@@ -27165,7 +26652,6 @@
       <w:r>
         <w:rPr>
           <w:rFonts w:cstheme="minorHAnsi"/>
-          <w:sz w:val="24"/>
           <w:szCs w:val="24"/>
         </w:rPr>
         <w:t>bal,</w:t>
@@ -27173,7 +26659,6 @@
       <w:r>
         <w:rPr>
           <w:rFonts w:cstheme="minorHAnsi"/>
-          <w:sz w:val="24"/>
           <w:szCs w:val="24"/>
         </w:rPr>
         <w:t xml:space="preserve"> </w:t>
@@ -27181,7 +26666,6 @@
       <w:r>
         <w:rPr>
           <w:rFonts w:cstheme="minorHAnsi"/>
-          <w:sz w:val="24"/>
           <w:szCs w:val="24"/>
         </w:rPr>
         <w:t xml:space="preserve">jobb nyilakkal vagy WASD-vel tudja majd mozgatni a megfelelő </w:t>
@@ -27189,7 +26673,6 @@
       <w:r>
         <w:rPr>
           <w:rFonts w:cstheme="minorHAnsi"/>
-          <w:sz w:val="24"/>
           <w:szCs w:val="24"/>
         </w:rPr>
         <w:t>irányba</w:t>
@@ -27197,7 +26680,6 @@
       <w:r>
         <w:rPr>
           <w:rFonts w:cstheme="minorHAnsi"/>
-          <w:sz w:val="24"/>
           <w:szCs w:val="24"/>
         </w:rPr>
         <w:t>, hogy elkerülje a különféle ütközőket(akadályokat), pálya sz</w:t>
@@ -27205,7 +26687,6 @@
       <w:r>
         <w:rPr>
           <w:rFonts w:cstheme="minorHAnsi"/>
-          <w:sz w:val="24"/>
           <w:szCs w:val="24"/>
         </w:rPr>
         <w:t xml:space="preserve">élét vagy saját magát és persze, hogy feltudja venni a randomizálva </w:t>
@@ -27213,7 +26694,6 @@
       <w:r>
         <w:rPr>
           <w:rFonts w:cstheme="minorHAnsi"/>
-          <w:sz w:val="24"/>
           <w:szCs w:val="24"/>
         </w:rPr>
         <w:t>megjelenő</w:t>
@@ -27221,7 +26701,6 @@
       <w:r>
         <w:rPr>
           <w:rFonts w:cstheme="minorHAnsi"/>
-          <w:sz w:val="24"/>
           <w:szCs w:val="24"/>
         </w:rPr>
         <w:t xml:space="preserve"> objektumokat, hogy pontszáma </w:t>
@@ -27229,7 +26708,6 @@
       <w:r>
         <w:rPr>
           <w:rFonts w:cstheme="minorHAnsi"/>
-          <w:sz w:val="24"/>
           <w:szCs w:val="24"/>
         </w:rPr>
         <w:t>nőjön</w:t>
@@ -27237,7 +26715,6 @@
       <w:r>
         <w:rPr>
           <w:rFonts w:cstheme="minorHAnsi"/>
-          <w:sz w:val="24"/>
           <w:szCs w:val="24"/>
         </w:rPr>
         <w:t xml:space="preserve"> és nagyobb nehezebb szintre kerüljön.</w:t>
@@ -27248,14 +26725,12 @@
         <w:jc w:val="both"/>
         <w:rPr>
           <w:rFonts w:cstheme="minorHAnsi"/>
-          <w:sz w:val="24"/>
           <w:szCs w:val="24"/>
         </w:rPr>
       </w:pPr>
       <w:r>
         <w:rPr>
           <w:rFonts w:cstheme="minorHAnsi"/>
-          <w:sz w:val="24"/>
           <w:szCs w:val="24"/>
         </w:rPr>
         <w:t>A programhoz minimum</w:t>
@@ -27263,7 +26738,6 @@
       <w:r>
         <w:rPr>
           <w:rFonts w:cstheme="minorHAnsi"/>
-          <w:sz w:val="24"/>
           <w:szCs w:val="24"/>
         </w:rPr>
         <w:t xml:space="preserve"> </w:t>
@@ -27271,7 +26745,6 @@
       <w:r>
         <w:rPr>
           <w:rFonts w:cstheme="minorHAnsi"/>
-          <w:sz w:val="24"/>
           <w:szCs w:val="24"/>
         </w:rPr>
         <w:t>egy számítógép kell és már lehet is használ</w:t>
@@ -27279,7 +26752,6 @@
       <w:r>
         <w:rPr>
           <w:rFonts w:cstheme="minorHAnsi"/>
-          <w:sz w:val="24"/>
           <w:szCs w:val="24"/>
         </w:rPr>
         <w:t xml:space="preserve">atba venni a programot. A programhoz kell .net </w:t>
@@ -27287,7 +26759,6 @@
       <w:r>
         <w:rPr>
           <w:rFonts w:cstheme="minorHAnsi"/>
-          <w:sz w:val="24"/>
           <w:szCs w:val="24"/>
         </w:rPr>
         <w:t>Framework</w:t>
@@ -27295,7 +26766,6 @@
       <w:r>
         <w:rPr>
           <w:rFonts w:cstheme="minorHAnsi"/>
-          <w:sz w:val="24"/>
           <w:szCs w:val="24"/>
         </w:rPr>
         <w:t xml:space="preserve"> csomag és egy SQL </w:t>
@@ -27303,7 +26773,6 @@
       <w:r>
         <w:rPr>
           <w:rFonts w:cstheme="minorHAnsi"/>
-          <w:sz w:val="24"/>
           <w:szCs w:val="24"/>
         </w:rPr>
         <w:t>stúdió</w:t>
@@ -27311,7 +26780,6 @@
       <w:r>
         <w:rPr>
           <w:rFonts w:cstheme="minorHAnsi"/>
-          <w:sz w:val="24"/>
           <w:szCs w:val="24"/>
         </w:rPr>
         <w:t xml:space="preserve"> program, hogy a SQL adatbázis működjön a programmal.</w:t>
@@ -27322,14 +26790,12 @@
         <w:jc w:val="both"/>
         <w:rPr>
           <w:rFonts w:cstheme="minorHAnsi"/>
-          <w:sz w:val="24"/>
           <w:szCs w:val="24"/>
         </w:rPr>
       </w:pPr>
       <w:r>
         <w:rPr>
           <w:rFonts w:cstheme="minorHAnsi"/>
-          <w:sz w:val="24"/>
           <w:szCs w:val="24"/>
         </w:rPr>
         <w:t>A programot még nem lehet letölteni, de gépen elérhető lesz majd.</w:t>
@@ -27340,14 +26806,12 @@
         <w:jc w:val="both"/>
         <w:rPr>
           <w:rFonts w:cstheme="minorHAnsi"/>
-          <w:sz w:val="24"/>
           <w:szCs w:val="24"/>
         </w:rPr>
       </w:pPr>
       <w:r>
         <w:rPr>
           <w:rFonts w:cstheme="minorHAnsi"/>
-          <w:sz w:val="24"/>
           <w:szCs w:val="24"/>
         </w:rPr>
         <w:t xml:space="preserve">A </w:t>
@@ -27355,7 +26819,6 @@
       <w:r>
         <w:rPr>
           <w:rFonts w:cstheme="minorHAnsi"/>
-          <w:sz w:val="24"/>
           <w:szCs w:val="24"/>
         </w:rPr>
         <w:t>program</w:t>
@@ -27363,7 +26826,6 @@
       <w:r>
         <w:rPr>
           <w:rFonts w:cstheme="minorHAnsi"/>
-          <w:sz w:val="24"/>
           <w:szCs w:val="24"/>
         </w:rPr>
         <w:t xml:space="preserve"> legtöbb funkciója elérhető mindenki számára, nem kell semmiféle speciális bejelentkezés vagy bármi, hogy elérjen bizonyos funkciókat, mivel a játék publikus úgymond „mókára” készült, így nincsenek funkció korlátozva többségbe.</w:t>
@@ -27374,7 +26836,6 @@
         <w:jc w:val="both"/>
         <w:rPr>
           <w:rFonts w:cstheme="minorHAnsi"/>
-          <w:sz w:val="24"/>
           <w:szCs w:val="24"/>
         </w:rPr>
       </w:pPr>
@@ -27384,14 +26845,12 @@
         <w:jc w:val="both"/>
         <w:rPr>
           <w:rFonts w:cstheme="minorHAnsi"/>
-          <w:sz w:val="24"/>
           <w:szCs w:val="24"/>
         </w:rPr>
       </w:pPr>
       <w:r>
         <w:rPr>
           <w:rFonts w:cstheme="minorHAnsi"/>
-          <w:sz w:val="24"/>
           <w:szCs w:val="24"/>
         </w:rPr>
         <w:t>Amikor a játékos elindítja magát az applikációt az úgynevezett „</w:t>
@@ -27399,7 +26858,6 @@
       <w:r>
         <w:rPr>
           <w:rFonts w:cstheme="minorHAnsi"/>
-          <w:sz w:val="24"/>
           <w:szCs w:val="24"/>
         </w:rPr>
         <w:t>Snake</w:t>
@@ -27407,7 +26865,6 @@
       <w:r>
         <w:rPr>
           <w:rFonts w:cstheme="minorHAnsi"/>
-          <w:sz w:val="24"/>
           <w:szCs w:val="24"/>
         </w:rPr>
         <w:t xml:space="preserve"> </w:t>
@@ -27415,7 +26872,6 @@
       <w:r>
         <w:rPr>
           <w:rFonts w:cstheme="minorHAnsi"/>
-          <w:sz w:val="24"/>
           <w:szCs w:val="24"/>
         </w:rPr>
         <w:t>Game” -</w:t>
@@ -27423,7 +26879,6 @@
       <w:r>
         <w:rPr>
           <w:rFonts w:cstheme="minorHAnsi"/>
-          <w:sz w:val="24"/>
           <w:szCs w:val="24"/>
         </w:rPr>
         <w:t>t, szembe fogja találni magát a játék kezdőképernyőjével, itt lesz 3 lehetősége, amint lehet látni az alábbi képen.</w:t>
@@ -27448,6 +26903,110 @@
             <wp:extent cx="5760720" cy="3108960"/>
             <wp:effectExtent l="0" t="0" r="0" b="4445"/>
             <wp:docPr id="14" name="Picture 14"/>
+            <wp:cNvGraphicFramePr>
+              <a:graphicFrameLocks xmlns:a="http://schemas.openxmlformats.org/drawingml/2006/main" noChangeAspect="1"/>
+            </wp:cNvGraphicFramePr>
+            <a:graphic xmlns:a="http://schemas.openxmlformats.org/drawingml/2006/main">
+              <a:graphicData uri="http://schemas.openxmlformats.org/drawingml/2006/picture">
+                <pic:pic xmlns:pic="http://schemas.openxmlformats.org/drawingml/2006/picture">
+                  <pic:nvPicPr>
+                    <pic:cNvPr id="1" name=""/>
+                    <pic:cNvPicPr/>
+                  </pic:nvPicPr>
+                  <pic:blipFill>
+                    <a:blip r:embed="rId14"/>
+                    <a:stretch>
+                      <a:fillRect/>
+                    </a:stretch>
+                  </pic:blipFill>
+                  <pic:spPr>
+                    <a:xfrm>
+                      <a:off x="0" y="0"/>
+                      <a:ext cx="5760720" cy="3108960"/>
+                    </a:xfrm>
+                    <a:prstGeom prst="rect">
+                      <a:avLst/>
+                    </a:prstGeom>
+                  </pic:spPr>
+                </pic:pic>
+              </a:graphicData>
+            </a:graphic>
+          </wp:inline>
+        </w:drawing>
+      </w:r>
+    </w:p>
+    <w:p>
+      <w:pPr>
+        <w:pStyle w:val="Kpalrs"/>
+        <w:jc w:val="both"/>
+        <w:rPr>
+          <w:rFonts w:cstheme="minorHAnsi"/>
+          <w:sz w:val="24"/>
+          <w:szCs w:val="24"/>
+        </w:rPr>
+      </w:pPr>
+      <w:bookmarkStart w:id="13" w:name="_Toc129163157"/>
+      <w:bookmarkStart w:id="14" w:name="_Toc131583897"/>
+      <w:r>
+        <w:rPr>
+          <w:rFonts w:cstheme="minorHAnsi"/>
+          <w:sz w:val="24"/>
+          <w:szCs w:val="24"/>
+        </w:rPr>
+        <w:t>ábra 6</w:t>
+      </w:r>
+      <w:r>
+        <w:rPr>
+          <w:rFonts w:cstheme="minorHAnsi"/>
+        </w:rPr>
+        <w:t xml:space="preserve"> Kezdőképernyő</w:t>
+      </w:r>
+      <w:bookmarkEnd w:id="13"/>
+      <w:bookmarkEnd w:id="14"/>
+    </w:p>
+    <w:p>
+      <w:pPr>
+        <w:jc w:val="both"/>
+        <w:rPr>
+          <w:rFonts w:cstheme="minorHAnsi"/>
+          <w:szCs w:val="24"/>
+        </w:rPr>
+      </w:pPr>
+    </w:p>
+    <w:p>
+      <w:pPr>
+        <w:jc w:val="both"/>
+        <w:rPr>
+          <w:rFonts w:cstheme="minorHAnsi"/>
+          <w:szCs w:val="24"/>
+        </w:rPr>
+      </w:pPr>
+      <w:r>
+        <w:rPr>
+          <w:rFonts w:cstheme="minorHAnsi"/>
+          <w:szCs w:val="24"/>
+        </w:rPr>
+        <w:t>„Play”, „Leaderboard” vagy „Exit”. Ha a játékos rányom a „Play”-re, majd kap egy ablakot, hogy adjon meg egy játékos nevet, mint az alábbi képen látható.</w:t>
+      </w:r>
+    </w:p>
+    <w:p>
+      <w:pPr>
+        <w:keepNext/>
+        <w:jc w:val="both"/>
+        <w:rPr>
+          <w:rFonts w:cstheme="minorHAnsi"/>
+        </w:rPr>
+      </w:pPr>
+      <w:r>
+        <w:rPr>
+          <w:rFonts w:cstheme="minorHAnsi"/>
+          <w:noProof/>
+        </w:rPr>
+        <w:drawing>
+          <wp:inline distT="0" distB="0" distL="0" distR="0" wp14:anchorId="7206E1C7" wp14:editId="460C3A07">
+            <wp:extent cx="5760720" cy="3455035"/>
+            <wp:effectExtent l="0" t="0" r="0" b="0"/>
+            <wp:docPr id="13" name="Picture 13"/>
             <wp:cNvGraphicFramePr>
               <a:graphicFrameLocks xmlns:a="http://schemas.openxmlformats.org/drawingml/2006/main" noChangeAspect="1"/>
             </wp:cNvGraphicFramePr>
@@ -27467,7 +27026,7 @@
                   <pic:spPr>
                     <a:xfrm>
                       <a:off x="0" y="0"/>
-                      <a:ext cx="5760720" cy="3108960"/>
+                      <a:ext cx="5760720" cy="3455035"/>
                     </a:xfrm>
                     <a:prstGeom prst="rect">
                       <a:avLst/>
@@ -27486,27 +27045,21 @@
         <w:jc w:val="both"/>
         <w:rPr>
           <w:rFonts w:cstheme="minorHAnsi"/>
-          <w:sz w:val="24"/>
-          <w:szCs w:val="24"/>
-        </w:rPr>
-      </w:pPr>
-      <w:bookmarkStart w:id="15" w:name="_Toc129163157"/>
-      <w:bookmarkStart w:id="16" w:name="_Toc131583897"/>
-      <w:bookmarkStart w:id="17" w:name="_GoBack"/>
-      <w:bookmarkEnd w:id="17"/>
-      <w:r>
-        <w:rPr>
-          <w:rFonts w:cstheme="minorHAnsi"/>
-          <w:sz w:val="24"/>
-          <w:szCs w:val="24"/>
-        </w:rPr>
-        <w:t>ábra 6</w:t>
-      </w:r>
-      <w:r>
-        <w:rPr>
-          <w:rFonts w:cstheme="minorHAnsi"/>
-        </w:rPr>
-        <w:t xml:space="preserve"> Kezdőképernyő</w:t>
+        </w:rPr>
+      </w:pPr>
+      <w:bookmarkStart w:id="15" w:name="_Toc129163158"/>
+      <w:bookmarkStart w:id="16" w:name="_Toc131583898"/>
+      <w:r>
+        <w:rPr>
+          <w:rFonts w:cstheme="minorHAnsi"/>
+        </w:rPr>
+        <w:t>ábra 7</w:t>
+      </w:r>
+      <w:r>
+        <w:rPr>
+          <w:rFonts w:cstheme="minorHAnsi"/>
+        </w:rPr>
+        <w:t xml:space="preserve"> Név megadása</w:t>
       </w:r>
       <w:bookmarkEnd w:id="15"/>
       <w:bookmarkEnd w:id="16"/>
@@ -27516,27 +27069,32 @@
         <w:jc w:val="both"/>
         <w:rPr>
           <w:rFonts w:cstheme="minorHAnsi"/>
-          <w:sz w:val="24"/>
           <w:szCs w:val="24"/>
         </w:rPr>
       </w:pPr>
+      <w:r>
+        <w:rPr>
+          <w:rFonts w:cstheme="minorHAnsi"/>
+          <w:szCs w:val="24"/>
+        </w:rPr>
+        <w:t>A név max csak 25 karakter hosszúságú lehet, kicsi vagy nagy betű nem számít, speciális karaktereket nem fogad el.</w:t>
+      </w:r>
     </w:p>
     <w:p>
       <w:pPr>
         <w:jc w:val="both"/>
         <w:rPr>
           <w:rFonts w:cstheme="minorHAnsi"/>
-          <w:sz w:val="24"/>
           <w:szCs w:val="24"/>
         </w:rPr>
       </w:pPr>
       <w:r>
         <w:rPr>
           <w:rFonts w:cstheme="minorHAnsi"/>
-          <w:sz w:val="24"/>
           <w:szCs w:val="24"/>
         </w:rPr>
-        <w:t>„Play”, „Leaderboard” vagy „Exit”. Ha a játékos rányom a „Play”-re, majd kap egy ablakot, hogy adjon meg egy játékos nevet, mint az alábbi képen látható.</w:t>
+        <w:lastRenderedPageBreak/>
+        <w:t>Miután a név meg lett adva a játékos bekerül a játék mezőre és indulhat a játék.</w:t>
       </w:r>
     </w:p>
     <w:p>
@@ -27553,10 +27111,10 @@
           <w:noProof/>
         </w:rPr>
         <w:drawing>
-          <wp:inline distT="0" distB="0" distL="0" distR="0" wp14:anchorId="7206E1C7" wp14:editId="460C3A07">
-            <wp:extent cx="5760720" cy="3455035"/>
+          <wp:inline distT="0" distB="0" distL="0" distR="0" wp14:anchorId="2F9418A8" wp14:editId="765D7BC5">
+            <wp:extent cx="5760720" cy="3125470"/>
             <wp:effectExtent l="0" t="0" r="0" b="0"/>
-            <wp:docPr id="13" name="Picture 13"/>
+            <wp:docPr id="11" name="Picture 11"/>
             <wp:cNvGraphicFramePr>
               <a:graphicFrameLocks xmlns:a="http://schemas.openxmlformats.org/drawingml/2006/main" noChangeAspect="1"/>
             </wp:cNvGraphicFramePr>
@@ -27576,7 +27134,7 @@
                   <pic:spPr>
                     <a:xfrm>
                       <a:off x="0" y="0"/>
-                      <a:ext cx="5760720" cy="3455035"/>
+                      <a:ext cx="5760720" cy="3125470"/>
                     </a:xfrm>
                     <a:prstGeom prst="rect">
                       <a:avLst/>
@@ -27595,59 +27153,87 @@
         <w:jc w:val="both"/>
         <w:rPr>
           <w:rFonts w:cstheme="minorHAnsi"/>
-        </w:rPr>
-      </w:pPr>
-      <w:bookmarkStart w:id="18" w:name="_Toc129163158"/>
-      <w:bookmarkStart w:id="19" w:name="_Toc131583898"/>
-      <w:r>
-        <w:rPr>
-          <w:rFonts w:cstheme="minorHAnsi"/>
-        </w:rPr>
-        <w:t>ábra 7</w:t>
-      </w:r>
-      <w:r>
-        <w:rPr>
-          <w:rFonts w:cstheme="minorHAnsi"/>
-        </w:rPr>
-        <w:t xml:space="preserve"> Név megadása</w:t>
-      </w:r>
-      <w:bookmarkEnd w:id="18"/>
-      <w:bookmarkEnd w:id="19"/>
-    </w:p>
-    <w:p>
-      <w:pPr>
-        <w:jc w:val="both"/>
-        <w:rPr>
-          <w:rFonts w:cstheme="minorHAnsi"/>
           <w:sz w:val="24"/>
           <w:szCs w:val="24"/>
         </w:rPr>
       </w:pPr>
-      <w:r>
-        <w:rPr>
-          <w:rFonts w:cstheme="minorHAnsi"/>
-          <w:sz w:val="24"/>
+      <w:bookmarkStart w:id="17" w:name="_Toc131583899"/>
+      <w:r>
+        <w:rPr>
+          <w:rFonts w:cstheme="minorHAnsi"/>
+        </w:rPr>
+        <w:t xml:space="preserve">ábra </w:t>
+      </w:r>
+      <w:r>
+        <w:rPr>
+          <w:rFonts w:cstheme="minorHAnsi"/>
+        </w:rPr>
+        <w:t>8</w:t>
+      </w:r>
+      <w:r>
+        <w:rPr>
+          <w:rFonts w:cstheme="minorHAnsi"/>
+        </w:rPr>
+        <w:t xml:space="preserve"> Játék képernyő</w:t>
+      </w:r>
+      <w:bookmarkEnd w:id="17"/>
+    </w:p>
+    <w:p>
+      <w:pPr>
+        <w:jc w:val="both"/>
+        <w:rPr>
+          <w:rFonts w:cstheme="minorHAnsi"/>
           <w:szCs w:val="24"/>
         </w:rPr>
-        <w:t>A név max csak 25 karakter hosszúságú lehet, kicsi vagy nagy betű nem számít, speciális karaktereket nem fogad el.</w:t>
-      </w:r>
-    </w:p>
-    <w:p>
-      <w:pPr>
-        <w:jc w:val="both"/>
-        <w:rPr>
-          <w:rFonts w:cstheme="minorHAnsi"/>
-          <w:sz w:val="24"/>
+      </w:pPr>
+      <w:r>
+        <w:rPr>
+          <w:rFonts w:cstheme="minorHAnsi"/>
           <w:szCs w:val="24"/>
         </w:rPr>
-      </w:pPr>
-      <w:r>
-        <w:rPr>
-          <w:rFonts w:cstheme="minorHAnsi"/>
-          <w:sz w:val="24"/>
+        <w:t xml:space="preserve">Az alábbi képen látható maga a játékmező amin </w:t>
+      </w:r>
+      <w:r>
+        <w:rPr>
+          <w:rFonts w:cstheme="minorHAnsi"/>
           <w:szCs w:val="24"/>
         </w:rPr>
-        <w:t>Miután a név meg lett adva a játékos bekerül a játék mezőre és indulhat a játék.</w:t>
+        <w:t xml:space="preserve">lesz majd a </w:t>
+      </w:r>
+      <w:r>
+        <w:rPr>
+          <w:rFonts w:cstheme="minorHAnsi"/>
+          <w:szCs w:val="24"/>
+        </w:rPr>
+        <w:t>„Snake”</w:t>
+      </w:r>
+      <w:r>
+        <w:rPr>
+          <w:rFonts w:cstheme="minorHAnsi"/>
+          <w:szCs w:val="24"/>
+        </w:rPr>
+        <w:t xml:space="preserve"> és majd fognak megjelenni a randomizált objektumok és akadályok a szint alapján. A „Score: 0” fogja mutatni az éppen aktuális eredményét a játékosnak.</w:t>
+      </w:r>
+      <w:r>
+        <w:rPr>
+          <w:rFonts w:cstheme="minorHAnsi"/>
+          <w:szCs w:val="24"/>
+        </w:rPr>
+        <w:t xml:space="preserve"> A „Level </w:t>
+      </w:r>
+      <w:r>
+        <w:rPr>
+          <w:rFonts w:cstheme="minorHAnsi"/>
+          <w:szCs w:val="24"/>
+        </w:rPr>
+        <w:t>1</w:t>
+      </w:r>
+      <w:r>
+        <w:rPr>
+          <w:rFonts w:cstheme="minorHAnsi"/>
+          <w:szCs w:val="24"/>
+        </w:rPr>
+        <w:t>” meg az aktuális szintet amin van.</w:t>
       </w:r>
     </w:p>
     <w:p>
@@ -27663,12 +27249,11 @@
           <w:rFonts w:cstheme="minorHAnsi"/>
           <w:noProof/>
         </w:rPr>
-        <w:lastRenderedPageBreak/>
         <w:drawing>
-          <wp:inline distT="0" distB="0" distL="0" distR="0" wp14:anchorId="2F9418A8" wp14:editId="765D7BC5">
-            <wp:extent cx="5760720" cy="3125470"/>
-            <wp:effectExtent l="0" t="0" r="0" b="0"/>
-            <wp:docPr id="11" name="Picture 11"/>
+          <wp:inline distT="0" distB="0" distL="0" distR="0" wp14:anchorId="234B2BD8" wp14:editId="1840390F">
+            <wp:extent cx="5760720" cy="3135630"/>
+            <wp:effectExtent l="0" t="0" r="0" b="7620"/>
+            <wp:docPr id="1" name="Picture 1"/>
             <wp:cNvGraphicFramePr>
               <a:graphicFrameLocks xmlns:a="http://schemas.openxmlformats.org/drawingml/2006/main" noChangeAspect="1"/>
             </wp:cNvGraphicFramePr>
@@ -27688,7 +27273,7 @@
                   <pic:spPr>
                     <a:xfrm>
                       <a:off x="0" y="0"/>
-                      <a:ext cx="5760720" cy="3125470"/>
+                      <a:ext cx="5760720" cy="3135630"/>
                     </a:xfrm>
                     <a:prstGeom prst="rect">
                       <a:avLst/>
@@ -27711,91 +27296,128 @@
           <w:szCs w:val="24"/>
         </w:rPr>
       </w:pPr>
-      <w:bookmarkStart w:id="20" w:name="_Toc131583899"/>
-      <w:r>
-        <w:rPr>
-          <w:rFonts w:cstheme="minorHAnsi"/>
-        </w:rPr>
-        <w:t xml:space="preserve">ábra </w:t>
-      </w:r>
-      <w:r>
-        <w:rPr>
-          <w:rFonts w:cstheme="minorHAnsi"/>
-        </w:rPr>
-        <w:t>8</w:t>
-      </w:r>
-      <w:r>
-        <w:rPr>
-          <w:rFonts w:cstheme="minorHAnsi"/>
-        </w:rPr>
-        <w:t xml:space="preserve"> Játék képernyő</w:t>
-      </w:r>
-      <w:bookmarkEnd w:id="20"/>
+      <w:bookmarkStart w:id="18" w:name="_Toc131583900"/>
+      <w:r>
+        <w:rPr>
+          <w:rFonts w:cstheme="minorHAnsi"/>
+        </w:rPr>
+        <w:t>ábra</w:t>
+      </w:r>
+      <w:r>
+        <w:rPr>
+          <w:rFonts w:cstheme="minorHAnsi"/>
+        </w:rPr>
+        <w:t xml:space="preserve"> 9</w:t>
+      </w:r>
+      <w:r>
+        <w:rPr>
+          <w:rFonts w:cstheme="minorHAnsi"/>
+        </w:rPr>
+        <w:t xml:space="preserve"> Game Over képernyő</w:t>
+      </w:r>
+      <w:bookmarkEnd w:id="18"/>
     </w:p>
     <w:p>
       <w:pPr>
         <w:jc w:val="both"/>
         <w:rPr>
           <w:rFonts w:cstheme="minorHAnsi"/>
-          <w:sz w:val="24"/>
           <w:szCs w:val="24"/>
         </w:rPr>
       </w:pPr>
       <w:r>
         <w:rPr>
           <w:rFonts w:cstheme="minorHAnsi"/>
-          <w:sz w:val="24"/>
           <w:szCs w:val="24"/>
         </w:rPr>
-        <w:t xml:space="preserve">Az alábbi képen látható maga a játékmező amin </w:t>
-      </w:r>
-      <w:r>
-        <w:rPr>
-          <w:rFonts w:cstheme="minorHAnsi"/>
-          <w:sz w:val="24"/>
+        <w:t xml:space="preserve">Az alábbi kép mutatja az úgynevezett „Game Over” ablakot, amit majd a játékos fog látni amikor a játéknak vége lett, mert ütközött vagy egy </w:t>
+      </w:r>
+      <w:r>
+        <w:rPr>
+          <w:rFonts w:cstheme="minorHAnsi"/>
           <w:szCs w:val="24"/>
         </w:rPr>
-        <w:t xml:space="preserve">lesz majd a </w:t>
-      </w:r>
-      <w:r>
-        <w:rPr>
-          <w:rFonts w:cstheme="minorHAnsi"/>
-          <w:sz w:val="24"/>
+        <w:t>a</w:t>
+      </w:r>
+      <w:r>
+        <w:rPr>
+          <w:rFonts w:cstheme="minorHAnsi"/>
           <w:szCs w:val="24"/>
         </w:rPr>
-        <w:t>„Snake”</w:t>
-      </w:r>
-      <w:r>
-        <w:rPr>
-          <w:rFonts w:cstheme="minorHAnsi"/>
-          <w:sz w:val="24"/>
+        <w:t>k</w:t>
+      </w:r>
+      <w:r>
+        <w:rPr>
+          <w:rFonts w:cstheme="minorHAnsi"/>
           <w:szCs w:val="24"/>
         </w:rPr>
-        <w:t xml:space="preserve"> és majd fognak megjelenni a randomizált objektumok és akadályok a szint alapján. A „Score: 0” fogja mutatni az éppen aktuális eredményét a játékosnak.</w:t>
-      </w:r>
-      <w:r>
-        <w:rPr>
-          <w:rFonts w:cstheme="minorHAnsi"/>
-          <w:sz w:val="24"/>
+        <w:t>adállyal</w:t>
+      </w:r>
+      <w:r>
+        <w:rPr>
+          <w:rFonts w:cstheme="minorHAnsi"/>
           <w:szCs w:val="24"/>
         </w:rPr>
-        <w:t xml:space="preserve"> A „Level </w:t>
-      </w:r>
-      <w:r>
-        <w:rPr>
-          <w:rFonts w:cstheme="minorHAnsi"/>
-          <w:sz w:val="24"/>
+        <w:t xml:space="preserve">, a pálya szélével vagy saját magával. A „Final Score: „ és a „Final Level: „ fogja mutatni a játék végén elért végső pontszámot és szintet. Ezután a játékosnak lesz 3 lehetősége: „Save”, „Play Again” vagy </w:t>
+      </w:r>
+      <w:r>
+        <w:rPr>
+          <w:rFonts w:cstheme="minorHAnsi"/>
           <w:szCs w:val="24"/>
         </w:rPr>
-        <w:t>1</w:t>
-      </w:r>
-      <w:r>
-        <w:rPr>
-          <w:rFonts w:cstheme="minorHAnsi"/>
-          <w:sz w:val="24"/>
+        <w:lastRenderedPageBreak/>
+        <w:t xml:space="preserve">„Return to Title Screen”. A „Save” megnyomása után a játék lementi az eredményét nevével együtt. A „Play Again” megnyomása után a játékos egy újabb játékba kerül </w:t>
+      </w:r>
+      <w:r>
+        <w:rPr>
+          <w:rFonts w:cstheme="minorHAnsi"/>
           <w:szCs w:val="24"/>
         </w:rPr>
-        <w:t>” meg az aktuális szintet amin van.</w:t>
+        <w:t>ugyan</w:t>
+      </w:r>
+      <w:r>
+        <w:rPr>
+          <w:rFonts w:cstheme="minorHAnsi"/>
+          <w:szCs w:val="24"/>
+        </w:rPr>
+        <w:t xml:space="preserve"> azzal a névvel és próbálkozhat nagyobb pontszámot és szintet elérni, mint </w:t>
+      </w:r>
+      <w:r>
+        <w:rPr>
+          <w:rFonts w:cstheme="minorHAnsi"/>
+          <w:szCs w:val="24"/>
+        </w:rPr>
+        <w:t>előzőleg</w:t>
+      </w:r>
+      <w:r>
+        <w:rPr>
+          <w:rFonts w:cstheme="minorHAnsi"/>
+          <w:szCs w:val="24"/>
+        </w:rPr>
+        <w:t>. A „Return to Title Screen” megnyomása után a játékos visszakerül a kezdőképernyőre és utána vagy rámehet a „Play”-re megint vagy megnézheti esetlegesen a „Leaderboard”-ot.</w:t>
+      </w:r>
+    </w:p>
+    <w:p>
+      <w:pPr>
+        <w:jc w:val="both"/>
+        <w:rPr>
+          <w:rFonts w:cstheme="minorHAnsi"/>
+          <w:szCs w:val="24"/>
+        </w:rPr>
+      </w:pPr>
+      <w:r>
+        <w:rPr>
+          <w:rFonts w:cstheme="minorHAnsi"/>
+          <w:szCs w:val="24"/>
+        </w:rPr>
+        <w:t>Amikor a játékos rányom a „Leaderboard”-ra, az alábbi képen látható ablak fog megjelenni ami majd mutatni fogja a „Top 10” játékost</w:t>
+      </w:r>
+      <w:r>
+        <w:rPr>
+          <w:rFonts w:cstheme="minorHAnsi"/>
+          <w:szCs w:val="24"/>
+        </w:rPr>
+        <w:t>, elért eredményeik alapján a „Leaderboard” felirat alatt. Miután eléggé átnézte lehetősége lesz vissza menni a játék kezdőképernyőjére a „Return to Title Screen” megnyomásával.</w:t>
       </w:r>
     </w:p>
     <w:p>
@@ -27812,10 +27434,10 @@
           <w:noProof/>
         </w:rPr>
         <w:drawing>
-          <wp:inline distT="0" distB="0" distL="0" distR="0" wp14:anchorId="234B2BD8" wp14:editId="1840390F">
-            <wp:extent cx="5760720" cy="3135630"/>
-            <wp:effectExtent l="0" t="0" r="0" b="7620"/>
-            <wp:docPr id="1" name="Picture 1"/>
+          <wp:inline distT="0" distB="0" distL="0" distR="0" wp14:anchorId="4629AD81" wp14:editId="40C9B1D4">
+            <wp:extent cx="5760720" cy="3063875"/>
+            <wp:effectExtent l="0" t="0" r="0" b="3175"/>
+            <wp:docPr id="10" name="Picture 10"/>
             <wp:cNvGraphicFramePr>
               <a:graphicFrameLocks xmlns:a="http://schemas.openxmlformats.org/drawingml/2006/main" noChangeAspect="1"/>
             </wp:cNvGraphicFramePr>
@@ -27835,7 +27457,7 @@
                   <pic:spPr>
                     <a:xfrm>
                       <a:off x="0" y="0"/>
-                      <a:ext cx="5760720" cy="3135630"/>
+                      <a:ext cx="5760720" cy="3063875"/>
                     </a:xfrm>
                     <a:prstGeom prst="rect">
                       <a:avLst/>
@@ -27854,28 +27476,80 @@
         <w:jc w:val="both"/>
         <w:rPr>
           <w:rFonts w:cstheme="minorHAnsi"/>
-          <w:sz w:val="24"/>
+        </w:rPr>
+      </w:pPr>
+      <w:bookmarkStart w:id="19" w:name="_Toc131583901"/>
+      <w:r>
+        <w:rPr>
+          <w:rFonts w:cstheme="minorHAnsi"/>
+        </w:rPr>
+        <w:t xml:space="preserve">ábra </w:t>
+      </w:r>
+      <w:r>
+        <w:rPr>
+          <w:rFonts w:cstheme="minorHAnsi"/>
+        </w:rPr>
+        <w:t>10</w:t>
+      </w:r>
+      <w:r>
+        <w:rPr>
+          <w:rFonts w:cstheme="minorHAnsi"/>
+        </w:rPr>
+        <w:t xml:space="preserve"> Leaderboard képernyő</w:t>
+      </w:r>
+      <w:bookmarkEnd w:id="19"/>
+    </w:p>
+    <w:p>
+      <w:pPr>
+        <w:jc w:val="both"/>
+        <w:rPr>
+          <w:rFonts w:cstheme="minorHAnsi"/>
           <w:szCs w:val="24"/>
         </w:rPr>
       </w:pPr>
-      <w:bookmarkStart w:id="21" w:name="_Toc131583900"/>
-      <w:r>
-        <w:rPr>
-          <w:rFonts w:cstheme="minorHAnsi"/>
-        </w:rPr>
-        <w:t>ábra</w:t>
-      </w:r>
-      <w:r>
-        <w:rPr>
-          <w:rFonts w:cstheme="minorHAnsi"/>
-        </w:rPr>
-        <w:t xml:space="preserve"> 9</w:t>
-      </w:r>
-      <w:r>
-        <w:rPr>
-          <w:rFonts w:cstheme="minorHAnsi"/>
-        </w:rPr>
-        <w:t xml:space="preserve"> Game Over képernyő</w:t>
+      <w:r>
+        <w:rPr>
+          <w:rFonts w:cstheme="minorHAnsi"/>
+          <w:szCs w:val="24"/>
+        </w:rPr>
+        <w:t xml:space="preserve">  </w:t>
+      </w:r>
+    </w:p>
+    <w:p>
+      <w:pPr>
+        <w:jc w:val="both"/>
+        <w:rPr>
+          <w:rFonts w:cstheme="minorHAnsi"/>
+          <w:szCs w:val="24"/>
+        </w:rPr>
+      </w:pPr>
+      <w:r>
+        <w:rPr>
+          <w:rFonts w:cstheme="minorHAnsi"/>
+          <w:szCs w:val="24"/>
+        </w:rPr>
+        <w:t>Amikor a játékos rányom a „Exit”-re akkor kilép az egész applikációból, mármint bezárja azt.</w:t>
+      </w:r>
+      <w:r>
+        <w:rPr>
+          <w:rFonts w:cstheme="minorHAnsi"/>
+          <w:b/>
+          <w:bCs/>
+          <w:szCs w:val="24"/>
+          <w:u w:val="single"/>
+        </w:rPr>
+        <w:br w:type="page"/>
+      </w:r>
+    </w:p>
+    <w:p>
+      <w:pPr>
+        <w:pStyle w:val="Cmsor1"/>
+      </w:pPr>
+      <w:bookmarkStart w:id="20" w:name="_Toc124290490"/>
+      <w:bookmarkStart w:id="21" w:name="_Toc131587327"/>
+      <w:r>
+        <w:lastRenderedPageBreak/>
+        <w:t>Tesztelői dokumentáció</w:t>
       </w:r>
       <w:bookmarkEnd w:id="21"/>
     </w:p>
@@ -27884,90 +27558,13 @@
         <w:jc w:val="both"/>
         <w:rPr>
           <w:rFonts w:cstheme="minorHAnsi"/>
-          <w:sz w:val="24"/>
-          <w:szCs w:val="24"/>
-        </w:rPr>
-      </w:pPr>
-      <w:r>
-        <w:rPr>
-          <w:rFonts w:cstheme="minorHAnsi"/>
-          <w:sz w:val="24"/>
-          <w:szCs w:val="24"/>
-        </w:rPr>
-        <w:t xml:space="preserve">Az alábbi kép mutatja az úgynevezett „Game Over” ablakot, amit majd a játékos fog látni amikor a játéknak vége lett, mert ütközött vagy egy </w:t>
-      </w:r>
-      <w:r>
-        <w:rPr>
-          <w:rFonts w:cstheme="minorHAnsi"/>
-          <w:sz w:val="24"/>
-          <w:szCs w:val="24"/>
-        </w:rPr>
-        <w:t>a</w:t>
-      </w:r>
-      <w:r>
-        <w:rPr>
-          <w:rFonts w:cstheme="minorHAnsi"/>
-          <w:sz w:val="24"/>
-          <w:szCs w:val="24"/>
-        </w:rPr>
-        <w:t>k</w:t>
-      </w:r>
-      <w:r>
-        <w:rPr>
-          <w:rFonts w:cstheme="minorHAnsi"/>
-          <w:sz w:val="24"/>
-          <w:szCs w:val="24"/>
-        </w:rPr>
-        <w:t>adállyal</w:t>
-      </w:r>
-      <w:r>
-        <w:rPr>
-          <w:rFonts w:cstheme="minorHAnsi"/>
-          <w:sz w:val="24"/>
-          <w:szCs w:val="24"/>
-        </w:rPr>
-        <w:t xml:space="preserve">, a pálya szélével vagy saját magával. A „Final Score: „ és a „Final Level: „ fogja mutatni a játék végén elért végső pontszámot és szintet. Ezután a játékosnak lesz 3 lehetősége: „Save”, „Play Again” vagy „Return to Title Screen”. A „Save” megnyomása után a játék lementi az eredményét nevével </w:t>
-      </w:r>
-      <w:r>
-        <w:rPr>
-          <w:rFonts w:cstheme="minorHAnsi"/>
-          <w:sz w:val="24"/>
-          <w:szCs w:val="24"/>
-        </w:rPr>
-        <w:lastRenderedPageBreak/>
-        <w:t xml:space="preserve">együtt. A „Play Again” megnyomása után a játékos egy újabb játékba kerül </w:t>
-      </w:r>
-      <w:r>
-        <w:rPr>
-          <w:rFonts w:cstheme="minorHAnsi"/>
-          <w:sz w:val="24"/>
-          <w:szCs w:val="24"/>
-        </w:rPr>
-        <w:t>ugyan</w:t>
-      </w:r>
-      <w:r>
-        <w:rPr>
-          <w:rFonts w:cstheme="minorHAnsi"/>
-          <w:sz w:val="24"/>
-          <w:szCs w:val="24"/>
-        </w:rPr>
-        <w:t xml:space="preserve"> azzal a névvel és próbálkozhat nagyobb pontszámot és szintet elérni, mint </w:t>
-      </w:r>
-      <w:r>
-        <w:rPr>
-          <w:rFonts w:cstheme="minorHAnsi"/>
-          <w:sz w:val="24"/>
-          <w:szCs w:val="24"/>
-        </w:rPr>
-        <w:t>előzőleg</w:t>
-      </w:r>
-      <w:r>
-        <w:rPr>
-          <w:rFonts w:cstheme="minorHAnsi"/>
-          <w:sz w:val="24"/>
-          <w:szCs w:val="24"/>
-        </w:rPr>
-        <w:t>. A „Return to Title Screen” megnyomása után a játékos visszakerül a kezdőképernyőre és utána vagy rámehet a „Play”-re megint vagy megnézheti esetlegesen a „Leaderboard”-ot.</w:t>
+        </w:rPr>
+      </w:pPr>
+      <w:r>
+        <w:rPr>
+          <w:rFonts w:cstheme="minorHAnsi"/>
+        </w:rPr>
+        <w:t>Az alábbi problémákkal futhat össze a felhasználó és az alábbi módon vannak azok kezelve.</w:t>
       </w:r>
     </w:p>
     <w:p>
@@ -27975,25 +27572,13 @@
         <w:jc w:val="both"/>
         <w:rPr>
           <w:rFonts w:cstheme="minorHAnsi"/>
-          <w:sz w:val="24"/>
-          <w:szCs w:val="24"/>
-        </w:rPr>
-      </w:pPr>
-      <w:r>
-        <w:rPr>
-          <w:rFonts w:cstheme="minorHAnsi"/>
-          <w:sz w:val="24"/>
-          <w:szCs w:val="24"/>
-        </w:rPr>
-        <w:t>Amikor a játékos rányom a „Leaderboard”-ra, az alábbi képen látható ablak fog megjelenni ami majd mutatni fogja a „Top 10” játékost</w:t>
-      </w:r>
-      <w:r>
-        <w:rPr>
-          <w:rFonts w:cstheme="minorHAnsi"/>
-          <w:sz w:val="24"/>
-          <w:szCs w:val="24"/>
-        </w:rPr>
-        <w:t>, elért eredményeik alapján a „Leaderboard” felirat alatt. Miután eléggé átnézte lehetősége lesz vissza menni a játék kezdőképernyőjére a „Return to Title Screen” megnyomásával.</w:t>
+        </w:rPr>
+      </w:pPr>
+      <w:r>
+        <w:rPr>
+          <w:rFonts w:cstheme="minorHAnsi"/>
+        </w:rPr>
+        <w:t>Ha a felhasználó mondjuk megnyomja a „Exit” gombot vagy ki akar lépni  az alkalmazásból a X gomb megnyomásával az alábbi ablak fog megjelenni mindig.</w:t>
       </w:r>
     </w:p>
     <w:p>
@@ -28010,10 +27595,10 @@
           <w:noProof/>
         </w:rPr>
         <w:drawing>
-          <wp:inline distT="0" distB="0" distL="0" distR="0" wp14:anchorId="4629AD81" wp14:editId="40C9B1D4">
-            <wp:extent cx="5760720" cy="3063875"/>
-            <wp:effectExtent l="0" t="0" r="0" b="3175"/>
-            <wp:docPr id="10" name="Picture 10"/>
+          <wp:inline distT="0" distB="0" distL="0" distR="0" wp14:anchorId="2ACF300A" wp14:editId="53FDF3C2">
+            <wp:extent cx="5760720" cy="3437890"/>
+            <wp:effectExtent l="0" t="0" r="0" b="0"/>
+            <wp:docPr id="17" name="Picture 17"/>
             <wp:cNvGraphicFramePr>
               <a:graphicFrameLocks xmlns:a="http://schemas.openxmlformats.org/drawingml/2006/main" noChangeAspect="1"/>
             </wp:cNvGraphicFramePr>
@@ -28033,7 +27618,7 @@
                   <pic:spPr>
                     <a:xfrm>
                       <a:off x="0" y="0"/>
-                      <a:ext cx="5760720" cy="3063875"/>
+                      <a:ext cx="5760720" cy="3437890"/>
                     </a:xfrm>
                     <a:prstGeom prst="rect">
                       <a:avLst/>
@@ -28054,7 +27639,7 @@
           <w:rFonts w:cstheme="minorHAnsi"/>
         </w:rPr>
       </w:pPr>
-      <w:bookmarkStart w:id="22" w:name="_Toc131583901"/>
+      <w:bookmarkStart w:id="22" w:name="_Toc131583902"/>
       <w:r>
         <w:rPr>
           <w:rFonts w:cstheme="minorHAnsi"/>
@@ -28065,13 +27650,13 @@
         <w:rPr>
           <w:rFonts w:cstheme="minorHAnsi"/>
         </w:rPr>
-        <w:t>10</w:t>
-      </w:r>
-      <w:r>
-        <w:rPr>
-          <w:rFonts w:cstheme="minorHAnsi"/>
-        </w:rPr>
-        <w:t xml:space="preserve"> Leaderboard képernyő</w:t>
+        <w:t>11</w:t>
+      </w:r>
+      <w:r>
+        <w:rPr>
+          <w:rFonts w:cstheme="minorHAnsi"/>
+        </w:rPr>
+        <w:t xml:space="preserve"> Biztos ki akar-e lépni kérdő ablak</w:t>
       </w:r>
       <w:bookmarkEnd w:id="22"/>
     </w:p>
@@ -28080,17 +27665,61 @@
         <w:jc w:val="both"/>
         <w:rPr>
           <w:rFonts w:cstheme="minorHAnsi"/>
-          <w:sz w:val="24"/>
-          <w:szCs w:val="24"/>
-        </w:rPr>
-      </w:pPr>
-      <w:r>
-        <w:rPr>
-          <w:rFonts w:cstheme="minorHAnsi"/>
-          <w:sz w:val="24"/>
-          <w:szCs w:val="24"/>
-        </w:rPr>
-        <w:t xml:space="preserve">  </w:t>
+        </w:rPr>
+      </w:pPr>
+      <w:r>
+        <w:rPr>
+          <w:rFonts w:cstheme="minorHAnsi"/>
+        </w:rPr>
+        <w:t xml:space="preserve">Ez az ablak megkérdi a felhasználót, hogy </w:t>
+      </w:r>
+      <w:r>
+        <w:rPr>
+          <w:rFonts w:cstheme="minorHAnsi"/>
+        </w:rPr>
+        <w:t>tényleg</w:t>
+      </w:r>
+      <w:r>
+        <w:rPr>
+          <w:rFonts w:cstheme="minorHAnsi"/>
+        </w:rPr>
+        <w:t xml:space="preserve"> ki akar-e lépni, ha igen mármint a „</w:t>
+      </w:r>
+      <w:r>
+        <w:rPr>
+          <w:rFonts w:cstheme="minorHAnsi"/>
+        </w:rPr>
+        <w:t>Yes” -</w:t>
+      </w:r>
+      <w:r>
+        <w:rPr>
+          <w:rFonts w:cstheme="minorHAnsi"/>
+        </w:rPr>
+        <w:t>re nyom akkor az egész alkalmazásból kilép, ha meg nem, mármint a „</w:t>
+      </w:r>
+      <w:r>
+        <w:rPr>
+          <w:rFonts w:cstheme="minorHAnsi"/>
+        </w:rPr>
+        <w:t>No” -</w:t>
+      </w:r>
+      <w:r>
+        <w:rPr>
+          <w:rFonts w:cstheme="minorHAnsi"/>
+        </w:rPr>
+        <w:t xml:space="preserve">ra nyom akkor </w:t>
+      </w:r>
+      <w:r>
+        <w:rPr>
+          <w:rFonts w:cstheme="minorHAnsi"/>
+        </w:rPr>
+        <w:t>visszalép,</w:t>
+      </w:r>
+      <w:r>
+        <w:rPr>
+          <w:rFonts w:cstheme="minorHAnsi"/>
+        </w:rPr>
+        <w:t xml:space="preserve"> ahol volt és minden folytatódik amilyen módon kéne.</w:t>
       </w:r>
     </w:p>
     <w:p>
@@ -28098,53 +27727,8 @@
         <w:jc w:val="both"/>
         <w:rPr>
           <w:rFonts w:cstheme="minorHAnsi"/>
-          <w:sz w:val="24"/>
-          <w:szCs w:val="24"/>
-        </w:rPr>
-      </w:pPr>
-      <w:r>
-        <w:rPr>
-          <w:rFonts w:cstheme="minorHAnsi"/>
-          <w:sz w:val="24"/>
-          <w:szCs w:val="24"/>
-        </w:rPr>
-        <w:t>Amikor a játékos rányom a „Exit”-re akkor kilép az egész applikációból, mármint bezárja azt.</w:t>
-      </w:r>
-      <w:r>
-        <w:rPr>
-          <w:rFonts w:cstheme="minorHAnsi"/>
-          <w:b/>
-          <w:bCs/>
-          <w:sz w:val="24"/>
-          <w:szCs w:val="24"/>
-          <w:u w:val="single"/>
-        </w:rPr>
-        <w:br w:type="page"/>
-      </w:r>
-    </w:p>
-    <w:p>
-      <w:pPr>
-        <w:pStyle w:val="Cmsor1"/>
-        <w:rPr>
-          <w:rFonts w:asciiTheme="minorHAnsi" w:hAnsiTheme="minorHAnsi" w:cstheme="minorHAnsi"/>
-          <w:b/>
-          <w:bCs/>
-          <w:u w:val="single"/>
-        </w:rPr>
-      </w:pPr>
-      <w:bookmarkStart w:id="23" w:name="_Toc124290490"/>
-      <w:bookmarkStart w:id="24" w:name="_Toc131585586"/>
-      <w:r>
-        <w:rPr>
-          <w:rFonts w:asciiTheme="minorHAnsi" w:hAnsiTheme="minorHAnsi" w:cstheme="minorHAnsi"/>
-          <w:b/>
-          <w:bCs/>
-          <w:u w:val="single"/>
-        </w:rPr>
-        <w:lastRenderedPageBreak/>
-        <w:t>Tesztelői dokumentáció</w:t>
-      </w:r>
-      <w:bookmarkEnd w:id="24"/>
+        </w:rPr>
+      </w:pPr>
     </w:p>
     <w:p>
       <w:pPr>
@@ -28157,21 +27741,7 @@
         <w:rPr>
           <w:rFonts w:cstheme="minorHAnsi"/>
         </w:rPr>
-        <w:t>Az alábbi problémákkal futhat össze a felhasználó és az alábbi módon vannak azok kezelve.</w:t>
-      </w:r>
-    </w:p>
-    <w:p>
-      <w:pPr>
-        <w:jc w:val="both"/>
-        <w:rPr>
-          <w:rFonts w:cstheme="minorHAnsi"/>
-        </w:rPr>
-      </w:pPr>
-      <w:r>
-        <w:rPr>
-          <w:rFonts w:cstheme="minorHAnsi"/>
-        </w:rPr>
-        <w:t>Ha a felhasználó mondjuk megnyomja a „Exit” gombot vagy ki akar lépni  az alkalmazásból a X gomb megnyomásával az alábbi ablak fog megjelenni mindig.</w:t>
+        <w:t>Amikor a játék a nevét akarja megadni akkor lehetséges, hogy kis-nagy betűket használ vagy szimbólumokkal akar próbálkozni, estleg nem ír be semmit amikor csak betűket vagy számokat lehet használni, az alábbi ablaknál ami a nevet kéri:</w:t>
       </w:r>
     </w:p>
     <w:p>
@@ -28187,11 +27757,12 @@
           <w:rFonts w:cstheme="minorHAnsi"/>
           <w:noProof/>
         </w:rPr>
+        <w:lastRenderedPageBreak/>
         <w:drawing>
-          <wp:inline distT="0" distB="0" distL="0" distR="0" wp14:anchorId="2ACF300A" wp14:editId="53FDF3C2">
-            <wp:extent cx="5760720" cy="3437890"/>
+          <wp:inline distT="0" distB="0" distL="0" distR="0" wp14:anchorId="3A54B00F" wp14:editId="1D4C3027">
+            <wp:extent cx="5759975" cy="2691684"/>
             <wp:effectExtent l="0" t="0" r="0" b="0"/>
-            <wp:docPr id="17" name="Picture 17"/>
+            <wp:docPr id="18" name="Picture 18"/>
             <wp:cNvGraphicFramePr>
               <a:graphicFrameLocks xmlns:a="http://schemas.openxmlformats.org/drawingml/2006/main" noChangeAspect="1"/>
             </wp:cNvGraphicFramePr>
@@ -28211,7 +27782,7 @@
                   <pic:spPr>
                     <a:xfrm>
                       <a:off x="0" y="0"/>
-                      <a:ext cx="5760720" cy="3437890"/>
+                      <a:ext cx="5789197" cy="2705340"/>
                     </a:xfrm>
                     <a:prstGeom prst="rect">
                       <a:avLst/>
@@ -28232,7 +27803,7 @@
           <w:rFonts w:cstheme="minorHAnsi"/>
         </w:rPr>
       </w:pPr>
-      <w:bookmarkStart w:id="25" w:name="_Toc131583902"/>
+      <w:bookmarkStart w:id="23" w:name="_Toc131583903"/>
       <w:r>
         <w:rPr>
           <w:rFonts w:cstheme="minorHAnsi"/>
@@ -28243,15 +27814,15 @@
         <w:rPr>
           <w:rFonts w:cstheme="minorHAnsi"/>
         </w:rPr>
-        <w:t>11</w:t>
-      </w:r>
-      <w:r>
-        <w:rPr>
-          <w:rFonts w:cstheme="minorHAnsi"/>
-        </w:rPr>
-        <w:t xml:space="preserve"> Biztos ki akar-e lépni kérdő ablak</w:t>
-      </w:r>
-      <w:bookmarkEnd w:id="25"/>
+        <w:t>12</w:t>
+      </w:r>
+      <w:r>
+        <w:rPr>
+          <w:rFonts w:cstheme="minorHAnsi"/>
+        </w:rPr>
+        <w:t xml:space="preserve"> Névadó ablak</w:t>
+      </w:r>
+      <w:bookmarkEnd w:id="23"/>
     </w:p>
     <w:p>
       <w:pPr>
@@ -28264,77 +27835,25 @@
         <w:rPr>
           <w:rFonts w:cstheme="minorHAnsi"/>
         </w:rPr>
-        <w:t xml:space="preserve">Ez az ablak megkérdi a felhasználót, hogy </w:t>
-      </w:r>
-      <w:r>
-        <w:rPr>
-          <w:rFonts w:cstheme="minorHAnsi"/>
-        </w:rPr>
-        <w:t>tényleg</w:t>
-      </w:r>
-      <w:r>
-        <w:rPr>
-          <w:rFonts w:cstheme="minorHAnsi"/>
-        </w:rPr>
-        <w:t xml:space="preserve"> ki akar-e lépni, ha igen mármint a „</w:t>
-      </w:r>
-      <w:r>
-        <w:rPr>
-          <w:rFonts w:cstheme="minorHAnsi"/>
-        </w:rPr>
-        <w:t>Yes” -</w:t>
-      </w:r>
-      <w:r>
-        <w:rPr>
-          <w:rFonts w:cstheme="minorHAnsi"/>
-        </w:rPr>
-        <w:t>re nyom akkor az egész alkalmazásból kilép, ha meg nem, mármint a „</w:t>
-      </w:r>
-      <w:r>
-        <w:rPr>
-          <w:rFonts w:cstheme="minorHAnsi"/>
-        </w:rPr>
-        <w:t>No” -</w:t>
-      </w:r>
-      <w:r>
-        <w:rPr>
-          <w:rFonts w:cstheme="minorHAnsi"/>
-        </w:rPr>
-        <w:t xml:space="preserve">ra nyom akkor </w:t>
-      </w:r>
-      <w:r>
-        <w:rPr>
-          <w:rFonts w:cstheme="minorHAnsi"/>
-        </w:rPr>
-        <w:t>visszalép,</w:t>
-      </w:r>
-      <w:r>
-        <w:rPr>
-          <w:rFonts w:cstheme="minorHAnsi"/>
-        </w:rPr>
-        <w:t xml:space="preserve"> ahol volt és minden folytatódik amilyen módon kéne.</w:t>
-      </w:r>
-    </w:p>
-    <w:p>
-      <w:pPr>
-        <w:jc w:val="both"/>
-        <w:rPr>
-          <w:rFonts w:cstheme="minorHAnsi"/>
-        </w:rPr>
-      </w:pPr>
-    </w:p>
-    <w:p>
-      <w:pPr>
-        <w:jc w:val="both"/>
-        <w:rPr>
-          <w:rFonts w:cstheme="minorHAnsi"/>
-        </w:rPr>
-      </w:pPr>
-      <w:r>
-        <w:rPr>
-          <w:rFonts w:cstheme="minorHAnsi"/>
-        </w:rPr>
-        <w:t>Amikor a játék a nevét akarja megadni akkor lehetséges, hogy kis-nagy betűket használ vagy szimbólumokkal akar próbálkozni, estleg nem ír be semmit amikor csak betűket vagy számokat lehet használni, az alábbi ablaknál ami a nevet kéri:</w:t>
+        <w:t xml:space="preserve">A probléma az ablaknál úgy van megoldva ha a felhasználó szimbólumokat </w:t>
+      </w:r>
+      <w:r>
+        <w:rPr>
+          <w:rFonts w:cstheme="minorHAnsi"/>
+        </w:rPr>
+        <w:t xml:space="preserve">próbál használni </w:t>
+      </w:r>
+      <w:r>
+        <w:rPr>
+          <w:rFonts w:cstheme="minorHAnsi"/>
+        </w:rPr>
+        <w:t xml:space="preserve">akkor </w:t>
+      </w:r>
+      <w:r>
+        <w:rPr>
+          <w:rFonts w:cstheme="minorHAnsi"/>
+        </w:rPr>
+        <w:t>felhozza az alábbi üzenetet és visszaküldi, hogy adjon meg egy elfogadható nevet.</w:t>
       </w:r>
     </w:p>
     <w:p>
@@ -28350,12 +27869,11 @@
           <w:rFonts w:cstheme="minorHAnsi"/>
           <w:noProof/>
         </w:rPr>
-        <w:lastRenderedPageBreak/>
         <w:drawing>
-          <wp:inline distT="0" distB="0" distL="0" distR="0" wp14:anchorId="3A54B00F" wp14:editId="1D4C3027">
-            <wp:extent cx="5759975" cy="2691684"/>
+          <wp:inline distT="0" distB="0" distL="0" distR="0" wp14:anchorId="6193AE59" wp14:editId="2545BB00">
+            <wp:extent cx="5760720" cy="3449320"/>
             <wp:effectExtent l="0" t="0" r="0" b="0"/>
-            <wp:docPr id="18" name="Picture 18"/>
+            <wp:docPr id="19" name="Picture 19"/>
             <wp:cNvGraphicFramePr>
               <a:graphicFrameLocks xmlns:a="http://schemas.openxmlformats.org/drawingml/2006/main" noChangeAspect="1"/>
             </wp:cNvGraphicFramePr>
@@ -28375,7 +27893,7 @@
                   <pic:spPr>
                     <a:xfrm>
                       <a:off x="0" y="0"/>
-                      <a:ext cx="5789197" cy="2705340"/>
+                      <a:ext cx="5760720" cy="3449320"/>
                     </a:xfrm>
                     <a:prstGeom prst="rect">
                       <a:avLst/>
@@ -28396,7 +27914,7 @@
           <w:rFonts w:cstheme="minorHAnsi"/>
         </w:rPr>
       </w:pPr>
-      <w:bookmarkStart w:id="26" w:name="_Toc131583903"/>
+      <w:bookmarkStart w:id="24" w:name="_Toc131583904"/>
       <w:r>
         <w:rPr>
           <w:rFonts w:cstheme="minorHAnsi"/>
@@ -28407,15 +27925,15 @@
         <w:rPr>
           <w:rFonts w:cstheme="minorHAnsi"/>
         </w:rPr>
-        <w:t>12</w:t>
-      </w:r>
-      <w:r>
-        <w:rPr>
-          <w:rFonts w:cstheme="minorHAnsi"/>
-        </w:rPr>
-        <w:t xml:space="preserve"> Névadó ablak</w:t>
-      </w:r>
-      <w:bookmarkEnd w:id="26"/>
+        <w:t>13</w:t>
+      </w:r>
+      <w:r>
+        <w:rPr>
+          <w:rFonts w:cstheme="minorHAnsi"/>
+        </w:rPr>
+        <w:t xml:space="preserve"> Névadó ablak, ha szimbólumok hiba</w:t>
+      </w:r>
+      <w:bookmarkEnd w:id="24"/>
     </w:p>
     <w:p>
       <w:pPr>
@@ -28428,25 +27946,19 @@
         <w:rPr>
           <w:rFonts w:cstheme="minorHAnsi"/>
         </w:rPr>
-        <w:t xml:space="preserve">A probléma az ablaknál úgy van megoldva ha a felhasználó szimbólumokat </w:t>
-      </w:r>
-      <w:r>
-        <w:rPr>
-          <w:rFonts w:cstheme="minorHAnsi"/>
-        </w:rPr>
-        <w:t xml:space="preserve">próbál használni </w:t>
-      </w:r>
-      <w:r>
-        <w:rPr>
-          <w:rFonts w:cstheme="minorHAnsi"/>
-        </w:rPr>
-        <w:t xml:space="preserve">akkor </w:t>
-      </w:r>
-      <w:r>
-        <w:rPr>
-          <w:rFonts w:cstheme="minorHAnsi"/>
-        </w:rPr>
-        <w:t>felhozza az alábbi üzenetet és visszaküldi, hogy adjon meg egy elfogadható nevet.</w:t>
+        <w:t xml:space="preserve">Ha meg üresen hagyja akkor az alábbit és </w:t>
+      </w:r>
+      <w:r>
+        <w:rPr>
+          <w:rFonts w:cstheme="minorHAnsi"/>
+        </w:rPr>
+        <w:t>ugyanúgy</w:t>
+      </w:r>
+      <w:r>
+        <w:rPr>
+          <w:rFonts w:cstheme="minorHAnsi"/>
+        </w:rPr>
+        <w:t xml:space="preserve"> visszaküldi, hogy adjon meg egy elfogadható nevet.</w:t>
       </w:r>
     </w:p>
     <w:p>
@@ -28462,11 +27974,12 @@
           <w:rFonts w:cstheme="minorHAnsi"/>
           <w:noProof/>
         </w:rPr>
+        <w:lastRenderedPageBreak/>
         <w:drawing>
-          <wp:inline distT="0" distB="0" distL="0" distR="0" wp14:anchorId="6193AE59" wp14:editId="2545BB00">
-            <wp:extent cx="5760720" cy="3449320"/>
+          <wp:inline distT="0" distB="0" distL="0" distR="0" wp14:anchorId="67D4C9CB" wp14:editId="0CD7DF73">
+            <wp:extent cx="5760720" cy="3475355"/>
             <wp:effectExtent l="0" t="0" r="0" b="0"/>
-            <wp:docPr id="19" name="Picture 19"/>
+            <wp:docPr id="20" name="Picture 20"/>
             <wp:cNvGraphicFramePr>
               <a:graphicFrameLocks xmlns:a="http://schemas.openxmlformats.org/drawingml/2006/main" noChangeAspect="1"/>
             </wp:cNvGraphicFramePr>
@@ -28486,7 +27999,7 @@
                   <pic:spPr>
                     <a:xfrm>
                       <a:off x="0" y="0"/>
-                      <a:ext cx="5760720" cy="3449320"/>
+                      <a:ext cx="5760720" cy="3475355"/>
                     </a:xfrm>
                     <a:prstGeom prst="rect">
                       <a:avLst/>
@@ -28507,7 +28020,7 @@
           <w:rFonts w:cstheme="minorHAnsi"/>
         </w:rPr>
       </w:pPr>
-      <w:bookmarkStart w:id="27" w:name="_Toc131583904"/>
+      <w:bookmarkStart w:id="25" w:name="_Toc131583905"/>
       <w:r>
         <w:rPr>
           <w:rFonts w:cstheme="minorHAnsi"/>
@@ -28518,15 +28031,21 @@
         <w:rPr>
           <w:rFonts w:cstheme="minorHAnsi"/>
         </w:rPr>
-        <w:t>13</w:t>
-      </w:r>
-      <w:r>
-        <w:rPr>
-          <w:rFonts w:cstheme="minorHAnsi"/>
-        </w:rPr>
-        <w:t xml:space="preserve"> Névadó ablak, ha szimbólumok hiba</w:t>
-      </w:r>
-      <w:bookmarkEnd w:id="27"/>
+        <w:t>1</w:t>
+      </w:r>
+      <w:r>
+        <w:rPr>
+          <w:rFonts w:cstheme="minorHAnsi"/>
+        </w:rPr>
+        <w:t>4</w:t>
+      </w:r>
+      <w:r>
+        <w:rPr>
+          <w:rFonts w:cstheme="minorHAnsi"/>
+        </w:rPr>
+        <w:t xml:space="preserve"> Névadó ablak, ha üres hiba</w:t>
+      </w:r>
+      <w:bookmarkEnd w:id="25"/>
     </w:p>
     <w:p>
       <w:pPr>
@@ -28539,19 +28058,65 @@
         <w:rPr>
           <w:rFonts w:cstheme="minorHAnsi"/>
         </w:rPr>
-        <w:t xml:space="preserve">Ha meg üresen hagyja akkor az alábbit és </w:t>
-      </w:r>
-      <w:r>
-        <w:rPr>
-          <w:rFonts w:cstheme="minorHAnsi"/>
-        </w:rPr>
-        <w:t>ugyanúgy</w:t>
-      </w:r>
-      <w:r>
-        <w:rPr>
-          <w:rFonts w:cstheme="minorHAnsi"/>
-        </w:rPr>
-        <w:t xml:space="preserve"> visszaküldi, hogy adjon meg egy elfogadható nevet.</w:t>
+        <w:t>Ha esetleg kis-nagy betűket használ az nem probléma mivel elfogadja ha kicsi, ha nagy probléma nélkül a program.</w:t>
+      </w:r>
+    </w:p>
+    <w:p>
+      <w:pPr>
+        <w:jc w:val="both"/>
+        <w:rPr>
+          <w:rFonts w:cstheme="minorHAnsi"/>
+        </w:rPr>
+      </w:pPr>
+    </w:p>
+    <w:p>
+      <w:pPr>
+        <w:jc w:val="both"/>
+        <w:rPr>
+          <w:rFonts w:cstheme="minorHAnsi"/>
+        </w:rPr>
+      </w:pPr>
+      <w:r>
+        <w:rPr>
+          <w:rFonts w:cstheme="minorHAnsi"/>
+        </w:rPr>
+        <w:t xml:space="preserve">A játékos esetlegesen megakarja állítani a játékot, mert menet közbe lehet </w:t>
+      </w:r>
+      <w:r>
+        <w:rPr>
+          <w:rFonts w:cstheme="minorHAnsi"/>
+        </w:rPr>
+        <w:t>ujjat</w:t>
+      </w:r>
+      <w:r>
+        <w:rPr>
+          <w:rFonts w:cstheme="minorHAnsi"/>
+        </w:rPr>
+        <w:t xml:space="preserve"> akar vagy netán kis pihenőt akar </w:t>
+      </w:r>
+      <w:r>
+        <w:rPr>
+          <w:rFonts w:cstheme="minorHAnsi"/>
+        </w:rPr>
+        <w:t>tartani,</w:t>
+      </w:r>
+      <w:r>
+        <w:rPr>
+          <w:rFonts w:cstheme="minorHAnsi"/>
+        </w:rPr>
+        <w:t xml:space="preserve"> vagy </w:t>
+      </w:r>
+      <w:r>
+        <w:rPr>
+          <w:rFonts w:cstheme="minorHAnsi"/>
+        </w:rPr>
+        <w:t>visszamenni</w:t>
+      </w:r>
+      <w:r>
+        <w:rPr>
+          <w:rFonts w:cstheme="minorHAnsi"/>
+        </w:rPr>
+        <w:t xml:space="preserve"> a kezdőképernyőre. Erre van egy „PauseScreen” elkészítve, amit elő tud hozni a játékos az „Esc” megnyomásával.</w:t>
       </w:r>
     </w:p>
     <w:p>
@@ -28569,10 +28134,10 @@
         </w:rPr>
         <w:lastRenderedPageBreak/>
         <w:drawing>
-          <wp:inline distT="0" distB="0" distL="0" distR="0" wp14:anchorId="67D4C9CB" wp14:editId="0CD7DF73">
-            <wp:extent cx="5760720" cy="3475355"/>
-            <wp:effectExtent l="0" t="0" r="0" b="0"/>
-            <wp:docPr id="20" name="Picture 20"/>
+          <wp:inline distT="0" distB="0" distL="0" distR="0" wp14:anchorId="771E3079" wp14:editId="60AA3C1B">
+            <wp:extent cx="5760720" cy="3477895"/>
+            <wp:effectExtent l="0" t="0" r="0" b="8255"/>
+            <wp:docPr id="21" name="Picture 21"/>
             <wp:cNvGraphicFramePr>
               <a:graphicFrameLocks xmlns:a="http://schemas.openxmlformats.org/drawingml/2006/main" noChangeAspect="1"/>
             </wp:cNvGraphicFramePr>
@@ -28592,164 +28157,6 @@
                   <pic:spPr>
                     <a:xfrm>
                       <a:off x="0" y="0"/>
-                      <a:ext cx="5760720" cy="3475355"/>
-                    </a:xfrm>
-                    <a:prstGeom prst="rect">
-                      <a:avLst/>
-                    </a:prstGeom>
-                  </pic:spPr>
-                </pic:pic>
-              </a:graphicData>
-            </a:graphic>
-          </wp:inline>
-        </w:drawing>
-      </w:r>
-    </w:p>
-    <w:p>
-      <w:pPr>
-        <w:pStyle w:val="Kpalrs"/>
-        <w:jc w:val="both"/>
-        <w:rPr>
-          <w:rFonts w:cstheme="minorHAnsi"/>
-        </w:rPr>
-      </w:pPr>
-      <w:bookmarkStart w:id="28" w:name="_Toc131583905"/>
-      <w:r>
-        <w:rPr>
-          <w:rFonts w:cstheme="minorHAnsi"/>
-        </w:rPr>
-        <w:t xml:space="preserve">ábra </w:t>
-      </w:r>
-      <w:r>
-        <w:rPr>
-          <w:rFonts w:cstheme="minorHAnsi"/>
-        </w:rPr>
-        <w:t>1</w:t>
-      </w:r>
-      <w:r>
-        <w:rPr>
-          <w:rFonts w:cstheme="minorHAnsi"/>
-        </w:rPr>
-        <w:t>4</w:t>
-      </w:r>
-      <w:r>
-        <w:rPr>
-          <w:rFonts w:cstheme="minorHAnsi"/>
-        </w:rPr>
-        <w:t xml:space="preserve"> Névadó ablak, ha üres hiba</w:t>
-      </w:r>
-      <w:bookmarkEnd w:id="28"/>
-    </w:p>
-    <w:p>
-      <w:pPr>
-        <w:jc w:val="both"/>
-        <w:rPr>
-          <w:rFonts w:cstheme="minorHAnsi"/>
-        </w:rPr>
-      </w:pPr>
-      <w:r>
-        <w:rPr>
-          <w:rFonts w:cstheme="minorHAnsi"/>
-        </w:rPr>
-        <w:t>Ha esetleg kis-nagy betűket használ az nem probléma mivel elfogadja ha kicsi, ha nagy probléma nélkül a program.</w:t>
-      </w:r>
-    </w:p>
-    <w:p>
-      <w:pPr>
-        <w:jc w:val="both"/>
-        <w:rPr>
-          <w:rFonts w:cstheme="minorHAnsi"/>
-        </w:rPr>
-      </w:pPr>
-    </w:p>
-    <w:p>
-      <w:pPr>
-        <w:jc w:val="both"/>
-        <w:rPr>
-          <w:rFonts w:cstheme="minorHAnsi"/>
-        </w:rPr>
-      </w:pPr>
-      <w:r>
-        <w:rPr>
-          <w:rFonts w:cstheme="minorHAnsi"/>
-        </w:rPr>
-        <w:t xml:space="preserve">A játékos esetlegesen megakarja állítani a játékot, mert menet közbe lehet </w:t>
-      </w:r>
-      <w:r>
-        <w:rPr>
-          <w:rFonts w:cstheme="minorHAnsi"/>
-        </w:rPr>
-        <w:t>ujjat</w:t>
-      </w:r>
-      <w:r>
-        <w:rPr>
-          <w:rFonts w:cstheme="minorHAnsi"/>
-        </w:rPr>
-        <w:t xml:space="preserve"> akar vagy netán kis pihenőt akar </w:t>
-      </w:r>
-      <w:r>
-        <w:rPr>
-          <w:rFonts w:cstheme="minorHAnsi"/>
-        </w:rPr>
-        <w:t>tartani,</w:t>
-      </w:r>
-      <w:r>
-        <w:rPr>
-          <w:rFonts w:cstheme="minorHAnsi"/>
-        </w:rPr>
-        <w:t xml:space="preserve"> vagy </w:t>
-      </w:r>
-      <w:r>
-        <w:rPr>
-          <w:rFonts w:cstheme="minorHAnsi"/>
-        </w:rPr>
-        <w:t>visszamenni</w:t>
-      </w:r>
-      <w:r>
-        <w:rPr>
-          <w:rFonts w:cstheme="minorHAnsi"/>
-        </w:rPr>
-        <w:t xml:space="preserve"> a kezdőképernyőre. Erre van egy „PauseScreen” elkészítve, amit elő tud hozni a játékos az „Esc” megnyomásával.</w:t>
-      </w:r>
-    </w:p>
-    <w:p>
-      <w:pPr>
-        <w:keepNext/>
-        <w:jc w:val="both"/>
-        <w:rPr>
-          <w:rFonts w:cstheme="minorHAnsi"/>
-        </w:rPr>
-      </w:pPr>
-      <w:r>
-        <w:rPr>
-          <w:rFonts w:cstheme="minorHAnsi"/>
-          <w:noProof/>
-        </w:rPr>
-        <w:lastRenderedPageBreak/>
-        <w:drawing>
-          <wp:inline distT="0" distB="0" distL="0" distR="0" wp14:anchorId="771E3079" wp14:editId="60AA3C1B">
-            <wp:extent cx="5760720" cy="3477895"/>
-            <wp:effectExtent l="0" t="0" r="0" b="8255"/>
-            <wp:docPr id="21" name="Picture 21"/>
-            <wp:cNvGraphicFramePr>
-              <a:graphicFrameLocks xmlns:a="http://schemas.openxmlformats.org/drawingml/2006/main" noChangeAspect="1"/>
-            </wp:cNvGraphicFramePr>
-            <a:graphic xmlns:a="http://schemas.openxmlformats.org/drawingml/2006/main">
-              <a:graphicData uri="http://schemas.openxmlformats.org/drawingml/2006/picture">
-                <pic:pic xmlns:pic="http://schemas.openxmlformats.org/drawingml/2006/picture">
-                  <pic:nvPicPr>
-                    <pic:cNvPr id="1" name=""/>
-                    <pic:cNvPicPr/>
-                  </pic:nvPicPr>
-                  <pic:blipFill>
-                    <a:blip r:embed="rId24"/>
-                    <a:stretch>
-                      <a:fillRect/>
-                    </a:stretch>
-                  </pic:blipFill>
-                  <pic:spPr>
-                    <a:xfrm>
-                      <a:off x="0" y="0"/>
                       <a:ext cx="5760720" cy="3477895"/>
                     </a:xfrm>
                     <a:prstGeom prst="rect">
@@ -28771,7 +28178,9 @@
           <w:rFonts w:cstheme="minorHAnsi"/>
         </w:rPr>
       </w:pPr>
-      <w:bookmarkStart w:id="29" w:name="_Toc131583906"/>
+      <w:bookmarkStart w:id="26" w:name="_Toc131583906"/>
+      <w:bookmarkStart w:id="27" w:name="_GoBack"/>
+      <w:bookmarkEnd w:id="27"/>
       <w:r>
         <w:rPr>
           <w:rFonts w:cstheme="minorHAnsi"/>
@@ -28796,7 +28205,7 @@
         </w:rPr>
         <w:t xml:space="preserve"> Pause ablak</w:t>
       </w:r>
-      <w:bookmarkEnd w:id="29"/>
+      <w:bookmarkEnd w:id="26"/>
     </w:p>
     <w:p>
       <w:pPr>
@@ -28909,28 +28318,840 @@
     <w:p>
       <w:pPr>
         <w:pStyle w:val="Cmsor1"/>
-        <w:rPr>
-          <w:rFonts w:asciiTheme="minorHAnsi" w:hAnsiTheme="minorHAnsi" w:cstheme="minorHAnsi"/>
-          <w:b/>
-          <w:bCs/>
-          <w:sz w:val="24"/>
+      </w:pPr>
+      <w:bookmarkStart w:id="28" w:name="_Toc131587328"/>
+      <w:r>
+        <w:t>Összefoglalás</w:t>
+      </w:r>
+      <w:bookmarkEnd w:id="20"/>
+      <w:bookmarkEnd w:id="28"/>
+    </w:p>
+    <w:p>
+      <w:pPr>
+        <w:jc w:val="both"/>
+        <w:rPr>
+          <w:rFonts w:cstheme="minorHAnsi"/>
+          <w:szCs w:val="24"/>
+        </w:rPr>
+      </w:pPr>
+      <w:r>
+        <w:rPr>
+          <w:rFonts w:cstheme="minorHAnsi"/>
+          <w:szCs w:val="24"/>
+        </w:rPr>
+        <w:t>Úgy érzem</w:t>
+      </w:r>
+      <w:r>
+        <w:rPr>
+          <w:rFonts w:cstheme="minorHAnsi"/>
+          <w:szCs w:val="24"/>
+        </w:rPr>
+        <w:t xml:space="preserve"> a programom összeségében egy jó kis fejlesztő program az emberek számára. A régi </w:t>
+      </w:r>
+      <w:r>
+        <w:rPr>
+          <w:rFonts w:cstheme="minorHAnsi"/>
+          <w:szCs w:val="24"/>
+        </w:rPr>
+        <w:t>„Snake”</w:t>
+      </w:r>
+      <w:r>
+        <w:rPr>
+          <w:rFonts w:cstheme="minorHAnsi"/>
+          <w:szCs w:val="24"/>
+        </w:rPr>
+        <w:t xml:space="preserve"> játék elemét felhasználva, egy kis változással felpördíti és még izgalmasabbá és fejlesztő típusúvá teszi.</w:t>
+      </w:r>
+    </w:p>
+    <w:p>
+      <w:pPr>
+        <w:jc w:val="both"/>
+        <w:rPr>
+          <w:rFonts w:cstheme="minorHAnsi"/>
+          <w:szCs w:val="24"/>
+        </w:rPr>
+      </w:pPr>
+      <w:r>
+        <w:rPr>
+          <w:rFonts w:cstheme="minorHAnsi"/>
+          <w:szCs w:val="24"/>
+        </w:rPr>
+        <w:t xml:space="preserve">A folyamatosan növekvő </w:t>
+      </w:r>
+      <w:r>
+        <w:rPr>
+          <w:rFonts w:cstheme="minorHAnsi"/>
+          <w:szCs w:val="24"/>
+        </w:rPr>
+        <w:t>„Snake”</w:t>
+      </w:r>
+      <w:r>
+        <w:rPr>
+          <w:rFonts w:cstheme="minorHAnsi"/>
+          <w:szCs w:val="24"/>
+        </w:rPr>
+        <w:t xml:space="preserve"> és a pontok alapján </w:t>
+      </w:r>
+      <w:r>
+        <w:rPr>
+          <w:rFonts w:cstheme="minorHAnsi"/>
+          <w:szCs w:val="24"/>
+        </w:rPr>
+        <w:t>nehezedő</w:t>
+      </w:r>
+      <w:r>
+        <w:rPr>
+          <w:rFonts w:cstheme="minorHAnsi"/>
+          <w:szCs w:val="24"/>
+        </w:rPr>
+        <w:t xml:space="preserve"> szintek és mennyi akadály van a </w:t>
+      </w:r>
+      <w:r>
+        <w:rPr>
+          <w:rFonts w:cstheme="minorHAnsi"/>
+          <w:szCs w:val="24"/>
+        </w:rPr>
+        <w:t>pályán</w:t>
+      </w:r>
+      <w:r>
+        <w:rPr>
+          <w:rFonts w:cstheme="minorHAnsi"/>
+          <w:szCs w:val="24"/>
+        </w:rPr>
+        <w:t xml:space="preserve"> attól függően, nehezebbé teszik az </w:t>
+      </w:r>
+      <w:r>
+        <w:rPr>
+          <w:rFonts w:cstheme="minorHAnsi"/>
+          <w:szCs w:val="24"/>
+        </w:rPr>
+        <w:t>élményt</w:t>
+      </w:r>
+      <w:r>
+        <w:rPr>
+          <w:rFonts w:cstheme="minorHAnsi"/>
+          <w:szCs w:val="24"/>
+        </w:rPr>
+        <w:t xml:space="preserve"> és </w:t>
+      </w:r>
+      <w:r>
+        <w:rPr>
+          <w:rFonts w:cstheme="minorHAnsi"/>
+          <w:szCs w:val="24"/>
+        </w:rPr>
+        <w:t>még fejlesztőbbé</w:t>
+      </w:r>
+      <w:r>
+        <w:rPr>
+          <w:rFonts w:cstheme="minorHAnsi"/>
+          <w:szCs w:val="24"/>
+        </w:rPr>
+        <w:t xml:space="preserve">. Ugyanis a játékosnak nem csak arra kell oda figyelni, hogy a pálya szélének ne menjen neki, saját magának, hanem még a megjelenő akadályoknak se. </w:t>
+      </w:r>
+      <w:r>
+        <w:rPr>
+          <w:rFonts w:cstheme="minorHAnsi"/>
+          <w:szCs w:val="24"/>
+        </w:rPr>
+        <w:t>Úgy érzem</w:t>
+      </w:r>
+      <w:r>
+        <w:rPr>
+          <w:rFonts w:cstheme="minorHAnsi"/>
+          <w:szCs w:val="24"/>
+        </w:rPr>
+        <w:t xml:space="preserve"> az applikációm segítőkész és </w:t>
+      </w:r>
+      <w:r>
+        <w:rPr>
+          <w:rFonts w:cstheme="minorHAnsi"/>
+          <w:szCs w:val="24"/>
+        </w:rPr>
+        <w:t>szórakoztató</w:t>
+      </w:r>
+      <w:r>
+        <w:rPr>
+          <w:rFonts w:cstheme="minorHAnsi"/>
+          <w:szCs w:val="24"/>
+        </w:rPr>
+        <w:t>, de ugyanakkor fejlesztő is.</w:t>
+      </w:r>
+    </w:p>
+    <w:p>
+      <w:pPr>
+        <w:jc w:val="both"/>
+        <w:rPr>
+          <w:rFonts w:cstheme="minorHAnsi"/>
+          <w:szCs w:val="24"/>
+        </w:rPr>
+      </w:pPr>
+      <w:r>
+        <w:rPr>
+          <w:rFonts w:cstheme="minorHAnsi"/>
+          <w:szCs w:val="24"/>
+        </w:rPr>
+        <w:t xml:space="preserve">Ezzel még a magam programozási tudását is bővítettem és próbára tettem azt. </w:t>
+      </w:r>
+    </w:p>
+    <w:p>
+      <w:pPr>
+        <w:jc w:val="both"/>
+        <w:rPr>
+          <w:rFonts w:eastAsiaTheme="majorEastAsia" w:cstheme="minorHAnsi"/>
+          <w:b/>
+          <w:bCs/>
+          <w:color w:val="2F5496" w:themeColor="accent1" w:themeShade="BF"/>
           <w:szCs w:val="24"/>
           <w:u w:val="single"/>
         </w:rPr>
       </w:pPr>
-      <w:bookmarkStart w:id="30" w:name="_Toc131585587"/>
-      <w:r>
-        <w:rPr>
-          <w:rFonts w:asciiTheme="minorHAnsi" w:hAnsiTheme="minorHAnsi" w:cstheme="minorHAnsi"/>
-          <w:b/>
-          <w:bCs/>
-          <w:sz w:val="24"/>
+      <w:r>
+        <w:rPr>
+          <w:rFonts w:cstheme="minorHAnsi"/>
+          <w:bCs/>
+          <w:szCs w:val="24"/>
+        </w:rPr>
+        <w:t>A program elkészítése közben voltak kisebb – nagyobb problémák, de mindenre találtam megfelelő megoldást. Például a program több form</w:t>
+      </w:r>
+      <w:r>
+        <w:rPr>
+          <w:rFonts w:cstheme="minorHAnsi"/>
+          <w:bCs/>
+          <w:szCs w:val="24"/>
+        </w:rPr>
+        <w:t>-</w:t>
+      </w:r>
+      <w:r>
+        <w:rPr>
+          <w:rFonts w:cstheme="minorHAnsi"/>
+          <w:bCs/>
+          <w:szCs w:val="24"/>
+        </w:rPr>
+        <w:t>ma</w:t>
+      </w:r>
+      <w:r>
+        <w:rPr>
+          <w:rFonts w:cstheme="minorHAnsi"/>
+          <w:bCs/>
+          <w:szCs w:val="24"/>
+        </w:rPr>
+        <w:t>l</w:t>
+      </w:r>
+      <w:r>
+        <w:rPr>
+          <w:rFonts w:cstheme="minorHAnsi"/>
+          <w:bCs/>
+          <w:szCs w:val="24"/>
+        </w:rPr>
+        <w:t xml:space="preserve"> van megoldva, emiatt a problémás volt a </w:t>
+      </w:r>
+      <w:r>
+        <w:rPr>
+          <w:rFonts w:cstheme="minorHAnsi"/>
+          <w:color w:val="000000"/>
+          <w:sz w:val="20"/>
+          <w:szCs w:val="20"/>
+          <w:highlight w:val="white"/>
+        </w:rPr>
+        <w:t>Close</w:t>
+      </w:r>
+      <w:r>
+        <w:rPr>
+          <w:rFonts w:cstheme="minorHAnsi"/>
+          <w:b/>
+          <w:bCs/>
+          <w:color w:val="000080"/>
+          <w:sz w:val="20"/>
+          <w:szCs w:val="20"/>
+          <w:highlight w:val="white"/>
+        </w:rPr>
+        <w:t xml:space="preserve">(); </w:t>
+      </w:r>
+      <w:r>
+        <w:rPr>
+          <w:rFonts w:cstheme="minorHAnsi"/>
+          <w:bCs/>
+          <w:color w:val="000000" w:themeColor="text1"/>
+          <w:szCs w:val="24"/>
+          <w:highlight w:val="white"/>
+        </w:rPr>
+        <w:t>metódus</w:t>
+      </w:r>
+      <w:r>
+        <w:rPr>
+          <w:rFonts w:cstheme="minorHAnsi"/>
+          <w:b/>
+          <w:bCs/>
+          <w:color w:val="000080"/>
+          <w:szCs w:val="24"/>
+          <w:highlight w:val="white"/>
+        </w:rPr>
+        <w:t>,</w:t>
+      </w:r>
+      <w:r>
+        <w:rPr>
+          <w:rFonts w:cstheme="minorHAnsi"/>
+          <w:bCs/>
+          <w:szCs w:val="24"/>
+        </w:rPr>
+        <w:t xml:space="preserve"> de</w:t>
+      </w:r>
+      <w:r>
+        <w:rPr>
+          <w:rFonts w:cstheme="minorHAnsi"/>
+          <w:bCs/>
+          <w:szCs w:val="24"/>
+        </w:rPr>
+        <w:t xml:space="preserve"> sikerült a legtöbb Form</w:t>
+      </w:r>
+      <w:r>
+        <w:rPr>
+          <w:rFonts w:cstheme="minorHAnsi"/>
+          <w:bCs/>
+          <w:szCs w:val="24"/>
+        </w:rPr>
+        <w:t>-</w:t>
+      </w:r>
+      <w:r>
+        <w:rPr>
+          <w:rFonts w:cstheme="minorHAnsi"/>
+          <w:bCs/>
+          <w:szCs w:val="24"/>
+        </w:rPr>
+        <w:t xml:space="preserve">nál megoldani, kivéve a </w:t>
+      </w:r>
+      <w:r>
+        <w:rPr>
+          <w:rFonts w:cstheme="minorHAnsi"/>
+          <w:bCs/>
+          <w:szCs w:val="24"/>
+        </w:rPr>
+        <w:t>„</w:t>
+      </w:r>
+      <w:r>
+        <w:rPr>
+          <w:rFonts w:cstheme="minorHAnsi"/>
+          <w:bCs/>
+          <w:szCs w:val="24"/>
+        </w:rPr>
+        <w:t>GameScreen</w:t>
+      </w:r>
+      <w:r>
+        <w:rPr>
+          <w:rFonts w:cstheme="minorHAnsi"/>
+          <w:bCs/>
+          <w:szCs w:val="24"/>
+        </w:rPr>
+        <w:t xml:space="preserve">” </w:t>
+      </w:r>
+      <w:r>
+        <w:rPr>
+          <w:rFonts w:cstheme="minorHAnsi"/>
+          <w:bCs/>
+          <w:szCs w:val="24"/>
+        </w:rPr>
+        <w:t>-nél megoldani. A név bekérést először</w:t>
+      </w:r>
+      <w:r>
+        <w:rPr>
+          <w:rFonts w:cstheme="minorHAnsi"/>
+          <w:bCs/>
+          <w:szCs w:val="24"/>
+        </w:rPr>
+        <w:t xml:space="preserve"> sima</w:t>
+      </w:r>
+      <w:r>
+        <w:rPr>
+          <w:rFonts w:cstheme="minorHAnsi"/>
+          <w:bCs/>
+          <w:szCs w:val="24"/>
+        </w:rPr>
+        <w:t xml:space="preserve"> </w:t>
+      </w:r>
+      <w:r>
+        <w:rPr>
+          <w:rFonts w:cstheme="minorHAnsi"/>
+          <w:color w:val="000000"/>
+          <w:sz w:val="20"/>
+          <w:szCs w:val="20"/>
+          <w:highlight w:val="white"/>
+        </w:rPr>
+        <w:t>ShowDialog</w:t>
+      </w:r>
+      <w:r>
+        <w:rPr>
+          <w:rFonts w:cstheme="minorHAnsi"/>
+          <w:b/>
+          <w:bCs/>
+          <w:color w:val="000080"/>
+          <w:sz w:val="20"/>
+          <w:szCs w:val="20"/>
+          <w:highlight w:val="white"/>
+        </w:rPr>
+        <w:t>();</w:t>
+      </w:r>
+      <w:r>
+        <w:rPr>
+          <w:rFonts w:cstheme="minorHAnsi"/>
+          <w:bCs/>
+          <w:color w:val="000000" w:themeColor="text1"/>
+          <w:szCs w:val="24"/>
+          <w:highlight w:val="white"/>
+        </w:rPr>
+        <w:t>-gal</w:t>
+      </w:r>
+      <w:r>
+        <w:rPr>
+          <w:rFonts w:cstheme="minorHAnsi"/>
+          <w:b/>
+          <w:bCs/>
+          <w:color w:val="000000" w:themeColor="text1"/>
+          <w:szCs w:val="24"/>
+          <w:highlight w:val="white"/>
+        </w:rPr>
+        <w:t xml:space="preserve"> </w:t>
+      </w:r>
+      <w:r>
+        <w:rPr>
+          <w:rFonts w:cstheme="minorHAnsi"/>
+          <w:bCs/>
+          <w:color w:val="000000" w:themeColor="text1"/>
+          <w:szCs w:val="24"/>
+          <w:highlight w:val="white"/>
+        </w:rPr>
+        <w:t>próbálkoztam megoldani, de később készítettem egy Form</w:t>
+      </w:r>
+      <w:r>
+        <w:rPr>
+          <w:rFonts w:cstheme="minorHAnsi"/>
+          <w:bCs/>
+          <w:color w:val="000000" w:themeColor="text1"/>
+          <w:szCs w:val="24"/>
+          <w:highlight w:val="white"/>
+        </w:rPr>
+        <w:t>-</w:t>
+      </w:r>
+      <w:r>
+        <w:rPr>
+          <w:rFonts w:cstheme="minorHAnsi"/>
+          <w:bCs/>
+          <w:color w:val="000000" w:themeColor="text1"/>
+          <w:szCs w:val="24"/>
+          <w:highlight w:val="white"/>
+        </w:rPr>
+        <w:t xml:space="preserve">ot, ami </w:t>
+      </w:r>
+      <w:r>
+        <w:rPr>
+          <w:rFonts w:cstheme="minorHAnsi"/>
+          <w:bCs/>
+          <w:color w:val="000000" w:themeColor="text1"/>
+          <w:szCs w:val="24"/>
+          <w:highlight w:val="white"/>
+        </w:rPr>
+        <w:t>dialógusként</w:t>
+      </w:r>
+      <w:r>
+        <w:rPr>
+          <w:rFonts w:cstheme="minorHAnsi"/>
+          <w:bCs/>
+          <w:color w:val="000000" w:themeColor="text1"/>
+          <w:szCs w:val="24"/>
+          <w:highlight w:val="white"/>
+        </w:rPr>
+        <w:t xml:space="preserve"> szolgál a név bekéréséhez, ugyanaz ez volt a </w:t>
+      </w:r>
+      <w:r>
+        <w:rPr>
+          <w:rFonts w:cstheme="minorHAnsi"/>
+          <w:bCs/>
+          <w:color w:val="000000" w:themeColor="text1"/>
+          <w:szCs w:val="24"/>
+          <w:highlight w:val="white"/>
+        </w:rPr>
+        <w:t>„</w:t>
+      </w:r>
+      <w:r>
+        <w:rPr>
+          <w:rFonts w:cstheme="minorHAnsi"/>
+          <w:bCs/>
+          <w:color w:val="000000" w:themeColor="text1"/>
+          <w:szCs w:val="24"/>
+          <w:highlight w:val="white"/>
+        </w:rPr>
+        <w:t>PauseScreen</w:t>
+      </w:r>
+      <w:r>
+        <w:rPr>
+          <w:rFonts w:cstheme="minorHAnsi"/>
+          <w:bCs/>
+          <w:color w:val="000000" w:themeColor="text1"/>
+          <w:szCs w:val="24"/>
+          <w:highlight w:val="white"/>
+        </w:rPr>
+        <w:t xml:space="preserve">” </w:t>
+      </w:r>
+      <w:r>
+        <w:rPr>
+          <w:rFonts w:cstheme="minorHAnsi"/>
+          <w:bCs/>
+          <w:color w:val="000000" w:themeColor="text1"/>
+          <w:szCs w:val="24"/>
+          <w:highlight w:val="white"/>
+        </w:rPr>
+        <w:t xml:space="preserve">-el is, ott persze nem név bekérést, hanem a játék újrakezdését, folytatását vagy belőle való kilépést szolgálja, mindeközben a játék áll és a </w:t>
+      </w:r>
+      <w:r>
+        <w:rPr>
+          <w:rFonts w:cstheme="minorHAnsi"/>
+          <w:bCs/>
+          <w:color w:val="000000" w:themeColor="text1"/>
+          <w:szCs w:val="24"/>
+          <w:highlight w:val="white"/>
+        </w:rPr>
+        <w:t>„Snake”</w:t>
+      </w:r>
+      <w:r>
+        <w:rPr>
+          <w:rFonts w:cstheme="minorHAnsi"/>
+          <w:bCs/>
+          <w:color w:val="000000" w:themeColor="text1"/>
+          <w:szCs w:val="24"/>
+          <w:highlight w:val="white"/>
+        </w:rPr>
+        <w:t xml:space="preserve"> nem mozog. A </w:t>
+      </w:r>
+      <w:r>
+        <w:rPr>
+          <w:rFonts w:cstheme="minorHAnsi"/>
+          <w:bCs/>
+          <w:color w:val="000000" w:themeColor="text1"/>
+          <w:szCs w:val="24"/>
+          <w:highlight w:val="white"/>
+        </w:rPr>
+        <w:t>„Snake”</w:t>
+      </w:r>
+      <w:r>
+        <w:rPr>
+          <w:rFonts w:cstheme="minorHAnsi"/>
+          <w:bCs/>
+          <w:color w:val="000000" w:themeColor="text1"/>
+          <w:szCs w:val="24"/>
+          <w:highlight w:val="white"/>
+        </w:rPr>
+        <w:t xml:space="preserve"> játék felülete átment némi változáson, eleinte nem volt a játék terület látható és a </w:t>
+      </w:r>
+      <w:r>
+        <w:rPr>
+          <w:rFonts w:cstheme="minorHAnsi"/>
+          <w:bCs/>
+          <w:color w:val="000000" w:themeColor="text1"/>
+          <w:szCs w:val="24"/>
+          <w:highlight w:val="white"/>
+        </w:rPr>
+        <w:t>„Snake”</w:t>
+      </w:r>
+      <w:r>
+        <w:rPr>
+          <w:rFonts w:cstheme="minorHAnsi"/>
+          <w:bCs/>
+          <w:color w:val="000000" w:themeColor="text1"/>
+          <w:szCs w:val="24"/>
+          <w:highlight w:val="white"/>
+        </w:rPr>
+        <w:t xml:space="preserve"> át tudott menni saját magán vagy a pálya szélein mind</w:t>
+      </w:r>
+      <w:r>
+        <w:rPr>
+          <w:rFonts w:cstheme="minorHAnsi"/>
+          <w:bCs/>
+          <w:color w:val="000000" w:themeColor="text1"/>
+          <w:szCs w:val="24"/>
+          <w:highlight w:val="white"/>
+        </w:rPr>
+        <w:t>en</w:t>
+      </w:r>
+      <w:r>
+        <w:rPr>
+          <w:rFonts w:cstheme="minorHAnsi"/>
+          <w:bCs/>
+          <w:color w:val="000000" w:themeColor="text1"/>
+          <w:szCs w:val="24"/>
+          <w:highlight w:val="white"/>
+        </w:rPr>
+        <w:t xml:space="preserve">féle gond nélkül. Ezt később javítottam és most már látható a terület, a </w:t>
+      </w:r>
+      <w:r>
+        <w:rPr>
+          <w:rFonts w:cstheme="minorHAnsi"/>
+          <w:bCs/>
+          <w:color w:val="000000" w:themeColor="text1"/>
+          <w:szCs w:val="24"/>
+          <w:highlight w:val="white"/>
+        </w:rPr>
+        <w:t>„Snake”</w:t>
+      </w:r>
+      <w:r>
+        <w:rPr>
+          <w:rFonts w:cstheme="minorHAnsi"/>
+          <w:bCs/>
+          <w:color w:val="000000" w:themeColor="text1"/>
+          <w:szCs w:val="24"/>
+          <w:highlight w:val="white"/>
+        </w:rPr>
+        <w:t xml:space="preserve"> nem tudd átmenni magán vagy a játék felület szélein. </w:t>
+      </w:r>
+      <w:r>
+        <w:rPr>
+          <w:rFonts w:cstheme="minorHAnsi"/>
+          <w:bCs/>
+          <w:color w:val="000000" w:themeColor="text1"/>
+          <w:szCs w:val="24"/>
+          <w:highlight w:val="white"/>
+        </w:rPr>
+        <w:t xml:space="preserve">Az akadályokat a program készítése során változtattam, hogy mennyi jön le mikor és a játék elején lejön egy fix mennyiség, a pálya nagysága miatt. A játék felület résznél gondolkodtam a </w:t>
+      </w:r>
+      <w:r>
+        <w:rPr>
+          <w:rFonts w:cstheme="minorHAnsi"/>
+          <w:bCs/>
+          <w:color w:val="000000" w:themeColor="text1"/>
+          <w:szCs w:val="24"/>
+          <w:highlight w:val="white"/>
+        </w:rPr>
+        <w:t>„Snake”</w:t>
+      </w:r>
+      <w:r>
+        <w:rPr>
+          <w:rFonts w:cstheme="minorHAnsi"/>
+          <w:bCs/>
+          <w:color w:val="000000" w:themeColor="text1"/>
+          <w:szCs w:val="24"/>
+          <w:highlight w:val="white"/>
+        </w:rPr>
+        <w:t xml:space="preserve"> gyorsaságának növelésébe idővel, de </w:t>
+      </w:r>
+      <w:r>
+        <w:rPr>
+          <w:rFonts w:cstheme="minorHAnsi"/>
+          <w:bCs/>
+          <w:color w:val="000000" w:themeColor="text1"/>
+          <w:szCs w:val="24"/>
+          <w:highlight w:val="white"/>
+        </w:rPr>
+        <w:t>egyelőre</w:t>
+      </w:r>
+      <w:r>
+        <w:rPr>
+          <w:rFonts w:cstheme="minorHAnsi"/>
+          <w:bCs/>
+          <w:color w:val="000000" w:themeColor="text1"/>
+          <w:szCs w:val="24"/>
+          <w:highlight w:val="white"/>
+        </w:rPr>
+        <w:t xml:space="preserve"> még nem</w:t>
+      </w:r>
+      <w:r>
+        <w:rPr>
+          <w:rFonts w:cstheme="minorHAnsi"/>
+          <w:bCs/>
+          <w:color w:val="000000" w:themeColor="text1"/>
+          <w:szCs w:val="24"/>
+          <w:highlight w:val="white"/>
+        </w:rPr>
+        <w:t xml:space="preserve"> tettem meg</w:t>
+      </w:r>
+      <w:r>
+        <w:rPr>
+          <w:rFonts w:cstheme="minorHAnsi"/>
+          <w:bCs/>
+          <w:color w:val="000000" w:themeColor="text1"/>
+          <w:szCs w:val="24"/>
+          <w:highlight w:val="white"/>
+        </w:rPr>
+        <w:t>.</w:t>
+      </w:r>
+      <w:r>
+        <w:rPr>
+          <w:rFonts w:cstheme="minorHAnsi"/>
+          <w:bCs/>
+          <w:color w:val="000000" w:themeColor="text1"/>
+          <w:szCs w:val="24"/>
+          <w:highlight w:val="white"/>
+        </w:rPr>
+        <w:t xml:space="preserve"> </w:t>
+      </w:r>
+      <w:r>
+        <w:rPr>
+          <w:rFonts w:cstheme="minorHAnsi"/>
+          <w:bCs/>
+          <w:color w:val="000000" w:themeColor="text1"/>
+          <w:szCs w:val="24"/>
+          <w:highlight w:val="white"/>
+        </w:rPr>
+        <w:t>A programhoz eleinte SQL adatbázist használtam, de később át álltam a CSV fájlra, a program optimalizált működése érdekében.</w:t>
+      </w:r>
+      <w:r>
+        <w:rPr>
+          <w:rFonts w:cstheme="minorHAnsi"/>
+          <w:bCs/>
+          <w:color w:val="000000" w:themeColor="text1"/>
+          <w:szCs w:val="24"/>
+          <w:highlight w:val="white"/>
+        </w:rPr>
+        <w:t xml:space="preserve"> A program készítettem egy </w:t>
+      </w:r>
+      <w:r>
+        <w:rPr>
+          <w:rFonts w:cstheme="minorHAnsi"/>
+          <w:bCs/>
+          <w:color w:val="000000" w:themeColor="text1"/>
+          <w:szCs w:val="24"/>
+          <w:highlight w:val="white"/>
+        </w:rPr>
+        <w:t>„</w:t>
+      </w:r>
+      <w:r>
+        <w:rPr>
+          <w:rFonts w:cstheme="minorHAnsi"/>
+          <w:bCs/>
+          <w:color w:val="000000" w:themeColor="text1"/>
+          <w:szCs w:val="24"/>
+          <w:highlight w:val="white"/>
+        </w:rPr>
+        <w:t>Snake</w:t>
+      </w:r>
+      <w:r>
+        <w:rPr>
+          <w:rFonts w:cstheme="minorHAnsi"/>
+          <w:bCs/>
+          <w:color w:val="000000" w:themeColor="text1"/>
+          <w:szCs w:val="24"/>
+          <w:highlight w:val="white"/>
+        </w:rPr>
+        <w:t>Setup.exe</w:t>
+      </w:r>
+      <w:r>
+        <w:rPr>
+          <w:rFonts w:cstheme="minorHAnsi"/>
+          <w:bCs/>
+          <w:color w:val="000000" w:themeColor="text1"/>
+          <w:szCs w:val="24"/>
+          <w:highlight w:val="white"/>
+        </w:rPr>
+        <w:t xml:space="preserve">” </w:t>
+      </w:r>
+      <w:r>
+        <w:rPr>
+          <w:rFonts w:cstheme="minorHAnsi"/>
+          <w:bCs/>
+          <w:color w:val="000000" w:themeColor="text1"/>
+          <w:szCs w:val="24"/>
+          <w:highlight w:val="white"/>
+        </w:rPr>
+        <w:t>-ét, amivel a felhasználó letudja tölteni a játékot és már tud is játszani vele.</w:t>
+      </w:r>
+      <w:r>
+        <w:rPr>
+          <w:rFonts w:cstheme="minorHAnsi"/>
+          <w:bCs/>
+          <w:color w:val="000000" w:themeColor="text1"/>
+          <w:szCs w:val="24"/>
+        </w:rPr>
+        <w:t xml:space="preserve"> Eleinte az alkalmazásnak nem volt háttere csak egy fehér alap háttér volt, ezt később megváltoztattam amit mostanin látni lehet. A </w:t>
+      </w:r>
+      <w:r>
+        <w:rPr>
+          <w:rFonts w:cstheme="minorHAnsi"/>
+          <w:bCs/>
+          <w:color w:val="000000" w:themeColor="text1"/>
+          <w:szCs w:val="24"/>
+        </w:rPr>
+        <w:t>„</w:t>
+      </w:r>
+      <w:r>
+        <w:rPr>
+          <w:rFonts w:cstheme="minorHAnsi"/>
+          <w:bCs/>
+          <w:color w:val="000000" w:themeColor="text1"/>
+          <w:szCs w:val="24"/>
+        </w:rPr>
+        <w:t>Snake</w:t>
+      </w:r>
+      <w:r>
+        <w:rPr>
+          <w:rFonts w:cstheme="minorHAnsi"/>
+          <w:bCs/>
+          <w:color w:val="000000" w:themeColor="text1"/>
+          <w:szCs w:val="24"/>
+        </w:rPr>
+        <w:t>Setup.exe</w:t>
+      </w:r>
+      <w:r>
+        <w:rPr>
+          <w:rFonts w:cstheme="minorHAnsi"/>
+          <w:bCs/>
+          <w:color w:val="000000" w:themeColor="text1"/>
+          <w:szCs w:val="24"/>
+        </w:rPr>
+        <w:t xml:space="preserve">” </w:t>
+      </w:r>
+      <w:r>
+        <w:rPr>
+          <w:rFonts w:cstheme="minorHAnsi"/>
+          <w:bCs/>
+          <w:color w:val="000000" w:themeColor="text1"/>
+          <w:szCs w:val="24"/>
+        </w:rPr>
+        <w:t xml:space="preserve">-ét </w:t>
+      </w:r>
+      <w:r>
+        <w:rPr>
+          <w:rFonts w:cstheme="minorHAnsi"/>
+          <w:bCs/>
+          <w:color w:val="000000" w:themeColor="text1"/>
+          <w:szCs w:val="24"/>
+        </w:rPr>
+        <w:t>megoldottam,</w:t>
+      </w:r>
+      <w:r>
+        <w:rPr>
+          <w:rFonts w:cstheme="minorHAnsi"/>
+          <w:bCs/>
+          <w:color w:val="000000" w:themeColor="text1"/>
+          <w:szCs w:val="24"/>
+        </w:rPr>
+        <w:t xml:space="preserve"> hogy lehessen választani, hogy a felhasználó akar-e asztali parancsikont vagy start menü parancsikont.</w:t>
+      </w:r>
+      <w:r>
+        <w:rPr>
+          <w:rFonts w:cstheme="minorHAnsi"/>
+          <w:b/>
+          <w:bCs/>
           <w:szCs w:val="24"/>
           <w:u w:val="single"/>
         </w:rPr>
-        <w:t>Összefoglalás</w:t>
-      </w:r>
-      <w:bookmarkEnd w:id="23"/>
+        <w:br w:type="page"/>
+      </w:r>
+    </w:p>
+    <w:p>
+      <w:pPr>
+        <w:pStyle w:val="Cmsor1"/>
+        <w:numPr>
+          <w:ilvl w:val="0"/>
+          <w:numId w:val="0"/>
+        </w:numPr>
+      </w:pPr>
+      <w:bookmarkStart w:id="29" w:name="_Toc124290491"/>
+      <w:bookmarkStart w:id="30" w:name="_Toc131587329"/>
+      <w:r>
+        <w:lastRenderedPageBreak/>
+        <w:t>Irodalmi</w:t>
+      </w:r>
+      <w:r>
+        <w:t xml:space="preserve"> jegyzék</w:t>
+      </w:r>
+      <w:bookmarkEnd w:id="29"/>
       <w:bookmarkEnd w:id="30"/>
     </w:p>
     <w:p>
@@ -28938,937 +29159,6 @@
         <w:jc w:val="both"/>
         <w:rPr>
           <w:rFonts w:cstheme="minorHAnsi"/>
-          <w:sz w:val="24"/>
-          <w:szCs w:val="24"/>
-        </w:rPr>
-      </w:pPr>
-      <w:r>
-        <w:rPr>
-          <w:rFonts w:cstheme="minorHAnsi"/>
-          <w:sz w:val="24"/>
-          <w:szCs w:val="24"/>
-        </w:rPr>
-        <w:t>Úgy érzem</w:t>
-      </w:r>
-      <w:r>
-        <w:rPr>
-          <w:rFonts w:cstheme="minorHAnsi"/>
-          <w:sz w:val="24"/>
-          <w:szCs w:val="24"/>
-        </w:rPr>
-        <w:t xml:space="preserve"> a programom összeségében egy jó kis fejlesztő program az emberek számára. A régi </w:t>
-      </w:r>
-      <w:r>
-        <w:rPr>
-          <w:rFonts w:cstheme="minorHAnsi"/>
-          <w:sz w:val="24"/>
-          <w:szCs w:val="24"/>
-        </w:rPr>
-        <w:t>„Snake”</w:t>
-      </w:r>
-      <w:r>
-        <w:rPr>
-          <w:rFonts w:cstheme="minorHAnsi"/>
-          <w:sz w:val="24"/>
-          <w:szCs w:val="24"/>
-        </w:rPr>
-        <w:t xml:space="preserve"> játék elemét felhasználva, egy kis változással felpördíti és még izgalmasabbá és fejlesztő típusúvá teszi.</w:t>
-      </w:r>
-    </w:p>
-    <w:p>
-      <w:pPr>
-        <w:jc w:val="both"/>
-        <w:rPr>
-          <w:rFonts w:cstheme="minorHAnsi"/>
-          <w:sz w:val="24"/>
-          <w:szCs w:val="24"/>
-        </w:rPr>
-      </w:pPr>
-      <w:r>
-        <w:rPr>
-          <w:rFonts w:cstheme="minorHAnsi"/>
-          <w:sz w:val="24"/>
-          <w:szCs w:val="24"/>
-        </w:rPr>
-        <w:t xml:space="preserve">A folyamatosan növekvő </w:t>
-      </w:r>
-      <w:r>
-        <w:rPr>
-          <w:rFonts w:cstheme="minorHAnsi"/>
-          <w:sz w:val="24"/>
-          <w:szCs w:val="24"/>
-        </w:rPr>
-        <w:t>„Snake”</w:t>
-      </w:r>
-      <w:r>
-        <w:rPr>
-          <w:rFonts w:cstheme="minorHAnsi"/>
-          <w:sz w:val="24"/>
-          <w:szCs w:val="24"/>
-        </w:rPr>
-        <w:t xml:space="preserve"> és a pontok alapján </w:t>
-      </w:r>
-      <w:r>
-        <w:rPr>
-          <w:rFonts w:cstheme="minorHAnsi"/>
-          <w:sz w:val="24"/>
-          <w:szCs w:val="24"/>
-        </w:rPr>
-        <w:t>nehezedő</w:t>
-      </w:r>
-      <w:r>
-        <w:rPr>
-          <w:rFonts w:cstheme="minorHAnsi"/>
-          <w:sz w:val="24"/>
-          <w:szCs w:val="24"/>
-        </w:rPr>
-        <w:t xml:space="preserve"> szintek és mennyi akadály van a </w:t>
-      </w:r>
-      <w:r>
-        <w:rPr>
-          <w:rFonts w:cstheme="minorHAnsi"/>
-          <w:sz w:val="24"/>
-          <w:szCs w:val="24"/>
-        </w:rPr>
-        <w:t>pályán</w:t>
-      </w:r>
-      <w:r>
-        <w:rPr>
-          <w:rFonts w:cstheme="minorHAnsi"/>
-          <w:sz w:val="24"/>
-          <w:szCs w:val="24"/>
-        </w:rPr>
-        <w:t xml:space="preserve"> attól függően, nehezebbé teszik az </w:t>
-      </w:r>
-      <w:r>
-        <w:rPr>
-          <w:rFonts w:cstheme="minorHAnsi"/>
-          <w:sz w:val="24"/>
-          <w:szCs w:val="24"/>
-        </w:rPr>
-        <w:t>élményt</w:t>
-      </w:r>
-      <w:r>
-        <w:rPr>
-          <w:rFonts w:cstheme="minorHAnsi"/>
-          <w:sz w:val="24"/>
-          <w:szCs w:val="24"/>
-        </w:rPr>
-        <w:t xml:space="preserve"> és </w:t>
-      </w:r>
-      <w:r>
-        <w:rPr>
-          <w:rFonts w:cstheme="minorHAnsi"/>
-          <w:sz w:val="24"/>
-          <w:szCs w:val="24"/>
-        </w:rPr>
-        <w:t>még fejlesztőbbé</w:t>
-      </w:r>
-      <w:r>
-        <w:rPr>
-          <w:rFonts w:cstheme="minorHAnsi"/>
-          <w:sz w:val="24"/>
-          <w:szCs w:val="24"/>
-        </w:rPr>
-        <w:t xml:space="preserve">. Ugyanis a játékosnak nem csak arra kell oda figyelni, hogy a pálya szélének ne menjen neki, saját magának, hanem még a megjelenő akadályoknak se. </w:t>
-      </w:r>
-      <w:r>
-        <w:rPr>
-          <w:rFonts w:cstheme="minorHAnsi"/>
-          <w:sz w:val="24"/>
-          <w:szCs w:val="24"/>
-        </w:rPr>
-        <w:t>Úgy érzem</w:t>
-      </w:r>
-      <w:r>
-        <w:rPr>
-          <w:rFonts w:cstheme="minorHAnsi"/>
-          <w:sz w:val="24"/>
-          <w:szCs w:val="24"/>
-        </w:rPr>
-        <w:t xml:space="preserve"> az applikációm segítőkész és </w:t>
-      </w:r>
-      <w:r>
-        <w:rPr>
-          <w:rFonts w:cstheme="minorHAnsi"/>
-          <w:sz w:val="24"/>
-          <w:szCs w:val="24"/>
-        </w:rPr>
-        <w:t>szórakoztató</w:t>
-      </w:r>
-      <w:r>
-        <w:rPr>
-          <w:rFonts w:cstheme="minorHAnsi"/>
-          <w:sz w:val="24"/>
-          <w:szCs w:val="24"/>
-        </w:rPr>
-        <w:t>, de ugyanakkor fejlesztő is.</w:t>
-      </w:r>
-    </w:p>
-    <w:p>
-      <w:pPr>
-        <w:jc w:val="both"/>
-        <w:rPr>
-          <w:rFonts w:cstheme="minorHAnsi"/>
-          <w:sz w:val="24"/>
-          <w:szCs w:val="24"/>
-        </w:rPr>
-      </w:pPr>
-      <w:r>
-        <w:rPr>
-          <w:rFonts w:cstheme="minorHAnsi"/>
-          <w:sz w:val="24"/>
-          <w:szCs w:val="24"/>
-        </w:rPr>
-        <w:t xml:space="preserve">Ezzel még a magam programozási tudását is bővítettem és próbára tettem azt. </w:t>
-      </w:r>
-    </w:p>
-    <w:p>
-      <w:pPr>
-        <w:jc w:val="both"/>
-        <w:rPr>
-          <w:rFonts w:eastAsiaTheme="majorEastAsia" w:cstheme="minorHAnsi"/>
-          <w:b/>
-          <w:bCs/>
-          <w:color w:val="2F5496" w:themeColor="accent1" w:themeShade="BF"/>
-          <w:sz w:val="24"/>
-          <w:szCs w:val="24"/>
-          <w:u w:val="single"/>
-        </w:rPr>
-      </w:pPr>
-      <w:r>
-        <w:rPr>
-          <w:rFonts w:cstheme="minorHAnsi"/>
-          <w:bCs/>
-          <w:sz w:val="24"/>
-          <w:szCs w:val="24"/>
-        </w:rPr>
-        <w:t>A program elkészítése közben voltak kisebb – nagyobb problémák, de mindenre találtam megfelelő megoldást. Például a program több form</w:t>
-      </w:r>
-      <w:r>
-        <w:rPr>
-          <w:rFonts w:cstheme="minorHAnsi"/>
-          <w:bCs/>
-          <w:sz w:val="24"/>
-          <w:szCs w:val="24"/>
-        </w:rPr>
-        <w:t>-</w:t>
-      </w:r>
-      <w:r>
-        <w:rPr>
-          <w:rFonts w:cstheme="minorHAnsi"/>
-          <w:bCs/>
-          <w:sz w:val="24"/>
-          <w:szCs w:val="24"/>
-        </w:rPr>
-        <w:t>ma</w:t>
-      </w:r>
-      <w:r>
-        <w:rPr>
-          <w:rFonts w:cstheme="minorHAnsi"/>
-          <w:bCs/>
-          <w:sz w:val="24"/>
-          <w:szCs w:val="24"/>
-        </w:rPr>
-        <w:t>l</w:t>
-      </w:r>
-      <w:r>
-        <w:rPr>
-          <w:rFonts w:cstheme="minorHAnsi"/>
-          <w:bCs/>
-          <w:sz w:val="24"/>
-          <w:szCs w:val="24"/>
-        </w:rPr>
-        <w:t xml:space="preserve"> van megoldva, emiatt a problémás volt a </w:t>
-      </w:r>
-      <w:r>
-        <w:rPr>
-          <w:rFonts w:cstheme="minorHAnsi"/>
-          <w:color w:val="000000"/>
-          <w:sz w:val="20"/>
-          <w:szCs w:val="20"/>
-          <w:highlight w:val="white"/>
-        </w:rPr>
-        <w:t>Close</w:t>
-      </w:r>
-      <w:r>
-        <w:rPr>
-          <w:rFonts w:cstheme="minorHAnsi"/>
-          <w:b/>
-          <w:bCs/>
-          <w:color w:val="000080"/>
-          <w:sz w:val="20"/>
-          <w:szCs w:val="20"/>
-          <w:highlight w:val="white"/>
-        </w:rPr>
-        <w:t xml:space="preserve">(); </w:t>
-      </w:r>
-      <w:r>
-        <w:rPr>
-          <w:rFonts w:cstheme="minorHAnsi"/>
-          <w:bCs/>
-          <w:color w:val="000000" w:themeColor="text1"/>
-          <w:sz w:val="24"/>
-          <w:szCs w:val="24"/>
-          <w:highlight w:val="white"/>
-        </w:rPr>
-        <w:t>metódus</w:t>
-      </w:r>
-      <w:r>
-        <w:rPr>
-          <w:rFonts w:cstheme="minorHAnsi"/>
-          <w:b/>
-          <w:bCs/>
-          <w:color w:val="000080"/>
-          <w:sz w:val="24"/>
-          <w:szCs w:val="24"/>
-          <w:highlight w:val="white"/>
-        </w:rPr>
-        <w:t>,</w:t>
-      </w:r>
-      <w:r>
-        <w:rPr>
-          <w:rFonts w:cstheme="minorHAnsi"/>
-          <w:bCs/>
-          <w:sz w:val="24"/>
-          <w:szCs w:val="24"/>
-        </w:rPr>
-        <w:t xml:space="preserve"> de</w:t>
-      </w:r>
-      <w:r>
-        <w:rPr>
-          <w:rFonts w:cstheme="minorHAnsi"/>
-          <w:bCs/>
-          <w:sz w:val="24"/>
-          <w:szCs w:val="24"/>
-        </w:rPr>
-        <w:t xml:space="preserve"> sikerült a legtöbb Form</w:t>
-      </w:r>
-      <w:r>
-        <w:rPr>
-          <w:rFonts w:cstheme="minorHAnsi"/>
-          <w:bCs/>
-          <w:sz w:val="24"/>
-          <w:szCs w:val="24"/>
-        </w:rPr>
-        <w:t>-</w:t>
-      </w:r>
-      <w:r>
-        <w:rPr>
-          <w:rFonts w:cstheme="minorHAnsi"/>
-          <w:bCs/>
-          <w:sz w:val="24"/>
-          <w:szCs w:val="24"/>
-        </w:rPr>
-        <w:t xml:space="preserve">nál megoldani, kivéve a </w:t>
-      </w:r>
-      <w:r>
-        <w:rPr>
-          <w:rFonts w:cstheme="minorHAnsi"/>
-          <w:bCs/>
-          <w:sz w:val="24"/>
-          <w:szCs w:val="24"/>
-        </w:rPr>
-        <w:t>„</w:t>
-      </w:r>
-      <w:r>
-        <w:rPr>
-          <w:rFonts w:cstheme="minorHAnsi"/>
-          <w:bCs/>
-          <w:sz w:val="24"/>
-          <w:szCs w:val="24"/>
-        </w:rPr>
-        <w:t>GameScreen</w:t>
-      </w:r>
-      <w:r>
-        <w:rPr>
-          <w:rFonts w:cstheme="minorHAnsi"/>
-          <w:bCs/>
-          <w:sz w:val="24"/>
-          <w:szCs w:val="24"/>
-        </w:rPr>
-        <w:t xml:space="preserve">” </w:t>
-      </w:r>
-      <w:r>
-        <w:rPr>
-          <w:rFonts w:cstheme="minorHAnsi"/>
-          <w:bCs/>
-          <w:sz w:val="24"/>
-          <w:szCs w:val="24"/>
-        </w:rPr>
-        <w:t>-nél megoldani. A név bekérést először</w:t>
-      </w:r>
-      <w:r>
-        <w:rPr>
-          <w:rFonts w:cstheme="minorHAnsi"/>
-          <w:bCs/>
-          <w:sz w:val="24"/>
-          <w:szCs w:val="24"/>
-        </w:rPr>
-        <w:t xml:space="preserve"> sima</w:t>
-      </w:r>
-      <w:r>
-        <w:rPr>
-          <w:rFonts w:cstheme="minorHAnsi"/>
-          <w:bCs/>
-          <w:sz w:val="24"/>
-          <w:szCs w:val="24"/>
-        </w:rPr>
-        <w:t xml:space="preserve"> </w:t>
-      </w:r>
-      <w:r>
-        <w:rPr>
-          <w:rFonts w:cstheme="minorHAnsi"/>
-          <w:color w:val="000000"/>
-          <w:sz w:val="20"/>
-          <w:szCs w:val="20"/>
-          <w:highlight w:val="white"/>
-        </w:rPr>
-        <w:t>ShowDialog</w:t>
-      </w:r>
-      <w:r>
-        <w:rPr>
-          <w:rFonts w:cstheme="minorHAnsi"/>
-          <w:b/>
-          <w:bCs/>
-          <w:color w:val="000080"/>
-          <w:sz w:val="20"/>
-          <w:szCs w:val="20"/>
-          <w:highlight w:val="white"/>
-        </w:rPr>
-        <w:t>();</w:t>
-      </w:r>
-      <w:r>
-        <w:rPr>
-          <w:rFonts w:cstheme="minorHAnsi"/>
-          <w:bCs/>
-          <w:color w:val="000000" w:themeColor="text1"/>
-          <w:sz w:val="24"/>
-          <w:szCs w:val="24"/>
-          <w:highlight w:val="white"/>
-        </w:rPr>
-        <w:t>-gal</w:t>
-      </w:r>
-      <w:r>
-        <w:rPr>
-          <w:rFonts w:cstheme="minorHAnsi"/>
-          <w:b/>
-          <w:bCs/>
-          <w:color w:val="000000" w:themeColor="text1"/>
-          <w:sz w:val="24"/>
-          <w:szCs w:val="24"/>
-          <w:highlight w:val="white"/>
-        </w:rPr>
-        <w:t xml:space="preserve"> </w:t>
-      </w:r>
-      <w:r>
-        <w:rPr>
-          <w:rFonts w:cstheme="minorHAnsi"/>
-          <w:bCs/>
-          <w:color w:val="000000" w:themeColor="text1"/>
-          <w:sz w:val="24"/>
-          <w:szCs w:val="24"/>
-          <w:highlight w:val="white"/>
-        </w:rPr>
-        <w:t>próbálkoztam megoldani, de később készítettem egy Form</w:t>
-      </w:r>
-      <w:r>
-        <w:rPr>
-          <w:rFonts w:cstheme="minorHAnsi"/>
-          <w:bCs/>
-          <w:color w:val="000000" w:themeColor="text1"/>
-          <w:sz w:val="24"/>
-          <w:szCs w:val="24"/>
-          <w:highlight w:val="white"/>
-        </w:rPr>
-        <w:t>-</w:t>
-      </w:r>
-      <w:r>
-        <w:rPr>
-          <w:rFonts w:cstheme="minorHAnsi"/>
-          <w:bCs/>
-          <w:color w:val="000000" w:themeColor="text1"/>
-          <w:sz w:val="24"/>
-          <w:szCs w:val="24"/>
-          <w:highlight w:val="white"/>
-        </w:rPr>
-        <w:t xml:space="preserve">ot, ami </w:t>
-      </w:r>
-      <w:r>
-        <w:rPr>
-          <w:rFonts w:cstheme="minorHAnsi"/>
-          <w:bCs/>
-          <w:color w:val="000000" w:themeColor="text1"/>
-          <w:sz w:val="24"/>
-          <w:szCs w:val="24"/>
-          <w:highlight w:val="white"/>
-        </w:rPr>
-        <w:t>dialógusként</w:t>
-      </w:r>
-      <w:r>
-        <w:rPr>
-          <w:rFonts w:cstheme="minorHAnsi"/>
-          <w:bCs/>
-          <w:color w:val="000000" w:themeColor="text1"/>
-          <w:sz w:val="24"/>
-          <w:szCs w:val="24"/>
-          <w:highlight w:val="white"/>
-        </w:rPr>
-        <w:t xml:space="preserve"> szolgál a név bekéréséhez, ugyanaz ez volt a </w:t>
-      </w:r>
-      <w:r>
-        <w:rPr>
-          <w:rFonts w:cstheme="minorHAnsi"/>
-          <w:bCs/>
-          <w:color w:val="000000" w:themeColor="text1"/>
-          <w:sz w:val="24"/>
-          <w:szCs w:val="24"/>
-          <w:highlight w:val="white"/>
-        </w:rPr>
-        <w:t>„</w:t>
-      </w:r>
-      <w:r>
-        <w:rPr>
-          <w:rFonts w:cstheme="minorHAnsi"/>
-          <w:bCs/>
-          <w:color w:val="000000" w:themeColor="text1"/>
-          <w:sz w:val="24"/>
-          <w:szCs w:val="24"/>
-          <w:highlight w:val="white"/>
-        </w:rPr>
-        <w:t>PauseScreen</w:t>
-      </w:r>
-      <w:r>
-        <w:rPr>
-          <w:rFonts w:cstheme="minorHAnsi"/>
-          <w:bCs/>
-          <w:color w:val="000000" w:themeColor="text1"/>
-          <w:sz w:val="24"/>
-          <w:szCs w:val="24"/>
-          <w:highlight w:val="white"/>
-        </w:rPr>
-        <w:t xml:space="preserve">” </w:t>
-      </w:r>
-      <w:r>
-        <w:rPr>
-          <w:rFonts w:cstheme="minorHAnsi"/>
-          <w:bCs/>
-          <w:color w:val="000000" w:themeColor="text1"/>
-          <w:sz w:val="24"/>
-          <w:szCs w:val="24"/>
-          <w:highlight w:val="white"/>
-        </w:rPr>
-        <w:t xml:space="preserve">-el is, ott persze nem név bekérést, hanem a játék újrakezdését, folytatását vagy belőle való kilépést szolgálja, mindeközben a játék áll és a </w:t>
-      </w:r>
-      <w:r>
-        <w:rPr>
-          <w:rFonts w:cstheme="minorHAnsi"/>
-          <w:bCs/>
-          <w:color w:val="000000" w:themeColor="text1"/>
-          <w:sz w:val="24"/>
-          <w:szCs w:val="24"/>
-          <w:highlight w:val="white"/>
-        </w:rPr>
-        <w:t>„Snake”</w:t>
-      </w:r>
-      <w:r>
-        <w:rPr>
-          <w:rFonts w:cstheme="minorHAnsi"/>
-          <w:bCs/>
-          <w:color w:val="000000" w:themeColor="text1"/>
-          <w:sz w:val="24"/>
-          <w:szCs w:val="24"/>
-          <w:highlight w:val="white"/>
-        </w:rPr>
-        <w:t xml:space="preserve"> nem mozog. A </w:t>
-      </w:r>
-      <w:r>
-        <w:rPr>
-          <w:rFonts w:cstheme="minorHAnsi"/>
-          <w:bCs/>
-          <w:color w:val="000000" w:themeColor="text1"/>
-          <w:sz w:val="24"/>
-          <w:szCs w:val="24"/>
-          <w:highlight w:val="white"/>
-        </w:rPr>
-        <w:t>„Snake”</w:t>
-      </w:r>
-      <w:r>
-        <w:rPr>
-          <w:rFonts w:cstheme="minorHAnsi"/>
-          <w:bCs/>
-          <w:color w:val="000000" w:themeColor="text1"/>
-          <w:sz w:val="24"/>
-          <w:szCs w:val="24"/>
-          <w:highlight w:val="white"/>
-        </w:rPr>
-        <w:t xml:space="preserve"> játék felülete átment némi változáson, eleinte nem volt a játék terület látható és a </w:t>
-      </w:r>
-      <w:r>
-        <w:rPr>
-          <w:rFonts w:cstheme="minorHAnsi"/>
-          <w:bCs/>
-          <w:color w:val="000000" w:themeColor="text1"/>
-          <w:sz w:val="24"/>
-          <w:szCs w:val="24"/>
-          <w:highlight w:val="white"/>
-        </w:rPr>
-        <w:t>„Snake”</w:t>
-      </w:r>
-      <w:r>
-        <w:rPr>
-          <w:rFonts w:cstheme="minorHAnsi"/>
-          <w:bCs/>
-          <w:color w:val="000000" w:themeColor="text1"/>
-          <w:sz w:val="24"/>
-          <w:szCs w:val="24"/>
-          <w:highlight w:val="white"/>
-        </w:rPr>
-        <w:t xml:space="preserve"> át tudott menni saját magán vagy a pálya szélein mind</w:t>
-      </w:r>
-      <w:r>
-        <w:rPr>
-          <w:rFonts w:cstheme="minorHAnsi"/>
-          <w:bCs/>
-          <w:color w:val="000000" w:themeColor="text1"/>
-          <w:sz w:val="24"/>
-          <w:szCs w:val="24"/>
-          <w:highlight w:val="white"/>
-        </w:rPr>
-        <w:t>en</w:t>
-      </w:r>
-      <w:r>
-        <w:rPr>
-          <w:rFonts w:cstheme="minorHAnsi"/>
-          <w:bCs/>
-          <w:color w:val="000000" w:themeColor="text1"/>
-          <w:sz w:val="24"/>
-          <w:szCs w:val="24"/>
-          <w:highlight w:val="white"/>
-        </w:rPr>
-        <w:t xml:space="preserve">féle gond nélkül. Ezt később javítottam és most már látható a terület, a </w:t>
-      </w:r>
-      <w:r>
-        <w:rPr>
-          <w:rFonts w:cstheme="minorHAnsi"/>
-          <w:bCs/>
-          <w:color w:val="000000" w:themeColor="text1"/>
-          <w:sz w:val="24"/>
-          <w:szCs w:val="24"/>
-          <w:highlight w:val="white"/>
-        </w:rPr>
-        <w:t>„Snake”</w:t>
-      </w:r>
-      <w:r>
-        <w:rPr>
-          <w:rFonts w:cstheme="minorHAnsi"/>
-          <w:bCs/>
-          <w:color w:val="000000" w:themeColor="text1"/>
-          <w:sz w:val="24"/>
-          <w:szCs w:val="24"/>
-          <w:highlight w:val="white"/>
-        </w:rPr>
-        <w:t xml:space="preserve"> nem tudd átmenni magán vagy a játék felület szélein. </w:t>
-      </w:r>
-      <w:r>
-        <w:rPr>
-          <w:rFonts w:cstheme="minorHAnsi"/>
-          <w:bCs/>
-          <w:color w:val="000000" w:themeColor="text1"/>
-          <w:sz w:val="24"/>
-          <w:szCs w:val="24"/>
-          <w:highlight w:val="white"/>
-        </w:rPr>
-        <w:t xml:space="preserve">Az akadályokat a program készítése során változtattam, hogy mennyi jön le mikor és a játék elején lejön egy fix mennyiség, a pálya nagysága miatt. A játék felület résznél gondolkodtam a </w:t>
-      </w:r>
-      <w:r>
-        <w:rPr>
-          <w:rFonts w:cstheme="minorHAnsi"/>
-          <w:bCs/>
-          <w:color w:val="000000" w:themeColor="text1"/>
-          <w:sz w:val="24"/>
-          <w:szCs w:val="24"/>
-          <w:highlight w:val="white"/>
-        </w:rPr>
-        <w:t>„Snake”</w:t>
-      </w:r>
-      <w:r>
-        <w:rPr>
-          <w:rFonts w:cstheme="minorHAnsi"/>
-          <w:bCs/>
-          <w:color w:val="000000" w:themeColor="text1"/>
-          <w:sz w:val="24"/>
-          <w:szCs w:val="24"/>
-          <w:highlight w:val="white"/>
-        </w:rPr>
-        <w:t xml:space="preserve"> gyorsaságának növelésébe idővel, de </w:t>
-      </w:r>
-      <w:r>
-        <w:rPr>
-          <w:rFonts w:cstheme="minorHAnsi"/>
-          <w:bCs/>
-          <w:color w:val="000000" w:themeColor="text1"/>
-          <w:sz w:val="24"/>
-          <w:szCs w:val="24"/>
-          <w:highlight w:val="white"/>
-        </w:rPr>
-        <w:t>egyelőre</w:t>
-      </w:r>
-      <w:r>
-        <w:rPr>
-          <w:rFonts w:cstheme="minorHAnsi"/>
-          <w:bCs/>
-          <w:color w:val="000000" w:themeColor="text1"/>
-          <w:sz w:val="24"/>
-          <w:szCs w:val="24"/>
-          <w:highlight w:val="white"/>
-        </w:rPr>
-        <w:t xml:space="preserve"> még nem</w:t>
-      </w:r>
-      <w:r>
-        <w:rPr>
-          <w:rFonts w:cstheme="minorHAnsi"/>
-          <w:bCs/>
-          <w:color w:val="000000" w:themeColor="text1"/>
-          <w:sz w:val="24"/>
-          <w:szCs w:val="24"/>
-          <w:highlight w:val="white"/>
-        </w:rPr>
-        <w:t xml:space="preserve"> tettem meg</w:t>
-      </w:r>
-      <w:r>
-        <w:rPr>
-          <w:rFonts w:cstheme="minorHAnsi"/>
-          <w:bCs/>
-          <w:color w:val="000000" w:themeColor="text1"/>
-          <w:sz w:val="24"/>
-          <w:szCs w:val="24"/>
-          <w:highlight w:val="white"/>
-        </w:rPr>
-        <w:t>.</w:t>
-      </w:r>
-      <w:r>
-        <w:rPr>
-          <w:rFonts w:cstheme="minorHAnsi"/>
-          <w:bCs/>
-          <w:color w:val="000000" w:themeColor="text1"/>
-          <w:sz w:val="24"/>
-          <w:szCs w:val="24"/>
-          <w:highlight w:val="white"/>
-        </w:rPr>
-        <w:t xml:space="preserve"> </w:t>
-      </w:r>
-      <w:r>
-        <w:rPr>
-          <w:rFonts w:cstheme="minorHAnsi"/>
-          <w:bCs/>
-          <w:color w:val="000000" w:themeColor="text1"/>
-          <w:sz w:val="24"/>
-          <w:szCs w:val="24"/>
-          <w:highlight w:val="white"/>
-        </w:rPr>
-        <w:t>A programhoz eleinte SQL adatbázist használtam, de később át álltam a CSV fájlra, a program optimalizált működése érdekében.</w:t>
-      </w:r>
-      <w:r>
-        <w:rPr>
-          <w:rFonts w:cstheme="minorHAnsi"/>
-          <w:bCs/>
-          <w:color w:val="000000" w:themeColor="text1"/>
-          <w:sz w:val="24"/>
-          <w:szCs w:val="24"/>
-          <w:highlight w:val="white"/>
-        </w:rPr>
-        <w:t xml:space="preserve"> A program készítettem egy </w:t>
-      </w:r>
-      <w:r>
-        <w:rPr>
-          <w:rFonts w:cstheme="minorHAnsi"/>
-          <w:bCs/>
-          <w:color w:val="000000" w:themeColor="text1"/>
-          <w:sz w:val="24"/>
-          <w:szCs w:val="24"/>
-          <w:highlight w:val="white"/>
-        </w:rPr>
-        <w:t>„</w:t>
-      </w:r>
-      <w:r>
-        <w:rPr>
-          <w:rFonts w:cstheme="minorHAnsi"/>
-          <w:bCs/>
-          <w:color w:val="000000" w:themeColor="text1"/>
-          <w:sz w:val="24"/>
-          <w:szCs w:val="24"/>
-          <w:highlight w:val="white"/>
-        </w:rPr>
-        <w:t>Snake</w:t>
-      </w:r>
-      <w:r>
-        <w:rPr>
-          <w:rFonts w:cstheme="minorHAnsi"/>
-          <w:bCs/>
-          <w:color w:val="000000" w:themeColor="text1"/>
-          <w:sz w:val="24"/>
-          <w:szCs w:val="24"/>
-          <w:highlight w:val="white"/>
-        </w:rPr>
-        <w:t>Setup.exe</w:t>
-      </w:r>
-      <w:r>
-        <w:rPr>
-          <w:rFonts w:cstheme="minorHAnsi"/>
-          <w:bCs/>
-          <w:color w:val="000000" w:themeColor="text1"/>
-          <w:sz w:val="24"/>
-          <w:szCs w:val="24"/>
-          <w:highlight w:val="white"/>
-        </w:rPr>
-        <w:t xml:space="preserve">” </w:t>
-      </w:r>
-      <w:r>
-        <w:rPr>
-          <w:rFonts w:cstheme="minorHAnsi"/>
-          <w:bCs/>
-          <w:color w:val="000000" w:themeColor="text1"/>
-          <w:sz w:val="24"/>
-          <w:szCs w:val="24"/>
-          <w:highlight w:val="white"/>
-        </w:rPr>
-        <w:t>-ét, amivel a felhasználó letudja tölteni a játékot és már tud is játszani vele.</w:t>
-      </w:r>
-      <w:r>
-        <w:rPr>
-          <w:rFonts w:cstheme="minorHAnsi"/>
-          <w:bCs/>
-          <w:color w:val="000000" w:themeColor="text1"/>
-          <w:sz w:val="24"/>
-          <w:szCs w:val="24"/>
-        </w:rPr>
-        <w:t xml:space="preserve"> Eleinte az alkalmazásnak nem volt háttere csak egy fehér alap háttér volt, ezt később megváltoztattam amit mostanin látni lehet. A </w:t>
-      </w:r>
-      <w:r>
-        <w:rPr>
-          <w:rFonts w:cstheme="minorHAnsi"/>
-          <w:bCs/>
-          <w:color w:val="000000" w:themeColor="text1"/>
-          <w:sz w:val="24"/>
-          <w:szCs w:val="24"/>
-        </w:rPr>
-        <w:t>„</w:t>
-      </w:r>
-      <w:r>
-        <w:rPr>
-          <w:rFonts w:cstheme="minorHAnsi"/>
-          <w:bCs/>
-          <w:color w:val="000000" w:themeColor="text1"/>
-          <w:sz w:val="24"/>
-          <w:szCs w:val="24"/>
-        </w:rPr>
-        <w:t>Snake</w:t>
-      </w:r>
-      <w:r>
-        <w:rPr>
-          <w:rFonts w:cstheme="minorHAnsi"/>
-          <w:bCs/>
-          <w:color w:val="000000" w:themeColor="text1"/>
-          <w:sz w:val="24"/>
-          <w:szCs w:val="24"/>
-        </w:rPr>
-        <w:t>Setup.exe</w:t>
-      </w:r>
-      <w:r>
-        <w:rPr>
-          <w:rFonts w:cstheme="minorHAnsi"/>
-          <w:bCs/>
-          <w:color w:val="000000" w:themeColor="text1"/>
-          <w:sz w:val="24"/>
-          <w:szCs w:val="24"/>
-        </w:rPr>
-        <w:t xml:space="preserve">” </w:t>
-      </w:r>
-      <w:r>
-        <w:rPr>
-          <w:rFonts w:cstheme="minorHAnsi"/>
-          <w:bCs/>
-          <w:color w:val="000000" w:themeColor="text1"/>
-          <w:sz w:val="24"/>
-          <w:szCs w:val="24"/>
-        </w:rPr>
-        <w:t xml:space="preserve">-ét </w:t>
-      </w:r>
-      <w:r>
-        <w:rPr>
-          <w:rFonts w:cstheme="minorHAnsi"/>
-          <w:bCs/>
-          <w:color w:val="000000" w:themeColor="text1"/>
-          <w:sz w:val="24"/>
-          <w:szCs w:val="24"/>
-        </w:rPr>
-        <w:t>megoldottam,</w:t>
-      </w:r>
-      <w:r>
-        <w:rPr>
-          <w:rFonts w:cstheme="minorHAnsi"/>
-          <w:bCs/>
-          <w:color w:val="000000" w:themeColor="text1"/>
-          <w:sz w:val="24"/>
-          <w:szCs w:val="24"/>
-        </w:rPr>
-        <w:t xml:space="preserve"> hogy lehessen választani, hogy a felhasználó akar-e asztali parancsikont vagy start menü parancsikont.</w:t>
-      </w:r>
-      <w:r>
-        <w:rPr>
-          <w:rFonts w:cstheme="minorHAnsi"/>
-          <w:b/>
-          <w:bCs/>
-          <w:sz w:val="24"/>
-          <w:szCs w:val="24"/>
-          <w:u w:val="single"/>
-        </w:rPr>
-        <w:br w:type="page"/>
-      </w:r>
-    </w:p>
-    <w:p>
-      <w:pPr>
-        <w:pStyle w:val="Cmsor1"/>
-        <w:rPr>
-          <w:rFonts w:asciiTheme="minorHAnsi" w:hAnsiTheme="minorHAnsi" w:cstheme="minorHAnsi"/>
-          <w:b/>
-          <w:bCs/>
-          <w:sz w:val="24"/>
-          <w:szCs w:val="24"/>
-          <w:u w:val="single"/>
-        </w:rPr>
-      </w:pPr>
-      <w:bookmarkStart w:id="31" w:name="_Toc124290491"/>
-      <w:bookmarkStart w:id="32" w:name="_Toc131585588"/>
-      <w:r>
-        <w:rPr>
-          <w:rFonts w:asciiTheme="minorHAnsi" w:hAnsiTheme="minorHAnsi" w:cstheme="minorHAnsi"/>
-          <w:b/>
-          <w:bCs/>
-          <w:sz w:val="24"/>
-          <w:szCs w:val="24"/>
-          <w:u w:val="single"/>
-        </w:rPr>
-        <w:lastRenderedPageBreak/>
-        <w:t>Irodalmi jegyzék</w:t>
-      </w:r>
-      <w:bookmarkEnd w:id="31"/>
-      <w:bookmarkEnd w:id="32"/>
-    </w:p>
-    <w:p>
-      <w:pPr>
-        <w:jc w:val="both"/>
-        <w:rPr>
-          <w:rFonts w:cstheme="minorHAnsi"/>
-        </w:rPr>
-      </w:pPr>
-    </w:p>
-    <w:p>
-      <w:pPr>
-        <w:jc w:val="both"/>
-        <w:rPr>
-          <w:rFonts w:cstheme="minorHAnsi"/>
         </w:rPr>
       </w:pPr>
       <w:r>
@@ -29877,27 +29167,27 @@
         </w:rPr>
         <w:t xml:space="preserve">Mooict - </w:t>
       </w:r>
-      <w:hyperlink r:id="rId25" w:history="1">
+      <w:hyperlink r:id="rId24" w:history="1">
         <w:r>
           <w:rPr>
             <w:rStyle w:val="Hiperhivatkozs"/>
             <w:rFonts w:cstheme="minorHAnsi"/>
           </w:rPr>
-          <w:t>https://www.mooict.com/c-tutorial-create-a-classic-</w:t>
+          <w:t>https://www.mooict.c</w:t>
         </w:r>
         <w:r>
           <w:rPr>
             <w:rStyle w:val="Hiperhivatkozs"/>
             <w:rFonts w:cstheme="minorHAnsi"/>
           </w:rPr>
-          <w:t>”Snake”</w:t>
+          <w:t>o</w:t>
         </w:r>
         <w:r>
           <w:rPr>
             <w:rStyle w:val="Hiperhivatkozs"/>
             <w:rFonts w:cstheme="minorHAnsi"/>
           </w:rPr>
-          <w:t>-game-in-visual-studio/</w:t>
+          <w:t>m/c-tutorial-create-a-classic-snake-game-in-visual-studio/</w:t>
         </w:r>
       </w:hyperlink>
     </w:p>
@@ -29908,62 +29198,20 @@
           <w:rFonts w:cstheme="minorHAnsi"/>
         </w:rPr>
       </w:pPr>
-      <w:r>
-        <w:rPr>
-          <w:rFonts w:cstheme="minorHAnsi"/>
-        </w:rPr>
-        <w:t xml:space="preserve">Github </w:t>
-      </w:r>
-    </w:p>
-    <w:p>
-      <w:pPr>
-        <w:jc w:val="both"/>
-        <w:rPr>
-          <w:rFonts w:cstheme="minorHAnsi"/>
-        </w:rPr>
-      </w:pPr>
-      <w:r>
-        <w:rPr>
-          <w:rFonts w:cstheme="minorHAnsi"/>
-        </w:rPr>
-        <w:t>Youtube</w:t>
-      </w:r>
-    </w:p>
-    <w:p>
-      <w:pPr>
-        <w:jc w:val="both"/>
-        <w:rPr>
-          <w:rFonts w:cstheme="minorHAnsi"/>
-        </w:rPr>
-      </w:pPr>
-      <w:r>
-        <w:rPr>
-          <w:rFonts w:cstheme="minorHAnsi"/>
-        </w:rPr>
-        <w:t>Google</w:t>
-      </w:r>
-    </w:p>
-    <w:p>
-      <w:pPr>
-        <w:pStyle w:val="Cmsor2"/>
-        <w:rPr>
-          <w:rFonts w:asciiTheme="minorHAnsi" w:hAnsiTheme="minorHAnsi" w:cstheme="minorHAnsi"/>
-          <w:b/>
-          <w:bCs/>
-          <w:u w:val="single"/>
-        </w:rPr>
-      </w:pPr>
-      <w:bookmarkStart w:id="33" w:name="_Toc131585589"/>
-      <w:r>
-        <w:rPr>
-          <w:rFonts w:asciiTheme="minorHAnsi" w:hAnsiTheme="minorHAnsi" w:cstheme="minorHAnsi"/>
-          <w:b/>
-          <w:bCs/>
-          <w:u w:val="single"/>
-        </w:rPr>
+    </w:p>
+    <w:p>
+      <w:pPr>
+        <w:pStyle w:val="Cmsor1"/>
+        <w:numPr>
+          <w:ilvl w:val="0"/>
+          <w:numId w:val="0"/>
+        </w:numPr>
+      </w:pPr>
+      <w:bookmarkStart w:id="31" w:name="_Toc131587330"/>
+      <w:r>
         <w:t>Ábrajegyzék</w:t>
       </w:r>
-      <w:bookmarkEnd w:id="33"/>
+      <w:bookmarkEnd w:id="31"/>
     </w:p>
     <w:p>
       <w:pPr>
@@ -30137,77 +29385,6 @@
           <w:lang w:eastAsia="hu-HU"/>
         </w:rPr>
       </w:pPr>
-      <w:hyperlink w:anchor="_Toc131583894" w:history="1">
-        <w:r>
-          <w:rPr>
-            <w:rStyle w:val="Hiperhivatkozs"/>
-            <w:rFonts w:cstheme="minorHAnsi"/>
-            <w:noProof/>
-          </w:rPr>
-          <w:t>ábra 3 Visual Studio szoftver</w:t>
-        </w:r>
-        <w:r>
-          <w:rPr>
-            <w:noProof/>
-            <w:webHidden/>
-          </w:rPr>
-          <w:tab/>
-        </w:r>
-        <w:r>
-          <w:rPr>
-            <w:noProof/>
-            <w:webHidden/>
-          </w:rPr>
-          <w:fldChar w:fldCharType="begin"/>
-        </w:r>
-        <w:r>
-          <w:rPr>
-            <w:noProof/>
-            <w:webHidden/>
-          </w:rPr>
-          <w:instrText xml:space="preserve"> PAGEREF _Toc131583894 \h </w:instrText>
-        </w:r>
-        <w:r>
-          <w:rPr>
-            <w:noProof/>
-            <w:webHidden/>
-          </w:rPr>
-        </w:r>
-        <w:r>
-          <w:rPr>
-            <w:noProof/>
-            <w:webHidden/>
-          </w:rPr>
-          <w:fldChar w:fldCharType="separate"/>
-        </w:r>
-        <w:r>
-          <w:rPr>
-            <w:noProof/>
-            <w:webHidden/>
-          </w:rPr>
-          <w:t>5</w:t>
-        </w:r>
-        <w:r>
-          <w:rPr>
-            <w:noProof/>
-            <w:webHidden/>
-          </w:rPr>
-          <w:fldChar w:fldCharType="end"/>
-        </w:r>
-      </w:hyperlink>
-    </w:p>
-    <w:p>
-      <w:pPr>
-        <w:pStyle w:val="brajegyzk"/>
-        <w:tabs>
-          <w:tab w:val="right" w:leader="dot" w:pos="9062"/>
-        </w:tabs>
-        <w:rPr>
-          <w:rFonts w:eastAsiaTheme="minorEastAsia"/>
-          <w:noProof/>
-          <w:lang w:eastAsia="hu-HU"/>
-        </w:rPr>
-      </w:pPr>
       <w:hyperlink w:anchor="_Toc131583895" w:history="1">
         <w:r>
           <w:rPr>
@@ -30256,7 +29433,7 @@
             <w:noProof/>
             <w:webHidden/>
           </w:rPr>
-          <w:t>6</w:t>
+          <w:t>5</w:t>
         </w:r>
         <w:r>
           <w:rPr>
@@ -31012,7 +30189,23 @@
             <w:rFonts w:cstheme="minorHAnsi"/>
             <w:noProof/>
           </w:rPr>
-          <w:t>ábra 15 Pause ablak</w:t>
+          <w:t>ábra 15 Pause</w:t>
+        </w:r>
+        <w:r>
+          <w:rPr>
+            <w:rStyle w:val="Hiperhivatkozs"/>
+            <w:rFonts w:cstheme="minorHAnsi"/>
+            <w:noProof/>
+          </w:rPr>
+          <w:t xml:space="preserve"> </w:t>
+        </w:r>
+        <w:r>
+          <w:rPr>
+            <w:rStyle w:val="Hiperhivatkozs"/>
+            <w:rFonts w:cstheme="minorHAnsi"/>
+            <w:noProof/>
+          </w:rPr>
+          <w:t>ablak</w:t>
         </w:r>
         <w:r>
           <w:rPr>
@@ -31085,9 +30278,8 @@
       </w:pPr>
     </w:p>
     <w:sectPr>
-      <w:footerReference w:type="default" r:id="rId26"/>
-      <w:headerReference w:type="first" r:id="rId27"/>
-      <w:footerReference w:type="first" r:id="rId28"/>
+      <w:footerReference w:type="default" r:id="rId25"/>
+      <w:headerReference w:type="first" r:id="rId26"/>
       <w:pgSz w:w="11906" w:h="16838"/>
       <w:pgMar w:top="1417" w:right="1417" w:bottom="1417" w:left="1417" w:header="708" w:footer="708" w:gutter="0"/>
       <w:pgNumType w:start="0"/>
@@ -31223,12 +30415,18 @@
                                     </w:rPr>
                                   </w:pPr>
                                   <w:r>
+                                    <w:rPr>
+                                      <w:sz w:val="22"/>
+                                    </w:rPr>
                                     <w:fldChar w:fldCharType="begin"/>
                                   </w:r>
                                   <w:r>
                                     <w:instrText>PAGE    \* MERGEFORMAT</w:instrText>
                                   </w:r>
                                   <w:r>
+                                    <w:rPr>
+                                      <w:sz w:val="22"/>
+                                    </w:rPr>
                                     <w:fldChar w:fldCharType="separate"/>
                                   </w:r>
                                   <w:r>
@@ -31271,7 +30469,7 @@
                 </mc:Choice>
                 <mc:Fallback>
                   <w:pict>
-                    <v:oval w14:anchorId="09986DB2" id="Ellipszis 3" o:spid="_x0000_s1027" style="position:absolute;margin-left:0;margin-top:0;width:49.35pt;height:49.35pt;z-index:251659264;visibility:visible;mso-wrap-style:square;mso-width-percent:0;mso-height-percent:0;mso-wrap-distance-left:9pt;mso-wrap-distance-top:0;mso-wrap-distance-right:9pt;mso-wrap-distance-bottom:0;mso-position-horizontal:center;mso-position-horizontal-relative:margin;mso-position-vertical:center;mso-position-vertical-relative:bottom-margin-area;mso-width-percent:0;mso-height-percent:0;mso-width-relative:page;mso-height-relative:page;v-text-anchor:middle" o:gfxdata="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" fillcolor="#40618b" stroked="f">
+                    <v:oval w14:anchorId="09986DB2" id="Ellipszis 3" o:spid="_x0000_s1026" style="position:absolute;margin-left:0;margin-top:0;width:49.35pt;height:49.35pt;z-index:251659264;visibility:visible;mso-wrap-style:square;mso-width-percent:0;mso-height-percent:0;mso-wrap-distance-left:9pt;mso-wrap-distance-top:0;mso-wrap-distance-right:9pt;mso-wrap-distance-bottom:0;mso-position-horizontal:center;mso-position-horizontal-relative:margin;mso-position-vertical:center;mso-position-vertical-relative:bottom-margin-area;mso-width-percent:0;mso-height-percent:0;mso-width-relative:page;mso-height-relative:page;v-text-anchor:middle" o:gfxdata="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" fillcolor="#40618b" stroked="f">
                       <v:textbox>
                         <w:txbxContent>
                           <w:p>
@@ -31287,12 +30485,18 @@
                               </w:rPr>
                             </w:pPr>
                             <w:r>
+                              <w:rPr>
+                                <w:sz w:val="22"/>
+                              </w:rPr>
                               <w:fldChar w:fldCharType="begin"/>
                             </w:r>
                             <w:r>
                               <w:instrText>PAGE    \* MERGEFORMAT</w:instrText>
                             </w:r>
                             <w:r>
+                              <w:rPr>
+                                <w:sz w:val="22"/>
+                              </w:rPr>
                               <w:fldChar w:fldCharType="separate"/>
                             </w:r>
                             <w:r>
@@ -31337,316 +30541,6 @@
 </w:ftr>
 </file>
 
-<file path=word/footer2.xml><?xml version="1.0" encoding="utf-8"?>
-<w:ftr xmlns:wpc="http://schemas.microsoft.com/office/word/2010/wordprocessingCanvas" xmlns:cx="http://schemas.microsoft.com/office/drawing/2014/chartex" xmlns:cx1="http://schemas.microsoft.com/office/drawing/2015/9/8/chartex" xmlns:cx2="http://schemas.microsoft.com/office/drawing/2015/10/21/chartex" xmlns:cx3="http://schemas.microsoft.com/office/drawing/2016/5/9/chartex" xmlns:cx4="http://schemas.microsoft.com/office/drawing/2016/5/10/chartex" xmlns:cx5="http://schemas.microsoft.com/office/drawing/2016/5/11/chartex" xmlns:cx6="http://schemas.microsoft.com/office/drawing/2016/5/12/chartex" xmlns:cx7="http://schemas.microsoft.com/office/drawing/2016/5/13/chartex" xmlns:cx8="http://schemas.microsoft.com/office/drawing/2016/5/14/chartex" xmlns:mc="http://schemas.openxmlformats.org/markup-compatibility/2006" xmlns:aink="http://schemas.microsoft.com/office/drawing/2016/ink" xmlns:am3d="http://schemas.microsoft.com/office/drawing/2017/model3d" xmlns:o="urn:schemas-microsoft-com:office:office" xmlns:r="http://schemas.openxmlformats.org/officeDocument/2006/relationships" xmlns:m="http://schemas.openxmlformats.org/officeDocument/2006/math" xmlns:v="urn:schemas-microsoft-com:vml" xmlns:wp14="http://schemas.microsoft.com/office/word/2010/wordprocessingDrawing" xmlns:wp="http://schemas.openxmlformats.org/drawingml/2006/wordprocessingDrawing" xmlns:w10="urn:schemas-microsoft-com:office:word" xmlns:w="http://schemas.openxmlformats.org/wordprocessingml/2006/main" xmlns:w14="http://schemas.microsoft.com/office/word/2010/wordml" xmlns:w15="http://schemas.microsoft.com/office/word/2012/wordml" xmlns:w16cid="http://schemas.microsoft.com/office/word/2016/wordml/cid" xmlns:w16se="http://schemas.microsoft.com/office/word/2015/wordml/symex" xmlns:wpg="http://schemas.microsoft.com/office/word/2010/wordprocessingGroup" xmlns:wpi="http://schemas.microsoft.com/office/word/2010/wordprocessingInk" xmlns:wne="http://schemas.microsoft.com/office/word/2006/wordml" xmlns:wps="http://schemas.microsoft.com/office/word/2010/wordprocessingShape" mc:Ignorable="w14 w15 w16se w16cid wp14">
-  <w:p>
-    <w:pPr>
-      <w:pStyle w:val="llb"/>
-    </w:pPr>
-    <w:r>
-      <w:rPr>
-        <w:rFonts w:cstheme="minorHAnsi"/>
-        <w:noProof/>
-      </w:rPr>
-      <mc:AlternateContent>
-        <mc:Choice Requires="wps">
-          <w:drawing>
-            <wp:anchor distT="0" distB="0" distL="114300" distR="114300" simplePos="0" relativeHeight="251661312" behindDoc="0" locked="0" layoutInCell="1" allowOverlap="1" wp14:anchorId="32A81E08" wp14:editId="41CB931F">
-              <wp:simplePos x="0" y="0"/>
-              <wp:positionH relativeFrom="page">
-                <wp:align>right</wp:align>
-              </wp:positionH>
-              <wp:positionV relativeFrom="paragraph">
-                <wp:posOffset>-672465</wp:posOffset>
-              </wp:positionV>
-              <wp:extent cx="1499191" cy="1276350"/>
-              <wp:effectExtent l="0" t="0" r="6350" b="0"/>
-              <wp:wrapNone/>
-              <wp:docPr id="4" name="Szövegdoboz 4"/>
-              <wp:cNvGraphicFramePr/>
-              <a:graphic xmlns:a="http://schemas.openxmlformats.org/drawingml/2006/main">
-                <a:graphicData uri="http://schemas.microsoft.com/office/word/2010/wordprocessingShape">
-                  <wps:wsp>
-                    <wps:cNvSpPr txBox="1"/>
-                    <wps:spPr>
-                      <a:xfrm>
-                        <a:off x="0" y="0"/>
-                        <a:ext cx="1499191" cy="1276350"/>
-                      </a:xfrm>
-                      <a:prstGeom prst="rect">
-                        <a:avLst/>
-                      </a:prstGeom>
-                      <a:solidFill>
-                        <a:schemeClr val="lt1"/>
-                      </a:solidFill>
-                      <a:ln w="6350">
-                        <a:noFill/>
-                      </a:ln>
-                    </wps:spPr>
-                    <wps:txbx>
-                      <w:txbxContent>
-                        <w:p>
-                          <w:pPr>
-                            <w:rPr>
-                              <w:sz w:val="40"/>
-                              <w:szCs w:val="40"/>
-                            </w:rPr>
-                          </w:pPr>
-                          <w:r>
-                            <w:rPr>
-                              <w:sz w:val="40"/>
-                              <w:szCs w:val="40"/>
-                            </w:rPr>
-                            <w:t xml:space="preserve">Készítette: </w:t>
-                          </w:r>
-                        </w:p>
-                        <w:p>
-                          <w:pPr>
-                            <w:rPr>
-                              <w:sz w:val="40"/>
-                              <w:szCs w:val="40"/>
-                            </w:rPr>
-                          </w:pPr>
-                          <w:r>
-                            <w:rPr>
-                              <w:sz w:val="40"/>
-                              <w:szCs w:val="40"/>
-                            </w:rPr>
-                            <w:t>Fényi Tamás</w:t>
-                          </w:r>
-                        </w:p>
-                        <w:p>
-                          <w:pPr>
-                            <w:rPr>
-                              <w:sz w:val="40"/>
-                              <w:szCs w:val="40"/>
-                            </w:rPr>
-                          </w:pPr>
-                          <w:r>
-                            <w:rPr>
-                              <w:sz w:val="40"/>
-                              <w:szCs w:val="40"/>
-                            </w:rPr>
-                            <w:t>5/13.1</w:t>
-                          </w:r>
-                        </w:p>
-                      </w:txbxContent>
-                    </wps:txbx>
-                    <wps:bodyPr rot="0" spcFirstLastPara="0" vertOverflow="overflow" horzOverflow="overflow" vert="horz" wrap="square" lIns="91440" tIns="45720" rIns="91440" bIns="45720" numCol="1" spcCol="0" rtlCol="0" fromWordArt="0" anchor="t" anchorCtr="0" forceAA="0" compatLnSpc="1">
-                      <a:prstTxWarp prst="textNoShape">
-                        <a:avLst/>
-                      </a:prstTxWarp>
-                      <a:noAutofit/>
-                    </wps:bodyPr>
-                  </wps:wsp>
-                </a:graphicData>
-              </a:graphic>
-              <wp14:sizeRelH relativeFrom="margin">
-                <wp14:pctWidth>0</wp14:pctWidth>
-              </wp14:sizeRelH>
-            </wp:anchor>
-          </w:drawing>
-        </mc:Choice>
-        <mc:Fallback>
-          <w:pict>
-            <v:shapetype w14:anchorId="32A81E08" id="_x0000_t202" coordsize="21600,21600" o:spt="202" path="m,l,21600r21600,l21600,xe">
-              <v:stroke joinstyle="miter"/>
-              <v:path gradientshapeok="t" o:connecttype="rect"/>
-            </v:shapetype>
-            <v:shape id="Szövegdoboz 4" o:spid="_x0000_s1028" type="#_x0000_t202" style="position:absolute;margin-left:66.85pt;margin-top:-52.95pt;width:118.05pt;height:100.5pt;z-index:251661312;visibility:visible;mso-wrap-style:square;mso-width-percent:0;mso-wrap-distance-left:9pt;mso-wrap-distance-top:0;mso-wrap-distance-right:9pt;mso-wrap-distance-bottom:0;mso-position-horizontal:right;mso-position-horizontal-relative:page;mso-position-vertical:absolute;mso-position-vertical-relative:text;mso-width-percent:0;mso-width-relative:margin;v-text-anchor:top" o:gfxdata="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" fillcolor="white [3201]" stroked="f" strokeweight=".5pt">
-              <v:textbox>
-                <w:txbxContent>
-                  <w:p>
-                    <w:pPr>
-                      <w:rPr>
-                        <w:sz w:val="40"/>
-                        <w:szCs w:val="40"/>
-                      </w:rPr>
-                    </w:pPr>
-                    <w:r>
-                      <w:rPr>
-                        <w:sz w:val="40"/>
-                        <w:szCs w:val="40"/>
-                      </w:rPr>
-                      <w:t xml:space="preserve">Készítette: </w:t>
-                    </w:r>
-                  </w:p>
-                  <w:p>
-                    <w:pPr>
-                      <w:rPr>
-                        <w:sz w:val="40"/>
-                        <w:szCs w:val="40"/>
-                      </w:rPr>
-                    </w:pPr>
-                    <w:r>
-                      <w:rPr>
-                        <w:sz w:val="40"/>
-                        <w:szCs w:val="40"/>
-                      </w:rPr>
-                      <w:t>Fényi Tamás</w:t>
-                    </w:r>
-                  </w:p>
-                  <w:p>
-                    <w:pPr>
-                      <w:rPr>
-                        <w:sz w:val="40"/>
-                        <w:szCs w:val="40"/>
-                      </w:rPr>
-                    </w:pPr>
-                    <w:r>
-                      <w:rPr>
-                        <w:sz w:val="40"/>
-                        <w:szCs w:val="40"/>
-                      </w:rPr>
-                      <w:t>5/13.1</w:t>
-                    </w:r>
-                  </w:p>
-                </w:txbxContent>
-              </v:textbox>
-              <w10:wrap anchorx="page"/>
-            </v:shape>
-          </w:pict>
-        </mc:Fallback>
-      </mc:AlternateContent>
-    </w:r>
-    <w:r>
-      <w:rPr>
-        <w:rFonts w:cstheme="minorHAnsi"/>
-        <w:noProof/>
-      </w:rPr>
-      <mc:AlternateContent>
-        <mc:Choice Requires="wps">
-          <w:drawing>
-            <wp:anchor distT="0" distB="0" distL="114300" distR="114300" simplePos="0" relativeHeight="251663360" behindDoc="0" locked="0" layoutInCell="1" allowOverlap="1" wp14:anchorId="78FBC2C6" wp14:editId="7283E216">
-              <wp:simplePos x="0" y="0"/>
-              <wp:positionH relativeFrom="column">
-                <wp:posOffset>-893135</wp:posOffset>
-              </wp:positionH>
-              <wp:positionV relativeFrom="paragraph">
-                <wp:posOffset>-384102</wp:posOffset>
-              </wp:positionV>
-              <wp:extent cx="2247900" cy="990600"/>
-              <wp:effectExtent l="0" t="0" r="0" b="0"/>
-              <wp:wrapNone/>
-              <wp:docPr id="2" name="Szövegdoboz 2"/>
-              <wp:cNvGraphicFramePr/>
-              <a:graphic xmlns:a="http://schemas.openxmlformats.org/drawingml/2006/main">
-                <a:graphicData uri="http://schemas.microsoft.com/office/word/2010/wordprocessingShape">
-                  <wps:wsp>
-                    <wps:cNvSpPr txBox="1"/>
-                    <wps:spPr>
-                      <a:xfrm>
-                        <a:off x="0" y="0"/>
-                        <a:ext cx="2247900" cy="990600"/>
-                      </a:xfrm>
-                      <a:prstGeom prst="rect">
-                        <a:avLst/>
-                      </a:prstGeom>
-                      <a:solidFill>
-                        <a:schemeClr val="lt1"/>
-                      </a:solidFill>
-                      <a:ln w="6350">
-                        <a:noFill/>
-                      </a:ln>
-                    </wps:spPr>
-                    <wps:txbx>
-                      <w:txbxContent>
-                        <w:p>
-                          <w:pPr>
-                            <w:rPr>
-                              <w:sz w:val="40"/>
-                              <w:szCs w:val="40"/>
-                            </w:rPr>
-                          </w:pPr>
-                          <w:r>
-                            <w:rPr>
-                              <w:sz w:val="40"/>
-                              <w:szCs w:val="40"/>
-                            </w:rPr>
-                            <w:t>Konzulens tanár:</w:t>
-                          </w:r>
-                        </w:p>
-                        <w:p>
-                          <w:pPr>
-                            <w:rPr>
-                              <w:sz w:val="40"/>
-                              <w:szCs w:val="40"/>
-                            </w:rPr>
-                          </w:pPr>
-                          <w:r>
-                            <w:rPr>
-                              <w:sz w:val="40"/>
-                              <w:szCs w:val="40"/>
-                            </w:rPr>
-                            <w:t>Boros Sándor</w:t>
-                          </w:r>
-                        </w:p>
-                      </w:txbxContent>
-                    </wps:txbx>
-                    <wps:bodyPr rot="0" spcFirstLastPara="0" vertOverflow="overflow" horzOverflow="overflow" vert="horz" wrap="square" lIns="91440" tIns="45720" rIns="91440" bIns="45720" numCol="1" spcCol="0" rtlCol="0" fromWordArt="0" anchor="t" anchorCtr="0" forceAA="0" compatLnSpc="1">
-                      <a:prstTxWarp prst="textNoShape">
-                        <a:avLst/>
-                      </a:prstTxWarp>
-                      <a:noAutofit/>
-                    </wps:bodyPr>
-                  </wps:wsp>
-                </a:graphicData>
-              </a:graphic>
-              <wp14:sizeRelH relativeFrom="margin">
-                <wp14:pctWidth>0</wp14:pctWidth>
-              </wp14:sizeRelH>
-              <wp14:sizeRelV relativeFrom="margin">
-                <wp14:pctHeight>0</wp14:pctHeight>
-              </wp14:sizeRelV>
-            </wp:anchor>
-          </w:drawing>
-        </mc:Choice>
-        <mc:Fallback>
-          <w:pict>
-            <v:shape w14:anchorId="78FBC2C6" id="Szövegdoboz 2" o:spid="_x0000_s1029" type="#_x0000_t202" style="position:absolute;margin-left:-70.35pt;margin-top:-30.25pt;width:177pt;height:78pt;z-index:251663360;visibility:visible;mso-wrap-style:square;mso-width-percent:0;mso-height-percent:0;mso-wrap-distance-left:9pt;mso-wrap-distance-top:0;mso-wrap-distance-right:9pt;mso-wrap-distance-bottom:0;mso-position-horizontal:absolute;mso-position-horizontal-relative:text;mso-position-vertical:absolute;mso-position-vertical-relative:text;mso-width-percent:0;mso-height-percent:0;mso-width-relative:margin;mso-height-relative:margin;v-text-anchor:top" o:gfxdata="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" fillcolor="white [3201]" stroked="f" strokeweight=".5pt">
-              <v:textbox>
-                <w:txbxContent>
-                  <w:p>
-                    <w:pPr>
-                      <w:rPr>
-                        <w:sz w:val="40"/>
-                        <w:szCs w:val="40"/>
-                      </w:rPr>
-                    </w:pPr>
-                    <w:r>
-                      <w:rPr>
-                        <w:sz w:val="40"/>
-                        <w:szCs w:val="40"/>
-                      </w:rPr>
-                      <w:t>Konzulens tanár:</w:t>
-                    </w:r>
-                  </w:p>
-                  <w:p>
-                    <w:pPr>
-                      <w:rPr>
-                        <w:sz w:val="40"/>
-                        <w:szCs w:val="40"/>
-                      </w:rPr>
-                    </w:pPr>
-                    <w:r>
-                      <w:rPr>
-                        <w:sz w:val="40"/>
-                        <w:szCs w:val="40"/>
-                      </w:rPr>
-                      <w:t>Boros Sándor</w:t>
-                    </w:r>
-                  </w:p>
-                </w:txbxContent>
-              </v:textbox>
-            </v:shape>
-          </w:pict>
-        </mc:Fallback>
-      </mc:AlternateContent>
-    </w:r>
-  </w:p>
-</w:ftr>
-</file>
-
 <file path=word/footnotes.xml><?xml version="1.0" encoding="utf-8"?>
 <w:footnotes xmlns:wpc="http://schemas.microsoft.com/office/word/2010/wordprocessingCanvas" xmlns:cx="http://schemas.microsoft.com/office/drawing/2014/chartex" xmlns:cx1="http://schemas.microsoft.com/office/drawing/2015/9/8/chartex" xmlns:cx2="http://schemas.microsoft.com/office/drawing/2015/10/21/chartex" xmlns:cx3="http://schemas.microsoft.com/office/drawing/2016/5/9/chartex" xmlns:cx4="http://schemas.microsoft.com/office/drawing/2016/5/10/chartex" xmlns:cx5="http://schemas.microsoft.com/office/drawing/2016/5/11/chartex" xmlns:cx6="http://schemas.microsoft.com/office/drawing/2016/5/12/chartex" xmlns:cx7="http://schemas.microsoft.com/office/drawing/2016/5/13/chartex" xmlns:cx8="http://schemas.microsoft.com/office/drawing/2016/5/14/chartex" xmlns:mc="http://schemas.openxmlformats.org/markup-compatibility/2006" xmlns:aink="http://schemas.microsoft.com/office/drawing/2016/ink" xmlns:am3d="http://schemas.microsoft.com/office/drawing/2017/model3d" xmlns:o="urn:schemas-microsoft-com:office:office" xmlns:r="http://schemas.openxmlformats.org/officeDocument/2006/relationships" xmlns:m="http://schemas.openxmlformats.org/officeDocument/2006/math" xmlns:v="urn:schemas-microsoft-com:vml" xmlns:wp14="http://schemas.microsoft.com/office/word/2010/wordprocessingDrawing" xmlns:wp="http://schemas.openxmlformats.org/drawingml/2006/wordprocessingDrawing" xmlns:w10="urn:schemas-microsoft-com:office:word" xmlns:w="http://schemas.openxmlformats.org/wordprocessingml/2006/main" xmlns:w14="http://schemas.microsoft.com/office/word/2010/wordml" xmlns:w15="http://schemas.microsoft.com/office/word/2012/wordml" xmlns:w16cid="http://schemas.microsoft.com/office/word/2016/wordml/cid" xmlns:w16se="http://schemas.microsoft.com/office/word/2015/wordml/symex" xmlns:wpg="http://schemas.microsoft.com/office/word/2010/wordprocessingGroup" xmlns:wpi="http://schemas.microsoft.com/office/word/2010/wordprocessingInk" xmlns:wne="http://schemas.microsoft.com/office/word/2006/wordml" xmlns:wps="http://schemas.microsoft.com/office/word/2010/wordprocessingShape" mc:Ignorable="w14 w15 w16se w16cid wp14">
   <w:footnote w:type="separator" w:id="-1">
@@ -31676,25 +30570,50 @@
 <w:hdr xmlns:wpc="http://schemas.microsoft.com/office/word/2010/wordprocessingCanvas" xmlns:cx="http://schemas.microsoft.com/office/drawing/2014/chartex" xmlns:cx1="http://schemas.microsoft.com/office/drawing/2015/9/8/chartex" xmlns:cx2="http://schemas.microsoft.com/office/drawing/2015/10/21/chartex" xmlns:cx3="http://schemas.microsoft.com/office/drawing/2016/5/9/chartex" xmlns:cx4="http://schemas.microsoft.com/office/drawing/2016/5/10/chartex" xmlns:cx5="http://schemas.microsoft.com/office/drawing/2016/5/11/chartex" xmlns:cx6="http://schemas.microsoft.com/office/drawing/2016/5/12/chartex" xmlns:cx7="http://schemas.microsoft.com/office/drawing/2016/5/13/chartex" xmlns:cx8="http://schemas.microsoft.com/office/drawing/2016/5/14/chartex" xmlns:mc="http://schemas.openxmlformats.org/markup-compatibility/2006" xmlns:aink="http://schemas.microsoft.com/office/drawing/2016/ink" xmlns:am3d="http://schemas.microsoft.com/office/drawing/2017/model3d" xmlns:o="urn:schemas-microsoft-com:office:office" xmlns:r="http://schemas.openxmlformats.org/officeDocument/2006/relationships" xmlns:m="http://schemas.openxmlformats.org/officeDocument/2006/math" xmlns:v="urn:schemas-microsoft-com:vml" xmlns:wp14="http://schemas.microsoft.com/office/word/2010/wordprocessingDrawing" xmlns:wp="http://schemas.openxmlformats.org/drawingml/2006/wordprocessingDrawing" xmlns:w10="urn:schemas-microsoft-com:office:word" xmlns:w="http://schemas.openxmlformats.org/wordprocessingml/2006/main" xmlns:w14="http://schemas.microsoft.com/office/word/2010/wordml" xmlns:w15="http://schemas.microsoft.com/office/word/2012/wordml" xmlns:w16cid="http://schemas.microsoft.com/office/word/2016/wordml/cid" xmlns:w16se="http://schemas.microsoft.com/office/word/2015/wordml/symex" xmlns:wpg="http://schemas.microsoft.com/office/word/2010/wordprocessingGroup" xmlns:wpi="http://schemas.microsoft.com/office/word/2010/wordprocessingInk" xmlns:wne="http://schemas.microsoft.com/office/word/2006/wordml" xmlns:wps="http://schemas.microsoft.com/office/word/2010/wordprocessingShape" mc:Ignorable="w14 w15 w16se w16cid wp14">
   <w:p>
     <w:pPr>
-      <w:pStyle w:val="lfej"/>
+      <w:pStyle w:val="Szvegtrzs"/>
+      <w:rPr>
+        <w:rFonts w:ascii="Times New Roman" w:hAnsi="Times New Roman"/>
+        <w:smallCaps/>
+        <w:sz w:val="32"/>
+        <w:szCs w:val="28"/>
+      </w:rPr>
     </w:pPr>
     <w:r>
       <w:rPr>
+        <w:rFonts w:ascii="Times New Roman" w:hAnsi="Times New Roman"/>
+        <w:b/>
+        <w:smallCaps/>
+        <w:szCs w:val="28"/>
+      </w:rPr>
+      <w:t>Debreceni SZC Beregszászi Pál Technikum</w:t>
+    </w:r>
+  </w:p>
+  <w:p>
+    <w:pPr>
+      <w:pStyle w:val="Cmsor1"/>
+      <w:rPr>
+        <w:rFonts w:ascii="Times New Roman" w:hAnsi="Times New Roman"/>
+      </w:rPr>
+    </w:pPr>
+    <w:bookmarkStart w:id="32" w:name="_Toc513801142"/>
+    <w:r>
+      <w:rPr>
         <w:noProof/>
+        <w:lang w:eastAsia="hu-HU"/>
       </w:rPr>
       <w:drawing>
-        <wp:anchor distT="0" distB="0" distL="114300" distR="114300" simplePos="0" relativeHeight="251664384" behindDoc="1" locked="0" layoutInCell="1" allowOverlap="1" wp14:anchorId="4B7C9809" wp14:editId="1670CA82">
+        <wp:anchor distT="0" distB="0" distL="114300" distR="114300" simplePos="0" relativeHeight="251666432" behindDoc="0" locked="0" layoutInCell="1" allowOverlap="1" wp14:anchorId="5CDFCA5C" wp14:editId="48B9F273">
           <wp:simplePos x="0" y="0"/>
-          <wp:positionH relativeFrom="leftMargin">
-            <wp:align>right</wp:align>
+          <wp:positionH relativeFrom="margin">
+            <wp:posOffset>2332355</wp:posOffset>
           </wp:positionH>
           <wp:positionV relativeFrom="paragraph">
-            <wp:posOffset>-226458</wp:posOffset>
+            <wp:posOffset>164465</wp:posOffset>
           </wp:positionV>
-          <wp:extent cx="695059" cy="669356"/>
-          <wp:effectExtent l="0" t="0" r="0" b="0"/>
-          <wp:wrapNone/>
-          <wp:docPr id="22" name="Kép 22"/>
+          <wp:extent cx="946150" cy="911225"/>
+          <wp:effectExtent l="0" t="0" r="6350" b="3175"/>
+          <wp:wrapSquare wrapText="bothSides"/>
+          <wp:docPr id="25" name="Kép 25" descr="címer szakgim kicsi (1)"/>
           <wp:cNvGraphicFramePr>
             <a:graphicFrameLocks xmlns:a="http://schemas.openxmlformats.org/drawingml/2006/main" noChangeAspect="1"/>
           </wp:cNvGraphicFramePr>
@@ -31702,13 +30621,13 @@
             <a:graphicData uri="http://schemas.openxmlformats.org/drawingml/2006/picture">
               <pic:pic xmlns:pic="http://schemas.openxmlformats.org/drawingml/2006/picture">
                 <pic:nvPicPr>
-                  <pic:cNvPr id="0" name="Picture 1"/>
+                  <pic:cNvPr id="0" name="Picture 5" descr="címer szakgim kicsi (1)"/>
                   <pic:cNvPicPr>
                     <a:picLocks noChangeAspect="1" noChangeArrowheads="1"/>
                   </pic:cNvPicPr>
                 </pic:nvPicPr>
                 <pic:blipFill>
-                  <a:blip r:embed="rId1">
+                  <a:blip r:embed="rId1" cstate="print">
                     <a:extLst>
                       <a:ext uri="{28A0092B-C50C-407E-A947-70E740481C1C}">
                         <a14:useLocalDpi xmlns:a14="http://schemas.microsoft.com/office/drawing/2010/main" val="0"/>
@@ -31723,7 +30642,7 @@
                 <pic:spPr bwMode="auto">
                   <a:xfrm>
                     <a:off x="0" y="0"/>
-                    <a:ext cx="695059" cy="669356"/>
+                    <a:ext cx="946150" cy="911225"/>
                   </a:xfrm>
                   <a:prstGeom prst="rect">
                     <a:avLst/>
@@ -31736,9 +30655,498 @@
               </pic:pic>
             </a:graphicData>
           </a:graphic>
+          <wp14:sizeRelH relativeFrom="margin">
+            <wp14:pctWidth>0</wp14:pctWidth>
+          </wp14:sizeRelH>
+          <wp14:sizeRelV relativeFrom="margin">
+            <wp14:pctHeight>0</wp14:pctHeight>
+          </wp14:sizeRelV>
         </wp:anchor>
       </w:drawing>
     </w:r>
+    <w:r>
+      <w:rPr>
+        <w:noProof/>
+        <w:lang w:eastAsia="hu-HU"/>
+      </w:rPr>
+      <mc:AlternateContent>
+        <mc:Choice Requires="wps">
+          <w:drawing>
+            <wp:anchor distT="0" distB="0" distL="114300" distR="114300" simplePos="0" relativeHeight="251665408" behindDoc="0" locked="0" layoutInCell="1" allowOverlap="1" wp14:anchorId="4260466B" wp14:editId="027A3DE8">
+              <wp:simplePos x="0" y="0"/>
+              <wp:positionH relativeFrom="column">
+                <wp:posOffset>3653155</wp:posOffset>
+              </wp:positionH>
+              <wp:positionV relativeFrom="paragraph">
+                <wp:posOffset>159385</wp:posOffset>
+              </wp:positionV>
+              <wp:extent cx="2105025" cy="716280"/>
+              <wp:effectExtent l="0" t="0" r="0" b="0"/>
+              <wp:wrapNone/>
+              <wp:docPr id="12" name="Text Box 4"/>
+              <wp:cNvGraphicFramePr>
+                <a:graphicFrameLocks xmlns:a="http://schemas.openxmlformats.org/drawingml/2006/main"/>
+              </wp:cNvGraphicFramePr>
+              <a:graphic xmlns:a="http://schemas.openxmlformats.org/drawingml/2006/main">
+                <a:graphicData uri="http://schemas.microsoft.com/office/word/2010/wordprocessingShape">
+                  <wps:wsp>
+                    <wps:cNvSpPr txBox="1">
+                      <a:spLocks noChangeArrowheads="1"/>
+                    </wps:cNvSpPr>
+                    <wps:spPr bwMode="auto">
+                      <a:xfrm>
+                        <a:off x="0" y="0"/>
+                        <a:ext cx="2105025" cy="716280"/>
+                      </a:xfrm>
+                      <a:prstGeom prst="rect">
+                        <a:avLst/>
+                      </a:prstGeom>
+                      <a:solidFill>
+                        <a:srgbClr val="FFFFFF"/>
+                      </a:solidFill>
+                      <a:ln>
+                        <a:noFill/>
+                      </a:ln>
+                      <a:extLst>
+                        <a:ext uri="{91240B29-F687-4F45-9708-019B960494DF}">
+                          <a14:hiddenLine xmlns:a14="http://schemas.microsoft.com/office/drawing/2010/main" w="9525">
+                            <a:solidFill>
+                              <a:srgbClr val="000000"/>
+                            </a:solidFill>
+                            <a:miter lim="800000"/>
+                            <a:headEnd/>
+                            <a:tailEnd/>
+                          </a14:hiddenLine>
+                        </a:ext>
+                      </a:extLst>
+                    </wps:spPr>
+                    <wps:txbx>
+                      <w:txbxContent>
+                        <w:p>
+                          <w:pPr>
+                            <w:spacing w:after="0" w:line="240" w:lineRule="auto"/>
+                            <w:rPr>
+                              <w:i/>
+                              <w:sz w:val="22"/>
+                            </w:rPr>
+                          </w:pPr>
+                          <w:r>
+                            <w:rPr>
+                              <w:i/>
+                              <w:sz w:val="22"/>
+                            </w:rPr>
+                            <w:sym w:font="Wingdings" w:char="0028"/>
+                          </w:r>
+                          <w:r>
+                            <w:rPr>
+                              <w:i/>
+                              <w:sz w:val="22"/>
+                            </w:rPr>
+                            <w:t>:52/ 503-150 Fax: 52/314-204</w:t>
+                          </w:r>
+                        </w:p>
+                        <w:p>
+                          <w:pPr>
+                            <w:spacing w:after="0" w:line="240" w:lineRule="auto"/>
+                            <w:rPr>
+                              <w:i/>
+                              <w:sz w:val="21"/>
+                              <w:szCs w:val="21"/>
+                            </w:rPr>
+                          </w:pPr>
+                          <w:hyperlink r:id="rId2" w:history="1">
+                            <w:r>
+                              <w:rPr>
+                                <w:rStyle w:val="Hiperhivatkozs"/>
+                                <w:i/>
+                                <w:sz w:val="21"/>
+                                <w:szCs w:val="21"/>
+                              </w:rPr>
+                              <w:t>http://www.dszcberegszaszi.hu</w:t>
+                            </w:r>
+                          </w:hyperlink>
+                        </w:p>
+                        <w:p>
+                          <w:pPr>
+                            <w:spacing w:after="0" w:line="240" w:lineRule="auto"/>
+                            <w:rPr>
+                              <w:i/>
+                              <w:sz w:val="21"/>
+                              <w:szCs w:val="21"/>
+                            </w:rPr>
+                          </w:pPr>
+                          <w:r>
+                            <w:rPr>
+                              <w:i/>
+                              <w:sz w:val="21"/>
+                              <w:szCs w:val="21"/>
+                            </w:rPr>
+                            <w:t xml:space="preserve">E-mail: </w:t>
+                          </w:r>
+                        </w:p>
+                        <w:p>
+                          <w:pPr>
+                            <w:spacing w:after="0" w:line="240" w:lineRule="auto"/>
+                            <w:rPr>
+                              <w:i/>
+                              <w:sz w:val="21"/>
+                              <w:szCs w:val="21"/>
+                            </w:rPr>
+                          </w:pPr>
+                          <w:hyperlink r:id="rId3" w:history="1">
+                            <w:r>
+                              <w:rPr>
+                                <w:rStyle w:val="Hiperhivatkozs"/>
+                                <w:i/>
+                                <w:sz w:val="21"/>
+                                <w:szCs w:val="21"/>
+                              </w:rPr>
+                              <w:t>titkarsag@dszcberegszaszi.hu</w:t>
+                            </w:r>
+                          </w:hyperlink>
+                        </w:p>
+                      </w:txbxContent>
+                    </wps:txbx>
+                    <wps:bodyPr rot="0" vert="horz" wrap="square" lIns="91440" tIns="45720" rIns="91440" bIns="45720" anchor="t" anchorCtr="0" upright="1">
+                      <a:noAutofit/>
+                    </wps:bodyPr>
+                  </wps:wsp>
+                </a:graphicData>
+              </a:graphic>
+              <wp14:sizeRelH relativeFrom="page">
+                <wp14:pctWidth>0</wp14:pctWidth>
+              </wp14:sizeRelH>
+              <wp14:sizeRelV relativeFrom="page">
+                <wp14:pctHeight>0</wp14:pctHeight>
+              </wp14:sizeRelV>
+            </wp:anchor>
+          </w:drawing>
+        </mc:Choice>
+        <mc:Fallback>
+          <w:pict>
+            <v:shapetype w14:anchorId="4260466B" id="_x0000_t202" coordsize="21600,21600" o:spt="202" path="m,l,21600r21600,l21600,xe">
+              <v:stroke joinstyle="miter"/>
+              <v:path gradientshapeok="t" o:connecttype="rect"/>
+            </v:shapetype>
+            <v:shape id="Text Box 4" o:spid="_x0000_s1027" type="#_x0000_t202" style="position:absolute;left:0;text-align:left;margin-left:287.65pt;margin-top:12.55pt;width:165.75pt;height:56.4pt;z-index:251665408;visibility:visible;mso-wrap-style:square;mso-width-percent:0;mso-height-percent:0;mso-wrap-distance-left:9pt;mso-wrap-distance-top:0;mso-wrap-distance-right:9pt;mso-wrap-distance-bottom:0;mso-position-horizontal:absolute;mso-position-horizontal-relative:text;mso-position-vertical:absolute;mso-position-vertical-relative:text;mso-width-percent:0;mso-height-percent:0;mso-width-relative:page;mso-height-relative:page;v-text-anchor:top" o:gfxdata="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" stroked="f">
+              <v:textbox>
+                <w:txbxContent>
+                  <w:p>
+                    <w:pPr>
+                      <w:spacing w:after="0" w:line="240" w:lineRule="auto"/>
+                      <w:rPr>
+                        <w:i/>
+                        <w:sz w:val="22"/>
+                      </w:rPr>
+                    </w:pPr>
+                    <w:r>
+                      <w:rPr>
+                        <w:i/>
+                        <w:sz w:val="22"/>
+                      </w:rPr>
+                      <w:sym w:font="Wingdings" w:char="0028"/>
+                    </w:r>
+                    <w:r>
+                      <w:rPr>
+                        <w:i/>
+                        <w:sz w:val="22"/>
+                      </w:rPr>
+                      <w:t>:52/ 503-150 Fax: 52/314-204</w:t>
+                    </w:r>
+                  </w:p>
+                  <w:p>
+                    <w:pPr>
+                      <w:spacing w:after="0" w:line="240" w:lineRule="auto"/>
+                      <w:rPr>
+                        <w:i/>
+                        <w:sz w:val="21"/>
+                        <w:szCs w:val="21"/>
+                      </w:rPr>
+                    </w:pPr>
+                    <w:hyperlink r:id="rId4" w:history="1">
+                      <w:r>
+                        <w:rPr>
+                          <w:rStyle w:val="Hiperhivatkozs"/>
+                          <w:i/>
+                          <w:sz w:val="21"/>
+                          <w:szCs w:val="21"/>
+                        </w:rPr>
+                        <w:t>http://www.dszcberegszaszi.hu</w:t>
+                      </w:r>
+                    </w:hyperlink>
+                  </w:p>
+                  <w:p>
+                    <w:pPr>
+                      <w:spacing w:after="0" w:line="240" w:lineRule="auto"/>
+                      <w:rPr>
+                        <w:i/>
+                        <w:sz w:val="21"/>
+                        <w:szCs w:val="21"/>
+                      </w:rPr>
+                    </w:pPr>
+                    <w:r>
+                      <w:rPr>
+                        <w:i/>
+                        <w:sz w:val="21"/>
+                        <w:szCs w:val="21"/>
+                      </w:rPr>
+                      <w:t xml:space="preserve">E-mail: </w:t>
+                    </w:r>
+                  </w:p>
+                  <w:p>
+                    <w:pPr>
+                      <w:spacing w:after="0" w:line="240" w:lineRule="auto"/>
+                      <w:rPr>
+                        <w:i/>
+                        <w:sz w:val="21"/>
+                        <w:szCs w:val="21"/>
+                      </w:rPr>
+                    </w:pPr>
+                    <w:hyperlink r:id="rId5" w:history="1">
+                      <w:r>
+                        <w:rPr>
+                          <w:rStyle w:val="Hiperhivatkozs"/>
+                          <w:i/>
+                          <w:sz w:val="21"/>
+                          <w:szCs w:val="21"/>
+                        </w:rPr>
+                        <w:t>titkarsag@dszcberegszaszi.hu</w:t>
+                      </w:r>
+                    </w:hyperlink>
+                  </w:p>
+                </w:txbxContent>
+              </v:textbox>
+            </v:shape>
+          </w:pict>
+        </mc:Fallback>
+      </mc:AlternateContent>
+    </w:r>
+    <w:r>
+      <w:rPr>
+        <w:noProof/>
+        <w:lang w:eastAsia="hu-HU"/>
+      </w:rPr>
+      <mc:AlternateContent>
+        <mc:Choice Requires="wps">
+          <w:drawing>
+            <wp:anchor distT="0" distB="0" distL="114300" distR="114300" simplePos="0" relativeHeight="251667456" behindDoc="0" locked="0" layoutInCell="1" allowOverlap="1" wp14:anchorId="26A5A840" wp14:editId="3C347738">
+              <wp:simplePos x="0" y="0"/>
+              <wp:positionH relativeFrom="margin">
+                <wp:posOffset>22225</wp:posOffset>
+              </wp:positionH>
+              <wp:positionV relativeFrom="paragraph">
+                <wp:posOffset>160655</wp:posOffset>
+              </wp:positionV>
+              <wp:extent cx="1808480" cy="620395"/>
+              <wp:effectExtent l="0" t="0" r="0" b="0"/>
+              <wp:wrapNone/>
+              <wp:docPr id="15" name="Text Box 4"/>
+              <wp:cNvGraphicFramePr>
+                <a:graphicFrameLocks xmlns:a="http://schemas.openxmlformats.org/drawingml/2006/main"/>
+              </wp:cNvGraphicFramePr>
+              <a:graphic xmlns:a="http://schemas.openxmlformats.org/drawingml/2006/main">
+                <a:graphicData uri="http://schemas.microsoft.com/office/word/2010/wordprocessingShape">
+                  <wps:wsp>
+                    <wps:cNvSpPr txBox="1">
+                      <a:spLocks noChangeArrowheads="1"/>
+                    </wps:cNvSpPr>
+                    <wps:spPr bwMode="auto">
+                      <a:xfrm>
+                        <a:off x="0" y="0"/>
+                        <a:ext cx="1808480" cy="620395"/>
+                      </a:xfrm>
+                      <a:prstGeom prst="rect">
+                        <a:avLst/>
+                      </a:prstGeom>
+                      <a:solidFill>
+                        <a:srgbClr val="FFFFFF"/>
+                      </a:solidFill>
+                      <a:ln>
+                        <a:noFill/>
+                      </a:ln>
+                      <a:extLst>
+                        <a:ext uri="{91240B29-F687-4F45-9708-019B960494DF}">
+                          <a14:hiddenLine xmlns:a14="http://schemas.microsoft.com/office/drawing/2010/main" w="9525">
+                            <a:solidFill>
+                              <a:srgbClr val="000000"/>
+                            </a:solidFill>
+                            <a:miter lim="800000"/>
+                            <a:headEnd/>
+                            <a:tailEnd/>
+                          </a14:hiddenLine>
+                        </a:ext>
+                      </a:extLst>
+                    </wps:spPr>
+                    <wps:txbx>
+                      <w:txbxContent>
+                        <w:p>
+                          <w:pPr>
+                            <w:spacing w:after="0" w:line="240" w:lineRule="auto"/>
+                            <w:rPr>
+                              <w:sz w:val="22"/>
+                            </w:rPr>
+                          </w:pPr>
+                          <w:r>
+                            <w:rPr>
+                              <w:sz w:val="22"/>
+                            </w:rPr>
+                            <w:t>4032 Debrecen, Jerikó u. 17.</w:t>
+                          </w:r>
+                        </w:p>
+                        <w:p>
+                          <w:pPr>
+                            <w:spacing w:after="0" w:line="240" w:lineRule="auto"/>
+                            <w:rPr>
+                              <w:sz w:val="22"/>
+                            </w:rPr>
+                          </w:pPr>
+                          <w:r>
+                            <w:rPr>
+                              <w:sz w:val="22"/>
+                            </w:rPr>
+                            <w:t>OM azonosító: 203033</w:t>
+                          </w:r>
+                        </w:p>
+                      </w:txbxContent>
+                    </wps:txbx>
+                    <wps:bodyPr rot="0" vert="horz" wrap="square" lIns="91440" tIns="45720" rIns="91440" bIns="45720" anchor="t" anchorCtr="0" upright="1">
+                      <a:noAutofit/>
+                    </wps:bodyPr>
+                  </wps:wsp>
+                </a:graphicData>
+              </a:graphic>
+              <wp14:sizeRelH relativeFrom="page">
+                <wp14:pctWidth>0</wp14:pctWidth>
+              </wp14:sizeRelH>
+              <wp14:sizeRelV relativeFrom="page">
+                <wp14:pctHeight>0</wp14:pctHeight>
+              </wp14:sizeRelV>
+            </wp:anchor>
+          </w:drawing>
+        </mc:Choice>
+        <mc:Fallback>
+          <w:pict>
+            <v:shape w14:anchorId="26A5A840" id="_x0000_s1028" type="#_x0000_t202" style="position:absolute;left:0;text-align:left;margin-left:1.75pt;margin-top:12.65pt;width:142.4pt;height:48.85pt;z-index:251667456;visibility:visible;mso-wrap-style:square;mso-width-percent:0;mso-height-percent:0;mso-wrap-distance-left:9pt;mso-wrap-distance-top:0;mso-wrap-distance-right:9pt;mso-wrap-distance-bottom:0;mso-position-horizontal:absolute;mso-position-horizontal-relative:margin;mso-position-vertical:absolute;mso-position-vertical-relative:text;mso-width-percent:0;mso-height-percent:0;mso-width-relative:page;mso-height-relative:page;v-text-anchor:top" o:gfxdata="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" stroked="f">
+              <v:textbox>
+                <w:txbxContent>
+                  <w:p>
+                    <w:pPr>
+                      <w:spacing w:after="0" w:line="240" w:lineRule="auto"/>
+                      <w:rPr>
+                        <w:sz w:val="22"/>
+                      </w:rPr>
+                    </w:pPr>
+                    <w:r>
+                      <w:rPr>
+                        <w:sz w:val="22"/>
+                      </w:rPr>
+                      <w:t>4032 Debrecen, Jerikó u. 17.</w:t>
+                    </w:r>
+                  </w:p>
+                  <w:p>
+                    <w:pPr>
+                      <w:spacing w:after="0" w:line="240" w:lineRule="auto"/>
+                      <w:rPr>
+                        <w:sz w:val="22"/>
+                      </w:rPr>
+                    </w:pPr>
+                    <w:r>
+                      <w:rPr>
+                        <w:sz w:val="22"/>
+                      </w:rPr>
+                      <w:t>OM azonosító: 203033</w:t>
+                    </w:r>
+                  </w:p>
+                </w:txbxContent>
+              </v:textbox>
+              <w10:wrap anchorx="margin"/>
+            </v:shape>
+          </w:pict>
+        </mc:Fallback>
+      </mc:AlternateContent>
+    </w:r>
+    <w:bookmarkEnd w:id="32"/>
+  </w:p>
+  <w:p>
+    <w:pPr>
+      <w:jc w:val="center"/>
+      <w:rPr>
+        <w:sz w:val="16"/>
+      </w:rPr>
+    </w:pPr>
+  </w:p>
+  <w:p>
+    <w:pPr>
+      <w:spacing w:after="240" w:line="240" w:lineRule="auto"/>
+      <w:rPr>
+        <w:rFonts w:ascii="Bookman Old Style" w:hAnsi="Bookman Old Style"/>
+        <w:b/>
+        <w:u w:val="single"/>
+      </w:rPr>
+    </w:pPr>
+    <w:r>
+      <w:rPr>
+        <w:rFonts w:ascii="Bookman Old Style" w:hAnsi="Bookman Old Style"/>
+        <w:b/>
+        <w:u w:val="single"/>
+      </w:rPr>
+      <w:t xml:space="preserve"> </w:t>
+    </w:r>
+  </w:p>
+  <w:p>
+    <w:pPr>
+      <w:spacing w:after="240" w:line="240" w:lineRule="auto"/>
+      <w:rPr>
+        <w:rFonts w:ascii="Bookman Old Style" w:hAnsi="Bookman Old Style"/>
+        <w:b/>
+        <w:sz w:val="16"/>
+        <w:szCs w:val="16"/>
+        <w:u w:val="single"/>
+      </w:rPr>
+    </w:pPr>
+  </w:p>
+  <w:p>
+    <w:pPr>
+      <w:pBdr>
+        <w:top w:val="single" w:sz="4" w:space="1" w:color="auto"/>
+      </w:pBdr>
+      <w:jc w:val="center"/>
+      <w:rPr>
+        <w:rFonts w:cs="Times New Roman"/>
+        <w:b/>
+        <w:szCs w:val="24"/>
+      </w:rPr>
+    </w:pPr>
+    <w:r>
+      <w:rPr>
+        <w:rFonts w:cs="Times New Roman"/>
+        <w:b/>
+        <w:szCs w:val="24"/>
+      </w:rPr>
+      <w:t>Szakképesítés megnevezése: Szoftverfejlesztő</w:t>
+    </w:r>
+    <w:r>
+      <w:rPr>
+        <w:rFonts w:cs="Times New Roman"/>
+        <w:b/>
+        <w:szCs w:val="24"/>
+      </w:rPr>
+      <w:br/>
+      <w:t>OKJ száma: 54 213 05</w:t>
+    </w:r>
+    <w:r>
+      <w:rPr>
+        <w:rFonts w:cs="Times New Roman"/>
+        <w:b/>
+        <w:szCs w:val="24"/>
+      </w:rPr>
+      <w:br/>
+    </w:r>
+  </w:p>
+  <w:p>
+    <w:pPr>
+      <w:pStyle w:val="lfej"/>
+    </w:pPr>
   </w:p>
   <w:p>
     <w:pPr>
@@ -31753,7 +31161,7 @@
   <w:abstractNum w:abstractNumId="0" w15:restartNumberingAfterBreak="0">
     <w:nsid w:val="118F543C"/>
     <w:multiLevelType w:val="multilevel"/>
-    <w:tmpl w:val="040E0025"/>
+    <w:tmpl w:val="D7FC7F68"/>
     <w:lvl w:ilvl="0">
       <w:start w:val="1"/>
       <w:numFmt w:val="decimal"/>
@@ -32283,7 +31691,7 @@
     <w:lsdException w:name="Closing" w:semiHidden="1" w:unhideWhenUsed="1"/>
     <w:lsdException w:name="Signature" w:semiHidden="1" w:unhideWhenUsed="1"/>
     <w:lsdException w:name="Default Paragraph Font" w:semiHidden="1" w:uiPriority="1" w:unhideWhenUsed="1"/>
-    <w:lsdException w:name="Body Text" w:semiHidden="1" w:unhideWhenUsed="1"/>
+    <w:lsdException w:name="Body Text" w:semiHidden="1" w:uiPriority="0" w:unhideWhenUsed="1"/>
     <w:lsdException w:name="Body Text Indent" w:semiHidden="1" w:unhideWhenUsed="1"/>
     <w:lsdException w:name="List Continue" w:semiHidden="1" w:unhideWhenUsed="1"/>
     <w:lsdException w:name="List Continue 2" w:semiHidden="1" w:unhideWhenUsed="1"/>
@@ -32596,6 +32004,10 @@
   <w:style w:type="paragraph" w:default="1" w:styleId="Norml">
     <w:name w:val="Normal"/>
     <w:qFormat/>
+    <w:rsid w:val="003F570F"/>
+    <w:rPr>
+      <w:sz w:val="24"/>
+    </w:rPr>
   </w:style>
   <w:style w:type="paragraph" w:styleId="Cmsor1">
     <w:name w:val="heading 1"/>
@@ -32604,7 +32016,7 @@
     <w:link w:val="Cmsor1Char"/>
     <w:uiPriority w:val="9"/>
     <w:qFormat/>
-    <w:rsid w:val="007318D6"/>
+    <w:rsid w:val="00C70358"/>
     <w:pPr>
       <w:keepNext/>
       <w:keepLines/>
@@ -32616,6 +32028,7 @@
     </w:pPr>
     <w:rPr>
       <w:rFonts w:asciiTheme="majorHAnsi" w:eastAsiaTheme="majorEastAsia" w:hAnsiTheme="majorHAnsi" w:cstheme="majorBidi"/>
+      <w:b/>
       <w:color w:val="000000" w:themeColor="text1"/>
       <w:sz w:val="32"/>
       <w:szCs w:val="32"/>
@@ -32669,7 +32082,6 @@
     <w:rPr>
       <w:rFonts w:asciiTheme="majorHAnsi" w:eastAsiaTheme="majorEastAsia" w:hAnsiTheme="majorHAnsi" w:cstheme="majorBidi"/>
       <w:color w:val="000000" w:themeColor="text1"/>
-      <w:sz w:val="24"/>
       <w:szCs w:val="24"/>
     </w:rPr>
   </w:style>
@@ -32908,9 +32320,10 @@
     <w:basedOn w:val="Bekezdsalapbettpusa"/>
     <w:link w:val="Cmsor1"/>
     <w:uiPriority w:val="9"/>
-    <w:rsid w:val="007318D6"/>
+    <w:rsid w:val="00C70358"/>
     <w:rPr>
       <w:rFonts w:asciiTheme="majorHAnsi" w:eastAsiaTheme="majorEastAsia" w:hAnsiTheme="majorHAnsi" w:cstheme="majorBidi"/>
+      <w:b/>
       <w:color w:val="000000" w:themeColor="text1"/>
       <w:sz w:val="32"/>
       <w:szCs w:val="32"/>
@@ -33180,6 +32593,46 @@
       <w:lang w:eastAsia="hu-HU"/>
     </w:rPr>
   </w:style>
+  <w:style w:type="paragraph" w:styleId="Szvegtrzs">
+    <w:name w:val="Body Text"/>
+    <w:basedOn w:val="Norml"/>
+    <w:link w:val="SzvegtrzsChar"/>
+    <w:rsid w:val="003F570F"/>
+    <w:pPr>
+      <w:spacing w:after="0" w:line="240" w:lineRule="auto"/>
+      <w:jc w:val="center"/>
+    </w:pPr>
+    <w:rPr>
+      <w:rFonts w:ascii="Impact" w:eastAsia="Times New Roman" w:hAnsi="Impact" w:cs="Times New Roman"/>
+      <w:sz w:val="28"/>
+      <w:szCs w:val="24"/>
+      <w:lang w:eastAsia="hu-HU"/>
+    </w:rPr>
+  </w:style>
+  <w:style w:type="character" w:customStyle="1" w:styleId="SzvegtrzsChar">
+    <w:name w:val="Szövegtörzs Char"/>
+    <w:basedOn w:val="Bekezdsalapbettpusa"/>
+    <w:link w:val="Szvegtrzs"/>
+    <w:rsid w:val="003F570F"/>
+    <w:rPr>
+      <w:rFonts w:ascii="Impact" w:eastAsia="Times New Roman" w:hAnsi="Impact" w:cs="Times New Roman"/>
+      <w:sz w:val="28"/>
+      <w:szCs w:val="24"/>
+      <w:lang w:eastAsia="hu-HU"/>
+    </w:rPr>
+  </w:style>
+  <w:style w:type="character" w:styleId="Mrltotthiperhivatkozs">
+    <w:name w:val="FollowedHyperlink"/>
+    <w:basedOn w:val="Bekezdsalapbettpusa"/>
+    <w:uiPriority w:val="99"/>
+    <w:semiHidden/>
+    <w:unhideWhenUsed/>
+    <w:rsid w:val="006D0FD3"/>
+    <w:rPr>
+      <w:color w:val="954F72" w:themeColor="followedHyperlink"/>
+      <w:u w:val="single"/>
+    </w:rPr>
+  </w:style>
 </w:styles>
 </file>
 
@@ -33261,7 +32714,7 @@
     <w:charset w:val="EE"/>
     <w:family w:val="swiss"/>
     <w:pitch w:val="variable"/>
-    <w:sig w:usb0="E0002AFF" w:usb1="4000ACFF" w:usb2="00000001" w:usb3="00000000" w:csb0="000001FF" w:csb1="00000000"/>
+    <w:sig w:usb0="E4002EFF" w:usb1="C000247B" w:usb2="00000009" w:usb3="00000000" w:csb0="000001FF" w:csb1="00000000"/>
   </w:font>
   <w:font w:name="Courier New">
     <w:panose1 w:val="02070309020205020404"/>
@@ -33275,7 +32728,7 @@
     <w:charset w:val="EE"/>
     <w:family w:val="roman"/>
     <w:pitch w:val="variable"/>
-    <w:sig w:usb0="E0002AFF" w:usb1="C0007841" w:usb2="00000009" w:usb3="00000000" w:csb0="000001FF" w:csb1="00000000"/>
+    <w:sig w:usb0="E0002EFF" w:usb1="C000785B" w:usb2="00000009" w:usb3="00000000" w:csb0="000001FF" w:csb1="00000000"/>
   </w:font>
   <w:font w:name="Wingdings">
     <w:panose1 w:val="05000000000000000000"/>
@@ -33296,7 +32749,21 @@
     <w:charset w:val="EE"/>
     <w:family w:val="swiss"/>
     <w:pitch w:val="variable"/>
-    <w:sig w:usb0="A0002AEF" w:usb1="4000207B" w:usb2="00000000" w:usb3="00000000" w:csb0="000001FF" w:csb1="00000000"/>
+    <w:sig w:usb0="E4002EFF" w:usb1="C000247B" w:usb2="00000009" w:usb3="00000000" w:csb0="000001FF" w:csb1="00000000"/>
+  </w:font>
+  <w:font w:name="Impact">
+    <w:panose1 w:val="020B0806030902050204"/>
+    <w:charset w:val="EE"/>
+    <w:family w:val="swiss"/>
+    <w:pitch w:val="variable"/>
+    <w:sig w:usb0="00000287" w:usb1="00000000" w:usb2="00000000" w:usb3="00000000" w:csb0="0000009F" w:csb1="00000000"/>
+  </w:font>
+  <w:font w:name="Bookman Old Style">
+    <w:panose1 w:val="02050604050505020204"/>
+    <w:charset w:val="EE"/>
+    <w:family w:val="roman"/>
+    <w:pitch w:val="variable"/>
+    <w:sig w:usb0="00000287" w:usb1="00000000" w:usb2="00000000" w:usb3="00000000" w:csb0="0000009F" w:csb1="00000000"/>
   </w:font>
 </w:fonts>
 </file>
@@ -33318,6 +32785,7 @@
   </w:compat>
   <w:rsids>
     <w:rsidRoot w:val="0063021F"/>
+    <w:rsid w:val="00126C12"/>
     <w:rsid w:val="0063021F"/>
     <w:rsid w:val="00D314E7"/>
   </w:rsids>
@@ -34097,7 +33565,7 @@
 </file>
 
 <file path=customXml/itemProps1.xml><?xml version="1.0" encoding="utf-8"?>
-<ds:datastoreItem xmlns:ds="http://schemas.openxmlformats.org/officeDocument/2006/customXml" ds:itemID="{25EB6970-64CC-4EF0-BB1D-E3B0F2EF0AA9}">
+<ds:datastoreItem xmlns:ds="http://schemas.openxmlformats.org/officeDocument/2006/customXml" ds:itemID="{C82A7049-A06A-4F7C-9DB9-1C33438ABA33}">
   <ds:schemaRefs>
     <ds:schemaRef ds:uri="http://schemas.openxmlformats.org/officeDocument/2006/bibliography"/>
   </ds:schemaRefs>
